--- a/dokumente/Web 2.0.docx
+++ b/dokumente/Web 2.0.docx
@@ -32,6 +32,7 @@
                 <w:i w:val="0"/>
                 <w:sz w:val="44"/>
                 <w:szCs w:val="44"/>
+                <w:lang w:val="en-US"/>
               </w:rPr>
             </w:pPr>
             <w:r>
@@ -39,8 +40,9 @@
                 <w:i w:val="0"/>
                 <w:sz w:val="44"/>
                 <w:szCs w:val="44"/>
-              </w:rPr>
-              <w:t>Web 2.0</w:t>
+                <w:lang w:val="en-US"/>
+              </w:rPr>
+              <w:t>Programming for Web 2.0</w:t>
             </w:r>
           </w:p>
         </w:tc>
@@ -56,14 +58,13 @@
           <w:lang w:val="en-US"/>
         </w:rPr>
       </w:pPr>
-      <w:proofErr w:type="spellStart"/>
       <w:r>
         <w:rPr>
           <w:sz w:val="60"/>
           <w:szCs w:val="60"/>
-          <w:lang w:val="de-DE"/>
-        </w:rPr>
-        <w:t>Requi</w:t>
+          <w:lang w:val="en-US"/>
+        </w:rPr>
+        <w:t xml:space="preserve">Requirement </w:t>
       </w:r>
       <w:r>
         <w:rPr>
@@ -71,115 +72,94 @@
           <w:szCs w:val="60"/>
           <w:lang w:val="en-US"/>
         </w:rPr>
-        <w:t>rement</w:t>
+        <w:t>specification</w:t>
       </w:r>
-      <w:proofErr w:type="spellEnd"/>
+    </w:p>
+    <w:p>
+      <w:pPr>
+        <w:pStyle w:val="FramsideText"/>
+        <w:spacing w:line="360" w:lineRule="auto"/>
+        <w:jc w:val="both"/>
+        <w:rPr>
+          <w:i/>
+          <w:sz w:val="36"/>
+          <w:szCs w:val="36"/>
+          <w:lang w:val="en-US"/>
+        </w:rPr>
+      </w:pPr>
       <w:r>
         <w:rPr>
-          <w:sz w:val="60"/>
-          <w:szCs w:val="60"/>
-          <w:lang w:val="en-US"/>
-        </w:rPr>
-        <w:t xml:space="preserve"> </w:t>
+          <w:i/>
+          <w:sz w:val="36"/>
+          <w:szCs w:val="36"/>
+          <w:lang w:val="en-US"/>
+        </w:rPr>
+        <w:t>Star Wars</w:t>
+      </w:r>
+      <w:r>
+        <w:rPr>
+          <w:i/>
+          <w:sz w:val="36"/>
+          <w:szCs w:val="36"/>
+          <w:lang w:val="en-US"/>
+        </w:rPr>
+        <w:t xml:space="preserve"> Timeline </w:t>
+      </w:r>
+    </w:p>
+    <w:p>
+      <w:pPr>
+        <w:pStyle w:val="FramsideText"/>
+        <w:spacing w:line="360" w:lineRule="auto"/>
+        <w:jc w:val="both"/>
+        <w:rPr>
+          <w:i/>
+          <w:sz w:val="36"/>
+          <w:szCs w:val="36"/>
+          <w:lang w:val="en-US"/>
+        </w:rPr>
+      </w:pPr>
+      <w:r>
+        <w:rPr>
+          <w:i/>
+          <w:sz w:val="36"/>
+          <w:szCs w:val="36"/>
+          <w:lang w:val="en-US"/>
+        </w:rPr>
+        <w:t>by Jan W</w:t>
+      </w:r>
+      <w:r>
+        <w:rPr>
+          <w:i/>
+          <w:sz w:val="36"/>
+          <w:szCs w:val="36"/>
+          <w:lang w:val="en-US"/>
+        </w:rPr>
+        <w:t>eis</w:t>
+      </w:r>
+      <w:r>
+        <w:rPr>
+          <w:i/>
+          <w:sz w:val="36"/>
+          <w:szCs w:val="36"/>
+          <w:lang w:val="en-US"/>
+        </w:rPr>
+        <w:t xml:space="preserve">s and Malte </w:t>
       </w:r>
       <w:proofErr w:type="spellStart"/>
       <w:r>
         <w:rPr>
-          <w:sz w:val="60"/>
-          <w:szCs w:val="60"/>
-          <w:lang w:val="en-US"/>
-        </w:rPr>
-        <w:t>specifiation</w:t>
+          <w:i/>
+          <w:sz w:val="36"/>
+          <w:szCs w:val="36"/>
+          <w:lang w:val="en-US"/>
+        </w:rPr>
+        <w:t>Dammann</w:t>
       </w:r>
       <w:proofErr w:type="spellEnd"/>
     </w:p>
     <w:p>
       <w:pPr>
-        <w:pStyle w:val="FramsideText"/>
-        <w:spacing w:line="360" w:lineRule="auto"/>
-        <w:jc w:val="both"/>
-        <w:rPr>
-          <w:i/>
-          <w:sz w:val="36"/>
-          <w:szCs w:val="36"/>
-          <w:lang w:val="en-US"/>
-        </w:rPr>
-      </w:pPr>
-      <w:proofErr w:type="spellStart"/>
-      <w:r>
-        <w:rPr>
-          <w:i/>
-          <w:sz w:val="36"/>
-          <w:szCs w:val="36"/>
-          <w:lang w:val="en-US"/>
-        </w:rPr>
-        <w:t>StarWars</w:t>
-      </w:r>
-      <w:proofErr w:type="spellEnd"/>
-      <w:r>
-        <w:rPr>
-          <w:i/>
-          <w:sz w:val="36"/>
-          <w:szCs w:val="36"/>
-          <w:lang w:val="en-US"/>
-        </w:rPr>
-        <w:t xml:space="preserve"> Timeline </w:t>
-      </w:r>
-    </w:p>
-    <w:p>
-      <w:pPr>
-        <w:pStyle w:val="FramsideText"/>
-        <w:spacing w:line="360" w:lineRule="auto"/>
-        <w:jc w:val="both"/>
-        <w:rPr>
-          <w:i/>
-          <w:sz w:val="36"/>
-          <w:szCs w:val="36"/>
-          <w:lang w:val="en-US"/>
-        </w:rPr>
-      </w:pPr>
-      <w:r>
-        <w:rPr>
-          <w:i/>
-          <w:sz w:val="36"/>
-          <w:szCs w:val="36"/>
-          <w:lang w:val="en-US"/>
-        </w:rPr>
-        <w:t xml:space="preserve">by Jan </w:t>
-      </w:r>
-      <w:proofErr w:type="spellStart"/>
-      <w:r>
-        <w:rPr>
-          <w:i/>
-          <w:sz w:val="36"/>
-          <w:szCs w:val="36"/>
-          <w:lang w:val="en-US"/>
-        </w:rPr>
-        <w:t>W</w:t>
-      </w:r>
-      <w:r>
-        <w:rPr>
-          <w:i/>
-          <w:sz w:val="36"/>
-          <w:szCs w:val="36"/>
-          <w:lang w:val="en-US"/>
-        </w:rPr>
-        <w:t>eißs</w:t>
-      </w:r>
-      <w:proofErr w:type="spellEnd"/>
-      <w:r>
-        <w:rPr>
-          <w:i/>
-          <w:sz w:val="36"/>
-          <w:szCs w:val="36"/>
-          <w:lang w:val="en-US"/>
-        </w:rPr>
-        <w:t xml:space="preserve"> and Malte Dammann</w:t>
-      </w:r>
-    </w:p>
-    <w:p>
-      <w:pPr>
-        <w:pStyle w:val="Textkrper"/>
+        <w:pStyle w:val="BodyText"/>
         <w:spacing w:line="360" w:lineRule="auto"/>
         <w:jc w:val="both"/>
         <w:rPr>
@@ -189,8 +169,8 @@
     </w:p>
     <w:tbl>
       <w:tblPr>
-        <w:tblpPr w:leftFromText="142" w:rightFromText="142" w:vertAnchor="page" w:horzAnchor="page" w:tblpX="7656" w:tblpY="12804"/>
-        <w:tblW w:w="3589" w:type="dxa"/>
+        <w:tblpPr w:leftFromText="142" w:rightFromText="142" w:vertAnchor="page" w:horzAnchor="page" w:tblpX="7051" w:tblpY="9157"/>
+        <w:tblW w:w="4266" w:type="dxa"/>
         <w:tblCellMar>
           <w:left w:w="227" w:type="dxa"/>
           <w:right w:w="227" w:type="dxa"/>
@@ -198,15 +178,15 @@
         <w:tblLook w:val="04A0" w:firstRow="1" w:lastRow="0" w:firstColumn="1" w:lastColumn="0" w:noHBand="0" w:noVBand="1"/>
       </w:tblPr>
       <w:tblGrid>
-        <w:gridCol w:w="3589"/>
+        <w:gridCol w:w="4266"/>
       </w:tblGrid>
       <w:tr>
         <w:trPr>
-          <w:trHeight w:val="3492"/>
+          <w:trHeight w:val="7214"/>
         </w:trPr>
         <w:tc>
           <w:tcPr>
-            <w:tcW w:w="3589" w:type="dxa"/>
+            <w:tcW w:w="4266" w:type="dxa"/>
             <w:shd w:val="clear" w:color="auto" w:fill="auto"/>
             <w:vAlign w:val="bottom"/>
           </w:tcPr>
@@ -217,10 +197,14 @@
               <w:framePr w:hSpace="0" w:wrap="auto" w:vAnchor="margin" w:hAnchor="text" w:xAlign="left" w:yAlign="inline"/>
               <w:spacing w:line="360" w:lineRule="auto"/>
               <w:jc w:val="both"/>
+              <w:rPr>
+                <w:lang w:val="en-US"/>
+              </w:rPr>
             </w:pPr>
             <w:r>
               <w:rPr>
                 <w:i/>
+                <w:lang w:val="en-US"/>
               </w:rPr>
               <w:fldChar w:fldCharType="begin">
                 <w:ffData>
@@ -236,17 +220,20 @@
             <w:r>
               <w:rPr>
                 <w:i/>
+                <w:lang w:val="en-US"/>
               </w:rPr>
               <w:instrText xml:space="preserve"> FORMTEXT </w:instrText>
             </w:r>
             <w:r>
               <w:rPr>
                 <w:i/>
+                <w:lang w:val="en-US"/>
               </w:rPr>
             </w:r>
             <w:r>
               <w:rPr>
                 <w:i/>
+                <w:lang w:val="en-US"/>
               </w:rPr>
               <w:fldChar w:fldCharType="separate"/>
             </w:r>
@@ -254,12 +241,14 @@
               <w:rPr>
                 <w:i/>
                 <w:noProof/>
+                <w:lang w:val="en-US"/>
               </w:rPr>
               <w:t>Författare:</w:t>
             </w:r>
             <w:r>
               <w:rPr>
                 <w:i/>
+                <w:lang w:val="en-US"/>
               </w:rPr>
               <w:fldChar w:fldCharType="end"/>
             </w:r>
@@ -267,11 +256,41 @@
             <w:r>
               <w:rPr>
                 <w:i/>
+                <w:lang w:val="en-US"/>
               </w:rPr>
               <w:t xml:space="preserve"> </w:t>
             </w:r>
             <w:r>
-              <w:t>Malte, Jan</w:t>
+              <w:rPr>
+                <w:lang w:val="en-US"/>
+              </w:rPr>
+              <w:t>Malte</w:t>
+            </w:r>
+            <w:r>
+              <w:rPr>
+                <w:lang w:val="en-US"/>
+              </w:rPr>
+              <w:t xml:space="preserve"> </w:t>
+            </w:r>
+            <w:proofErr w:type="spellStart"/>
+            <w:r>
+              <w:rPr>
+                <w:lang w:val="en-US"/>
+              </w:rPr>
+              <w:t>Dammann</w:t>
+            </w:r>
+            <w:proofErr w:type="spellEnd"/>
+            <w:r>
+              <w:rPr>
+                <w:lang w:val="en-US"/>
+              </w:rPr>
+              <w:t>, Jan</w:t>
+            </w:r>
+            <w:r>
+              <w:rPr>
+                <w:lang w:val="en-US"/>
+              </w:rPr>
+              <w:t xml:space="preserve"> Weiss</w:t>
             </w:r>
           </w:p>
           <w:p>
@@ -280,10 +299,14 @@
               <w:framePr w:hSpace="0" w:wrap="auto" w:vAnchor="margin" w:hAnchor="text" w:xAlign="left" w:yAlign="inline"/>
               <w:spacing w:line="360" w:lineRule="auto"/>
               <w:jc w:val="both"/>
+              <w:rPr>
+                <w:lang w:val="en-US"/>
+              </w:rPr>
             </w:pPr>
             <w:r>
               <w:rPr>
                 <w:i/>
+                <w:lang w:val="en-US"/>
               </w:rPr>
               <w:fldChar w:fldCharType="begin">
                 <w:ffData>
@@ -299,17 +322,20 @@
             <w:r>
               <w:rPr>
                 <w:i/>
+                <w:lang w:val="en-US"/>
               </w:rPr>
               <w:instrText xml:space="preserve"> FORMTEXT </w:instrText>
             </w:r>
             <w:r>
               <w:rPr>
                 <w:i/>
+                <w:lang w:val="en-US"/>
               </w:rPr>
             </w:r>
             <w:r>
               <w:rPr>
                 <w:i/>
+                <w:lang w:val="en-US"/>
               </w:rPr>
               <w:fldChar w:fldCharType="separate"/>
             </w:r>
@@ -317,27 +343,43 @@
               <w:rPr>
                 <w:i/>
                 <w:noProof/>
+                <w:lang w:val="en-US"/>
               </w:rPr>
               <w:t>Handledare:</w:t>
             </w:r>
             <w:r>
               <w:rPr>
                 <w:i/>
+                <w:lang w:val="en-US"/>
               </w:rPr>
               <w:fldChar w:fldCharType="end"/>
             </w:r>
             <w:r>
               <w:rPr>
                 <w:i/>
+                <w:lang w:val="en-US"/>
               </w:rPr>
               <w:t xml:space="preserve"> </w:t>
             </w:r>
             <w:r>
+              <w:t xml:space="preserve"> </w:t>
+            </w:r>
+            <w:r>
               <w:rPr>
                 <w:i/>
-              </w:rPr>
-              <w:t>Tobias</w:t>
-            </w:r>
+                <w:lang w:val="en-US"/>
+              </w:rPr>
+              <w:t xml:space="preserve">Tobias Andersson </w:t>
+            </w:r>
+            <w:proofErr w:type="spellStart"/>
+            <w:r>
+              <w:rPr>
+                <w:i/>
+                <w:lang w:val="en-US"/>
+              </w:rPr>
+              <w:t>Gidlund</w:t>
+            </w:r>
+            <w:proofErr w:type="spellEnd"/>
           </w:p>
           <w:p>
             <w:pPr>
@@ -347,11 +389,13 @@
               <w:jc w:val="both"/>
               <w:rPr>
                 <w:i/>
+                <w:lang w:val="en-US"/>
               </w:rPr>
             </w:pPr>
             <w:r>
               <w:rPr>
                 <w:i/>
+                <w:lang w:val="en-US"/>
               </w:rPr>
               <w:fldChar w:fldCharType="begin">
                 <w:ffData>
@@ -367,17 +411,20 @@
             <w:r>
               <w:rPr>
                 <w:i/>
+                <w:lang w:val="en-US"/>
               </w:rPr>
               <w:instrText xml:space="preserve"> FORMTEXT </w:instrText>
             </w:r>
             <w:r>
               <w:rPr>
                 <w:i/>
+                <w:lang w:val="en-US"/>
               </w:rPr>
             </w:r>
             <w:r>
               <w:rPr>
                 <w:i/>
+                <w:lang w:val="en-US"/>
               </w:rPr>
               <w:fldChar w:fldCharType="separate"/>
             </w:r>
@@ -385,27 +432,43 @@
               <w:rPr>
                 <w:i/>
                 <w:noProof/>
+                <w:lang w:val="en-US"/>
               </w:rPr>
               <w:t>Examinator:</w:t>
             </w:r>
             <w:r>
               <w:rPr>
                 <w:i/>
+                <w:lang w:val="en-US"/>
               </w:rPr>
               <w:fldChar w:fldCharType="end"/>
             </w:r>
             <w:r>
               <w:rPr>
                 <w:i/>
+                <w:lang w:val="en-US"/>
               </w:rPr>
               <w:t xml:space="preserve"> </w:t>
             </w:r>
             <w:r>
+              <w:t xml:space="preserve"> </w:t>
+            </w:r>
+            <w:r>
               <w:rPr>
                 <w:i/>
-              </w:rPr>
-              <w:t>Tobias</w:t>
-            </w:r>
+                <w:lang w:val="en-US"/>
+              </w:rPr>
+              <w:t xml:space="preserve">Tobias Andersson </w:t>
+            </w:r>
+            <w:proofErr w:type="spellStart"/>
+            <w:r>
+              <w:rPr>
+                <w:i/>
+                <w:lang w:val="en-US"/>
+              </w:rPr>
+              <w:t>Gidlund</w:t>
+            </w:r>
+            <w:proofErr w:type="spellEnd"/>
           </w:p>
           <w:p>
             <w:pPr>
@@ -413,10 +476,14 @@
               <w:framePr w:hSpace="0" w:wrap="auto" w:vAnchor="margin" w:hAnchor="text" w:xAlign="left" w:yAlign="inline"/>
               <w:spacing w:line="360" w:lineRule="auto"/>
               <w:jc w:val="both"/>
+              <w:rPr>
+                <w:lang w:val="en-US"/>
+              </w:rPr>
             </w:pPr>
             <w:r>
               <w:rPr>
                 <w:i/>
+                <w:lang w:val="en-US"/>
               </w:rPr>
               <w:fldChar w:fldCharType="begin">
                 <w:ffData>
@@ -432,17 +499,20 @@
             <w:r>
               <w:rPr>
                 <w:i/>
+                <w:lang w:val="en-US"/>
               </w:rPr>
               <w:instrText xml:space="preserve"> FORMTEXT </w:instrText>
             </w:r>
             <w:r>
               <w:rPr>
                 <w:i/>
+                <w:lang w:val="en-US"/>
               </w:rPr>
             </w:r>
             <w:r>
               <w:rPr>
                 <w:i/>
+                <w:lang w:val="en-US"/>
               </w:rPr>
               <w:fldChar w:fldCharType="separate"/>
             </w:r>
@@ -450,24 +520,28 @@
               <w:rPr>
                 <w:i/>
                 <w:noProof/>
+                <w:lang w:val="en-US"/>
               </w:rPr>
               <w:t>Termin:</w:t>
             </w:r>
             <w:r>
               <w:rPr>
                 <w:i/>
+                <w:lang w:val="en-US"/>
               </w:rPr>
               <w:fldChar w:fldCharType="end"/>
             </w:r>
             <w:r>
               <w:rPr>
                 <w:i/>
-              </w:rPr>
-              <w:t>H</w:t>
+                <w:lang w:val="en-US"/>
+              </w:rPr>
+              <w:t xml:space="preserve"> V</w:t>
             </w:r>
             <w:r>
               <w:rPr>
                 <w:i/>
+                <w:lang w:val="en-US"/>
               </w:rPr>
               <w:t>T16</w:t>
             </w:r>
@@ -480,11 +554,13 @@
               <w:jc w:val="both"/>
               <w:rPr>
                 <w:i/>
+                <w:lang w:val="en-US"/>
               </w:rPr>
             </w:pPr>
             <w:r>
               <w:rPr>
                 <w:i/>
+                <w:lang w:val="en-US"/>
               </w:rPr>
               <w:fldChar w:fldCharType="begin">
                 <w:ffData>
@@ -500,17 +576,20 @@
             <w:r>
               <w:rPr>
                 <w:i/>
+                <w:lang w:val="en-US"/>
               </w:rPr>
               <w:instrText xml:space="preserve"> FORMTEXT </w:instrText>
             </w:r>
             <w:r>
               <w:rPr>
                 <w:i/>
+                <w:lang w:val="en-US"/>
               </w:rPr>
             </w:r>
             <w:r>
               <w:rPr>
                 <w:i/>
+                <w:lang w:val="en-US"/>
               </w:rPr>
               <w:fldChar w:fldCharType="separate"/>
             </w:r>
@@ -518,20 +597,37 @@
               <w:rPr>
                 <w:i/>
                 <w:noProof/>
+                <w:lang w:val="en-US"/>
               </w:rPr>
               <w:t>Ämne:</w:t>
             </w:r>
             <w:r>
               <w:rPr>
                 <w:i/>
+                <w:lang w:val="en-US"/>
               </w:rPr>
               <w:fldChar w:fldCharType="end"/>
             </w:r>
             <w:r>
               <w:rPr>
                 <w:i/>
-              </w:rPr>
-              <w:t xml:space="preserve"> web 2.0</w:t>
+                <w:lang w:val="en-US"/>
+              </w:rPr>
+              <w:t xml:space="preserve"> </w:t>
+            </w:r>
+            <w:r>
+              <w:rPr>
+                <w:i/>
+                <w:lang w:val="en-US"/>
+              </w:rPr>
+              <w:t>Programming for W</w:t>
+            </w:r>
+            <w:r>
+              <w:rPr>
+                <w:i/>
+                <w:lang w:val="en-US"/>
+              </w:rPr>
+              <w:t>eb 2.0</w:t>
             </w:r>
           </w:p>
           <w:p>
@@ -540,10 +636,14 @@
               <w:framePr w:hSpace="0" w:wrap="auto" w:vAnchor="margin" w:hAnchor="text" w:xAlign="left" w:yAlign="inline"/>
               <w:spacing w:line="360" w:lineRule="auto"/>
               <w:jc w:val="both"/>
+              <w:rPr>
+                <w:lang w:val="en-US"/>
+              </w:rPr>
             </w:pPr>
             <w:r>
               <w:rPr>
                 <w:i/>
+                <w:lang w:val="en-US"/>
               </w:rPr>
               <w:fldChar w:fldCharType="begin">
                 <w:ffData>
@@ -559,17 +659,20 @@
             <w:r>
               <w:rPr>
                 <w:i/>
+                <w:lang w:val="en-US"/>
               </w:rPr>
               <w:instrText xml:space="preserve"> FORMTEXT </w:instrText>
             </w:r>
             <w:r>
               <w:rPr>
                 <w:i/>
+                <w:lang w:val="en-US"/>
               </w:rPr>
             </w:r>
             <w:r>
               <w:rPr>
                 <w:i/>
+                <w:lang w:val="en-US"/>
               </w:rPr>
               <w:fldChar w:fldCharType="separate"/>
             </w:r>
@@ -577,26 +680,23 @@
               <w:rPr>
                 <w:i/>
                 <w:noProof/>
+                <w:lang w:val="en-US"/>
               </w:rPr>
               <w:t>Kurskod:</w:t>
             </w:r>
             <w:r>
               <w:rPr>
                 <w:i/>
+                <w:lang w:val="en-US"/>
               </w:rPr>
               <w:fldChar w:fldCharType="end"/>
             </w:r>
             <w:r>
               <w:rPr>
                 <w:i/>
-              </w:rPr>
-              <w:t xml:space="preserve"> </w:t>
-            </w:r>
-            <w:r>
-              <w:rPr>
-                <w:i/>
-              </w:rPr>
-              <w:t>2DV512</w:t>
+                <w:lang w:val="en-US"/>
+              </w:rPr>
+              <w:t xml:space="preserve"> 2DV512</w:t>
             </w:r>
           </w:p>
         </w:tc>
@@ -607,12 +707,15 @@
         <w:pStyle w:val="Toc"/>
         <w:spacing w:line="360" w:lineRule="auto"/>
         <w:jc w:val="both"/>
+        <w:rPr>
+          <w:lang w:val="en-US"/>
+        </w:rPr>
         <w:sectPr>
           <w:headerReference w:type="default" r:id="rId8"/>
           <w:footerReference w:type="default" r:id="rId9"/>
           <w:headerReference w:type="first" r:id="rId10"/>
           <w:pgSz w:w="11906" w:h="16838" w:code="9"/>
-          <w:pgMar w:top="3103" w:right="1661" w:bottom="2155" w:left="2756" w:header="567" w:footer="510" w:gutter="0"/>
+          <w:pgMar w:top="3103" w:right="1661" w:bottom="90" w:left="2756" w:header="567" w:footer="510" w:gutter="0"/>
           <w:cols w:space="708"/>
           <w:titlePg/>
           <w:docGrid w:linePitch="360"/>
@@ -678,590 +781,912 @@
         </w:drawing>
       </w:r>
     </w:p>
+    <w:sdt>
+      <w:sdtPr>
+        <w:rPr>
+          <w:lang w:val="en-US"/>
+        </w:rPr>
+        <w:id w:val="1899546565"/>
+        <w:docPartObj>
+          <w:docPartGallery w:val="Table of Contents"/>
+          <w:docPartUnique/>
+        </w:docPartObj>
+      </w:sdtPr>
+      <w:sdtEndPr>
+        <w:rPr>
+          <w:b/>
+          <w:bCs/>
+          <w:noProof/>
+          <w:sz w:val="24"/>
+          <w:szCs w:val="24"/>
+        </w:rPr>
+      </w:sdtEndPr>
+      <w:sdtContent>
+        <w:p>
+          <w:pPr>
+            <w:pStyle w:val="Toc"/>
+            <w:spacing w:line="360" w:lineRule="auto"/>
+            <w:jc w:val="both"/>
+            <w:rPr>
+              <w:lang w:val="en-US"/>
+            </w:rPr>
+          </w:pPr>
+          <w:r>
+            <w:rPr>
+              <w:lang w:val="en-US"/>
+            </w:rPr>
+            <w:t>Table of contents</w:t>
+          </w:r>
+        </w:p>
+        <w:p>
+          <w:pPr>
+            <w:pStyle w:val="TOC1"/>
+            <w:rPr>
+              <w:rFonts w:asciiTheme="minorHAnsi" w:eastAsiaTheme="minorEastAsia" w:hAnsiTheme="minorHAnsi" w:cstheme="minorBidi"/>
+              <w:b w:val="0"/>
+              <w:noProof/>
+              <w:sz w:val="22"/>
+              <w:szCs w:val="22"/>
+              <w:lang w:val="en-US" w:eastAsia="en-US"/>
+            </w:rPr>
+          </w:pPr>
+          <w:r>
+            <w:rPr>
+              <w:lang w:val="en-US"/>
+            </w:rPr>
+            <w:fldChar w:fldCharType="begin"/>
+          </w:r>
+          <w:r>
+            <w:rPr>
+              <w:lang w:val="en-US"/>
+            </w:rPr>
+            <w:instrText xml:space="preserve"> TOC \o "1-3" \h \z \u </w:instrText>
+          </w:r>
+          <w:r>
+            <w:rPr>
+              <w:lang w:val="en-US"/>
+            </w:rPr>
+            <w:fldChar w:fldCharType="separate"/>
+          </w:r>
+          <w:hyperlink w:anchor="_Toc468994205" w:history="1">
+            <w:r>
+              <w:rPr>
+                <w:rStyle w:val="Hyperlink"/>
+                <w:noProof/>
+                <w:lang w:val="en-US"/>
+              </w:rPr>
+              <w:t>1 Purpose</w:t>
+            </w:r>
+            <w:r>
+              <w:rPr>
+                <w:noProof/>
+                <w:webHidden/>
+                <w:lang w:val="en-US"/>
+              </w:rPr>
+              <w:tab/>
+            </w:r>
+            <w:r>
+              <w:rPr>
+                <w:noProof/>
+                <w:webHidden/>
+                <w:lang w:val="en-US"/>
+              </w:rPr>
+              <w:fldChar w:fldCharType="begin"/>
+            </w:r>
+            <w:r>
+              <w:rPr>
+                <w:noProof/>
+                <w:webHidden/>
+                <w:lang w:val="en-US"/>
+              </w:rPr>
+              <w:instrText xml:space="preserve"> PAGEREF _Toc468994205 \h </w:instrText>
+            </w:r>
+            <w:r>
+              <w:rPr>
+                <w:noProof/>
+                <w:webHidden/>
+                <w:lang w:val="en-US"/>
+              </w:rPr>
+            </w:r>
+            <w:r>
+              <w:rPr>
+                <w:noProof/>
+                <w:webHidden/>
+                <w:lang w:val="en-US"/>
+              </w:rPr>
+              <w:fldChar w:fldCharType="separate"/>
+            </w:r>
+            <w:r>
+              <w:rPr>
+                <w:noProof/>
+                <w:webHidden/>
+                <w:lang w:val="en-US"/>
+              </w:rPr>
+              <w:t>- 2 -</w:t>
+            </w:r>
+            <w:r>
+              <w:rPr>
+                <w:noProof/>
+                <w:webHidden/>
+                <w:lang w:val="en-US"/>
+              </w:rPr>
+              <w:fldChar w:fldCharType="end"/>
+            </w:r>
+          </w:hyperlink>
+        </w:p>
+        <w:p>
+          <w:pPr>
+            <w:pStyle w:val="TOC1"/>
+            <w:rPr>
+              <w:rFonts w:asciiTheme="minorHAnsi" w:eastAsiaTheme="minorEastAsia" w:hAnsiTheme="minorHAnsi" w:cstheme="minorBidi"/>
+              <w:b w:val="0"/>
+              <w:noProof/>
+              <w:sz w:val="22"/>
+              <w:szCs w:val="22"/>
+              <w:lang w:val="en-US" w:eastAsia="en-US"/>
+            </w:rPr>
+          </w:pPr>
+          <w:hyperlink w:anchor="_Toc468994206" w:history="1">
+            <w:r>
+              <w:rPr>
+                <w:rStyle w:val="Hyperlink"/>
+                <w:noProof/>
+                <w:lang w:val="en-US"/>
+              </w:rPr>
+              <w:t>2 Overall description</w:t>
+            </w:r>
+            <w:r>
+              <w:rPr>
+                <w:noProof/>
+                <w:webHidden/>
+                <w:lang w:val="en-US"/>
+              </w:rPr>
+              <w:tab/>
+            </w:r>
+            <w:r>
+              <w:rPr>
+                <w:noProof/>
+                <w:webHidden/>
+                <w:lang w:val="en-US"/>
+              </w:rPr>
+              <w:fldChar w:fldCharType="begin"/>
+            </w:r>
+            <w:r>
+              <w:rPr>
+                <w:noProof/>
+                <w:webHidden/>
+                <w:lang w:val="en-US"/>
+              </w:rPr>
+              <w:instrText xml:space="preserve"> PAGEREF _Toc468994206 \h </w:instrText>
+            </w:r>
+            <w:r>
+              <w:rPr>
+                <w:noProof/>
+                <w:webHidden/>
+                <w:lang w:val="en-US"/>
+              </w:rPr>
+            </w:r>
+            <w:r>
+              <w:rPr>
+                <w:noProof/>
+                <w:webHidden/>
+                <w:lang w:val="en-US"/>
+              </w:rPr>
+              <w:fldChar w:fldCharType="separate"/>
+            </w:r>
+            <w:r>
+              <w:rPr>
+                <w:noProof/>
+                <w:webHidden/>
+                <w:lang w:val="en-US"/>
+              </w:rPr>
+              <w:t>- 3 -</w:t>
+            </w:r>
+            <w:r>
+              <w:rPr>
+                <w:noProof/>
+                <w:webHidden/>
+                <w:lang w:val="en-US"/>
+              </w:rPr>
+              <w:fldChar w:fldCharType="end"/>
+            </w:r>
+          </w:hyperlink>
+        </w:p>
+        <w:p>
+          <w:pPr>
+            <w:pStyle w:val="TOC2"/>
+            <w:tabs>
+              <w:tab w:val="right" w:leader="dot" w:pos="8494"/>
+            </w:tabs>
+            <w:rPr>
+              <w:rFonts w:asciiTheme="minorHAnsi" w:eastAsiaTheme="minorEastAsia" w:hAnsiTheme="minorHAnsi" w:cstheme="minorBidi"/>
+              <w:noProof/>
+              <w:sz w:val="22"/>
+              <w:szCs w:val="22"/>
+              <w:lang w:val="en-US" w:eastAsia="en-US"/>
+            </w:rPr>
+          </w:pPr>
+          <w:hyperlink w:anchor="_Toc468994207" w:history="1">
+            <w:r>
+              <w:rPr>
+                <w:rStyle w:val="Hyperlink"/>
+                <w:noProof/>
+                <w:lang w:val="en-US"/>
+              </w:rPr>
+              <w:t>2.1 User Interface</w:t>
+            </w:r>
+            <w:r>
+              <w:rPr>
+                <w:noProof/>
+                <w:webHidden/>
+                <w:lang w:val="en-US"/>
+              </w:rPr>
+              <w:tab/>
+            </w:r>
+            <w:r>
+              <w:rPr>
+                <w:noProof/>
+                <w:webHidden/>
+                <w:lang w:val="en-US"/>
+              </w:rPr>
+              <w:fldChar w:fldCharType="begin"/>
+            </w:r>
+            <w:r>
+              <w:rPr>
+                <w:noProof/>
+                <w:webHidden/>
+                <w:lang w:val="en-US"/>
+              </w:rPr>
+              <w:instrText xml:space="preserve"> PAGEREF _Toc468994207 \h </w:instrText>
+            </w:r>
+            <w:r>
+              <w:rPr>
+                <w:noProof/>
+                <w:webHidden/>
+                <w:lang w:val="en-US"/>
+              </w:rPr>
+            </w:r>
+            <w:r>
+              <w:rPr>
+                <w:noProof/>
+                <w:webHidden/>
+                <w:lang w:val="en-US"/>
+              </w:rPr>
+              <w:fldChar w:fldCharType="separate"/>
+            </w:r>
+            <w:r>
+              <w:rPr>
+                <w:noProof/>
+                <w:webHidden/>
+                <w:lang w:val="en-US"/>
+              </w:rPr>
+              <w:t>- 3 -</w:t>
+            </w:r>
+            <w:r>
+              <w:rPr>
+                <w:noProof/>
+                <w:webHidden/>
+                <w:lang w:val="en-US"/>
+              </w:rPr>
+              <w:fldChar w:fldCharType="end"/>
+            </w:r>
+          </w:hyperlink>
+        </w:p>
+        <w:p>
+          <w:pPr>
+            <w:pStyle w:val="TOC3"/>
+            <w:tabs>
+              <w:tab w:val="right" w:leader="dot" w:pos="8494"/>
+            </w:tabs>
+            <w:rPr>
+              <w:rFonts w:asciiTheme="minorHAnsi" w:eastAsiaTheme="minorEastAsia" w:hAnsiTheme="minorHAnsi" w:cstheme="minorBidi"/>
+              <w:i w:val="0"/>
+              <w:noProof/>
+              <w:sz w:val="22"/>
+              <w:szCs w:val="22"/>
+              <w:lang w:val="en-US" w:eastAsia="en-US"/>
+            </w:rPr>
+          </w:pPr>
+          <w:hyperlink w:anchor="_Toc468994208" w:history="1">
+            <w:r>
+              <w:rPr>
+                <w:rStyle w:val="Hyperlink"/>
+                <w:noProof/>
+                <w:lang w:val="en-US"/>
+              </w:rPr>
+              <w:t>2.1.1 Admin Interface</w:t>
+            </w:r>
+            <w:r>
+              <w:rPr>
+                <w:noProof/>
+                <w:webHidden/>
+                <w:lang w:val="en-US"/>
+              </w:rPr>
+              <w:tab/>
+            </w:r>
+            <w:r>
+              <w:rPr>
+                <w:noProof/>
+                <w:webHidden/>
+                <w:lang w:val="en-US"/>
+              </w:rPr>
+              <w:fldChar w:fldCharType="begin"/>
+            </w:r>
+            <w:r>
+              <w:rPr>
+                <w:noProof/>
+                <w:webHidden/>
+                <w:lang w:val="en-US"/>
+              </w:rPr>
+              <w:instrText xml:space="preserve"> PAGEREF _Toc468994208 \h </w:instrText>
+            </w:r>
+            <w:r>
+              <w:rPr>
+                <w:noProof/>
+                <w:webHidden/>
+                <w:lang w:val="en-US"/>
+              </w:rPr>
+            </w:r>
+            <w:r>
+              <w:rPr>
+                <w:noProof/>
+                <w:webHidden/>
+                <w:lang w:val="en-US"/>
+              </w:rPr>
+              <w:fldChar w:fldCharType="separate"/>
+            </w:r>
+            <w:r>
+              <w:rPr>
+                <w:noProof/>
+                <w:webHidden/>
+                <w:lang w:val="en-US"/>
+              </w:rPr>
+              <w:t>- 3 -</w:t>
+            </w:r>
+            <w:r>
+              <w:rPr>
+                <w:noProof/>
+                <w:webHidden/>
+                <w:lang w:val="en-US"/>
+              </w:rPr>
+              <w:fldChar w:fldCharType="end"/>
+            </w:r>
+          </w:hyperlink>
+        </w:p>
+        <w:p>
+          <w:pPr>
+            <w:pStyle w:val="TOC3"/>
+            <w:tabs>
+              <w:tab w:val="right" w:leader="dot" w:pos="8494"/>
+            </w:tabs>
+            <w:rPr>
+              <w:rFonts w:asciiTheme="minorHAnsi" w:eastAsiaTheme="minorEastAsia" w:hAnsiTheme="minorHAnsi" w:cstheme="minorBidi"/>
+              <w:i w:val="0"/>
+              <w:noProof/>
+              <w:sz w:val="22"/>
+              <w:szCs w:val="22"/>
+              <w:lang w:val="en-US" w:eastAsia="en-US"/>
+            </w:rPr>
+          </w:pPr>
+          <w:hyperlink w:anchor="_Toc468994209" w:history="1">
+            <w:r>
+              <w:rPr>
+                <w:rStyle w:val="Hyperlink"/>
+                <w:noProof/>
+                <w:lang w:val="en-US"/>
+              </w:rPr>
+              <w:t>2.1.2 Public User Interface</w:t>
+            </w:r>
+            <w:r>
+              <w:rPr>
+                <w:noProof/>
+                <w:webHidden/>
+                <w:lang w:val="en-US"/>
+              </w:rPr>
+              <w:tab/>
+            </w:r>
+            <w:r>
+              <w:rPr>
+                <w:noProof/>
+                <w:webHidden/>
+                <w:lang w:val="en-US"/>
+              </w:rPr>
+              <w:fldChar w:fldCharType="begin"/>
+            </w:r>
+            <w:r>
+              <w:rPr>
+                <w:noProof/>
+                <w:webHidden/>
+                <w:lang w:val="en-US"/>
+              </w:rPr>
+              <w:instrText xml:space="preserve"> PAGEREF _Toc468994209 \h </w:instrText>
+            </w:r>
+            <w:r>
+              <w:rPr>
+                <w:noProof/>
+                <w:webHidden/>
+                <w:lang w:val="en-US"/>
+              </w:rPr>
+            </w:r>
+            <w:r>
+              <w:rPr>
+                <w:noProof/>
+                <w:webHidden/>
+                <w:lang w:val="en-US"/>
+              </w:rPr>
+              <w:fldChar w:fldCharType="separate"/>
+            </w:r>
+            <w:r>
+              <w:rPr>
+                <w:noProof/>
+                <w:webHidden/>
+                <w:lang w:val="en-US"/>
+              </w:rPr>
+              <w:t>- 5 -</w:t>
+            </w:r>
+            <w:r>
+              <w:rPr>
+                <w:noProof/>
+                <w:webHidden/>
+                <w:lang w:val="en-US"/>
+              </w:rPr>
+              <w:fldChar w:fldCharType="end"/>
+            </w:r>
+          </w:hyperlink>
+        </w:p>
+        <w:p>
+          <w:pPr>
+            <w:pStyle w:val="TOC1"/>
+            <w:rPr>
+              <w:rFonts w:asciiTheme="minorHAnsi" w:eastAsiaTheme="minorEastAsia" w:hAnsiTheme="minorHAnsi" w:cstheme="minorBidi"/>
+              <w:b w:val="0"/>
+              <w:noProof/>
+              <w:sz w:val="22"/>
+              <w:szCs w:val="22"/>
+              <w:lang w:val="en-US" w:eastAsia="en-US"/>
+            </w:rPr>
+          </w:pPr>
+          <w:hyperlink w:anchor="_Toc468994210" w:history="1">
+            <w:r>
+              <w:rPr>
+                <w:rStyle w:val="Hyperlink"/>
+                <w:noProof/>
+                <w:lang w:val="en-US"/>
+              </w:rPr>
+              <w:t>3 Backend</w:t>
+            </w:r>
+            <w:r>
+              <w:rPr>
+                <w:noProof/>
+                <w:webHidden/>
+                <w:lang w:val="en-US"/>
+              </w:rPr>
+              <w:tab/>
+            </w:r>
+            <w:r>
+              <w:rPr>
+                <w:noProof/>
+                <w:webHidden/>
+                <w:lang w:val="en-US"/>
+              </w:rPr>
+              <w:fldChar w:fldCharType="begin"/>
+            </w:r>
+            <w:r>
+              <w:rPr>
+                <w:noProof/>
+                <w:webHidden/>
+                <w:lang w:val="en-US"/>
+              </w:rPr>
+              <w:instrText xml:space="preserve"> PAGEREF _Toc468994210 \h </w:instrText>
+            </w:r>
+            <w:r>
+              <w:rPr>
+                <w:noProof/>
+                <w:webHidden/>
+                <w:lang w:val="en-US"/>
+              </w:rPr>
+            </w:r>
+            <w:r>
+              <w:rPr>
+                <w:noProof/>
+                <w:webHidden/>
+                <w:lang w:val="en-US"/>
+              </w:rPr>
+              <w:fldChar w:fldCharType="separate"/>
+            </w:r>
+            <w:r>
+              <w:rPr>
+                <w:noProof/>
+                <w:webHidden/>
+                <w:lang w:val="en-US"/>
+              </w:rPr>
+              <w:t>- 6 -</w:t>
+            </w:r>
+            <w:r>
+              <w:rPr>
+                <w:noProof/>
+                <w:webHidden/>
+                <w:lang w:val="en-US"/>
+              </w:rPr>
+              <w:fldChar w:fldCharType="end"/>
+            </w:r>
+          </w:hyperlink>
+        </w:p>
+        <w:p>
+          <w:pPr>
+            <w:pStyle w:val="TOC1"/>
+            <w:rPr>
+              <w:rFonts w:asciiTheme="minorHAnsi" w:eastAsiaTheme="minorEastAsia" w:hAnsiTheme="minorHAnsi" w:cstheme="minorBidi"/>
+              <w:b w:val="0"/>
+              <w:noProof/>
+              <w:sz w:val="22"/>
+              <w:szCs w:val="22"/>
+              <w:lang w:val="en-US" w:eastAsia="en-US"/>
+            </w:rPr>
+          </w:pPr>
+          <w:hyperlink w:anchor="_Toc468994211" w:history="1">
+            <w:r>
+              <w:rPr>
+                <w:rStyle w:val="Hyperlink"/>
+                <w:noProof/>
+                <w:lang w:val="en-US"/>
+              </w:rPr>
+              <w:t>4 Frontend</w:t>
+            </w:r>
+            <w:r>
+              <w:rPr>
+                <w:noProof/>
+                <w:webHidden/>
+                <w:lang w:val="en-US"/>
+              </w:rPr>
+              <w:tab/>
+            </w:r>
+            <w:r>
+              <w:rPr>
+                <w:noProof/>
+                <w:webHidden/>
+                <w:lang w:val="en-US"/>
+              </w:rPr>
+              <w:fldChar w:fldCharType="begin"/>
+            </w:r>
+            <w:r>
+              <w:rPr>
+                <w:noProof/>
+                <w:webHidden/>
+                <w:lang w:val="en-US"/>
+              </w:rPr>
+              <w:instrText xml:space="preserve"> PAGEREF _Toc468994211 \h </w:instrText>
+            </w:r>
+            <w:r>
+              <w:rPr>
+                <w:noProof/>
+                <w:webHidden/>
+                <w:lang w:val="en-US"/>
+              </w:rPr>
+            </w:r>
+            <w:r>
+              <w:rPr>
+                <w:noProof/>
+                <w:webHidden/>
+                <w:lang w:val="en-US"/>
+              </w:rPr>
+              <w:fldChar w:fldCharType="separate"/>
+            </w:r>
+            <w:r>
+              <w:rPr>
+                <w:noProof/>
+                <w:webHidden/>
+                <w:lang w:val="en-US"/>
+              </w:rPr>
+              <w:t>- 7 -</w:t>
+            </w:r>
+            <w:r>
+              <w:rPr>
+                <w:noProof/>
+                <w:webHidden/>
+                <w:lang w:val="en-US"/>
+              </w:rPr>
+              <w:fldChar w:fldCharType="end"/>
+            </w:r>
+          </w:hyperlink>
+        </w:p>
+        <w:p>
+          <w:pPr>
+            <w:pStyle w:val="TOC1"/>
+            <w:rPr>
+              <w:rFonts w:asciiTheme="minorHAnsi" w:eastAsiaTheme="minorEastAsia" w:hAnsiTheme="minorHAnsi" w:cstheme="minorBidi"/>
+              <w:b w:val="0"/>
+              <w:noProof/>
+              <w:sz w:val="22"/>
+              <w:szCs w:val="22"/>
+              <w:lang w:val="en-US" w:eastAsia="en-US"/>
+            </w:rPr>
+          </w:pPr>
+          <w:hyperlink w:anchor="_Toc468994212" w:history="1">
+            <w:r>
+              <w:rPr>
+                <w:rStyle w:val="Hyperlink"/>
+                <w:noProof/>
+                <w:lang w:val="en-US"/>
+              </w:rPr>
+              <w:t>5 Database</w:t>
+            </w:r>
+            <w:r>
+              <w:rPr>
+                <w:noProof/>
+                <w:webHidden/>
+                <w:lang w:val="en-US"/>
+              </w:rPr>
+              <w:tab/>
+            </w:r>
+            <w:r>
+              <w:rPr>
+                <w:noProof/>
+                <w:webHidden/>
+                <w:lang w:val="en-US"/>
+              </w:rPr>
+              <w:fldChar w:fldCharType="begin"/>
+            </w:r>
+            <w:r>
+              <w:rPr>
+                <w:noProof/>
+                <w:webHidden/>
+                <w:lang w:val="en-US"/>
+              </w:rPr>
+              <w:instrText xml:space="preserve"> PAGEREF _Toc468994212 \h </w:instrText>
+            </w:r>
+            <w:r>
+              <w:rPr>
+                <w:noProof/>
+                <w:webHidden/>
+                <w:lang w:val="en-US"/>
+              </w:rPr>
+            </w:r>
+            <w:r>
+              <w:rPr>
+                <w:noProof/>
+                <w:webHidden/>
+                <w:lang w:val="en-US"/>
+              </w:rPr>
+              <w:fldChar w:fldCharType="separate"/>
+            </w:r>
+            <w:r>
+              <w:rPr>
+                <w:noProof/>
+                <w:webHidden/>
+                <w:lang w:val="en-US"/>
+              </w:rPr>
+              <w:t>- 8 -</w:t>
+            </w:r>
+            <w:r>
+              <w:rPr>
+                <w:noProof/>
+                <w:webHidden/>
+                <w:lang w:val="en-US"/>
+              </w:rPr>
+              <w:fldChar w:fldCharType="end"/>
+            </w:r>
+          </w:hyperlink>
+        </w:p>
+        <w:p>
+          <w:pPr>
+            <w:pStyle w:val="TOC2"/>
+            <w:tabs>
+              <w:tab w:val="right" w:leader="dot" w:pos="8494"/>
+            </w:tabs>
+            <w:rPr>
+              <w:rFonts w:asciiTheme="minorHAnsi" w:eastAsiaTheme="minorEastAsia" w:hAnsiTheme="minorHAnsi" w:cstheme="minorBidi"/>
+              <w:noProof/>
+              <w:sz w:val="22"/>
+              <w:szCs w:val="22"/>
+              <w:lang w:val="en-US" w:eastAsia="en-US"/>
+            </w:rPr>
+          </w:pPr>
+          <w:hyperlink w:anchor="_Toc468994213" w:history="1">
+            <w:r>
+              <w:rPr>
+                <w:rStyle w:val="Hyperlink"/>
+                <w:noProof/>
+                <w:lang w:val="en-US"/>
+              </w:rPr>
+              <w:t>5.1 The movie database table</w:t>
+            </w:r>
+            <w:r>
+              <w:rPr>
+                <w:noProof/>
+                <w:webHidden/>
+                <w:lang w:val="en-US"/>
+              </w:rPr>
+              <w:tab/>
+            </w:r>
+            <w:r>
+              <w:rPr>
+                <w:noProof/>
+                <w:webHidden/>
+                <w:lang w:val="en-US"/>
+              </w:rPr>
+              <w:fldChar w:fldCharType="begin"/>
+            </w:r>
+            <w:r>
+              <w:rPr>
+                <w:noProof/>
+                <w:webHidden/>
+                <w:lang w:val="en-US"/>
+              </w:rPr>
+              <w:instrText xml:space="preserve"> PAGEREF _Toc468994213 \h </w:instrText>
+            </w:r>
+            <w:r>
+              <w:rPr>
+                <w:noProof/>
+                <w:webHidden/>
+                <w:lang w:val="en-US"/>
+              </w:rPr>
+            </w:r>
+            <w:r>
+              <w:rPr>
+                <w:noProof/>
+                <w:webHidden/>
+                <w:lang w:val="en-US"/>
+              </w:rPr>
+              <w:fldChar w:fldCharType="separate"/>
+            </w:r>
+            <w:r>
+              <w:rPr>
+                <w:noProof/>
+                <w:webHidden/>
+                <w:lang w:val="en-US"/>
+              </w:rPr>
+              <w:t>- 8 -</w:t>
+            </w:r>
+            <w:r>
+              <w:rPr>
+                <w:noProof/>
+                <w:webHidden/>
+                <w:lang w:val="en-US"/>
+              </w:rPr>
+              <w:fldChar w:fldCharType="end"/>
+            </w:r>
+          </w:hyperlink>
+        </w:p>
+        <w:p>
+          <w:pPr>
+            <w:pStyle w:val="TOC2"/>
+            <w:tabs>
+              <w:tab w:val="right" w:leader="dot" w:pos="8494"/>
+            </w:tabs>
+            <w:rPr>
+              <w:rFonts w:asciiTheme="minorHAnsi" w:eastAsiaTheme="minorEastAsia" w:hAnsiTheme="minorHAnsi" w:cstheme="minorBidi"/>
+              <w:noProof/>
+              <w:sz w:val="22"/>
+              <w:szCs w:val="22"/>
+              <w:lang w:val="en-US" w:eastAsia="en-US"/>
+            </w:rPr>
+          </w:pPr>
+          <w:hyperlink w:anchor="_Toc468994214" w:history="1">
+            <w:r>
+              <w:rPr>
+                <w:rStyle w:val="Hyperlink"/>
+                <w:noProof/>
+                <w:lang w:val="en-US"/>
+              </w:rPr>
+              <w:t>5.2 The user database table</w:t>
+            </w:r>
+            <w:r>
+              <w:rPr>
+                <w:noProof/>
+                <w:webHidden/>
+                <w:lang w:val="en-US"/>
+              </w:rPr>
+              <w:tab/>
+            </w:r>
+            <w:r>
+              <w:rPr>
+                <w:noProof/>
+                <w:webHidden/>
+                <w:lang w:val="en-US"/>
+              </w:rPr>
+              <w:fldChar w:fldCharType="begin"/>
+            </w:r>
+            <w:r>
+              <w:rPr>
+                <w:noProof/>
+                <w:webHidden/>
+                <w:lang w:val="en-US"/>
+              </w:rPr>
+              <w:instrText xml:space="preserve"> PAGEREF _Toc468994214 \h </w:instrText>
+            </w:r>
+            <w:r>
+              <w:rPr>
+                <w:noProof/>
+                <w:webHidden/>
+                <w:lang w:val="en-US"/>
+              </w:rPr>
+            </w:r>
+            <w:r>
+              <w:rPr>
+                <w:noProof/>
+                <w:webHidden/>
+                <w:lang w:val="en-US"/>
+              </w:rPr>
+              <w:fldChar w:fldCharType="separate"/>
+            </w:r>
+            <w:r>
+              <w:rPr>
+                <w:noProof/>
+                <w:webHidden/>
+                <w:lang w:val="en-US"/>
+              </w:rPr>
+              <w:t>- 8 -</w:t>
+            </w:r>
+            <w:r>
+              <w:rPr>
+                <w:noProof/>
+                <w:webHidden/>
+                <w:lang w:val="en-US"/>
+              </w:rPr>
+              <w:fldChar w:fldCharType="end"/>
+            </w:r>
+          </w:hyperlink>
+        </w:p>
+        <w:p>
+          <w:pPr>
+            <w:rPr>
+              <w:lang w:val="en-US"/>
+            </w:rPr>
+          </w:pPr>
+          <w:r>
+            <w:rPr>
+              <w:b/>
+              <w:bCs/>
+              <w:noProof/>
+              <w:lang w:val="en-US"/>
+            </w:rPr>
+            <w:fldChar w:fldCharType="end"/>
+          </w:r>
+        </w:p>
+      </w:sdtContent>
+    </w:sdt>
     <w:p>
       <w:pPr>
-        <w:pStyle w:val="Toc"/>
+        <w:pStyle w:val="BodyText"/>
         <w:spacing w:line="360" w:lineRule="auto"/>
         <w:jc w:val="both"/>
         <w:rPr>
-          <w:lang w:val="de-DE"/>
-        </w:rPr>
-      </w:pPr>
-      <w:r>
-        <w:rPr>
-          <w:lang w:val="de-DE"/>
-        </w:rPr>
-        <w:lastRenderedPageBreak/>
-        <w:t>TOC</w:t>
-      </w:r>
+          <w:lang w:val="en-US"/>
+        </w:rPr>
+      </w:pPr>
+      <w:bookmarkStart w:id="1" w:name="_GoBack"/>
+      <w:bookmarkEnd w:id="1"/>
     </w:p>
     <w:p>
       <w:pPr>
-        <w:pStyle w:val="Verzeichnis1"/>
-        <w:rPr>
-          <w:rFonts w:asciiTheme="minorHAnsi" w:eastAsiaTheme="minorEastAsia" w:hAnsiTheme="minorHAnsi" w:cstheme="minorBidi"/>
-          <w:b w:val="0"/>
-          <w:noProof/>
-          <w:sz w:val="22"/>
-          <w:szCs w:val="22"/>
-          <w:lang w:val="en-US" w:eastAsia="en-US"/>
+        <w:pStyle w:val="Heading1"/>
+        <w:rPr>
+          <w:lang w:val="en-US"/>
         </w:rPr>
       </w:pPr>
       <w:r>
-        <w:fldChar w:fldCharType="begin"/>
-      </w:r>
-      <w:r>
-        <w:rPr>
-          <w:lang w:val="de-DE"/>
-        </w:rPr>
-        <w:instrText xml:space="preserve"> TOC \o "1-3" \u </w:instrText>
-      </w:r>
-      <w:r>
-        <w:fldChar w:fldCharType="separate"/>
-      </w:r>
-      <w:r>
-        <w:rPr>
-          <w:noProof/>
-          <w:lang w:val="de-DE"/>
-        </w:rPr>
-        <w:t>1 Purpose</w:t>
-      </w:r>
-      <w:r>
-        <w:rPr>
-          <w:noProof/>
-        </w:rPr>
-        <w:tab/>
-      </w:r>
-      <w:r>
-        <w:rPr>
-          <w:noProof/>
-        </w:rPr>
-        <w:fldChar w:fldCharType="begin"/>
-      </w:r>
-      <w:r>
-        <w:rPr>
-          <w:noProof/>
-        </w:rPr>
-        <w:instrText xml:space="preserve"> PAGEREF _Toc467665305 \h </w:instrText>
-      </w:r>
-      <w:r>
-        <w:rPr>
-          <w:noProof/>
-        </w:rPr>
-      </w:r>
-      <w:r>
-        <w:rPr>
-          <w:noProof/>
-        </w:rPr>
-        <w:fldChar w:fldCharType="separate"/>
-      </w:r>
-      <w:r>
-        <w:rPr>
-          <w:noProof/>
-        </w:rPr>
-        <w:t>- 2 -</w:t>
-      </w:r>
-      <w:r>
-        <w:rPr>
-          <w:noProof/>
-        </w:rPr>
-        <w:fldChar w:fldCharType="end"/>
-      </w:r>
-    </w:p>
-    <w:p>
-      <w:pPr>
-        <w:pStyle w:val="Verzeichnis1"/>
-        <w:rPr>
-          <w:rFonts w:asciiTheme="minorHAnsi" w:eastAsiaTheme="minorEastAsia" w:hAnsiTheme="minorHAnsi" w:cstheme="minorBidi"/>
-          <w:b w:val="0"/>
-          <w:noProof/>
-          <w:sz w:val="22"/>
-          <w:szCs w:val="22"/>
-          <w:lang w:val="en-US" w:eastAsia="en-US"/>
-        </w:rPr>
-      </w:pPr>
-      <w:r>
-        <w:rPr>
-          <w:noProof/>
-          <w:lang w:val="de-DE"/>
-        </w:rPr>
-        <w:t>2 Overall</w:t>
-      </w:r>
-      <w:r>
-        <w:rPr>
-          <w:noProof/>
-          <w:lang w:val="en-US"/>
-        </w:rPr>
-        <w:t xml:space="preserve"> description</w:t>
-      </w:r>
-      <w:r>
-        <w:rPr>
-          <w:noProof/>
-        </w:rPr>
-        <w:tab/>
-      </w:r>
-      <w:r>
-        <w:rPr>
-          <w:noProof/>
-        </w:rPr>
-        <w:fldChar w:fldCharType="begin"/>
-      </w:r>
-      <w:r>
-        <w:rPr>
-          <w:noProof/>
-        </w:rPr>
-        <w:instrText xml:space="preserve"> PAGEREF _Toc467665306 \h </w:instrText>
-      </w:r>
-      <w:r>
-        <w:rPr>
-          <w:noProof/>
-        </w:rPr>
-      </w:r>
-      <w:r>
-        <w:rPr>
-          <w:noProof/>
-        </w:rPr>
-        <w:fldChar w:fldCharType="separate"/>
-      </w:r>
-      <w:r>
-        <w:rPr>
-          <w:noProof/>
-        </w:rPr>
-        <w:t>- 3 -</w:t>
-      </w:r>
-      <w:r>
-        <w:rPr>
-          <w:noProof/>
-        </w:rPr>
-        <w:fldChar w:fldCharType="end"/>
-      </w:r>
-    </w:p>
-    <w:p>
-      <w:pPr>
-        <w:pStyle w:val="Verzeichnis2"/>
-        <w:tabs>
-          <w:tab w:val="right" w:leader="underscore" w:pos="8494"/>
-        </w:tabs>
-        <w:rPr>
-          <w:rFonts w:asciiTheme="minorHAnsi" w:eastAsiaTheme="minorEastAsia" w:hAnsiTheme="minorHAnsi" w:cstheme="minorBidi"/>
-          <w:noProof/>
-          <w:sz w:val="22"/>
-          <w:szCs w:val="22"/>
-          <w:lang w:val="en-US" w:eastAsia="en-US"/>
-        </w:rPr>
-      </w:pPr>
-      <w:r>
-        <w:rPr>
-          <w:noProof/>
-          <w:lang w:val="de-DE"/>
-        </w:rPr>
-        <w:t>2.1 User Interface</w:t>
-      </w:r>
-      <w:r>
-        <w:rPr>
-          <w:noProof/>
-        </w:rPr>
-        <w:tab/>
-      </w:r>
-      <w:r>
-        <w:rPr>
-          <w:noProof/>
-        </w:rPr>
-        <w:fldChar w:fldCharType="begin"/>
-      </w:r>
-      <w:r>
-        <w:rPr>
-          <w:noProof/>
-        </w:rPr>
-        <w:instrText xml:space="preserve"> PAGEREF _Toc467665307 \h </w:instrText>
-      </w:r>
-      <w:r>
-        <w:rPr>
-          <w:noProof/>
-        </w:rPr>
-      </w:r>
-      <w:r>
-        <w:rPr>
-          <w:noProof/>
-        </w:rPr>
-        <w:fldChar w:fldCharType="separate"/>
-      </w:r>
-      <w:r>
-        <w:rPr>
-          <w:noProof/>
-        </w:rPr>
-        <w:t>- 3 -</w:t>
-      </w:r>
-      <w:r>
-        <w:rPr>
-          <w:noProof/>
-        </w:rPr>
-        <w:fldChar w:fldCharType="end"/>
-      </w:r>
-    </w:p>
-    <w:p>
-      <w:pPr>
-        <w:pStyle w:val="Verzeichnis3"/>
-        <w:tabs>
-          <w:tab w:val="right" w:leader="underscore" w:pos="8494"/>
-        </w:tabs>
-        <w:rPr>
-          <w:rFonts w:asciiTheme="minorHAnsi" w:eastAsiaTheme="minorEastAsia" w:hAnsiTheme="minorHAnsi" w:cstheme="minorBidi"/>
-          <w:i w:val="0"/>
-          <w:noProof/>
-          <w:sz w:val="22"/>
-          <w:szCs w:val="22"/>
-          <w:lang w:val="en-US" w:eastAsia="en-US"/>
-        </w:rPr>
-      </w:pPr>
-      <w:r>
-        <w:rPr>
-          <w:noProof/>
-          <w:lang w:val="de-DE"/>
-        </w:rPr>
-        <w:t>2.1.1 Admin Interface</w:t>
-      </w:r>
-      <w:r>
-        <w:rPr>
-          <w:noProof/>
-        </w:rPr>
-        <w:tab/>
-      </w:r>
-      <w:r>
-        <w:rPr>
-          <w:noProof/>
-        </w:rPr>
-        <w:fldChar w:fldCharType="begin"/>
-      </w:r>
-      <w:r>
-        <w:rPr>
-          <w:noProof/>
-        </w:rPr>
-        <w:instrText xml:space="preserve"> PAGEREF _Toc467665308 \h </w:instrText>
-      </w:r>
-      <w:r>
-        <w:rPr>
-          <w:noProof/>
-        </w:rPr>
-      </w:r>
-      <w:r>
-        <w:rPr>
-          <w:noProof/>
-        </w:rPr>
-        <w:fldChar w:fldCharType="separate"/>
-      </w:r>
-      <w:r>
-        <w:rPr>
-          <w:noProof/>
-        </w:rPr>
-        <w:t>- 3 -</w:t>
-      </w:r>
-      <w:r>
-        <w:rPr>
-          <w:noProof/>
-        </w:rPr>
-        <w:fldChar w:fldCharType="end"/>
-      </w:r>
-    </w:p>
-    <w:p>
-      <w:pPr>
-        <w:pStyle w:val="Verzeichnis3"/>
-        <w:tabs>
-          <w:tab w:val="right" w:leader="underscore" w:pos="8494"/>
-        </w:tabs>
-        <w:rPr>
-          <w:rFonts w:asciiTheme="minorHAnsi" w:eastAsiaTheme="minorEastAsia" w:hAnsiTheme="minorHAnsi" w:cstheme="minorBidi"/>
-          <w:i w:val="0"/>
-          <w:noProof/>
-          <w:sz w:val="22"/>
-          <w:szCs w:val="22"/>
-          <w:lang w:val="en-US" w:eastAsia="en-US"/>
-        </w:rPr>
-      </w:pPr>
-      <w:r>
-        <w:rPr>
-          <w:noProof/>
-          <w:lang w:val="de-DE"/>
-        </w:rPr>
-        <w:t>2.1.2 Public User Interface</w:t>
-      </w:r>
-      <w:r>
-        <w:rPr>
-          <w:noProof/>
-        </w:rPr>
-        <w:tab/>
-      </w:r>
-      <w:r>
-        <w:rPr>
-          <w:noProof/>
-        </w:rPr>
-        <w:fldChar w:fldCharType="begin"/>
-      </w:r>
-      <w:r>
-        <w:rPr>
-          <w:noProof/>
-        </w:rPr>
-        <w:instrText xml:space="preserve"> PAGEREF _Toc467665309 \h </w:instrText>
-      </w:r>
-      <w:r>
-        <w:rPr>
-          <w:noProof/>
-        </w:rPr>
-      </w:r>
-      <w:r>
-        <w:rPr>
-          <w:noProof/>
-        </w:rPr>
-        <w:fldChar w:fldCharType="separate"/>
-      </w:r>
-      <w:r>
-        <w:rPr>
-          <w:noProof/>
-        </w:rPr>
-        <w:t>- 3 -</w:t>
-      </w:r>
-      <w:r>
-        <w:rPr>
-          <w:noProof/>
-        </w:rPr>
-        <w:fldChar w:fldCharType="end"/>
-      </w:r>
-    </w:p>
-    <w:p>
-      <w:pPr>
-        <w:pStyle w:val="Verzeichnis1"/>
-        <w:rPr>
-          <w:rFonts w:asciiTheme="minorHAnsi" w:eastAsiaTheme="minorEastAsia" w:hAnsiTheme="minorHAnsi" w:cstheme="minorBidi"/>
-          <w:b w:val="0"/>
-          <w:noProof/>
-          <w:sz w:val="22"/>
-          <w:szCs w:val="22"/>
-          <w:lang w:val="en-US" w:eastAsia="en-US"/>
-        </w:rPr>
-      </w:pPr>
-      <w:r>
-        <w:rPr>
-          <w:noProof/>
-          <w:lang w:val="de-DE"/>
-        </w:rPr>
-        <w:t>3 Backend</w:t>
-      </w:r>
-      <w:r>
-        <w:rPr>
-          <w:noProof/>
-        </w:rPr>
-        <w:tab/>
-      </w:r>
-      <w:r>
-        <w:rPr>
-          <w:noProof/>
-        </w:rPr>
-        <w:fldChar w:fldCharType="begin"/>
-      </w:r>
-      <w:r>
-        <w:rPr>
-          <w:noProof/>
-        </w:rPr>
-        <w:instrText xml:space="preserve"> PAGEREF _Toc467665310 \h </w:instrText>
-      </w:r>
-      <w:r>
-        <w:rPr>
-          <w:noProof/>
-        </w:rPr>
-      </w:r>
-      <w:r>
-        <w:rPr>
-          <w:noProof/>
-        </w:rPr>
-        <w:fldChar w:fldCharType="separate"/>
-      </w:r>
-      <w:r>
-        <w:rPr>
-          <w:noProof/>
-        </w:rPr>
-        <w:t>- 4 -</w:t>
-      </w:r>
-      <w:r>
-        <w:rPr>
-          <w:noProof/>
-        </w:rPr>
-        <w:fldChar w:fldCharType="end"/>
-      </w:r>
-    </w:p>
-    <w:p>
-      <w:pPr>
-        <w:pStyle w:val="Verzeichnis1"/>
-        <w:rPr>
-          <w:rFonts w:asciiTheme="minorHAnsi" w:eastAsiaTheme="minorEastAsia" w:hAnsiTheme="minorHAnsi" w:cstheme="minorBidi"/>
-          <w:b w:val="0"/>
-          <w:noProof/>
-          <w:sz w:val="22"/>
-          <w:szCs w:val="22"/>
-          <w:lang w:val="en-US" w:eastAsia="en-US"/>
-        </w:rPr>
-      </w:pPr>
-      <w:r>
-        <w:rPr>
-          <w:noProof/>
-          <w:lang w:val="de-DE"/>
-        </w:rPr>
-        <w:t>4 Frontend</w:t>
-      </w:r>
-      <w:r>
-        <w:rPr>
-          <w:noProof/>
-        </w:rPr>
-        <w:tab/>
-      </w:r>
-      <w:r>
-        <w:rPr>
-          <w:noProof/>
-        </w:rPr>
-        <w:fldChar w:fldCharType="begin"/>
-      </w:r>
-      <w:r>
-        <w:rPr>
-          <w:noProof/>
-        </w:rPr>
-        <w:instrText xml:space="preserve"> PAGEREF _Toc467665311 \h </w:instrText>
-      </w:r>
-      <w:r>
-        <w:rPr>
-          <w:noProof/>
-        </w:rPr>
-      </w:r>
-      <w:r>
-        <w:rPr>
-          <w:noProof/>
-        </w:rPr>
-        <w:fldChar w:fldCharType="separate"/>
-      </w:r>
-      <w:r>
-        <w:rPr>
-          <w:noProof/>
-        </w:rPr>
-        <w:t>- 5 -</w:t>
-      </w:r>
-      <w:r>
-        <w:rPr>
-          <w:noProof/>
-        </w:rPr>
-        <w:fldChar w:fldCharType="end"/>
-      </w:r>
-    </w:p>
-    <w:p>
-      <w:pPr>
-        <w:pStyle w:val="Verzeichnis1"/>
-        <w:rPr>
-          <w:rFonts w:asciiTheme="minorHAnsi" w:eastAsiaTheme="minorEastAsia" w:hAnsiTheme="minorHAnsi" w:cstheme="minorBidi"/>
-          <w:b w:val="0"/>
-          <w:noProof/>
-          <w:sz w:val="22"/>
-          <w:szCs w:val="22"/>
-          <w:lang w:val="en-US" w:eastAsia="en-US"/>
-        </w:rPr>
-      </w:pPr>
-      <w:r>
-        <w:rPr>
-          <w:noProof/>
-          <w:lang w:val="de-DE"/>
-        </w:rPr>
-        <w:t>5 Database</w:t>
-      </w:r>
-      <w:r>
-        <w:rPr>
-          <w:noProof/>
-        </w:rPr>
-        <w:tab/>
-      </w:r>
-      <w:r>
-        <w:rPr>
-          <w:noProof/>
-        </w:rPr>
-        <w:fldChar w:fldCharType="begin"/>
-      </w:r>
-      <w:r>
-        <w:rPr>
-          <w:noProof/>
-        </w:rPr>
-        <w:instrText xml:space="preserve"> PAGEREF _Toc467665312 \h </w:instrText>
-      </w:r>
-      <w:r>
-        <w:rPr>
-          <w:noProof/>
-        </w:rPr>
-      </w:r>
-      <w:r>
-        <w:rPr>
-          <w:noProof/>
-        </w:rPr>
-        <w:fldChar w:fldCharType="separate"/>
-      </w:r>
-      <w:r>
-        <w:rPr>
-          <w:noProof/>
-        </w:rPr>
-        <w:t>- 6 -</w:t>
-      </w:r>
-      <w:r>
-        <w:rPr>
-          <w:noProof/>
-        </w:rPr>
-        <w:fldChar w:fldCharType="end"/>
-      </w:r>
-    </w:p>
-    <w:p>
-      <w:pPr>
-        <w:pStyle w:val="Textkrper"/>
-        <w:spacing w:line="360" w:lineRule="auto"/>
-        <w:jc w:val="both"/>
-        <w:rPr>
-          <w:lang w:val="de-DE"/>
-        </w:rPr>
-      </w:pPr>
-      <w:r>
-        <w:fldChar w:fldCharType="end"/>
-      </w:r>
-    </w:p>
-    <w:p>
-      <w:pPr>
-        <w:pStyle w:val="Textkrper"/>
-        <w:spacing w:line="360" w:lineRule="auto"/>
-        <w:jc w:val="both"/>
-        <w:rPr>
-          <w:lang w:val="de-DE"/>
-        </w:rPr>
-      </w:pPr>
-    </w:p>
-    <w:p>
-      <w:pPr>
-        <w:pStyle w:val="berschrift1"/>
-        <w:rPr>
-          <w:lang w:val="de-DE"/>
-        </w:rPr>
-      </w:pPr>
-      <w:bookmarkStart w:id="1" w:name="_GoBack"/>
-      <w:bookmarkEnd w:id="1"/>
-      <w:r>
-        <w:rPr>
-          <w:lang w:val="de-DE"/>
+        <w:rPr>
+          <w:lang w:val="en-US"/>
         </w:rPr>
         <w:br w:type="page"/>
       </w:r>
       <w:bookmarkStart w:id="2" w:name="_Toc467665305"/>
-      <w:proofErr w:type="spellStart"/>
+      <w:bookmarkStart w:id="3" w:name="_Ref468993915"/>
+      <w:bookmarkStart w:id="4" w:name="_Toc468994205"/>
       <w:r>
         <w:rPr>
-          <w:lang w:val="de-DE"/>
+          <w:lang w:val="en-US"/>
         </w:rPr>
         <w:lastRenderedPageBreak/>
         <w:t>Purpose</w:t>
       </w:r>
       <w:bookmarkEnd w:id="2"/>
-      <w:proofErr w:type="spellEnd"/>
+      <w:bookmarkEnd w:id="3"/>
+      <w:bookmarkEnd w:id="4"/>
       <w:r>
         <w:rPr>
-          <w:lang w:val="de-DE"/>
+          <w:lang w:val="en-US"/>
         </w:rPr>
         <w:t xml:space="preserve"> </w:t>
       </w:r>
@@ -1282,27 +1707,104 @@
         <w:rPr>
           <w:lang w:val="en-US"/>
         </w:rPr>
-        <w:t>of web 2.0 should be a scrollable timeline with a content of our choice. We decided to display all “</w:t>
-      </w:r>
-      <w:proofErr w:type="spellStart"/>
-      <w:r>
-        <w:rPr>
-          <w:lang w:val="en-US"/>
-        </w:rPr>
-        <w:t>StarWars</w:t>
-      </w:r>
-      <w:proofErr w:type="spellEnd"/>
-      <w:r>
-        <w:rPr>
-          <w:lang w:val="en-US"/>
-        </w:rPr>
-        <w:t xml:space="preserve">” movies in a horizontal scroll view. For each movie </w:t>
+        <w:t xml:space="preserve">of </w:t>
       </w:r>
       <w:r>
         <w:rPr>
           <w:lang w:val="en-US"/>
         </w:rPr>
-        <w:t xml:space="preserve">some facts like description, title, release date, etc. are shown. </w:t>
+        <w:t xml:space="preserve">Programming for Web 2.0 </w:t>
+      </w:r>
+      <w:r>
+        <w:rPr>
+          <w:lang w:val="en-US"/>
+        </w:rPr>
+        <w:t xml:space="preserve">is a scrollable timeline with </w:t>
+      </w:r>
+      <w:r>
+        <w:rPr>
+          <w:lang w:val="en-US"/>
+        </w:rPr>
+        <w:t>content of our choice. We decided to display all “</w:t>
+      </w:r>
+      <w:r>
+        <w:rPr>
+          <w:lang w:val="en-US"/>
+        </w:rPr>
+        <w:t>Star Wars</w:t>
+      </w:r>
+      <w:r>
+        <w:rPr>
+          <w:lang w:val="en-US"/>
+        </w:rPr>
+        <w:t xml:space="preserve">” movies in a scroll view. For each movie </w:t>
+      </w:r>
+      <w:r>
+        <w:rPr>
+          <w:lang w:val="en-US"/>
+        </w:rPr>
+        <w:t>facts like description, title, release date,</w:t>
+      </w:r>
+      <w:r>
+        <w:rPr>
+          <w:lang w:val="en-US"/>
+        </w:rPr>
+        <w:t xml:space="preserve"> trailer, title picture,</w:t>
+      </w:r>
+      <w:r>
+        <w:rPr>
+          <w:lang w:val="en-US"/>
+        </w:rPr>
+        <w:t xml:space="preserve"> etc. are shown. </w:t>
+      </w:r>
+    </w:p>
+    <w:p>
+      <w:pPr>
+        <w:rPr>
+          <w:lang w:val="en-US"/>
+        </w:rPr>
+      </w:pPr>
+      <w:r>
+        <w:rPr>
+          <w:lang w:val="en-US"/>
+        </w:rPr>
+        <w:t>An a</w:t>
+      </w:r>
+      <w:r>
+        <w:rPr>
+          <w:lang w:val="en-US"/>
+        </w:rPr>
+        <w:t>dmin can login to the dashboa</w:t>
+      </w:r>
+      <w:r>
+        <w:rPr>
+          <w:lang w:val="en-US"/>
+        </w:rPr>
+        <w:t>rd via the login-page. There it i</w:t>
+      </w:r>
+      <w:r>
+        <w:rPr>
+          <w:lang w:val="en-US"/>
+        </w:rPr>
+        <w:t>s possible to create new movies, edit or delete e</w:t>
+      </w:r>
+      <w:r>
+        <w:rPr>
+          <w:lang w:val="en-US"/>
+        </w:rPr>
+        <w:t>x</w:t>
+      </w:r>
+      <w:r>
+        <w:rPr>
+          <w:lang w:val="en-US"/>
+        </w:rPr>
+        <w:t>i</w:t>
+      </w:r>
+      <w:r>
+        <w:rPr>
+          <w:lang w:val="en-US"/>
+        </w:rPr>
+        <w:t>sting ones.</w:t>
       </w:r>
     </w:p>
     <w:p>
@@ -1320,33 +1822,31 @@
         <w:rPr>
           <w:lang w:val="en-US"/>
         </w:rPr>
-        <w:t xml:space="preserve">An Admin can login to the dashboard via the login-page. There it´s possible to create new movies, edit or delete </w:t>
-      </w:r>
-      <w:proofErr w:type="spellStart"/>
-      <w:r>
-        <w:rPr>
-          <w:lang w:val="en-US"/>
-        </w:rPr>
-        <w:t>e</w:t>
+        <w:t xml:space="preserve">The project includes creating the </w:t>
       </w:r>
       <w:r>
         <w:rPr>
           <w:lang w:val="en-US"/>
         </w:rPr>
-        <w:t>xc</w:t>
+        <w:t>server side</w:t>
       </w:r>
       <w:r>
         <w:rPr>
           <w:lang w:val="en-US"/>
         </w:rPr>
-        <w:t>sting</w:t>
+        <w:t xml:space="preserve"> and the </w:t>
       </w:r>
-      <w:proofErr w:type="spellEnd"/>
       <w:r>
         <w:rPr>
           <w:lang w:val="en-US"/>
         </w:rPr>
-        <w:t xml:space="preserve"> ones.</w:t>
+        <w:t>client side</w:t>
+      </w:r>
+      <w:r>
+        <w:rPr>
+          <w:lang w:val="en-US"/>
+        </w:rPr>
+        <w:t xml:space="preserve"> software using a Java-based application server. </w:t>
       </w:r>
       <w:r>
         <w:rPr>
@@ -1363,62 +1863,64 @@
     </w:p>
     <w:p>
       <w:pPr>
-        <w:pStyle w:val="berschrift1"/>
-        <w:rPr>
-          <w:lang w:val="de-DE"/>
-        </w:rPr>
-      </w:pPr>
-      <w:bookmarkStart w:id="3" w:name="_Toc467665306"/>
+        <w:pStyle w:val="Heading1"/>
+        <w:rPr>
+          <w:lang w:val="en-US"/>
+        </w:rPr>
+      </w:pPr>
+      <w:bookmarkStart w:id="5" w:name="_Toc467665306"/>
+      <w:bookmarkStart w:id="6" w:name="_Ref468993896"/>
+      <w:bookmarkStart w:id="7" w:name="_Toc468994206"/>
       <w:r>
         <w:rPr>
-          <w:lang w:val="de-DE"/>
+          <w:lang w:val="en-US"/>
         </w:rPr>
         <w:lastRenderedPageBreak/>
-        <w:t>Overall</w:t>
+        <w:t>Overall description</w:t>
       </w:r>
-      <w:r>
-        <w:rPr>
-          <w:lang w:val="en-US"/>
-        </w:rPr>
-        <w:t xml:space="preserve"> description</w:t>
-      </w:r>
-      <w:bookmarkEnd w:id="3"/>
+      <w:bookmarkEnd w:id="5"/>
+      <w:bookmarkEnd w:id="6"/>
+      <w:bookmarkEnd w:id="7"/>
     </w:p>
     <w:p>
       <w:pPr>
-        <w:pStyle w:val="Textkrper"/>
-        <w:rPr>
-          <w:lang w:val="de-DE"/>
+        <w:pStyle w:val="BodyText"/>
+        <w:rPr>
+          <w:lang w:val="en-US"/>
         </w:rPr>
       </w:pPr>
     </w:p>
     <w:p>
       <w:pPr>
-        <w:pStyle w:val="Textkrper"/>
-        <w:rPr>
-          <w:lang w:val="de-DE"/>
+        <w:pStyle w:val="BodyText"/>
+        <w:rPr>
+          <w:lang w:val="en-US"/>
         </w:rPr>
       </w:pPr>
     </w:p>
     <w:p>
       <w:pPr>
-        <w:pStyle w:val="berschrift2"/>
-        <w:rPr>
-          <w:lang w:val="de-DE"/>
-        </w:rPr>
-      </w:pPr>
-      <w:bookmarkStart w:id="4" w:name="_Toc467665307"/>
+        <w:pStyle w:val="Heading2"/>
+        <w:rPr>
+          <w:lang w:val="en-US"/>
+        </w:rPr>
+      </w:pPr>
+      <w:bookmarkStart w:id="8" w:name="_Toc467665307"/>
+      <w:bookmarkStart w:id="9" w:name="_Ref468993886"/>
+      <w:bookmarkStart w:id="10" w:name="_Toc468994207"/>
       <w:r>
         <w:rPr>
-          <w:lang w:val="de-DE"/>
+          <w:lang w:val="en-US"/>
         </w:rPr>
         <w:t>User Interface</w:t>
       </w:r>
-      <w:bookmarkEnd w:id="4"/>
+      <w:bookmarkEnd w:id="8"/>
+      <w:bookmarkEnd w:id="9"/>
+      <w:bookmarkEnd w:id="10"/>
     </w:p>
     <w:p>
       <w:pPr>
-        <w:pStyle w:val="Textkrper"/>
+        <w:pStyle w:val="BodyText"/>
         <w:rPr>
           <w:lang w:val="en-US"/>
         </w:rPr>
@@ -1427,13 +1929,7 @@
         <w:rPr>
           <w:lang w:val="en-US"/>
         </w:rPr>
-        <w:t>In this paragraph the t</w:t>
-      </w:r>
-      <w:r>
-        <w:rPr>
-          <w:lang w:val="en-US"/>
-        </w:rPr>
-        <w:t xml:space="preserve">wo different user interfaces from the perspective of the </w:t>
+        <w:t xml:space="preserve">In this paragraph the two different user interfaces from the perspective of the </w:t>
       </w:r>
       <w:proofErr w:type="spellStart"/>
       <w:r>
@@ -1447,26 +1943,12 @@
         <w:rPr>
           <w:lang w:val="en-US"/>
         </w:rPr>
-        <w:t xml:space="preserve"> and the public user are </w:t>
-      </w:r>
-      <w:proofErr w:type="spellStart"/>
-      <w:r>
-        <w:rPr>
-          <w:lang w:val="en-US"/>
-        </w:rPr>
-        <w:t>swhown</w:t>
-      </w:r>
-      <w:proofErr w:type="spellEnd"/>
-      <w:r>
-        <w:rPr>
-          <w:lang w:val="en-US"/>
-        </w:rPr>
-        <w:t xml:space="preserve"> up.</w:t>
+        <w:t xml:space="preserve"> and the public user are shown up.</w:t>
       </w:r>
     </w:p>
     <w:p>
       <w:pPr>
-        <w:pStyle w:val="Textkrper"/>
+        <w:pStyle w:val="BodyText"/>
         <w:rPr>
           <w:lang w:val="en-US"/>
         </w:rPr>
@@ -1474,59 +1956,2343 @@
     </w:p>
     <w:p>
       <w:pPr>
-        <w:pStyle w:val="berschrift3"/>
-        <w:rPr>
-          <w:lang w:val="de-DE"/>
-        </w:rPr>
-      </w:pPr>
-      <w:bookmarkStart w:id="5" w:name="_Toc467665308"/>
+        <w:pStyle w:val="Heading3"/>
+        <w:rPr>
+          <w:lang w:val="en-US"/>
+        </w:rPr>
+      </w:pPr>
+      <w:bookmarkStart w:id="11" w:name="_Toc467665308"/>
+      <w:bookmarkStart w:id="12" w:name="_Ref468993878"/>
+      <w:bookmarkStart w:id="13" w:name="_Toc468994208"/>
       <w:r>
         <w:rPr>
-          <w:lang w:val="de-DE"/>
+          <w:lang w:val="en-US"/>
         </w:rPr>
         <w:t>Admin Interface</w:t>
       </w:r>
-      <w:bookmarkEnd w:id="5"/>
+      <w:bookmarkEnd w:id="11"/>
+      <w:bookmarkEnd w:id="12"/>
+      <w:bookmarkEnd w:id="13"/>
     </w:p>
     <w:p>
       <w:pPr>
-        <w:pStyle w:val="Textkrper"/>
-        <w:rPr>
-          <w:lang w:val="de-DE"/>
+        <w:pStyle w:val="BodyText"/>
+        <w:rPr>
+          <w:lang w:val="en-US"/>
         </w:rPr>
       </w:pPr>
     </w:p>
     <w:p>
       <w:pPr>
-        <w:pStyle w:val="berschrift3"/>
-        <w:rPr>
-          <w:lang w:val="de-DE"/>
-        </w:rPr>
-      </w:pPr>
-      <w:bookmarkStart w:id="6" w:name="_Toc467665309"/>
+        <w:pStyle w:val="BodyText"/>
+        <w:rPr>
+          <w:lang w:val="en-US"/>
+        </w:rPr>
+      </w:pPr>
+    </w:p>
+    <w:p>
+      <w:pPr>
+        <w:pStyle w:val="BodyText"/>
+        <w:rPr>
+          <w:lang w:val="en-US"/>
+        </w:rPr>
+      </w:pPr>
       <w:r>
         <w:rPr>
-          <w:lang w:val="de-DE"/>
+          <w:lang w:val="en-US"/>
+        </w:rPr>
+        <w:t>Use cases within the timeline, done from the Administrator and/ or from the dashboard.</w:t>
+      </w:r>
+    </w:p>
+    <w:tbl>
+      <w:tblPr>
+        <w:tblStyle w:val="TableGrid"/>
+        <w:tblW w:w="0" w:type="auto"/>
+        <w:tblLook w:val="04A0" w:firstRow="1" w:lastRow="0" w:firstColumn="1" w:lastColumn="0" w:noHBand="0" w:noVBand="1"/>
+      </w:tblPr>
+      <w:tblGrid>
+        <w:gridCol w:w="4235"/>
+        <w:gridCol w:w="4259"/>
+      </w:tblGrid>
+      <w:tr>
+        <w:tc>
+          <w:tcPr>
+            <w:tcW w:w="4360" w:type="dxa"/>
+          </w:tcPr>
+          <w:p>
+            <w:pPr>
+              <w:pStyle w:val="BodyText"/>
+              <w:rPr>
+                <w:b/>
+                <w:lang w:val="en-US"/>
+              </w:rPr>
+            </w:pPr>
+            <w:r>
+              <w:rPr>
+                <w:b/>
+                <w:lang w:val="en-US"/>
+              </w:rPr>
+              <w:t>Name</w:t>
+            </w:r>
+          </w:p>
+        </w:tc>
+        <w:tc>
+          <w:tcPr>
+            <w:tcW w:w="4360" w:type="dxa"/>
+          </w:tcPr>
+          <w:p>
+            <w:pPr>
+              <w:pStyle w:val="BodyText"/>
+              <w:rPr>
+                <w:lang w:val="en-US"/>
+              </w:rPr>
+            </w:pPr>
+            <w:r>
+              <w:rPr>
+                <w:lang w:val="en-US"/>
+              </w:rPr>
+              <w:t>D1: create new movie</w:t>
+            </w:r>
+          </w:p>
+        </w:tc>
+      </w:tr>
+      <w:tr>
+        <w:tc>
+          <w:tcPr>
+            <w:tcW w:w="4360" w:type="dxa"/>
+          </w:tcPr>
+          <w:p>
+            <w:pPr>
+              <w:pStyle w:val="BodyText"/>
+              <w:rPr>
+                <w:b/>
+                <w:lang w:val="en-US"/>
+              </w:rPr>
+            </w:pPr>
+            <w:r>
+              <w:rPr>
+                <w:b/>
+                <w:lang w:val="en-US"/>
+              </w:rPr>
+              <w:t>User</w:t>
+            </w:r>
+          </w:p>
+        </w:tc>
+        <w:tc>
+          <w:tcPr>
+            <w:tcW w:w="4360" w:type="dxa"/>
+          </w:tcPr>
+          <w:p>
+            <w:pPr>
+              <w:pStyle w:val="BodyText"/>
+              <w:rPr>
+                <w:lang w:val="en-US"/>
+              </w:rPr>
+            </w:pPr>
+            <w:r>
+              <w:rPr>
+                <w:lang w:val="en-US"/>
+              </w:rPr>
+              <w:t>Administrator</w:t>
+            </w:r>
+          </w:p>
+        </w:tc>
+      </w:tr>
+      <w:tr>
+        <w:tc>
+          <w:tcPr>
+            <w:tcW w:w="4360" w:type="dxa"/>
+          </w:tcPr>
+          <w:p>
+            <w:pPr>
+              <w:pStyle w:val="BodyText"/>
+              <w:tabs>
+                <w:tab w:val="center" w:pos="2072"/>
+              </w:tabs>
+              <w:rPr>
+                <w:b/>
+                <w:lang w:val="en-US"/>
+              </w:rPr>
+            </w:pPr>
+            <w:r>
+              <w:rPr>
+                <w:b/>
+                <w:lang w:val="en-US"/>
+              </w:rPr>
+              <w:t>Prerequirement</w:t>
+            </w:r>
+          </w:p>
+        </w:tc>
+        <w:tc>
+          <w:tcPr>
+            <w:tcW w:w="4360" w:type="dxa"/>
+          </w:tcPr>
+          <w:p>
+            <w:pPr>
+              <w:pStyle w:val="BodyText"/>
+              <w:rPr>
+                <w:lang w:val="en-US"/>
+              </w:rPr>
+            </w:pPr>
+            <w:r>
+              <w:rPr>
+                <w:lang w:val="en-US"/>
+              </w:rPr>
+              <w:t>Administrator is logged in and viewing the Dashboard</w:t>
+            </w:r>
+          </w:p>
+        </w:tc>
+      </w:tr>
+      <w:tr>
+        <w:tc>
+          <w:tcPr>
+            <w:tcW w:w="4360" w:type="dxa"/>
+          </w:tcPr>
+          <w:p>
+            <w:pPr>
+              <w:pStyle w:val="BodyText"/>
+              <w:rPr>
+                <w:b/>
+                <w:lang w:val="en-US"/>
+              </w:rPr>
+            </w:pPr>
+            <w:r>
+              <w:rPr>
+                <w:b/>
+                <w:lang w:val="en-US"/>
+              </w:rPr>
+              <w:t>Steps</w:t>
+            </w:r>
+          </w:p>
+        </w:tc>
+        <w:tc>
+          <w:tcPr>
+            <w:tcW w:w="4360" w:type="dxa"/>
+          </w:tcPr>
+          <w:p>
+            <w:pPr>
+              <w:pStyle w:val="BodyText"/>
+              <w:numPr>
+                <w:ilvl w:val="6"/>
+                <w:numId w:val="24"/>
+              </w:numPr>
+              <w:spacing w:before="100" w:beforeAutospacing="1"/>
+              <w:ind w:left="774" w:hanging="632"/>
+              <w:rPr>
+                <w:lang w:val="en-US"/>
+              </w:rPr>
+            </w:pPr>
+            <w:r>
+              <w:rPr>
+                <w:lang w:val="en-US"/>
+              </w:rPr>
+              <w:t>Administrator clicks on ‘New Movie’ in the list on the left</w:t>
+            </w:r>
+          </w:p>
+          <w:p>
+            <w:pPr>
+              <w:pStyle w:val="BodyText"/>
+              <w:numPr>
+                <w:ilvl w:val="6"/>
+                <w:numId w:val="24"/>
+              </w:numPr>
+              <w:spacing w:before="100" w:beforeAutospacing="1"/>
+              <w:ind w:left="774" w:hanging="632"/>
+              <w:rPr>
+                <w:lang w:val="en-US"/>
+              </w:rPr>
+            </w:pPr>
+            <w:r>
+              <w:rPr>
+                <w:lang w:val="en-US"/>
+              </w:rPr>
+              <w:t>An empty form is shown to enter the movie data</w:t>
+            </w:r>
+          </w:p>
+          <w:p>
+            <w:pPr>
+              <w:pStyle w:val="BodyText"/>
+              <w:numPr>
+                <w:ilvl w:val="6"/>
+                <w:numId w:val="24"/>
+              </w:numPr>
+              <w:spacing w:before="100" w:beforeAutospacing="1"/>
+              <w:ind w:left="774" w:hanging="632"/>
+              <w:rPr>
+                <w:lang w:val="en-US"/>
+              </w:rPr>
+            </w:pPr>
+            <w:r>
+              <w:rPr>
+                <w:lang w:val="en-US"/>
+              </w:rPr>
+              <w:t>Administrator fills in the form and clicks ‘Save’ to save movie</w:t>
+            </w:r>
+          </w:p>
+          <w:p>
+            <w:pPr>
+              <w:pStyle w:val="BodyText"/>
+              <w:numPr>
+                <w:ilvl w:val="6"/>
+                <w:numId w:val="24"/>
+              </w:numPr>
+              <w:spacing w:before="100" w:beforeAutospacing="1"/>
+              <w:ind w:left="774" w:hanging="632"/>
+              <w:rPr>
+                <w:lang w:val="en-US"/>
+              </w:rPr>
+            </w:pPr>
+            <w:r>
+              <w:rPr>
+                <w:lang w:val="en-US"/>
+              </w:rPr>
+              <w:t>The movie gets stored in the database</w:t>
+            </w:r>
+          </w:p>
+        </w:tc>
+      </w:tr>
+      <w:tr>
+        <w:tc>
+          <w:tcPr>
+            <w:tcW w:w="4360" w:type="dxa"/>
+          </w:tcPr>
+          <w:p>
+            <w:pPr>
+              <w:pStyle w:val="BodyText"/>
+              <w:rPr>
+                <w:b/>
+                <w:lang w:val="en-US"/>
+              </w:rPr>
+            </w:pPr>
+            <w:r>
+              <w:rPr>
+                <w:b/>
+                <w:lang w:val="en-US"/>
+              </w:rPr>
+              <w:t>Special cases</w:t>
+            </w:r>
+          </w:p>
+        </w:tc>
+        <w:tc>
+          <w:tcPr>
+            <w:tcW w:w="4360" w:type="dxa"/>
+          </w:tcPr>
+          <w:p>
+            <w:pPr>
+              <w:pStyle w:val="BodyText"/>
+              <w:rPr>
+                <w:lang w:val="en-US"/>
+              </w:rPr>
+            </w:pPr>
+            <w:r>
+              <w:rPr>
+                <w:lang w:val="en-US"/>
+              </w:rPr>
+              <w:t>If there are fields not filled or filled wrongly (checking data type) an error will be shown and the movie not saved in the database</w:t>
+            </w:r>
+          </w:p>
+        </w:tc>
+      </w:tr>
+      <w:tr>
+        <w:tc>
+          <w:tcPr>
+            <w:tcW w:w="4360" w:type="dxa"/>
+          </w:tcPr>
+          <w:p>
+            <w:pPr>
+              <w:pStyle w:val="BodyText"/>
+              <w:rPr>
+                <w:b/>
+                <w:lang w:val="en-US"/>
+              </w:rPr>
+            </w:pPr>
+            <w:r>
+              <w:rPr>
+                <w:b/>
+                <w:lang w:val="en-US"/>
+              </w:rPr>
+              <w:t>Postcondition</w:t>
+            </w:r>
+          </w:p>
+        </w:tc>
+        <w:tc>
+          <w:tcPr>
+            <w:tcW w:w="4360" w:type="dxa"/>
+          </w:tcPr>
+          <w:p>
+            <w:pPr>
+              <w:pStyle w:val="BodyText"/>
+              <w:rPr>
+                <w:lang w:val="en-US"/>
+              </w:rPr>
+            </w:pPr>
+            <w:r>
+              <w:rPr>
+                <w:lang w:val="en-US"/>
+              </w:rPr>
+              <w:t>The movie is now stored in the database and will be shown on the public user interface, the timeline. After submitting a new movie the site reloads, listing the movie in the list on the left</w:t>
+            </w:r>
+          </w:p>
+        </w:tc>
+      </w:tr>
+    </w:tbl>
+    <w:p>
+      <w:pPr>
+        <w:pStyle w:val="BodyText"/>
+        <w:rPr>
+          <w:lang w:val="en-US"/>
+        </w:rPr>
+      </w:pPr>
+    </w:p>
+    <w:p>
+      <w:pPr>
+        <w:pStyle w:val="BodyText"/>
+        <w:rPr>
+          <w:lang w:val="en-US"/>
+        </w:rPr>
+      </w:pPr>
+    </w:p>
+    <w:tbl>
+      <w:tblPr>
+        <w:tblStyle w:val="TableGrid"/>
+        <w:tblW w:w="0" w:type="auto"/>
+        <w:tblLook w:val="04A0" w:firstRow="1" w:lastRow="0" w:firstColumn="1" w:lastColumn="0" w:noHBand="0" w:noVBand="1"/>
+      </w:tblPr>
+      <w:tblGrid>
+        <w:gridCol w:w="4235"/>
+        <w:gridCol w:w="4259"/>
+      </w:tblGrid>
+      <w:tr>
+        <w:tc>
+          <w:tcPr>
+            <w:tcW w:w="4360" w:type="dxa"/>
+          </w:tcPr>
+          <w:p>
+            <w:pPr>
+              <w:pStyle w:val="BodyText"/>
+              <w:rPr>
+                <w:b/>
+                <w:lang w:val="en-US"/>
+              </w:rPr>
+            </w:pPr>
+            <w:r>
+              <w:rPr>
+                <w:b/>
+                <w:lang w:val="en-US"/>
+              </w:rPr>
+              <w:t>Name</w:t>
+            </w:r>
+          </w:p>
+        </w:tc>
+        <w:tc>
+          <w:tcPr>
+            <w:tcW w:w="4360" w:type="dxa"/>
+          </w:tcPr>
+          <w:p>
+            <w:pPr>
+              <w:pStyle w:val="BodyText"/>
+              <w:rPr>
+                <w:lang w:val="en-US"/>
+              </w:rPr>
+            </w:pPr>
+            <w:r>
+              <w:rPr>
+                <w:lang w:val="en-US"/>
+              </w:rPr>
+              <w:t>D2: edit existing movie</w:t>
+            </w:r>
+          </w:p>
+        </w:tc>
+      </w:tr>
+      <w:tr>
+        <w:tc>
+          <w:tcPr>
+            <w:tcW w:w="4360" w:type="dxa"/>
+          </w:tcPr>
+          <w:p>
+            <w:pPr>
+              <w:pStyle w:val="BodyText"/>
+              <w:rPr>
+                <w:b/>
+                <w:lang w:val="en-US"/>
+              </w:rPr>
+            </w:pPr>
+            <w:r>
+              <w:rPr>
+                <w:b/>
+                <w:lang w:val="en-US"/>
+              </w:rPr>
+              <w:t>User</w:t>
+            </w:r>
+          </w:p>
+        </w:tc>
+        <w:tc>
+          <w:tcPr>
+            <w:tcW w:w="4360" w:type="dxa"/>
+          </w:tcPr>
+          <w:p>
+            <w:pPr>
+              <w:pStyle w:val="BodyText"/>
+              <w:rPr>
+                <w:lang w:val="en-US"/>
+              </w:rPr>
+            </w:pPr>
+            <w:r>
+              <w:rPr>
+                <w:lang w:val="en-US"/>
+              </w:rPr>
+              <w:t>Administrator</w:t>
+            </w:r>
+          </w:p>
+        </w:tc>
+      </w:tr>
+      <w:tr>
+        <w:tc>
+          <w:tcPr>
+            <w:tcW w:w="4360" w:type="dxa"/>
+          </w:tcPr>
+          <w:p>
+            <w:pPr>
+              <w:pStyle w:val="BodyText"/>
+              <w:tabs>
+                <w:tab w:val="center" w:pos="2072"/>
+              </w:tabs>
+              <w:rPr>
+                <w:b/>
+                <w:lang w:val="en-US"/>
+              </w:rPr>
+            </w:pPr>
+            <w:r>
+              <w:rPr>
+                <w:b/>
+                <w:lang w:val="en-US"/>
+              </w:rPr>
+              <w:t>Prerequirement</w:t>
+            </w:r>
+          </w:p>
+        </w:tc>
+        <w:tc>
+          <w:tcPr>
+            <w:tcW w:w="4360" w:type="dxa"/>
+          </w:tcPr>
+          <w:p>
+            <w:pPr>
+              <w:pStyle w:val="BodyText"/>
+              <w:rPr>
+                <w:lang w:val="en-US"/>
+              </w:rPr>
+            </w:pPr>
+            <w:r>
+              <w:rPr>
+                <w:lang w:val="en-US"/>
+              </w:rPr>
+              <w:t>Administrator is logged in and viewing the Dashboard</w:t>
+            </w:r>
+          </w:p>
+        </w:tc>
+      </w:tr>
+      <w:tr>
+        <w:tc>
+          <w:tcPr>
+            <w:tcW w:w="4360" w:type="dxa"/>
+          </w:tcPr>
+          <w:p>
+            <w:pPr>
+              <w:pStyle w:val="BodyText"/>
+              <w:rPr>
+                <w:b/>
+                <w:lang w:val="en-US"/>
+              </w:rPr>
+            </w:pPr>
+            <w:r>
+              <w:rPr>
+                <w:b/>
+                <w:lang w:val="en-US"/>
+              </w:rPr>
+              <w:t>Steps</w:t>
+            </w:r>
+          </w:p>
+        </w:tc>
+        <w:tc>
+          <w:tcPr>
+            <w:tcW w:w="4360" w:type="dxa"/>
+          </w:tcPr>
+          <w:p>
+            <w:pPr>
+              <w:pStyle w:val="BodyText"/>
+              <w:numPr>
+                <w:ilvl w:val="6"/>
+                <w:numId w:val="27"/>
+              </w:numPr>
+              <w:spacing w:before="100" w:beforeAutospacing="1"/>
+              <w:ind w:left="774" w:hanging="632"/>
+              <w:rPr>
+                <w:lang w:val="en-US"/>
+              </w:rPr>
+            </w:pPr>
+            <w:r>
+              <w:rPr>
+                <w:lang w:val="en-US"/>
+              </w:rPr>
+              <w:t xml:space="preserve">Administrator clicks on </w:t>
+            </w:r>
+            <w:r>
+              <w:rPr>
+                <w:lang w:val="en-US"/>
+              </w:rPr>
+              <w:t>a stored movie</w:t>
+            </w:r>
+            <w:r>
+              <w:rPr>
+                <w:lang w:val="en-US"/>
+              </w:rPr>
+              <w:t xml:space="preserve"> in the list on the left</w:t>
+            </w:r>
+          </w:p>
+          <w:p>
+            <w:pPr>
+              <w:pStyle w:val="BodyText"/>
+              <w:numPr>
+                <w:ilvl w:val="6"/>
+                <w:numId w:val="24"/>
+              </w:numPr>
+              <w:spacing w:before="100" w:beforeAutospacing="1"/>
+              <w:ind w:left="774" w:hanging="632"/>
+              <w:rPr>
+                <w:lang w:val="en-US"/>
+              </w:rPr>
+            </w:pPr>
+            <w:r>
+              <w:rPr>
+                <w:lang w:val="en-US"/>
+              </w:rPr>
+              <w:t>A</w:t>
+            </w:r>
+            <w:r>
+              <w:rPr>
+                <w:lang w:val="en-US"/>
+              </w:rPr>
+              <w:t xml:space="preserve"> form is shown </w:t>
+            </w:r>
+            <w:r>
+              <w:rPr>
+                <w:lang w:val="en-US"/>
+              </w:rPr>
+              <w:t>with the currently stored information about the movie</w:t>
+            </w:r>
+          </w:p>
+          <w:p>
+            <w:pPr>
+              <w:pStyle w:val="BodyText"/>
+              <w:numPr>
+                <w:ilvl w:val="6"/>
+                <w:numId w:val="24"/>
+              </w:numPr>
+              <w:spacing w:before="100" w:beforeAutospacing="1"/>
+              <w:ind w:left="774" w:hanging="632"/>
+              <w:rPr>
+                <w:lang w:val="en-US"/>
+              </w:rPr>
+            </w:pPr>
+            <w:r>
+              <w:rPr>
+                <w:lang w:val="en-US"/>
+              </w:rPr>
+              <w:t xml:space="preserve">Administrator </w:t>
+            </w:r>
+            <w:r>
+              <w:rPr>
+                <w:lang w:val="en-US"/>
+              </w:rPr>
+              <w:t>does changes within</w:t>
+            </w:r>
+            <w:r>
+              <w:rPr>
+                <w:lang w:val="en-US"/>
+              </w:rPr>
+              <w:t xml:space="preserve"> the form and clicks ‘Save’ to save movie</w:t>
+            </w:r>
+          </w:p>
+          <w:p>
+            <w:pPr>
+              <w:pStyle w:val="BodyText"/>
+              <w:numPr>
+                <w:ilvl w:val="6"/>
+                <w:numId w:val="24"/>
+              </w:numPr>
+              <w:spacing w:before="100" w:beforeAutospacing="1"/>
+              <w:ind w:left="774" w:hanging="632"/>
+              <w:rPr>
+                <w:lang w:val="en-US"/>
+              </w:rPr>
+            </w:pPr>
+            <w:r>
+              <w:rPr>
+                <w:lang w:val="en-US"/>
+              </w:rPr>
+              <w:t xml:space="preserve">The movie gets </w:t>
+            </w:r>
+            <w:r>
+              <w:rPr>
+                <w:lang w:val="en-US"/>
+              </w:rPr>
+              <w:t>edited</w:t>
+            </w:r>
+            <w:r>
+              <w:rPr>
+                <w:lang w:val="en-US"/>
+              </w:rPr>
+              <w:t xml:space="preserve"> in the database</w:t>
+            </w:r>
+          </w:p>
+        </w:tc>
+      </w:tr>
+      <w:tr>
+        <w:tc>
+          <w:tcPr>
+            <w:tcW w:w="4360" w:type="dxa"/>
+          </w:tcPr>
+          <w:p>
+            <w:pPr>
+              <w:pStyle w:val="BodyText"/>
+              <w:rPr>
+                <w:b/>
+                <w:lang w:val="en-US"/>
+              </w:rPr>
+            </w:pPr>
+            <w:r>
+              <w:rPr>
+                <w:b/>
+                <w:lang w:val="en-US"/>
+              </w:rPr>
+              <w:t>Special cases</w:t>
+            </w:r>
+          </w:p>
+        </w:tc>
+        <w:tc>
+          <w:tcPr>
+            <w:tcW w:w="4360" w:type="dxa"/>
+          </w:tcPr>
+          <w:p>
+            <w:pPr>
+              <w:pStyle w:val="BodyText"/>
+              <w:rPr>
+                <w:lang w:val="en-US"/>
+              </w:rPr>
+            </w:pPr>
+            <w:r>
+              <w:rPr>
+                <w:lang w:val="en-US"/>
+              </w:rPr>
+              <w:t xml:space="preserve">If there are fields not filled or filled wrongly (checking data type) an error </w:t>
+            </w:r>
+            <w:r>
+              <w:rPr>
+                <w:lang w:val="en-US"/>
+              </w:rPr>
+              <w:lastRenderedPageBreak/>
+              <w:t xml:space="preserve">will be shown and the movie not </w:t>
+            </w:r>
+            <w:r>
+              <w:rPr>
+                <w:lang w:val="en-US"/>
+              </w:rPr>
+              <w:t>edited</w:t>
+            </w:r>
+            <w:r>
+              <w:rPr>
+                <w:lang w:val="en-US"/>
+              </w:rPr>
+              <w:t xml:space="preserve"> in the database</w:t>
+            </w:r>
+          </w:p>
+        </w:tc>
+      </w:tr>
+      <w:tr>
+        <w:tc>
+          <w:tcPr>
+            <w:tcW w:w="4360" w:type="dxa"/>
+          </w:tcPr>
+          <w:p>
+            <w:pPr>
+              <w:pStyle w:val="BodyText"/>
+              <w:rPr>
+                <w:b/>
+                <w:lang w:val="en-US"/>
+              </w:rPr>
+            </w:pPr>
+            <w:r>
+              <w:rPr>
+                <w:b/>
+                <w:lang w:val="en-US"/>
+              </w:rPr>
+              <w:t>Postcondition</w:t>
+            </w:r>
+          </w:p>
+        </w:tc>
+        <w:tc>
+          <w:tcPr>
+            <w:tcW w:w="4360" w:type="dxa"/>
+          </w:tcPr>
+          <w:p>
+            <w:pPr>
+              <w:pStyle w:val="BodyText"/>
+              <w:rPr>
+                <w:lang w:val="en-US"/>
+              </w:rPr>
+            </w:pPr>
+            <w:r>
+              <w:rPr>
+                <w:lang w:val="en-US"/>
+              </w:rPr>
+              <w:t xml:space="preserve">The movie is now </w:t>
+            </w:r>
+            <w:r>
+              <w:rPr>
+                <w:lang w:val="en-US"/>
+              </w:rPr>
+              <w:t>updated</w:t>
+            </w:r>
+            <w:r>
+              <w:rPr>
+                <w:lang w:val="en-US"/>
+              </w:rPr>
+              <w:t xml:space="preserve"> in the database and will be shown</w:t>
+            </w:r>
+            <w:r>
+              <w:rPr>
+                <w:lang w:val="en-US"/>
+              </w:rPr>
+              <w:t xml:space="preserve"> like this</w:t>
+            </w:r>
+            <w:r>
+              <w:rPr>
+                <w:lang w:val="en-US"/>
+              </w:rPr>
+              <w:t xml:space="preserve"> on the public user interface, the timeline. After </w:t>
+            </w:r>
+            <w:r>
+              <w:rPr>
+                <w:lang w:val="en-US"/>
+              </w:rPr>
+              <w:t>editing</w:t>
+            </w:r>
+            <w:r>
+              <w:rPr>
+                <w:lang w:val="en-US"/>
+              </w:rPr>
+              <w:t xml:space="preserve"> a movie the site reloads</w:t>
+            </w:r>
+          </w:p>
+        </w:tc>
+      </w:tr>
+    </w:tbl>
+    <w:p>
+      <w:pPr>
+        <w:pStyle w:val="BodyText"/>
+        <w:rPr>
+          <w:lang w:val="en-US"/>
+        </w:rPr>
+      </w:pPr>
+    </w:p>
+    <w:p>
+      <w:pPr>
+        <w:pStyle w:val="BodyText"/>
+        <w:rPr>
+          <w:lang w:val="en-US"/>
+        </w:rPr>
+      </w:pPr>
+    </w:p>
+    <w:tbl>
+      <w:tblPr>
+        <w:tblStyle w:val="TableGrid"/>
+        <w:tblW w:w="0" w:type="auto"/>
+        <w:tblLook w:val="04A0" w:firstRow="1" w:lastRow="0" w:firstColumn="1" w:lastColumn="0" w:noHBand="0" w:noVBand="1"/>
+      </w:tblPr>
+      <w:tblGrid>
+        <w:gridCol w:w="4235"/>
+        <w:gridCol w:w="4259"/>
+      </w:tblGrid>
+      <w:tr>
+        <w:tc>
+          <w:tcPr>
+            <w:tcW w:w="4360" w:type="dxa"/>
+          </w:tcPr>
+          <w:p>
+            <w:pPr>
+              <w:pStyle w:val="BodyText"/>
+              <w:rPr>
+                <w:b/>
+                <w:lang w:val="en-US"/>
+              </w:rPr>
+            </w:pPr>
+            <w:r>
+              <w:rPr>
+                <w:b/>
+                <w:lang w:val="en-US"/>
+              </w:rPr>
+              <w:t>Name</w:t>
+            </w:r>
+          </w:p>
+        </w:tc>
+        <w:tc>
+          <w:tcPr>
+            <w:tcW w:w="4360" w:type="dxa"/>
+          </w:tcPr>
+          <w:p>
+            <w:pPr>
+              <w:pStyle w:val="BodyText"/>
+              <w:rPr>
+                <w:lang w:val="en-US"/>
+              </w:rPr>
+            </w:pPr>
+            <w:r>
+              <w:rPr>
+                <w:lang w:val="en-US"/>
+              </w:rPr>
+              <w:t>D3: delete existing movie</w:t>
+            </w:r>
+          </w:p>
+        </w:tc>
+      </w:tr>
+      <w:tr>
+        <w:tc>
+          <w:tcPr>
+            <w:tcW w:w="4360" w:type="dxa"/>
+          </w:tcPr>
+          <w:p>
+            <w:pPr>
+              <w:pStyle w:val="BodyText"/>
+              <w:rPr>
+                <w:b/>
+                <w:lang w:val="en-US"/>
+              </w:rPr>
+            </w:pPr>
+            <w:r>
+              <w:rPr>
+                <w:b/>
+                <w:lang w:val="en-US"/>
+              </w:rPr>
+              <w:t>User</w:t>
+            </w:r>
+          </w:p>
+        </w:tc>
+        <w:tc>
+          <w:tcPr>
+            <w:tcW w:w="4360" w:type="dxa"/>
+          </w:tcPr>
+          <w:p>
+            <w:pPr>
+              <w:pStyle w:val="BodyText"/>
+              <w:rPr>
+                <w:lang w:val="en-US"/>
+              </w:rPr>
+            </w:pPr>
+            <w:r>
+              <w:rPr>
+                <w:lang w:val="en-US"/>
+              </w:rPr>
+              <w:t>Administrator</w:t>
+            </w:r>
+          </w:p>
+        </w:tc>
+      </w:tr>
+      <w:tr>
+        <w:tc>
+          <w:tcPr>
+            <w:tcW w:w="4360" w:type="dxa"/>
+          </w:tcPr>
+          <w:p>
+            <w:pPr>
+              <w:pStyle w:val="BodyText"/>
+              <w:tabs>
+                <w:tab w:val="center" w:pos="2072"/>
+              </w:tabs>
+              <w:rPr>
+                <w:b/>
+                <w:lang w:val="en-US"/>
+              </w:rPr>
+            </w:pPr>
+            <w:r>
+              <w:rPr>
+                <w:b/>
+                <w:lang w:val="en-US"/>
+              </w:rPr>
+              <w:t>Prerequirement</w:t>
+            </w:r>
+          </w:p>
+        </w:tc>
+        <w:tc>
+          <w:tcPr>
+            <w:tcW w:w="4360" w:type="dxa"/>
+          </w:tcPr>
+          <w:p>
+            <w:pPr>
+              <w:pStyle w:val="BodyText"/>
+              <w:rPr>
+                <w:lang w:val="en-US"/>
+              </w:rPr>
+            </w:pPr>
+            <w:r>
+              <w:rPr>
+                <w:lang w:val="en-US"/>
+              </w:rPr>
+              <w:t>Administrator is logged in and viewing the Dashboard</w:t>
+            </w:r>
+          </w:p>
+        </w:tc>
+      </w:tr>
+      <w:tr>
+        <w:tc>
+          <w:tcPr>
+            <w:tcW w:w="4360" w:type="dxa"/>
+          </w:tcPr>
+          <w:p>
+            <w:pPr>
+              <w:pStyle w:val="BodyText"/>
+              <w:rPr>
+                <w:b/>
+                <w:lang w:val="en-US"/>
+              </w:rPr>
+            </w:pPr>
+            <w:r>
+              <w:rPr>
+                <w:b/>
+                <w:lang w:val="en-US"/>
+              </w:rPr>
+              <w:t>Steps</w:t>
+            </w:r>
+          </w:p>
+        </w:tc>
+        <w:tc>
+          <w:tcPr>
+            <w:tcW w:w="4360" w:type="dxa"/>
+          </w:tcPr>
+          <w:p>
+            <w:pPr>
+              <w:pStyle w:val="BodyText"/>
+              <w:numPr>
+                <w:ilvl w:val="6"/>
+                <w:numId w:val="28"/>
+              </w:numPr>
+              <w:spacing w:before="100" w:beforeAutospacing="1"/>
+              <w:ind w:left="774" w:hanging="632"/>
+              <w:rPr>
+                <w:lang w:val="en-US"/>
+              </w:rPr>
+            </w:pPr>
+            <w:r>
+              <w:rPr>
+                <w:lang w:val="en-US"/>
+              </w:rPr>
+              <w:t>Administrator clicks on a stored movie in the list on the left</w:t>
+            </w:r>
+          </w:p>
+          <w:p>
+            <w:pPr>
+              <w:pStyle w:val="BodyText"/>
+              <w:numPr>
+                <w:ilvl w:val="6"/>
+                <w:numId w:val="24"/>
+              </w:numPr>
+              <w:spacing w:before="100" w:beforeAutospacing="1"/>
+              <w:ind w:left="774" w:hanging="632"/>
+              <w:rPr>
+                <w:lang w:val="en-US"/>
+              </w:rPr>
+            </w:pPr>
+            <w:r>
+              <w:rPr>
+                <w:lang w:val="en-US"/>
+              </w:rPr>
+              <w:t>A form is shown with the currently stored information about the movie</w:t>
+            </w:r>
+          </w:p>
+          <w:p>
+            <w:pPr>
+              <w:pStyle w:val="BodyText"/>
+              <w:numPr>
+                <w:ilvl w:val="6"/>
+                <w:numId w:val="24"/>
+              </w:numPr>
+              <w:spacing w:before="100" w:beforeAutospacing="1"/>
+              <w:ind w:left="774" w:hanging="632"/>
+              <w:rPr>
+                <w:lang w:val="en-US"/>
+              </w:rPr>
+            </w:pPr>
+            <w:r>
+              <w:rPr>
+                <w:lang w:val="en-US"/>
+              </w:rPr>
+              <w:t>Administrator clicks on ‘Delete’ underneath the form</w:t>
+            </w:r>
+          </w:p>
+          <w:p>
+            <w:pPr>
+              <w:pStyle w:val="BodyText"/>
+              <w:numPr>
+                <w:ilvl w:val="6"/>
+                <w:numId w:val="24"/>
+              </w:numPr>
+              <w:spacing w:before="100" w:beforeAutospacing="1"/>
+              <w:ind w:left="774" w:hanging="632"/>
+              <w:rPr>
+                <w:lang w:val="en-US"/>
+              </w:rPr>
+            </w:pPr>
+            <w:r>
+              <w:rPr>
+                <w:lang w:val="en-US"/>
+              </w:rPr>
+              <w:t>A pop-up asks to confirm the deletion, on confirmation</w:t>
+            </w:r>
+          </w:p>
+          <w:p>
+            <w:pPr>
+              <w:pStyle w:val="BodyText"/>
+              <w:numPr>
+                <w:ilvl w:val="6"/>
+                <w:numId w:val="24"/>
+              </w:numPr>
+              <w:spacing w:before="100" w:beforeAutospacing="1"/>
+              <w:ind w:left="774" w:hanging="632"/>
+              <w:rPr>
+                <w:lang w:val="en-US"/>
+              </w:rPr>
+            </w:pPr>
+            <w:r>
+              <w:rPr>
+                <w:lang w:val="en-US"/>
+              </w:rPr>
+              <w:t>The movie gets deleted in the database</w:t>
+            </w:r>
+          </w:p>
+        </w:tc>
+      </w:tr>
+      <w:tr>
+        <w:tc>
+          <w:tcPr>
+            <w:tcW w:w="4360" w:type="dxa"/>
+          </w:tcPr>
+          <w:p>
+            <w:pPr>
+              <w:pStyle w:val="BodyText"/>
+              <w:rPr>
+                <w:b/>
+                <w:lang w:val="en-US"/>
+              </w:rPr>
+            </w:pPr>
+            <w:r>
+              <w:rPr>
+                <w:b/>
+                <w:lang w:val="en-US"/>
+              </w:rPr>
+              <w:t>Special cases</w:t>
+            </w:r>
+          </w:p>
+        </w:tc>
+        <w:tc>
+          <w:tcPr>
+            <w:tcW w:w="4360" w:type="dxa"/>
+          </w:tcPr>
+          <w:p>
+            <w:pPr>
+              <w:pStyle w:val="BodyText"/>
+              <w:rPr>
+                <w:lang w:val="en-US"/>
+              </w:rPr>
+            </w:pPr>
+            <w:r>
+              <w:rPr>
+                <w:lang w:val="en-US"/>
+              </w:rPr>
+              <w:t>The Administrator cancels from the confirmation-dialogue and the movie will not be deleted</w:t>
+            </w:r>
+          </w:p>
+        </w:tc>
+      </w:tr>
+      <w:tr>
+        <w:tc>
+          <w:tcPr>
+            <w:tcW w:w="4360" w:type="dxa"/>
+          </w:tcPr>
+          <w:p>
+            <w:pPr>
+              <w:pStyle w:val="BodyText"/>
+              <w:rPr>
+                <w:b/>
+                <w:lang w:val="en-US"/>
+              </w:rPr>
+            </w:pPr>
+            <w:r>
+              <w:rPr>
+                <w:b/>
+                <w:lang w:val="en-US"/>
+              </w:rPr>
+              <w:t>Postcondition</w:t>
+            </w:r>
+          </w:p>
+        </w:tc>
+        <w:tc>
+          <w:tcPr>
+            <w:tcW w:w="4360" w:type="dxa"/>
+          </w:tcPr>
+          <w:p>
+            <w:pPr>
+              <w:pStyle w:val="BodyText"/>
+              <w:rPr>
+                <w:lang w:val="en-US"/>
+              </w:rPr>
+            </w:pPr>
+            <w:r>
+              <w:rPr>
+                <w:lang w:val="en-US"/>
+              </w:rPr>
+              <w:t>The movie is now deleted from the database and will not be shown on the public user interface, the timeline, anymore. After deleting a movie the site reloads, not listing the movie in the list on the left anymore</w:t>
+            </w:r>
+          </w:p>
+        </w:tc>
+      </w:tr>
+    </w:tbl>
+    <w:p>
+      <w:pPr>
+        <w:pStyle w:val="BodyText"/>
+        <w:rPr>
+          <w:lang w:val="en-US"/>
+        </w:rPr>
+      </w:pPr>
+    </w:p>
+    <w:p>
+      <w:pPr>
+        <w:pStyle w:val="BodyText"/>
+        <w:rPr>
+          <w:lang w:val="en-US"/>
+        </w:rPr>
+      </w:pPr>
+    </w:p>
+    <w:tbl>
+      <w:tblPr>
+        <w:tblStyle w:val="TableGrid"/>
+        <w:tblW w:w="0" w:type="auto"/>
+        <w:tblLook w:val="04A0" w:firstRow="1" w:lastRow="0" w:firstColumn="1" w:lastColumn="0" w:noHBand="0" w:noVBand="1"/>
+      </w:tblPr>
+      <w:tblGrid>
+        <w:gridCol w:w="4235"/>
+        <w:gridCol w:w="4259"/>
+      </w:tblGrid>
+      <w:tr>
+        <w:tc>
+          <w:tcPr>
+            <w:tcW w:w="4360" w:type="dxa"/>
+          </w:tcPr>
+          <w:p>
+            <w:pPr>
+              <w:pStyle w:val="BodyText"/>
+              <w:rPr>
+                <w:b/>
+                <w:lang w:val="en-US"/>
+              </w:rPr>
+            </w:pPr>
+            <w:r>
+              <w:rPr>
+                <w:b/>
+                <w:lang w:val="en-US"/>
+              </w:rPr>
+              <w:t>Name</w:t>
+            </w:r>
+          </w:p>
+        </w:tc>
+        <w:tc>
+          <w:tcPr>
+            <w:tcW w:w="4360" w:type="dxa"/>
+          </w:tcPr>
+          <w:p>
+            <w:pPr>
+              <w:pStyle w:val="BodyText"/>
+              <w:rPr>
+                <w:lang w:val="en-US"/>
+              </w:rPr>
+            </w:pPr>
+            <w:r>
+              <w:rPr>
+                <w:lang w:val="en-US"/>
+              </w:rPr>
+              <w:t>D4: Logout</w:t>
+            </w:r>
+          </w:p>
+        </w:tc>
+      </w:tr>
+      <w:tr>
+        <w:tc>
+          <w:tcPr>
+            <w:tcW w:w="4360" w:type="dxa"/>
+          </w:tcPr>
+          <w:p>
+            <w:pPr>
+              <w:pStyle w:val="BodyText"/>
+              <w:rPr>
+                <w:b/>
+                <w:lang w:val="en-US"/>
+              </w:rPr>
+            </w:pPr>
+            <w:r>
+              <w:rPr>
+                <w:b/>
+                <w:lang w:val="en-US"/>
+              </w:rPr>
+              <w:t>User</w:t>
+            </w:r>
+          </w:p>
+        </w:tc>
+        <w:tc>
+          <w:tcPr>
+            <w:tcW w:w="4360" w:type="dxa"/>
+          </w:tcPr>
+          <w:p>
+            <w:pPr>
+              <w:pStyle w:val="BodyText"/>
+              <w:rPr>
+                <w:lang w:val="en-US"/>
+              </w:rPr>
+            </w:pPr>
+            <w:r>
+              <w:rPr>
+                <w:lang w:val="en-US"/>
+              </w:rPr>
+              <w:t>Administrator</w:t>
+            </w:r>
+          </w:p>
+        </w:tc>
+      </w:tr>
+      <w:tr>
+        <w:tc>
+          <w:tcPr>
+            <w:tcW w:w="4360" w:type="dxa"/>
+          </w:tcPr>
+          <w:p>
+            <w:pPr>
+              <w:pStyle w:val="BodyText"/>
+              <w:tabs>
+                <w:tab w:val="center" w:pos="2072"/>
+              </w:tabs>
+              <w:rPr>
+                <w:b/>
+                <w:lang w:val="en-US"/>
+              </w:rPr>
+            </w:pPr>
+            <w:r>
+              <w:rPr>
+                <w:b/>
+                <w:lang w:val="en-US"/>
+              </w:rPr>
+              <w:t>Prerequirement</w:t>
+            </w:r>
+          </w:p>
+        </w:tc>
+        <w:tc>
+          <w:tcPr>
+            <w:tcW w:w="4360" w:type="dxa"/>
+          </w:tcPr>
+          <w:p>
+            <w:pPr>
+              <w:pStyle w:val="BodyText"/>
+              <w:rPr>
+                <w:lang w:val="en-US"/>
+              </w:rPr>
+            </w:pPr>
+            <w:r>
+              <w:rPr>
+                <w:lang w:val="en-US"/>
+              </w:rPr>
+              <w:t>Administrator is logged in</w:t>
+            </w:r>
+          </w:p>
+        </w:tc>
+      </w:tr>
+      <w:tr>
+        <w:tc>
+          <w:tcPr>
+            <w:tcW w:w="4360" w:type="dxa"/>
+          </w:tcPr>
+          <w:p>
+            <w:pPr>
+              <w:pStyle w:val="BodyText"/>
+              <w:rPr>
+                <w:b/>
+                <w:lang w:val="en-US"/>
+              </w:rPr>
+            </w:pPr>
+            <w:r>
+              <w:rPr>
+                <w:b/>
+                <w:lang w:val="en-US"/>
+              </w:rPr>
+              <w:t>Steps</w:t>
+            </w:r>
+          </w:p>
+        </w:tc>
+        <w:tc>
+          <w:tcPr>
+            <w:tcW w:w="4360" w:type="dxa"/>
+          </w:tcPr>
+          <w:p>
+            <w:pPr>
+              <w:pStyle w:val="BodyText"/>
+              <w:numPr>
+                <w:ilvl w:val="6"/>
+                <w:numId w:val="29"/>
+              </w:numPr>
+              <w:spacing w:before="100" w:beforeAutospacing="1"/>
+              <w:ind w:left="774" w:hanging="632"/>
+              <w:rPr>
+                <w:lang w:val="en-US"/>
+              </w:rPr>
+            </w:pPr>
+            <w:r>
+              <w:rPr>
+                <w:lang w:val="en-US"/>
+              </w:rPr>
+              <w:t>Administrator clicks on ‘Logout’ in the top-bar on any site within the timeline website</w:t>
+            </w:r>
+          </w:p>
+          <w:p>
+            <w:pPr>
+              <w:pStyle w:val="BodyText"/>
+              <w:numPr>
+                <w:ilvl w:val="6"/>
+                <w:numId w:val="24"/>
+              </w:numPr>
+              <w:spacing w:before="100" w:beforeAutospacing="1"/>
+              <w:ind w:left="774" w:hanging="632"/>
+              <w:rPr>
+                <w:lang w:val="en-US"/>
+              </w:rPr>
+            </w:pPr>
+            <w:r>
+              <w:rPr>
+                <w:lang w:val="en-US"/>
+              </w:rPr>
+              <w:t>The administrator will be logged out.</w:t>
+            </w:r>
+          </w:p>
+          <w:p>
+            <w:pPr>
+              <w:pStyle w:val="BodyText"/>
+              <w:numPr>
+                <w:ilvl w:val="6"/>
+                <w:numId w:val="24"/>
+              </w:numPr>
+              <w:spacing w:before="100" w:beforeAutospacing="1"/>
+              <w:ind w:left="774" w:hanging="632"/>
+              <w:rPr>
+                <w:lang w:val="en-US"/>
+              </w:rPr>
+            </w:pPr>
+            <w:r>
+              <w:rPr>
+                <w:lang w:val="en-US"/>
+              </w:rPr>
+              <w:t>TODO was genau passiert da?</w:t>
+            </w:r>
+          </w:p>
+        </w:tc>
+      </w:tr>
+      <w:tr>
+        <w:tc>
+          <w:tcPr>
+            <w:tcW w:w="4360" w:type="dxa"/>
+          </w:tcPr>
+          <w:p>
+            <w:pPr>
+              <w:pStyle w:val="BodyText"/>
+              <w:rPr>
+                <w:b/>
+                <w:lang w:val="en-US"/>
+              </w:rPr>
+            </w:pPr>
+            <w:r>
+              <w:rPr>
+                <w:b/>
+                <w:lang w:val="en-US"/>
+              </w:rPr>
+              <w:t>Special cases</w:t>
+            </w:r>
+          </w:p>
+        </w:tc>
+        <w:tc>
+          <w:tcPr>
+            <w:tcW w:w="4360" w:type="dxa"/>
+          </w:tcPr>
+          <w:p>
+            <w:pPr>
+              <w:pStyle w:val="BodyText"/>
+              <w:rPr>
+                <w:lang w:val="en-US"/>
+              </w:rPr>
+            </w:pPr>
+            <w:r>
+              <w:rPr>
+                <w:lang w:val="en-US"/>
+              </w:rPr>
+              <w:t>-</w:t>
+            </w:r>
+          </w:p>
+        </w:tc>
+      </w:tr>
+      <w:tr>
+        <w:tc>
+          <w:tcPr>
+            <w:tcW w:w="4360" w:type="dxa"/>
+          </w:tcPr>
+          <w:p>
+            <w:pPr>
+              <w:pStyle w:val="BodyText"/>
+              <w:rPr>
+                <w:b/>
+                <w:lang w:val="en-US"/>
+              </w:rPr>
+            </w:pPr>
+            <w:r>
+              <w:rPr>
+                <w:b/>
+                <w:lang w:val="en-US"/>
+              </w:rPr>
+              <w:t>Postcondition</w:t>
+            </w:r>
+          </w:p>
+        </w:tc>
+        <w:tc>
+          <w:tcPr>
+            <w:tcW w:w="4360" w:type="dxa"/>
+          </w:tcPr>
+          <w:p>
+            <w:pPr>
+              <w:pStyle w:val="BodyText"/>
+              <w:rPr>
+                <w:lang w:val="en-US"/>
+              </w:rPr>
+            </w:pPr>
+            <w:r>
+              <w:rPr>
+                <w:lang w:val="en-US"/>
+              </w:rPr>
+              <w:t>The administrator is logged out and can’t watch the dashboard anymore. The public user interface, the timeline, will load</w:t>
+            </w:r>
+          </w:p>
+        </w:tc>
+      </w:tr>
+    </w:tbl>
+    <w:p>
+      <w:pPr>
+        <w:pStyle w:val="BodyText"/>
+        <w:rPr>
+          <w:lang w:val="en-US"/>
+        </w:rPr>
+      </w:pPr>
+    </w:p>
+    <w:p>
+      <w:pPr>
+        <w:pStyle w:val="BodyText"/>
+        <w:rPr>
+          <w:lang w:val="en-US"/>
+        </w:rPr>
+      </w:pPr>
+    </w:p>
+    <w:tbl>
+      <w:tblPr>
+        <w:tblStyle w:val="TableGrid"/>
+        <w:tblW w:w="0" w:type="auto"/>
+        <w:tblLook w:val="04A0" w:firstRow="1" w:lastRow="0" w:firstColumn="1" w:lastColumn="0" w:noHBand="0" w:noVBand="1"/>
+      </w:tblPr>
+      <w:tblGrid>
+        <w:gridCol w:w="4235"/>
+        <w:gridCol w:w="4259"/>
+      </w:tblGrid>
+      <w:tr>
+        <w:tc>
+          <w:tcPr>
+            <w:tcW w:w="4360" w:type="dxa"/>
+          </w:tcPr>
+          <w:p>
+            <w:pPr>
+              <w:pStyle w:val="BodyText"/>
+              <w:rPr>
+                <w:b/>
+                <w:lang w:val="en-US"/>
+              </w:rPr>
+            </w:pPr>
+            <w:r>
+              <w:rPr>
+                <w:b/>
+                <w:lang w:val="en-US"/>
+              </w:rPr>
+              <w:t>Name</w:t>
+            </w:r>
+          </w:p>
+        </w:tc>
+        <w:tc>
+          <w:tcPr>
+            <w:tcW w:w="4360" w:type="dxa"/>
+          </w:tcPr>
+          <w:p>
+            <w:pPr>
+              <w:pStyle w:val="BodyText"/>
+              <w:rPr>
+                <w:lang w:val="en-US"/>
+              </w:rPr>
+            </w:pPr>
+            <w:r>
+              <w:rPr>
+                <w:lang w:val="en-US"/>
+              </w:rPr>
+              <w:t>D5: Login</w:t>
+            </w:r>
+          </w:p>
+        </w:tc>
+      </w:tr>
+      <w:tr>
+        <w:tc>
+          <w:tcPr>
+            <w:tcW w:w="4360" w:type="dxa"/>
+          </w:tcPr>
+          <w:p>
+            <w:pPr>
+              <w:pStyle w:val="BodyText"/>
+              <w:rPr>
+                <w:b/>
+                <w:lang w:val="en-US"/>
+              </w:rPr>
+            </w:pPr>
+            <w:r>
+              <w:rPr>
+                <w:b/>
+                <w:lang w:val="en-US"/>
+              </w:rPr>
+              <w:lastRenderedPageBreak/>
+              <w:t>User</w:t>
+            </w:r>
+          </w:p>
+        </w:tc>
+        <w:tc>
+          <w:tcPr>
+            <w:tcW w:w="4360" w:type="dxa"/>
+          </w:tcPr>
+          <w:p>
+            <w:pPr>
+              <w:pStyle w:val="BodyText"/>
+              <w:rPr>
+                <w:lang w:val="en-US"/>
+              </w:rPr>
+            </w:pPr>
+            <w:r>
+              <w:rPr>
+                <w:lang w:val="en-US"/>
+              </w:rPr>
+              <w:t>Administrator</w:t>
+            </w:r>
+          </w:p>
+        </w:tc>
+      </w:tr>
+      <w:tr>
+        <w:tc>
+          <w:tcPr>
+            <w:tcW w:w="4360" w:type="dxa"/>
+          </w:tcPr>
+          <w:p>
+            <w:pPr>
+              <w:pStyle w:val="BodyText"/>
+              <w:tabs>
+                <w:tab w:val="center" w:pos="2072"/>
+              </w:tabs>
+              <w:rPr>
+                <w:b/>
+                <w:lang w:val="en-US"/>
+              </w:rPr>
+            </w:pPr>
+            <w:r>
+              <w:rPr>
+                <w:b/>
+                <w:lang w:val="en-US"/>
+              </w:rPr>
+              <w:t>Prerequirement</w:t>
+            </w:r>
+          </w:p>
+        </w:tc>
+        <w:tc>
+          <w:tcPr>
+            <w:tcW w:w="4360" w:type="dxa"/>
+          </w:tcPr>
+          <w:p>
+            <w:pPr>
+              <w:pStyle w:val="BodyText"/>
+              <w:rPr>
+                <w:lang w:val="en-US"/>
+              </w:rPr>
+            </w:pPr>
+            <w:r>
+              <w:rPr>
+                <w:lang w:val="en-US"/>
+              </w:rPr>
+              <w:t>Administrator is not logged in</w:t>
+            </w:r>
+          </w:p>
+        </w:tc>
+      </w:tr>
+      <w:tr>
+        <w:tc>
+          <w:tcPr>
+            <w:tcW w:w="4360" w:type="dxa"/>
+          </w:tcPr>
+          <w:p>
+            <w:pPr>
+              <w:pStyle w:val="BodyText"/>
+              <w:rPr>
+                <w:b/>
+                <w:lang w:val="en-US"/>
+              </w:rPr>
+            </w:pPr>
+            <w:r>
+              <w:rPr>
+                <w:b/>
+                <w:lang w:val="en-US"/>
+              </w:rPr>
+              <w:t>Steps</w:t>
+            </w:r>
+          </w:p>
+        </w:tc>
+        <w:tc>
+          <w:tcPr>
+            <w:tcW w:w="4360" w:type="dxa"/>
+          </w:tcPr>
+          <w:p>
+            <w:pPr>
+              <w:pStyle w:val="BodyText"/>
+              <w:numPr>
+                <w:ilvl w:val="6"/>
+                <w:numId w:val="30"/>
+              </w:numPr>
+              <w:spacing w:before="100" w:beforeAutospacing="1"/>
+              <w:ind w:left="774" w:hanging="632"/>
+              <w:rPr>
+                <w:lang w:val="en-US"/>
+              </w:rPr>
+            </w:pPr>
+            <w:r>
+              <w:rPr>
+                <w:lang w:val="en-US"/>
+              </w:rPr>
+              <w:t>Administrator clicks on ‘Login’ in the top-bar on the public user interface, the timeline</w:t>
+            </w:r>
+          </w:p>
+          <w:p>
+            <w:pPr>
+              <w:pStyle w:val="BodyText"/>
+              <w:numPr>
+                <w:ilvl w:val="6"/>
+                <w:numId w:val="24"/>
+              </w:numPr>
+              <w:spacing w:before="100" w:beforeAutospacing="1"/>
+              <w:ind w:left="774" w:hanging="632"/>
+              <w:rPr>
+                <w:lang w:val="en-US"/>
+              </w:rPr>
+            </w:pPr>
+            <w:r>
+              <w:rPr>
+                <w:lang w:val="en-US"/>
+              </w:rPr>
+              <w:t>A new website loads, holding a login-form</w:t>
+            </w:r>
+          </w:p>
+          <w:p>
+            <w:pPr>
+              <w:pStyle w:val="BodyText"/>
+              <w:numPr>
+                <w:ilvl w:val="6"/>
+                <w:numId w:val="24"/>
+              </w:numPr>
+              <w:spacing w:before="100" w:beforeAutospacing="1"/>
+              <w:ind w:left="774" w:hanging="632"/>
+              <w:rPr>
+                <w:lang w:val="en-US"/>
+              </w:rPr>
+            </w:pPr>
+            <w:r>
+              <w:rPr>
+                <w:lang w:val="en-US"/>
+              </w:rPr>
+              <w:t>Administrator enters his email address and password</w:t>
+            </w:r>
+          </w:p>
+          <w:p>
+            <w:pPr>
+              <w:pStyle w:val="BodyText"/>
+              <w:numPr>
+                <w:ilvl w:val="6"/>
+                <w:numId w:val="24"/>
+              </w:numPr>
+              <w:spacing w:before="100" w:beforeAutospacing="1"/>
+              <w:ind w:left="774" w:hanging="632"/>
+              <w:rPr>
+                <w:lang w:val="en-US"/>
+              </w:rPr>
+            </w:pPr>
+            <w:r>
+              <w:rPr>
+                <w:lang w:val="en-US"/>
+              </w:rPr>
+              <w:t>Administrator clicks on ‘Login’ underneath the form</w:t>
+            </w:r>
+          </w:p>
+          <w:p>
+            <w:pPr>
+              <w:pStyle w:val="BodyText"/>
+              <w:numPr>
+                <w:ilvl w:val="6"/>
+                <w:numId w:val="24"/>
+              </w:numPr>
+              <w:spacing w:before="100" w:beforeAutospacing="1"/>
+              <w:ind w:left="774" w:hanging="632"/>
+              <w:rPr>
+                <w:lang w:val="en-US"/>
+              </w:rPr>
+            </w:pPr>
+            <w:r>
+              <w:rPr>
+                <w:lang w:val="en-US"/>
+              </w:rPr>
+              <w:t>Server checks input against database, the a</w:t>
+            </w:r>
+            <w:r>
+              <w:rPr>
+                <w:lang w:val="en-US"/>
+              </w:rPr>
+              <w:t>dministrator gets logged-in</w:t>
+            </w:r>
+          </w:p>
+        </w:tc>
+      </w:tr>
+      <w:tr>
+        <w:tc>
+          <w:tcPr>
+            <w:tcW w:w="4360" w:type="dxa"/>
+          </w:tcPr>
+          <w:p>
+            <w:pPr>
+              <w:pStyle w:val="BodyText"/>
+              <w:rPr>
+                <w:b/>
+                <w:lang w:val="en-US"/>
+              </w:rPr>
+            </w:pPr>
+            <w:r>
+              <w:rPr>
+                <w:b/>
+                <w:lang w:val="en-US"/>
+              </w:rPr>
+              <w:t>Special cases</w:t>
+            </w:r>
+          </w:p>
+        </w:tc>
+        <w:tc>
+          <w:tcPr>
+            <w:tcW w:w="4360" w:type="dxa"/>
+          </w:tcPr>
+          <w:p>
+            <w:pPr>
+              <w:pStyle w:val="BodyText"/>
+              <w:rPr>
+                <w:lang w:val="en-US"/>
+              </w:rPr>
+            </w:pPr>
+            <w:r>
+              <w:rPr>
+                <w:lang w:val="en-US"/>
+              </w:rPr>
+              <w:t>If the login credentials are wrong, an error is shown and the administrator does not get logged in</w:t>
+            </w:r>
+          </w:p>
+        </w:tc>
+      </w:tr>
+      <w:tr>
+        <w:tc>
+          <w:tcPr>
+            <w:tcW w:w="4360" w:type="dxa"/>
+          </w:tcPr>
+          <w:p>
+            <w:pPr>
+              <w:pStyle w:val="BodyText"/>
+              <w:rPr>
+                <w:b/>
+                <w:lang w:val="en-US"/>
+              </w:rPr>
+            </w:pPr>
+            <w:r>
+              <w:rPr>
+                <w:b/>
+                <w:lang w:val="en-US"/>
+              </w:rPr>
+              <w:t>Postcondition</w:t>
+            </w:r>
+          </w:p>
+        </w:tc>
+        <w:tc>
+          <w:tcPr>
+            <w:tcW w:w="4360" w:type="dxa"/>
+          </w:tcPr>
+          <w:p>
+            <w:pPr>
+              <w:pStyle w:val="BodyText"/>
+              <w:rPr>
+                <w:lang w:val="en-US"/>
+              </w:rPr>
+            </w:pPr>
+            <w:r>
+              <w:rPr>
+                <w:lang w:val="en-US"/>
+              </w:rPr>
+              <w:t xml:space="preserve">The administrator is logged in and gets redirected to the dashboard </w:t>
+            </w:r>
+          </w:p>
+        </w:tc>
+      </w:tr>
+    </w:tbl>
+    <w:p>
+      <w:pPr>
+        <w:pStyle w:val="BodyText"/>
+        <w:rPr>
+          <w:lang w:val="en-US"/>
+        </w:rPr>
+      </w:pPr>
+    </w:p>
+    <w:p>
+      <w:pPr>
+        <w:pStyle w:val="Heading3"/>
+        <w:rPr>
+          <w:lang w:val="en-US"/>
+        </w:rPr>
+      </w:pPr>
+      <w:bookmarkStart w:id="14" w:name="_Toc467665309"/>
+      <w:bookmarkStart w:id="15" w:name="_Ref468993867"/>
+      <w:bookmarkStart w:id="16" w:name="_Toc468994209"/>
+      <w:r>
+        <w:rPr>
+          <w:lang w:val="en-US"/>
         </w:rPr>
         <w:t>Public User Interface</w:t>
       </w:r>
-      <w:bookmarkEnd w:id="6"/>
+      <w:bookmarkEnd w:id="14"/>
+      <w:bookmarkEnd w:id="15"/>
+      <w:bookmarkEnd w:id="16"/>
     </w:p>
     <w:p>
       <w:pPr>
-        <w:pStyle w:val="Textkrper"/>
-        <w:rPr>
-          <w:lang w:val="de-DE"/>
+        <w:pStyle w:val="BodyText"/>
+        <w:rPr>
+          <w:lang w:val="en-US"/>
         </w:rPr>
       </w:pPr>
     </w:p>
     <w:p>
       <w:pPr>
-        <w:pStyle w:val="StandardWeb"/>
+        <w:pStyle w:val="NormalWeb"/>
         <w:spacing w:before="0" w:beforeAutospacing="0" w:after="0" w:afterAutospacing="0" w:line="360" w:lineRule="auto"/>
         <w:jc w:val="both"/>
         <w:rPr>
-          <w:lang w:val="de-DE"/>
+          <w:lang w:val="en-US"/>
+        </w:rPr>
+      </w:pPr>
+    </w:p>
+    <w:tbl>
+      <w:tblPr>
+        <w:tblStyle w:val="TableGrid"/>
+        <w:tblW w:w="0" w:type="auto"/>
+        <w:tblLook w:val="04A0" w:firstRow="1" w:lastRow="0" w:firstColumn="1" w:lastColumn="0" w:noHBand="0" w:noVBand="1"/>
+      </w:tblPr>
+      <w:tblGrid>
+        <w:gridCol w:w="4244"/>
+        <w:gridCol w:w="4250"/>
+      </w:tblGrid>
+      <w:tr>
+        <w:tc>
+          <w:tcPr>
+            <w:tcW w:w="4360" w:type="dxa"/>
+          </w:tcPr>
+          <w:p>
+            <w:pPr>
+              <w:pStyle w:val="BodyText"/>
+              <w:rPr>
+                <w:b/>
+                <w:lang w:val="en-US"/>
+              </w:rPr>
+            </w:pPr>
+            <w:r>
+              <w:rPr>
+                <w:b/>
+                <w:lang w:val="en-US"/>
+              </w:rPr>
+              <w:t>Name</w:t>
+            </w:r>
+          </w:p>
+        </w:tc>
+        <w:tc>
+          <w:tcPr>
+            <w:tcW w:w="4360" w:type="dxa"/>
+          </w:tcPr>
+          <w:p>
+            <w:pPr>
+              <w:pStyle w:val="BodyText"/>
+              <w:rPr>
+                <w:lang w:val="en-US"/>
+              </w:rPr>
+            </w:pPr>
+            <w:r>
+              <w:rPr>
+                <w:lang w:val="en-US"/>
+              </w:rPr>
+              <w:t>U1: watching trailer</w:t>
+            </w:r>
+          </w:p>
+        </w:tc>
+      </w:tr>
+      <w:tr>
+        <w:tc>
+          <w:tcPr>
+            <w:tcW w:w="4360" w:type="dxa"/>
+          </w:tcPr>
+          <w:p>
+            <w:pPr>
+              <w:pStyle w:val="BodyText"/>
+              <w:rPr>
+                <w:b/>
+                <w:lang w:val="en-US"/>
+              </w:rPr>
+            </w:pPr>
+            <w:r>
+              <w:rPr>
+                <w:b/>
+                <w:lang w:val="en-US"/>
+              </w:rPr>
+              <w:t>User</w:t>
+            </w:r>
+          </w:p>
+        </w:tc>
+        <w:tc>
+          <w:tcPr>
+            <w:tcW w:w="4360" w:type="dxa"/>
+          </w:tcPr>
+          <w:p>
+            <w:pPr>
+              <w:pStyle w:val="BodyText"/>
+              <w:rPr>
+                <w:lang w:val="en-US"/>
+              </w:rPr>
+            </w:pPr>
+            <w:r>
+              <w:rPr>
+                <w:lang w:val="en-US"/>
+              </w:rPr>
+              <w:t>Administrator or public user</w:t>
+            </w:r>
+          </w:p>
+        </w:tc>
+      </w:tr>
+      <w:tr>
+        <w:tc>
+          <w:tcPr>
+            <w:tcW w:w="4360" w:type="dxa"/>
+          </w:tcPr>
+          <w:p>
+            <w:pPr>
+              <w:pStyle w:val="BodyText"/>
+              <w:tabs>
+                <w:tab w:val="center" w:pos="2072"/>
+              </w:tabs>
+              <w:rPr>
+                <w:b/>
+                <w:lang w:val="en-US"/>
+              </w:rPr>
+            </w:pPr>
+            <w:r>
+              <w:rPr>
+                <w:b/>
+                <w:lang w:val="en-US"/>
+              </w:rPr>
+              <w:t>Prerequirement</w:t>
+            </w:r>
+          </w:p>
+        </w:tc>
+        <w:tc>
+          <w:tcPr>
+            <w:tcW w:w="4360" w:type="dxa"/>
+          </w:tcPr>
+          <w:p>
+            <w:pPr>
+              <w:pStyle w:val="BodyText"/>
+              <w:rPr>
+                <w:lang w:val="en-US"/>
+              </w:rPr>
+            </w:pPr>
+            <w:r>
+              <w:rPr>
+                <w:lang w:val="en-US"/>
+              </w:rPr>
+              <w:t>User is watching the public user interface, the timeline</w:t>
+            </w:r>
+          </w:p>
+        </w:tc>
+      </w:tr>
+      <w:tr>
+        <w:tc>
+          <w:tcPr>
+            <w:tcW w:w="4360" w:type="dxa"/>
+          </w:tcPr>
+          <w:p>
+            <w:pPr>
+              <w:pStyle w:val="BodyText"/>
+              <w:rPr>
+                <w:b/>
+                <w:lang w:val="en-US"/>
+              </w:rPr>
+            </w:pPr>
+            <w:r>
+              <w:rPr>
+                <w:b/>
+                <w:lang w:val="en-US"/>
+              </w:rPr>
+              <w:t>Steps</w:t>
+            </w:r>
+          </w:p>
+        </w:tc>
+        <w:tc>
+          <w:tcPr>
+            <w:tcW w:w="4360" w:type="dxa"/>
+          </w:tcPr>
+          <w:p>
+            <w:pPr>
+              <w:pStyle w:val="BodyText"/>
+              <w:numPr>
+                <w:ilvl w:val="6"/>
+                <w:numId w:val="27"/>
+              </w:numPr>
+              <w:spacing w:before="100" w:beforeAutospacing="1"/>
+              <w:ind w:left="774" w:hanging="632"/>
+              <w:rPr>
+                <w:lang w:val="en-US"/>
+              </w:rPr>
+            </w:pPr>
+            <w:r>
+              <w:rPr>
+                <w:lang w:val="en-US"/>
+              </w:rPr>
+              <w:t xml:space="preserve">User </w:t>
+            </w:r>
+            <w:r>
+              <w:rPr>
+                <w:lang w:val="en-US"/>
+              </w:rPr>
+              <w:t>browses</w:t>
+            </w:r>
+            <w:r>
+              <w:rPr>
+                <w:lang w:val="en-US"/>
+              </w:rPr>
+              <w:t xml:space="preserve"> through the movies on the timeline</w:t>
+            </w:r>
+          </w:p>
+          <w:p>
+            <w:pPr>
+              <w:pStyle w:val="BodyText"/>
+              <w:numPr>
+                <w:ilvl w:val="6"/>
+                <w:numId w:val="24"/>
+              </w:numPr>
+              <w:spacing w:before="100" w:beforeAutospacing="1"/>
+              <w:ind w:left="774" w:hanging="632"/>
+              <w:rPr>
+                <w:lang w:val="en-US"/>
+              </w:rPr>
+            </w:pPr>
+            <w:r>
+              <w:rPr>
+                <w:lang w:val="en-US"/>
+              </w:rPr>
+              <w:t>User clicks on one of the ‘Trailer’ buttons of a movie</w:t>
+            </w:r>
+          </w:p>
+          <w:p>
+            <w:pPr>
+              <w:pStyle w:val="BodyText"/>
+              <w:numPr>
+                <w:ilvl w:val="6"/>
+                <w:numId w:val="24"/>
+              </w:numPr>
+              <w:spacing w:before="100" w:beforeAutospacing="1"/>
+              <w:ind w:left="774" w:hanging="632"/>
+              <w:rPr>
+                <w:lang w:val="en-US"/>
+              </w:rPr>
+            </w:pPr>
+            <w:r>
+              <w:rPr>
+                <w:lang w:val="en-US"/>
+              </w:rPr>
+              <w:t xml:space="preserve">A pop-up opens, holding an embedded </w:t>
+            </w:r>
+            <w:r>
+              <w:rPr>
+                <w:lang w:val="en-US"/>
+              </w:rPr>
+              <w:t>YouTube</w:t>
+            </w:r>
+            <w:r>
+              <w:rPr>
+                <w:lang w:val="en-US"/>
+              </w:rPr>
+              <w:t xml:space="preserve"> video, the trailer of the movie</w:t>
+            </w:r>
+          </w:p>
+          <w:p>
+            <w:pPr>
+              <w:pStyle w:val="BodyText"/>
+              <w:numPr>
+                <w:ilvl w:val="6"/>
+                <w:numId w:val="24"/>
+              </w:numPr>
+              <w:spacing w:before="100" w:beforeAutospacing="1"/>
+              <w:ind w:left="774" w:hanging="632"/>
+              <w:rPr>
+                <w:lang w:val="en-US"/>
+              </w:rPr>
+            </w:pPr>
+            <w:r>
+              <w:rPr>
+                <w:lang w:val="en-US"/>
+              </w:rPr>
+              <w:t>User can click play to watch</w:t>
+            </w:r>
+          </w:p>
+          <w:p>
+            <w:pPr>
+              <w:pStyle w:val="BodyText"/>
+              <w:numPr>
+                <w:ilvl w:val="6"/>
+                <w:numId w:val="24"/>
+              </w:numPr>
+              <w:spacing w:before="100" w:beforeAutospacing="1"/>
+              <w:ind w:left="774" w:hanging="632"/>
+              <w:rPr>
+                <w:lang w:val="en-US"/>
+              </w:rPr>
+            </w:pPr>
+            <w:r>
+              <w:rPr>
+                <w:lang w:val="en-US"/>
+              </w:rPr>
+              <w:t>User can click on ‘X’ or besides pop-up to close the pop-up and stop the video from playing</w:t>
+            </w:r>
+          </w:p>
+        </w:tc>
+      </w:tr>
+      <w:tr>
+        <w:tc>
+          <w:tcPr>
+            <w:tcW w:w="4360" w:type="dxa"/>
+          </w:tcPr>
+          <w:p>
+            <w:pPr>
+              <w:pStyle w:val="BodyText"/>
+              <w:rPr>
+                <w:b/>
+                <w:lang w:val="en-US"/>
+              </w:rPr>
+            </w:pPr>
+            <w:r>
+              <w:rPr>
+                <w:b/>
+                <w:lang w:val="en-US"/>
+              </w:rPr>
+              <w:t>Special cases</w:t>
+            </w:r>
+          </w:p>
+        </w:tc>
+        <w:tc>
+          <w:tcPr>
+            <w:tcW w:w="4360" w:type="dxa"/>
+          </w:tcPr>
+          <w:p>
+            <w:pPr>
+              <w:pStyle w:val="BodyText"/>
+              <w:rPr>
+                <w:lang w:val="en-US"/>
+              </w:rPr>
+            </w:pPr>
+            <w:r>
+              <w:rPr>
+                <w:lang w:val="en-US"/>
+              </w:rPr>
+              <w:t xml:space="preserve">If there is </w:t>
+            </w:r>
+            <w:r>
+              <w:rPr>
+                <w:lang w:val="en-US"/>
+              </w:rPr>
+              <w:t>no video stored for a movie, no video will be shown</w:t>
+            </w:r>
+          </w:p>
+        </w:tc>
+      </w:tr>
+      <w:tr>
+        <w:tc>
+          <w:tcPr>
+            <w:tcW w:w="4360" w:type="dxa"/>
+          </w:tcPr>
+          <w:p>
+            <w:pPr>
+              <w:pStyle w:val="BodyText"/>
+              <w:rPr>
+                <w:b/>
+                <w:lang w:val="en-US"/>
+              </w:rPr>
+            </w:pPr>
+            <w:r>
+              <w:rPr>
+                <w:b/>
+                <w:lang w:val="en-US"/>
+              </w:rPr>
+              <w:t>Postcondition</w:t>
+            </w:r>
+          </w:p>
+        </w:tc>
+        <w:tc>
+          <w:tcPr>
+            <w:tcW w:w="4360" w:type="dxa"/>
+          </w:tcPr>
+          <w:p>
+            <w:pPr>
+              <w:pStyle w:val="BodyText"/>
+              <w:rPr>
+                <w:lang w:val="en-US"/>
+              </w:rPr>
+            </w:pPr>
+            <w:r>
+              <w:rPr>
+                <w:lang w:val="en-US"/>
+              </w:rPr>
+              <w:t>-</w:t>
+            </w:r>
+          </w:p>
+        </w:tc>
+      </w:tr>
+    </w:tbl>
+    <w:p>
+      <w:pPr>
+        <w:pStyle w:val="NormalWeb"/>
+        <w:spacing w:before="0" w:beforeAutospacing="0" w:after="0" w:afterAutospacing="0" w:line="360" w:lineRule="auto"/>
+        <w:jc w:val="both"/>
+        <w:rPr>
+          <w:lang w:val="en-US"/>
         </w:rPr>
       </w:pPr>
     </w:p>
@@ -1538,36 +4304,40 @@
           <w:kern w:val="32"/>
           <w:sz w:val="36"/>
           <w:szCs w:val="32"/>
-          <w:lang w:val="de-DE"/>
+          <w:lang w:val="en-US"/>
         </w:rPr>
       </w:pPr>
       <w:r>
         <w:rPr>
-          <w:lang w:val="de-DE"/>
+          <w:lang w:val="en-US"/>
         </w:rPr>
         <w:br w:type="page"/>
       </w:r>
     </w:p>
     <w:p>
       <w:pPr>
-        <w:pStyle w:val="berschrift1"/>
-        <w:rPr>
-          <w:lang w:val="de-DE"/>
-        </w:rPr>
-      </w:pPr>
-      <w:bookmarkStart w:id="7" w:name="_Toc467665310"/>
+        <w:pStyle w:val="Heading1"/>
+        <w:rPr>
+          <w:lang w:val="en-US"/>
+        </w:rPr>
+      </w:pPr>
+      <w:bookmarkStart w:id="17" w:name="_Toc467665310"/>
+      <w:bookmarkStart w:id="18" w:name="_Ref468993851"/>
+      <w:bookmarkStart w:id="19" w:name="_Toc468994210"/>
       <w:r>
         <w:rPr>
-          <w:lang w:val="de-DE"/>
+          <w:lang w:val="en-US"/>
         </w:rPr>
         <w:lastRenderedPageBreak/>
         <w:t>Backend</w:t>
       </w:r>
-      <w:bookmarkEnd w:id="7"/>
+      <w:bookmarkEnd w:id="17"/>
+      <w:bookmarkEnd w:id="18"/>
+      <w:bookmarkEnd w:id="19"/>
     </w:p>
     <w:p>
       <w:pPr>
-        <w:pStyle w:val="Textkrper"/>
+        <w:pStyle w:val="BodyText"/>
         <w:rPr>
           <w:lang w:val="en-US"/>
         </w:rPr>
@@ -1582,13 +4352,7 @@
         <w:rPr>
           <w:lang w:val="en-US"/>
         </w:rPr>
-        <w:t>selected Spring MVC a</w:t>
-      </w:r>
-      <w:r>
-        <w:rPr>
-          <w:lang w:val="en-US"/>
-        </w:rPr>
-        <w:t>nd Java Server Pages as our backend.</w:t>
+        <w:t>selected Spring MVC and Java Server Pages as our backend.</w:t>
       </w:r>
     </w:p>
     <w:p>
@@ -1611,20 +4375,24 @@
     </w:p>
     <w:p>
       <w:pPr>
-        <w:pStyle w:val="berschrift1"/>
-        <w:rPr>
-          <w:lang w:val="de-DE"/>
-        </w:rPr>
-      </w:pPr>
-      <w:bookmarkStart w:id="8" w:name="_Toc467665311"/>
+        <w:pStyle w:val="Heading1"/>
+        <w:rPr>
+          <w:lang w:val="en-US"/>
+        </w:rPr>
+      </w:pPr>
+      <w:bookmarkStart w:id="20" w:name="_Toc467665311"/>
+      <w:bookmarkStart w:id="21" w:name="_Ref468993820"/>
+      <w:bookmarkStart w:id="22" w:name="_Toc468994211"/>
       <w:r>
         <w:rPr>
-          <w:lang w:val="de-DE"/>
+          <w:lang w:val="en-US"/>
         </w:rPr>
         <w:lastRenderedPageBreak/>
         <w:t>Frontend</w:t>
       </w:r>
-      <w:bookmarkEnd w:id="8"/>
+      <w:bookmarkEnd w:id="20"/>
+      <w:bookmarkEnd w:id="21"/>
+      <w:bookmarkEnd w:id="22"/>
     </w:p>
     <w:p>
       <w:pPr>
@@ -1640,24 +4408,15 @@
           <w:color w:val="000000"/>
           <w:lang w:val="en-US"/>
         </w:rPr>
-        <w:t>Our frontend is managed b</w:t>
+        <w:t xml:space="preserve">Our frontend is managed by Twitter </w:t>
       </w:r>
       <w:r>
         <w:rPr>
           <w:color w:val="000000"/>
           <w:lang w:val="en-US"/>
         </w:rPr>
-        <w:t xml:space="preserve">y Twitter </w:t>
+        <w:t>Bootstrap</w:t>
       </w:r>
-      <w:proofErr w:type="spellStart"/>
-      <w:r>
-        <w:rPr>
-          <w:color w:val="000000"/>
-          <w:lang w:val="en-US"/>
-        </w:rPr>
-        <w:t>Bootsprap</w:t>
-      </w:r>
-      <w:proofErr w:type="spellEnd"/>
       <w:r>
         <w:rPr>
           <w:color w:val="000000"/>
@@ -1686,23 +4445,27 @@
     </w:p>
     <w:p>
       <w:pPr>
-        <w:pStyle w:val="berschrift1"/>
-        <w:rPr>
-          <w:lang w:val="de-DE"/>
-        </w:rPr>
-      </w:pPr>
-      <w:bookmarkStart w:id="9" w:name="_Toc467665312"/>
+        <w:pStyle w:val="Heading1"/>
+        <w:rPr>
+          <w:lang w:val="en-US"/>
+        </w:rPr>
+      </w:pPr>
+      <w:bookmarkStart w:id="23" w:name="_Toc467665312"/>
+      <w:bookmarkStart w:id="24" w:name="_Ref468993926"/>
+      <w:bookmarkStart w:id="25" w:name="_Toc468994212"/>
       <w:r>
         <w:rPr>
-          <w:lang w:val="de-DE"/>
+          <w:lang w:val="en-US"/>
         </w:rPr>
         <w:lastRenderedPageBreak/>
         <w:t>Database</w:t>
       </w:r>
-      <w:bookmarkStart w:id="10" w:name="_Toc324235696"/>
-      <w:bookmarkEnd w:id="9"/>
+      <w:bookmarkStart w:id="26" w:name="_Toc324235696"/>
+      <w:bookmarkEnd w:id="23"/>
+      <w:bookmarkEnd w:id="24"/>
+      <w:bookmarkEnd w:id="25"/>
     </w:p>
-    <w:bookmarkEnd w:id="10"/>
+    <w:bookmarkEnd w:id="26"/>
     <w:p>
       <w:pPr>
         <w:rPr>
@@ -1723,10 +4486,11 @@
           <w:szCs w:val="24"/>
           <w:lang w:val="en-US"/>
         </w:rPr>
-        <w:t xml:space="preserve">The </w:t>
+        <w:t>The database is supposed to hold all data needed to run the Star Wars timeline. Within the project we mainly have the information about the different movies. Additionally we need a user management and save the login information within the database.</w:t>
       </w:r>
-      <w:proofErr w:type="spellStart"/>
-      <w:r>
+    </w:p>
+    <w:p>
+      <w:pPr>
         <w:rPr>
           <w:rStyle w:val="A0"/>
           <w:rFonts w:cs="Times New Roman"/>
@@ -1735,9 +4499,7 @@
           <w:szCs w:val="24"/>
           <w:lang w:val="en-US"/>
         </w:rPr>
-        <w:t>mysql</w:t>
-      </w:r>
-      <w:proofErr w:type="spellEnd"/>
+      </w:pPr>
       <w:r>
         <w:rPr>
           <w:rStyle w:val="A0"/>
@@ -1747,7 +4509,7 @@
           <w:szCs w:val="24"/>
           <w:lang w:val="en-US"/>
         </w:rPr>
-        <w:t xml:space="preserve"> database includes t</w:t>
+        <w:t xml:space="preserve">As database management system we will use MySQL as it an open-source relational database management system which is </w:t>
       </w:r>
       <w:r>
         <w:rPr>
@@ -1758,7 +4520,7 @@
           <w:szCs w:val="24"/>
           <w:lang w:val="en-US"/>
         </w:rPr>
-        <w:t>wo tables. One for the administrators and one for holding the movie</w:t>
+        <w:t>a</w:t>
       </w:r>
       <w:r>
         <w:rPr>
@@ -1769,9 +4531,11 @@
           <w:szCs w:val="24"/>
           <w:lang w:val="en-US"/>
         </w:rPr>
-        <w:t>s</w:t>
+        <w:t xml:space="preserve"> well-known and approved management system and easy to use.</w:t>
       </w:r>
-      <w:r>
+    </w:p>
+    <w:p>
+      <w:pPr>
         <w:rPr>
           <w:rStyle w:val="A0"/>
           <w:rFonts w:cs="Times New Roman"/>
@@ -1780,8 +4544,7 @@
           <w:szCs w:val="24"/>
           <w:lang w:val="en-US"/>
         </w:rPr>
-        <w:t xml:space="preserve"> </w:t>
-      </w:r>
+      </w:pPr>
       <w:r>
         <w:rPr>
           <w:rStyle w:val="A0"/>
@@ -1791,12 +4554,676 @@
           <w:szCs w:val="24"/>
           <w:lang w:val="en-US"/>
         </w:rPr>
-        <w:t>data.</w:t>
+        <w:t xml:space="preserve">We will create two tables: </w:t>
+      </w:r>
+      <w:r>
+        <w:rPr>
+          <w:rStyle w:val="A0"/>
+          <w:rFonts w:cs="Times New Roman"/>
+          <w:color w:val="auto"/>
+          <w:sz w:val="24"/>
+          <w:szCs w:val="24"/>
+          <w:lang w:val="en-US"/>
+        </w:rPr>
+        <w:t>O</w:t>
+      </w:r>
+      <w:r>
+        <w:rPr>
+          <w:rStyle w:val="A0"/>
+          <w:rFonts w:cs="Times New Roman"/>
+          <w:color w:val="auto"/>
+          <w:sz w:val="24"/>
+          <w:szCs w:val="24"/>
+          <w:lang w:val="en-US"/>
+        </w:rPr>
+        <w:t xml:space="preserve">ne for the movies and one for the users. </w:t>
       </w:r>
     </w:p>
     <w:p>
       <w:pPr>
-        <w:pStyle w:val="Textkrper"/>
+        <w:rPr>
+          <w:rStyle w:val="A0"/>
+          <w:rFonts w:cs="Times New Roman"/>
+          <w:color w:val="auto"/>
+          <w:sz w:val="24"/>
+          <w:szCs w:val="24"/>
+          <w:lang w:val="en-US"/>
+        </w:rPr>
+      </w:pPr>
+    </w:p>
+    <w:p>
+      <w:pPr>
+        <w:pStyle w:val="Heading2"/>
+        <w:rPr>
+          <w:lang w:val="en-US"/>
+        </w:rPr>
+      </w:pPr>
+      <w:bookmarkStart w:id="27" w:name="_Toc468994213"/>
+      <w:r>
+        <w:rPr>
+          <w:lang w:val="en-US"/>
+        </w:rPr>
+        <w:t>The</w:t>
+      </w:r>
+      <w:r>
+        <w:rPr>
+          <w:lang w:val="en-US"/>
+        </w:rPr>
+        <w:t xml:space="preserve"> movie database table</w:t>
+      </w:r>
+      <w:bookmarkEnd w:id="27"/>
+    </w:p>
+    <w:tbl>
+      <w:tblPr>
+        <w:tblStyle w:val="TableGridLight"/>
+        <w:tblW w:w="0" w:type="auto"/>
+        <w:tblBorders>
+          <w:top w:val="none" w:sz="0" w:space="0" w:color="auto"/>
+          <w:left w:val="none" w:sz="0" w:space="0" w:color="auto"/>
+          <w:bottom w:val="none" w:sz="0" w:space="0" w:color="auto"/>
+          <w:right w:val="none" w:sz="0" w:space="0" w:color="auto"/>
+          <w:insideH w:val="none" w:sz="0" w:space="0" w:color="auto"/>
+          <w:insideV w:val="none" w:sz="0" w:space="0" w:color="auto"/>
+        </w:tblBorders>
+        <w:tblLook w:val="04A0" w:firstRow="1" w:lastRow="0" w:firstColumn="1" w:lastColumn="0" w:noHBand="0" w:noVBand="1"/>
+      </w:tblPr>
+      <w:tblGrid>
+        <w:gridCol w:w="2610"/>
+        <w:gridCol w:w="5894"/>
+      </w:tblGrid>
+      <w:tr>
+        <w:tc>
+          <w:tcPr>
+            <w:tcW w:w="2628" w:type="dxa"/>
+          </w:tcPr>
+          <w:p>
+            <w:pPr>
+              <w:pStyle w:val="ListParagraph"/>
+              <w:numPr>
+                <w:ilvl w:val="0"/>
+                <w:numId w:val="26"/>
+              </w:numPr>
+              <w:rPr>
+                <w:lang w:val="en-US"/>
+              </w:rPr>
+            </w:pPr>
+            <w:r>
+              <w:rPr>
+                <w:lang w:val="en-US"/>
+              </w:rPr>
+              <w:t>id</w:t>
+            </w:r>
+          </w:p>
+        </w:tc>
+        <w:tc>
+          <w:tcPr>
+            <w:tcW w:w="6092" w:type="dxa"/>
+          </w:tcPr>
+          <w:p>
+            <w:pPr>
+              <w:rPr>
+                <w:lang w:val="en-US"/>
+              </w:rPr>
+            </w:pPr>
+            <w:r>
+              <w:rPr>
+                <w:lang w:val="en-US"/>
+              </w:rPr>
+              <w:t>int</w:t>
+            </w:r>
+          </w:p>
+        </w:tc>
+      </w:tr>
+      <w:tr>
+        <w:tc>
+          <w:tcPr>
+            <w:tcW w:w="2628" w:type="dxa"/>
+          </w:tcPr>
+          <w:p>
+            <w:pPr>
+              <w:pStyle w:val="ListParagraph"/>
+              <w:numPr>
+                <w:ilvl w:val="0"/>
+                <w:numId w:val="26"/>
+              </w:numPr>
+              <w:rPr>
+                <w:lang w:val="en-US"/>
+              </w:rPr>
+            </w:pPr>
+            <w:r>
+              <w:rPr>
+                <w:lang w:val="en-US"/>
+              </w:rPr>
+              <w:t>title</w:t>
+            </w:r>
+          </w:p>
+        </w:tc>
+        <w:tc>
+          <w:tcPr>
+            <w:tcW w:w="6092" w:type="dxa"/>
+          </w:tcPr>
+          <w:p>
+            <w:pPr>
+              <w:rPr>
+                <w:lang w:val="en-US"/>
+              </w:rPr>
+            </w:pPr>
+            <w:r>
+              <w:rPr>
+                <w:lang w:val="en-US"/>
+              </w:rPr>
+              <w:t>varchar</w:t>
+            </w:r>
+          </w:p>
+        </w:tc>
+      </w:tr>
+      <w:tr>
+        <w:tc>
+          <w:tcPr>
+            <w:tcW w:w="2628" w:type="dxa"/>
+          </w:tcPr>
+          <w:p>
+            <w:pPr>
+              <w:pStyle w:val="ListParagraph"/>
+              <w:numPr>
+                <w:ilvl w:val="0"/>
+                <w:numId w:val="26"/>
+              </w:numPr>
+              <w:rPr>
+                <w:lang w:val="en-US"/>
+              </w:rPr>
+            </w:pPr>
+            <w:r>
+              <w:rPr>
+                <w:lang w:val="en-US"/>
+              </w:rPr>
+              <w:t>rating</w:t>
+            </w:r>
+          </w:p>
+        </w:tc>
+        <w:tc>
+          <w:tcPr>
+            <w:tcW w:w="6092" w:type="dxa"/>
+          </w:tcPr>
+          <w:p>
+            <w:pPr>
+              <w:rPr>
+                <w:lang w:val="en-US"/>
+              </w:rPr>
+            </w:pPr>
+            <w:r>
+              <w:rPr>
+                <w:lang w:val="en-US"/>
+              </w:rPr>
+              <w:t>double</w:t>
+            </w:r>
+          </w:p>
+        </w:tc>
+      </w:tr>
+      <w:tr>
+        <w:tc>
+          <w:tcPr>
+            <w:tcW w:w="2628" w:type="dxa"/>
+          </w:tcPr>
+          <w:p>
+            <w:pPr>
+              <w:pStyle w:val="ListParagraph"/>
+              <w:numPr>
+                <w:ilvl w:val="0"/>
+                <w:numId w:val="26"/>
+              </w:numPr>
+              <w:rPr>
+                <w:lang w:val="en-US"/>
+              </w:rPr>
+            </w:pPr>
+            <w:r>
+              <w:rPr>
+                <w:lang w:val="en-US"/>
+              </w:rPr>
+              <w:t>releaseDate</w:t>
+            </w:r>
+          </w:p>
+        </w:tc>
+        <w:tc>
+          <w:tcPr>
+            <w:tcW w:w="6092" w:type="dxa"/>
+          </w:tcPr>
+          <w:p>
+            <w:pPr>
+              <w:rPr>
+                <w:lang w:val="en-US"/>
+              </w:rPr>
+            </w:pPr>
+            <w:r>
+              <w:rPr>
+                <w:lang w:val="en-US"/>
+              </w:rPr>
+              <w:t>varchar</w:t>
+            </w:r>
+          </w:p>
+        </w:tc>
+      </w:tr>
+      <w:tr>
+        <w:tc>
+          <w:tcPr>
+            <w:tcW w:w="2628" w:type="dxa"/>
+          </w:tcPr>
+          <w:p>
+            <w:pPr>
+              <w:pStyle w:val="ListParagraph"/>
+              <w:numPr>
+                <w:ilvl w:val="0"/>
+                <w:numId w:val="26"/>
+              </w:numPr>
+              <w:rPr>
+                <w:lang w:val="en-US"/>
+              </w:rPr>
+            </w:pPr>
+            <w:r>
+              <w:rPr>
+                <w:lang w:val="en-US"/>
+              </w:rPr>
+              <w:t>director</w:t>
+            </w:r>
+          </w:p>
+        </w:tc>
+        <w:tc>
+          <w:tcPr>
+            <w:tcW w:w="6092" w:type="dxa"/>
+          </w:tcPr>
+          <w:p>
+            <w:pPr>
+              <w:rPr>
+                <w:lang w:val="en-US"/>
+              </w:rPr>
+            </w:pPr>
+            <w:r>
+              <w:rPr>
+                <w:lang w:val="en-US"/>
+              </w:rPr>
+              <w:t>varchar</w:t>
+            </w:r>
+          </w:p>
+        </w:tc>
+      </w:tr>
+      <w:tr>
+        <w:tc>
+          <w:tcPr>
+            <w:tcW w:w="2628" w:type="dxa"/>
+          </w:tcPr>
+          <w:p>
+            <w:pPr>
+              <w:pStyle w:val="ListParagraph"/>
+              <w:numPr>
+                <w:ilvl w:val="0"/>
+                <w:numId w:val="26"/>
+              </w:numPr>
+              <w:rPr>
+                <w:lang w:val="en-US"/>
+              </w:rPr>
+            </w:pPr>
+            <w:r>
+              <w:rPr>
+                <w:lang w:val="en-US"/>
+              </w:rPr>
+              <w:t>length</w:t>
+            </w:r>
+          </w:p>
+        </w:tc>
+        <w:tc>
+          <w:tcPr>
+            <w:tcW w:w="6092" w:type="dxa"/>
+          </w:tcPr>
+          <w:p>
+            <w:pPr>
+              <w:rPr>
+                <w:lang w:val="en-US"/>
+              </w:rPr>
+            </w:pPr>
+            <w:r>
+              <w:rPr>
+                <w:lang w:val="en-US"/>
+              </w:rPr>
+              <w:t>varchar</w:t>
+            </w:r>
+          </w:p>
+        </w:tc>
+      </w:tr>
+      <w:tr>
+        <w:tc>
+          <w:tcPr>
+            <w:tcW w:w="2628" w:type="dxa"/>
+          </w:tcPr>
+          <w:p>
+            <w:pPr>
+              <w:pStyle w:val="ListParagraph"/>
+              <w:numPr>
+                <w:ilvl w:val="0"/>
+                <w:numId w:val="26"/>
+              </w:numPr>
+              <w:rPr>
+                <w:lang w:val="en-US"/>
+              </w:rPr>
+            </w:pPr>
+            <w:r>
+              <w:rPr>
+                <w:lang w:val="en-US"/>
+              </w:rPr>
+              <w:t>youtubeLink</w:t>
+            </w:r>
+          </w:p>
+        </w:tc>
+        <w:tc>
+          <w:tcPr>
+            <w:tcW w:w="6092" w:type="dxa"/>
+          </w:tcPr>
+          <w:p>
+            <w:pPr>
+              <w:rPr>
+                <w:lang w:val="en-US"/>
+              </w:rPr>
+            </w:pPr>
+            <w:r>
+              <w:rPr>
+                <w:lang w:val="en-US"/>
+              </w:rPr>
+              <w:t>varchar</w:t>
+            </w:r>
+          </w:p>
+        </w:tc>
+      </w:tr>
+      <w:tr>
+        <w:tc>
+          <w:tcPr>
+            <w:tcW w:w="2628" w:type="dxa"/>
+          </w:tcPr>
+          <w:p>
+            <w:pPr>
+              <w:pStyle w:val="ListParagraph"/>
+              <w:numPr>
+                <w:ilvl w:val="0"/>
+                <w:numId w:val="26"/>
+              </w:numPr>
+              <w:rPr>
+                <w:lang w:val="en-US"/>
+              </w:rPr>
+            </w:pPr>
+            <w:r>
+              <w:rPr>
+                <w:lang w:val="en-US"/>
+              </w:rPr>
+              <w:t>description</w:t>
+            </w:r>
+          </w:p>
+        </w:tc>
+        <w:tc>
+          <w:tcPr>
+            <w:tcW w:w="6092" w:type="dxa"/>
+          </w:tcPr>
+          <w:p>
+            <w:pPr>
+              <w:rPr>
+                <w:lang w:val="en-US"/>
+              </w:rPr>
+            </w:pPr>
+            <w:r>
+              <w:rPr>
+                <w:lang w:val="en-US"/>
+              </w:rPr>
+              <w:t>varchar</w:t>
+            </w:r>
+          </w:p>
+        </w:tc>
+      </w:tr>
+      <w:tr>
+        <w:tc>
+          <w:tcPr>
+            <w:tcW w:w="2628" w:type="dxa"/>
+          </w:tcPr>
+          <w:p>
+            <w:pPr>
+              <w:pStyle w:val="ListParagraph"/>
+              <w:numPr>
+                <w:ilvl w:val="0"/>
+                <w:numId w:val="26"/>
+              </w:numPr>
+              <w:rPr>
+                <w:lang w:val="en-US"/>
+              </w:rPr>
+            </w:pPr>
+            <w:r>
+              <w:rPr>
+                <w:lang w:val="en-US"/>
+              </w:rPr>
+              <w:t>image</w:t>
+            </w:r>
+          </w:p>
+        </w:tc>
+        <w:tc>
+          <w:tcPr>
+            <w:tcW w:w="6092" w:type="dxa"/>
+          </w:tcPr>
+          <w:p>
+            <w:pPr>
+              <w:rPr>
+                <w:lang w:val="en-US"/>
+              </w:rPr>
+            </w:pPr>
+            <w:r>
+              <w:rPr>
+                <w:lang w:val="en-US"/>
+              </w:rPr>
+              <w:t>longtext</w:t>
+            </w:r>
+          </w:p>
+        </w:tc>
+      </w:tr>
+    </w:tbl>
+    <w:p>
+      <w:pPr>
+        <w:rPr>
+          <w:lang w:val="en-US"/>
+        </w:rPr>
+      </w:pPr>
+      <w:r>
+        <w:rPr>
+          <w:lang w:val="en-US"/>
+        </w:rPr>
+        <w:t>Primary key: id</w:t>
+      </w:r>
+    </w:p>
+    <w:p>
+      <w:pPr>
+        <w:rPr>
+          <w:lang w:val="en-US"/>
+        </w:rPr>
+      </w:pPr>
+    </w:p>
+    <w:p>
+      <w:pPr>
+        <w:pStyle w:val="Heading2"/>
+        <w:rPr>
+          <w:lang w:val="en-US"/>
+        </w:rPr>
+      </w:pPr>
+      <w:bookmarkStart w:id="28" w:name="_Toc468994214"/>
+      <w:r>
+        <w:rPr>
+          <w:lang w:val="en-US"/>
+        </w:rPr>
+        <w:t>The</w:t>
+      </w:r>
+      <w:r>
+        <w:rPr>
+          <w:lang w:val="en-US"/>
+        </w:rPr>
+        <w:t xml:space="preserve"> user database table</w:t>
+      </w:r>
+      <w:bookmarkEnd w:id="28"/>
+    </w:p>
+    <w:tbl>
+      <w:tblPr>
+        <w:tblStyle w:val="TableGridLight"/>
+        <w:tblW w:w="0" w:type="auto"/>
+        <w:tblBorders>
+          <w:top w:val="none" w:sz="0" w:space="0" w:color="auto"/>
+          <w:left w:val="none" w:sz="0" w:space="0" w:color="auto"/>
+          <w:bottom w:val="none" w:sz="0" w:space="0" w:color="auto"/>
+          <w:right w:val="none" w:sz="0" w:space="0" w:color="auto"/>
+          <w:insideH w:val="none" w:sz="0" w:space="0" w:color="auto"/>
+          <w:insideV w:val="none" w:sz="0" w:space="0" w:color="auto"/>
+        </w:tblBorders>
+        <w:tblLook w:val="04A0" w:firstRow="1" w:lastRow="0" w:firstColumn="1" w:lastColumn="0" w:noHBand="0" w:noVBand="1"/>
+      </w:tblPr>
+      <w:tblGrid>
+        <w:gridCol w:w="2599"/>
+        <w:gridCol w:w="5905"/>
+      </w:tblGrid>
+      <w:tr>
+        <w:tc>
+          <w:tcPr>
+            <w:tcW w:w="2628" w:type="dxa"/>
+          </w:tcPr>
+          <w:p>
+            <w:pPr>
+              <w:pStyle w:val="ListParagraph"/>
+              <w:numPr>
+                <w:ilvl w:val="0"/>
+                <w:numId w:val="26"/>
+              </w:numPr>
+              <w:rPr>
+                <w:lang w:val="en-US"/>
+              </w:rPr>
+            </w:pPr>
+            <w:r>
+              <w:rPr>
+                <w:lang w:val="en-US"/>
+              </w:rPr>
+              <w:t>id</w:t>
+            </w:r>
+          </w:p>
+        </w:tc>
+        <w:tc>
+          <w:tcPr>
+            <w:tcW w:w="6092" w:type="dxa"/>
+          </w:tcPr>
+          <w:p>
+            <w:pPr>
+              <w:rPr>
+                <w:lang w:val="en-US"/>
+              </w:rPr>
+            </w:pPr>
+            <w:r>
+              <w:rPr>
+                <w:lang w:val="en-US"/>
+              </w:rPr>
+              <w:t>int</w:t>
+            </w:r>
+          </w:p>
+        </w:tc>
+      </w:tr>
+      <w:tr>
+        <w:tc>
+          <w:tcPr>
+            <w:tcW w:w="2628" w:type="dxa"/>
+          </w:tcPr>
+          <w:p>
+            <w:pPr>
+              <w:pStyle w:val="ListParagraph"/>
+              <w:numPr>
+                <w:ilvl w:val="0"/>
+                <w:numId w:val="26"/>
+              </w:numPr>
+              <w:rPr>
+                <w:lang w:val="en-US"/>
+              </w:rPr>
+            </w:pPr>
+            <w:r>
+              <w:rPr>
+                <w:lang w:val="en-US"/>
+              </w:rPr>
+              <w:t>email</w:t>
+            </w:r>
+          </w:p>
+        </w:tc>
+        <w:tc>
+          <w:tcPr>
+            <w:tcW w:w="6092" w:type="dxa"/>
+          </w:tcPr>
+          <w:p>
+            <w:pPr>
+              <w:rPr>
+                <w:lang w:val="en-US"/>
+              </w:rPr>
+            </w:pPr>
+            <w:r>
+              <w:rPr>
+                <w:lang w:val="en-US"/>
+              </w:rPr>
+              <w:t>varchar</w:t>
+            </w:r>
+          </w:p>
+        </w:tc>
+      </w:tr>
+      <w:tr>
+        <w:tc>
+          <w:tcPr>
+            <w:tcW w:w="2628" w:type="dxa"/>
+          </w:tcPr>
+          <w:p>
+            <w:pPr>
+              <w:pStyle w:val="ListParagraph"/>
+              <w:numPr>
+                <w:ilvl w:val="0"/>
+                <w:numId w:val="26"/>
+              </w:numPr>
+              <w:rPr>
+                <w:lang w:val="en-US"/>
+              </w:rPr>
+            </w:pPr>
+            <w:r>
+              <w:rPr>
+                <w:lang w:val="en-US"/>
+              </w:rPr>
+              <w:t>password</w:t>
+            </w:r>
+          </w:p>
+        </w:tc>
+        <w:tc>
+          <w:tcPr>
+            <w:tcW w:w="6092" w:type="dxa"/>
+          </w:tcPr>
+          <w:p>
+            <w:pPr>
+              <w:rPr>
+                <w:lang w:val="en-US"/>
+              </w:rPr>
+            </w:pPr>
+            <w:r>
+              <w:rPr>
+                <w:lang w:val="en-US"/>
+              </w:rPr>
+              <w:t>varchar</w:t>
+            </w:r>
+          </w:p>
+        </w:tc>
+      </w:tr>
+    </w:tbl>
+    <w:p>
+      <w:pPr>
+        <w:rPr>
+          <w:lang w:val="en-US"/>
+        </w:rPr>
+      </w:pPr>
+      <w:r>
+        <w:rPr>
+          <w:lang w:val="en-US"/>
+        </w:rPr>
+        <w:t>Primary key: id</w:t>
+      </w:r>
+    </w:p>
+    <w:p>
+      <w:pPr>
         <w:rPr>
           <w:lang w:val="en-US"/>
         </w:rPr>
@@ -1838,17 +5265,16 @@
 <w:ftr xmlns:wpc="http://schemas.microsoft.com/office/word/2010/wordprocessingCanvas" xmlns:cx="http://schemas.microsoft.com/office/drawing/2014/chartex" xmlns:cx1="http://schemas.microsoft.com/office/drawing/2015/9/8/chartex" xmlns:cx2="http://schemas.microsoft.com/office/drawing/2015/10/21/chartex" xmlns:cx3="http://schemas.microsoft.com/office/drawing/2016/5/9/chartex" xmlns:cx4="http://schemas.microsoft.com/office/drawing/2016/5/10/chartex" xmlns:cx5="http://schemas.microsoft.com/office/drawing/2016/5/11/chartex" xmlns:mc="http://schemas.openxmlformats.org/markup-compatibility/2006" xmlns:o="urn:schemas-microsoft-com:office:office" xmlns:r="http://schemas.openxmlformats.org/officeDocument/2006/relationships" xmlns:m="http://schemas.openxmlformats.org/officeDocument/2006/math" xmlns:v="urn:schemas-microsoft-com:vml" xmlns:wp14="http://schemas.microsoft.com/office/word/2010/wordprocessingDrawing" xmlns:wp="http://schemas.openxmlformats.org/drawingml/2006/wordprocessingDrawing" xmlns:w10="urn:schemas-microsoft-com:office:word" xmlns:w="http://schemas.openxmlformats.org/wordprocessingml/2006/main" xmlns:w14="http://schemas.microsoft.com/office/word/2010/wordml" xmlns:w15="http://schemas.microsoft.com/office/word/2012/wordml" xmlns:w16se="http://schemas.microsoft.com/office/word/2015/wordml/symex" xmlns:wpg="http://schemas.microsoft.com/office/word/2010/wordprocessingGroup" xmlns:wpi="http://schemas.microsoft.com/office/word/2010/wordprocessingInk" xmlns:wne="http://schemas.microsoft.com/office/word/2006/wordml" xmlns:wps="http://schemas.microsoft.com/office/word/2010/wordprocessingShape" mc:Ignorable="w14 w15 w16se wp14">
   <w:sdt>
     <w:sdtPr>
-      <w:id w:val="-1546987349"/>
+      <w:id w:val="1609779401"/>
       <w:docPartObj>
         <w:docPartGallery w:val="Page Numbers (Bottom of Page)"/>
         <w:docPartUnique/>
       </w:docPartObj>
     </w:sdtPr>
-    <w:sdtEndPr/>
     <w:sdtContent>
       <w:p>
         <w:pPr>
-          <w:pStyle w:val="Fuzeile"/>
+          <w:pStyle w:val="Footer"/>
           <w:jc w:val="center"/>
         </w:pPr>
         <w:r>
@@ -1864,7 +5290,7 @@
           <w:rPr>
             <w:noProof/>
           </w:rPr>
-          <w:t>- 2 -</w:t>
+          <w:t>- 8 -</w:t>
         </w:r>
         <w:r>
           <w:fldChar w:fldCharType="end"/>
@@ -1874,10 +5300,10 @@
   </w:sdt>
   <w:p>
     <w:pPr>
-      <w:pStyle w:val="Fuzeile"/>
+      <w:pStyle w:val="Footer"/>
       <w:jc w:val="center"/>
       <w:rPr>
-        <w:rStyle w:val="Seitenzahl"/>
+        <w:rStyle w:val="PageNumber"/>
       </w:rPr>
     </w:pPr>
   </w:p>
@@ -1889,7 +5315,7 @@
   <w:sdt>
     <w:sdtPr>
       <w:rPr>
-        <w:rStyle w:val="Seitenzahl"/>
+        <w:rStyle w:val="PageNumber"/>
       </w:rPr>
       <w:id w:val="654673756"/>
       <w:docPartObj>
@@ -1897,16 +5323,11 @@
         <w:docPartUnique/>
       </w:docPartObj>
     </w:sdtPr>
-    <w:sdtEndPr>
-      <w:rPr>
-        <w:rStyle w:val="Seitenzahl"/>
-      </w:rPr>
-    </w:sdtEndPr>
     <w:sdtContent>
       <w:sdt>
         <w:sdtPr>
           <w:rPr>
-            <w:rStyle w:val="Seitenzahl"/>
+            <w:rStyle w:val="PageNumber"/>
           </w:rPr>
           <w:id w:val="654673757"/>
           <w:docPartObj>
@@ -1914,48 +5335,43 @@
             <w:docPartUnique/>
           </w:docPartObj>
         </w:sdtPr>
-        <w:sdtEndPr>
-          <w:rPr>
-            <w:rStyle w:val="Seitenzahl"/>
-          </w:rPr>
-        </w:sdtEndPr>
         <w:sdtContent>
           <w:p>
             <w:pPr>
-              <w:pStyle w:val="Fuzeile"/>
+              <w:pStyle w:val="Footer"/>
               <w:jc w:val="center"/>
               <w:rPr>
-                <w:rStyle w:val="Seitenzahl"/>
-              </w:rPr>
-            </w:pPr>
-            <w:r>
-              <w:rPr>
-                <w:rStyle w:val="Seitenzahl"/>
+                <w:rStyle w:val="PageNumber"/>
+              </w:rPr>
+            </w:pPr>
+            <w:r>
+              <w:rPr>
+                <w:rStyle w:val="PageNumber"/>
               </w:rPr>
               <w:fldChar w:fldCharType="begin"/>
             </w:r>
             <w:r>
               <w:rPr>
-                <w:rStyle w:val="Seitenzahl"/>
+                <w:rStyle w:val="PageNumber"/>
               </w:rPr>
               <w:instrText xml:space="preserve"> PAGE </w:instrText>
             </w:r>
             <w:r>
               <w:rPr>
-                <w:rStyle w:val="Seitenzahl"/>
+                <w:rStyle w:val="PageNumber"/>
               </w:rPr>
               <w:fldChar w:fldCharType="separate"/>
             </w:r>
             <w:r>
               <w:rPr>
-                <w:rStyle w:val="Seitenzahl"/>
+                <w:rStyle w:val="PageNumber"/>
                 <w:noProof/>
               </w:rPr>
               <w:t>- 1 -</w:t>
             </w:r>
             <w:r>
               <w:rPr>
-                <w:rStyle w:val="Seitenzahl"/>
+                <w:rStyle w:val="PageNumber"/>
               </w:rPr>
               <w:fldChar w:fldCharType="end"/>
             </w:r>
@@ -1966,7 +5382,7 @@
   </w:sdt>
   <w:p>
     <w:pPr>
-      <w:pStyle w:val="Fuzeile"/>
+      <w:pStyle w:val="Footer"/>
       <w:spacing w:line="240" w:lineRule="auto"/>
       <w:jc w:val="center"/>
       <w:rPr>
@@ -2030,7 +5446,7 @@
         </w:tcPr>
         <w:p>
           <w:pPr>
-            <w:pStyle w:val="Textkrper"/>
+            <w:pStyle w:val="BodyText"/>
             <w:spacing w:before="10"/>
           </w:pPr>
         </w:p>
@@ -2041,7 +5457,7 @@
         </w:tcPr>
         <w:p>
           <w:pPr>
-            <w:pStyle w:val="Textkrper"/>
+            <w:pStyle w:val="BodyText"/>
             <w:spacing w:before="10"/>
           </w:pPr>
         </w:p>
@@ -2050,7 +5466,7 @@
   </w:tbl>
   <w:p>
     <w:pPr>
-      <w:pStyle w:val="Kopfzeile"/>
+      <w:pStyle w:val="Header"/>
     </w:pPr>
   </w:p>
 </w:hdr>
@@ -2089,7 +5505,7 @@
         </w:tcPr>
         <w:p>
           <w:pPr>
-            <w:pStyle w:val="Textkrper"/>
+            <w:pStyle w:val="BodyText"/>
             <w:spacing w:before="10"/>
           </w:pPr>
           <w:r>
@@ -2109,7 +5525,7 @@
                 <wp:extent cx="320400" cy="428400"/>
                 <wp:effectExtent l="0" t="0" r="0" b="0"/>
                 <wp:wrapNone/>
-                <wp:docPr id="7" name="Bild 28" descr="Lnu_Symbol_8_8mm600dpi"/>
+                <wp:docPr id="35" name="Bild 28" descr="Lnu_Symbol_8_8mm600dpi"/>
                 <wp:cNvGraphicFramePr>
                   <a:graphicFrameLocks xmlns:a="http://schemas.openxmlformats.org/drawingml/2006/main" noChangeAspect="1"/>
                 </wp:cNvGraphicFramePr>
@@ -2160,7 +5576,7 @@
               <wp:inline distT="0" distB="0" distL="0" distR="0" wp14:anchorId="456CA388" wp14:editId="73CA77A3">
                 <wp:extent cx="2447925" cy="476250"/>
                 <wp:effectExtent l="19050" t="0" r="9525" b="0"/>
-                <wp:docPr id="8" name="Bild 169" descr="Y:\ok\externa_medarbetare\Palmqvist\Linnéuniversitetet\Grafisk Identitet\Logotyp - Wordmark\TIFF\Lnu_Wordmark_Kalmar_Växjö_68mm600dpi.tif"/>
+                <wp:docPr id="36" name="Bild 169" descr="Y:\ok\externa_medarbetare\Palmqvist\Linnéuniversitetet\Grafisk Identitet\Logotyp - Wordmark\TIFF\Lnu_Wordmark_Kalmar_Växjö_68mm600dpi.tif"/>
                 <wp:cNvGraphicFramePr>
                   <a:graphicFrameLocks xmlns:a="http://schemas.openxmlformats.org/drawingml/2006/main" noChangeAspect="1"/>
                 </wp:cNvGraphicFramePr>
@@ -2210,7 +5626,7 @@
         </w:tcPr>
         <w:p>
           <w:pPr>
-            <w:pStyle w:val="Textkrper"/>
+            <w:pStyle w:val="BodyText"/>
             <w:spacing w:before="10"/>
           </w:pPr>
         </w:p>
@@ -2219,7 +5635,7 @@
   </w:tbl>
   <w:p>
     <w:pPr>
-      <w:pStyle w:val="Kopfzeile"/>
+      <w:pStyle w:val="Header"/>
     </w:pPr>
     <w:r>
       <w:rPr>
@@ -2297,7 +5713,7 @@
         </mc:Choice>
         <mc:Fallback>
           <w:pict>
-            <v:shapetype w14:anchorId="78E783D9" id="_x0000_t32" coordsize="21600,21600" o:spt="32" o:oned="t" path="m,l21600,21600e" filled="f">
+            <v:shapetype w14:anchorId="39336BEE" id="_x0000_t32" coordsize="21600,21600" o:spt="32" o:oned="t" path="m,l21600,21600e" filled="f">
               <v:path arrowok="t" fillok="f" o:connecttype="none"/>
               <o:lock v:ext="edit" shapetype="t"/>
             </v:shapetype>
@@ -2470,7 +5886,7 @@
     <w:lvl w:ilvl="0">
       <w:start w:val="1"/>
       <w:numFmt w:val="decimal"/>
-      <w:pStyle w:val="Listennummer"/>
+      <w:pStyle w:val="ListNumber"/>
       <w:lvlText w:val="%1."/>
       <w:lvlJc w:val="left"/>
       <w:pPr>
@@ -2488,7 +5904,7 @@
     <w:lvl w:ilvl="0">
       <w:start w:val="1"/>
       <w:numFmt w:val="bullet"/>
-      <w:pStyle w:val="Aufzhlungszeichen"/>
+      <w:pStyle w:val="ListBullet"/>
       <w:lvlText w:val=""/>
       <w:lvlJc w:val="left"/>
       <w:pPr>
@@ -2789,7 +6205,7 @@
     <w:lvl w:ilvl="0">
       <w:start w:val="1"/>
       <w:numFmt w:val="decimal"/>
-      <w:pStyle w:val="berschrift1"/>
+      <w:pStyle w:val="Heading1"/>
       <w:isLgl/>
       <w:suff w:val="space"/>
       <w:lvlText w:val="%1"/>
@@ -2804,7 +6220,7 @@
     <w:lvl w:ilvl="1">
       <w:start w:val="1"/>
       <w:numFmt w:val="decimal"/>
-      <w:pStyle w:val="berschrift2"/>
+      <w:pStyle w:val="Heading2"/>
       <w:suff w:val="space"/>
       <w:lvlText w:val="%1.%2"/>
       <w:lvlJc w:val="left"/>
@@ -2818,7 +6234,7 @@
     <w:lvl w:ilvl="2">
       <w:start w:val="1"/>
       <w:numFmt w:val="decimal"/>
-      <w:pStyle w:val="berschrift3"/>
+      <w:pStyle w:val="Heading3"/>
       <w:suff w:val="space"/>
       <w:lvlText w:val="%1.%2.%3"/>
       <w:lvlJc w:val="left"/>
@@ -2832,7 +6248,7 @@
     <w:lvl w:ilvl="3">
       <w:start w:val="1"/>
       <w:numFmt w:val="decimal"/>
-      <w:pStyle w:val="berschrift4"/>
+      <w:pStyle w:val="Heading4"/>
       <w:suff w:val="space"/>
       <w:lvlText w:val="%1.%2.%3.%4"/>
       <w:lvlJc w:val="left"/>
@@ -4168,6 +7584,119 @@
     </w:lvl>
   </w:abstractNum>
   <w:abstractNum w:abstractNumId="22" w15:restartNumberingAfterBreak="0">
+    <w:nsid w:val="670D3034"/>
+    <w:multiLevelType w:val="hybridMultilevel"/>
+    <w:tmpl w:val="A0ECFEF2"/>
+    <w:lvl w:ilvl="0" w:tplc="04090001">
+      <w:start w:val="1"/>
+      <w:numFmt w:val="bullet"/>
+      <w:lvlText w:val=""/>
+      <w:lvlJc w:val="left"/>
+      <w:pPr>
+        <w:ind w:left="720" w:hanging="360"/>
+      </w:pPr>
+      <w:rPr>
+        <w:rFonts w:ascii="Symbol" w:hAnsi="Symbol" w:hint="default"/>
+      </w:rPr>
+    </w:lvl>
+    <w:lvl w:ilvl="1" w:tplc="04090003" w:tentative="1">
+      <w:start w:val="1"/>
+      <w:numFmt w:val="bullet"/>
+      <w:lvlText w:val="o"/>
+      <w:lvlJc w:val="left"/>
+      <w:pPr>
+        <w:ind w:left="1440" w:hanging="360"/>
+      </w:pPr>
+      <w:rPr>
+        <w:rFonts w:ascii="Courier New" w:hAnsi="Courier New" w:cs="Courier New" w:hint="default"/>
+      </w:rPr>
+    </w:lvl>
+    <w:lvl w:ilvl="2" w:tplc="04090005" w:tentative="1">
+      <w:start w:val="1"/>
+      <w:numFmt w:val="bullet"/>
+      <w:lvlText w:val=""/>
+      <w:lvlJc w:val="left"/>
+      <w:pPr>
+        <w:ind w:left="2160" w:hanging="360"/>
+      </w:pPr>
+      <w:rPr>
+        <w:rFonts w:ascii="Wingdings" w:hAnsi="Wingdings" w:hint="default"/>
+      </w:rPr>
+    </w:lvl>
+    <w:lvl w:ilvl="3" w:tplc="04090001" w:tentative="1">
+      <w:start w:val="1"/>
+      <w:numFmt w:val="bullet"/>
+      <w:lvlText w:val=""/>
+      <w:lvlJc w:val="left"/>
+      <w:pPr>
+        <w:ind w:left="2880" w:hanging="360"/>
+      </w:pPr>
+      <w:rPr>
+        <w:rFonts w:ascii="Symbol" w:hAnsi="Symbol" w:hint="default"/>
+      </w:rPr>
+    </w:lvl>
+    <w:lvl w:ilvl="4" w:tplc="04090003" w:tentative="1">
+      <w:start w:val="1"/>
+      <w:numFmt w:val="bullet"/>
+      <w:lvlText w:val="o"/>
+      <w:lvlJc w:val="left"/>
+      <w:pPr>
+        <w:ind w:left="3600" w:hanging="360"/>
+      </w:pPr>
+      <w:rPr>
+        <w:rFonts w:ascii="Courier New" w:hAnsi="Courier New" w:cs="Courier New" w:hint="default"/>
+      </w:rPr>
+    </w:lvl>
+    <w:lvl w:ilvl="5" w:tplc="04090005" w:tentative="1">
+      <w:start w:val="1"/>
+      <w:numFmt w:val="bullet"/>
+      <w:lvlText w:val=""/>
+      <w:lvlJc w:val="left"/>
+      <w:pPr>
+        <w:ind w:left="4320" w:hanging="360"/>
+      </w:pPr>
+      <w:rPr>
+        <w:rFonts w:ascii="Wingdings" w:hAnsi="Wingdings" w:hint="default"/>
+      </w:rPr>
+    </w:lvl>
+    <w:lvl w:ilvl="6" w:tplc="04090001" w:tentative="1">
+      <w:start w:val="1"/>
+      <w:numFmt w:val="bullet"/>
+      <w:lvlText w:val=""/>
+      <w:lvlJc w:val="left"/>
+      <w:pPr>
+        <w:ind w:left="5040" w:hanging="360"/>
+      </w:pPr>
+      <w:rPr>
+        <w:rFonts w:ascii="Symbol" w:hAnsi="Symbol" w:hint="default"/>
+      </w:rPr>
+    </w:lvl>
+    <w:lvl w:ilvl="7" w:tplc="04090003" w:tentative="1">
+      <w:start w:val="1"/>
+      <w:numFmt w:val="bullet"/>
+      <w:lvlText w:val="o"/>
+      <w:lvlJc w:val="left"/>
+      <w:pPr>
+        <w:ind w:left="5760" w:hanging="360"/>
+      </w:pPr>
+      <w:rPr>
+        <w:rFonts w:ascii="Courier New" w:hAnsi="Courier New" w:cs="Courier New" w:hint="default"/>
+      </w:rPr>
+    </w:lvl>
+    <w:lvl w:ilvl="8" w:tplc="04090005" w:tentative="1">
+      <w:start w:val="1"/>
+      <w:numFmt w:val="bullet"/>
+      <w:lvlText w:val=""/>
+      <w:lvlJc w:val="left"/>
+      <w:pPr>
+        <w:ind w:left="6480" w:hanging="360"/>
+      </w:pPr>
+      <w:rPr>
+        <w:rFonts w:ascii="Wingdings" w:hAnsi="Wingdings" w:hint="default"/>
+      </w:rPr>
+    </w:lvl>
+  </w:abstractNum>
+  <w:abstractNum w:abstractNumId="23" w15:restartNumberingAfterBreak="0">
     <w:nsid w:val="6A312D13"/>
     <w:multiLevelType w:val="multilevel"/>
     <w:tmpl w:val="66204930"/>
@@ -4307,7 +7836,7 @@
       </w:rPr>
     </w:lvl>
   </w:abstractNum>
-  <w:abstractNum w:abstractNumId="23" w15:restartNumberingAfterBreak="0">
+  <w:abstractNum w:abstractNumId="24" w15:restartNumberingAfterBreak="0">
     <w:nsid w:val="793363AE"/>
     <w:multiLevelType w:val="multilevel"/>
     <w:tmpl w:val="BC3E1CFC"/>
@@ -4444,6 +7973,119 @@
       </w:pPr>
       <w:rPr>
         <w:rFonts w:hint="default"/>
+      </w:rPr>
+    </w:lvl>
+  </w:abstractNum>
+  <w:abstractNum w:abstractNumId="25" w15:restartNumberingAfterBreak="0">
+    <w:nsid w:val="79563A3A"/>
+    <w:multiLevelType w:val="hybridMultilevel"/>
+    <w:tmpl w:val="EEEA39B6"/>
+    <w:lvl w:ilvl="0" w:tplc="04090001">
+      <w:start w:val="1"/>
+      <w:numFmt w:val="bullet"/>
+      <w:lvlText w:val=""/>
+      <w:lvlJc w:val="left"/>
+      <w:pPr>
+        <w:ind w:left="720" w:hanging="360"/>
+      </w:pPr>
+      <w:rPr>
+        <w:rFonts w:ascii="Symbol" w:hAnsi="Symbol" w:hint="default"/>
+      </w:rPr>
+    </w:lvl>
+    <w:lvl w:ilvl="1" w:tplc="04090003" w:tentative="1">
+      <w:start w:val="1"/>
+      <w:numFmt w:val="bullet"/>
+      <w:lvlText w:val="o"/>
+      <w:lvlJc w:val="left"/>
+      <w:pPr>
+        <w:ind w:left="1440" w:hanging="360"/>
+      </w:pPr>
+      <w:rPr>
+        <w:rFonts w:ascii="Courier New" w:hAnsi="Courier New" w:cs="Courier New" w:hint="default"/>
+      </w:rPr>
+    </w:lvl>
+    <w:lvl w:ilvl="2" w:tplc="04090005" w:tentative="1">
+      <w:start w:val="1"/>
+      <w:numFmt w:val="bullet"/>
+      <w:lvlText w:val=""/>
+      <w:lvlJc w:val="left"/>
+      <w:pPr>
+        <w:ind w:left="2160" w:hanging="360"/>
+      </w:pPr>
+      <w:rPr>
+        <w:rFonts w:ascii="Wingdings" w:hAnsi="Wingdings" w:hint="default"/>
+      </w:rPr>
+    </w:lvl>
+    <w:lvl w:ilvl="3" w:tplc="04090001" w:tentative="1">
+      <w:start w:val="1"/>
+      <w:numFmt w:val="bullet"/>
+      <w:lvlText w:val=""/>
+      <w:lvlJc w:val="left"/>
+      <w:pPr>
+        <w:ind w:left="2880" w:hanging="360"/>
+      </w:pPr>
+      <w:rPr>
+        <w:rFonts w:ascii="Symbol" w:hAnsi="Symbol" w:hint="default"/>
+      </w:rPr>
+    </w:lvl>
+    <w:lvl w:ilvl="4" w:tplc="04090003" w:tentative="1">
+      <w:start w:val="1"/>
+      <w:numFmt w:val="bullet"/>
+      <w:lvlText w:val="o"/>
+      <w:lvlJc w:val="left"/>
+      <w:pPr>
+        <w:ind w:left="3600" w:hanging="360"/>
+      </w:pPr>
+      <w:rPr>
+        <w:rFonts w:ascii="Courier New" w:hAnsi="Courier New" w:cs="Courier New" w:hint="default"/>
+      </w:rPr>
+    </w:lvl>
+    <w:lvl w:ilvl="5" w:tplc="04090005" w:tentative="1">
+      <w:start w:val="1"/>
+      <w:numFmt w:val="bullet"/>
+      <w:lvlText w:val=""/>
+      <w:lvlJc w:val="left"/>
+      <w:pPr>
+        <w:ind w:left="4320" w:hanging="360"/>
+      </w:pPr>
+      <w:rPr>
+        <w:rFonts w:ascii="Wingdings" w:hAnsi="Wingdings" w:hint="default"/>
+      </w:rPr>
+    </w:lvl>
+    <w:lvl w:ilvl="6" w:tplc="04090001" w:tentative="1">
+      <w:start w:val="1"/>
+      <w:numFmt w:val="bullet"/>
+      <w:lvlText w:val=""/>
+      <w:lvlJc w:val="left"/>
+      <w:pPr>
+        <w:ind w:left="5040" w:hanging="360"/>
+      </w:pPr>
+      <w:rPr>
+        <w:rFonts w:ascii="Symbol" w:hAnsi="Symbol" w:hint="default"/>
+      </w:rPr>
+    </w:lvl>
+    <w:lvl w:ilvl="7" w:tplc="04090003" w:tentative="1">
+      <w:start w:val="1"/>
+      <w:numFmt w:val="bullet"/>
+      <w:lvlText w:val="o"/>
+      <w:lvlJc w:val="left"/>
+      <w:pPr>
+        <w:ind w:left="5760" w:hanging="360"/>
+      </w:pPr>
+      <w:rPr>
+        <w:rFonts w:ascii="Courier New" w:hAnsi="Courier New" w:cs="Courier New" w:hint="default"/>
+      </w:rPr>
+    </w:lvl>
+    <w:lvl w:ilvl="8" w:tplc="04090005" w:tentative="1">
+      <w:start w:val="1"/>
+      <w:numFmt w:val="bullet"/>
+      <w:lvlText w:val=""/>
+      <w:lvlJc w:val="left"/>
+      <w:pPr>
+        <w:ind w:left="6480" w:hanging="360"/>
+      </w:pPr>
+      <w:rPr>
+        <w:rFonts w:ascii="Wingdings" w:hAnsi="Wingdings" w:hint="default"/>
       </w:rPr>
     </w:lvl>
   </w:abstractNum>
@@ -4502,13 +8144,13 @@
     <w:abstractNumId w:val="11"/>
   </w:num>
   <w:num w:numId="19">
-    <w:abstractNumId w:val="23"/>
+    <w:abstractNumId w:val="24"/>
   </w:num>
   <w:num w:numId="20">
     <w:abstractNumId w:val="19"/>
   </w:num>
   <w:num w:numId="21">
-    <w:abstractNumId w:val="22"/>
+    <w:abstractNumId w:val="23"/>
   </w:num>
   <w:num w:numId="22">
     <w:abstractNumId w:val="20"/>
@@ -4518,6 +8160,132 @@
   </w:num>
   <w:num w:numId="24">
     <w:abstractNumId w:val="12"/>
+  </w:num>
+  <w:num w:numId="25">
+    <w:abstractNumId w:val="25"/>
+  </w:num>
+  <w:num w:numId="26">
+    <w:abstractNumId w:val="22"/>
+  </w:num>
+  <w:num w:numId="27">
+    <w:abstractNumId w:val="12"/>
+    <w:lvlOverride w:ilvl="0">
+      <w:startOverride w:val="1"/>
+    </w:lvlOverride>
+    <w:lvlOverride w:ilvl="1">
+      <w:startOverride w:val="1"/>
+    </w:lvlOverride>
+    <w:lvlOverride w:ilvl="2">
+      <w:startOverride w:val="1"/>
+    </w:lvlOverride>
+    <w:lvlOverride w:ilvl="3">
+      <w:startOverride w:val="1"/>
+    </w:lvlOverride>
+    <w:lvlOverride w:ilvl="4">
+      <w:startOverride w:val="1"/>
+    </w:lvlOverride>
+    <w:lvlOverride w:ilvl="5">
+      <w:startOverride w:val="1"/>
+    </w:lvlOverride>
+    <w:lvlOverride w:ilvl="6">
+      <w:startOverride w:val="1"/>
+    </w:lvlOverride>
+    <w:lvlOverride w:ilvl="7">
+      <w:startOverride w:val="1"/>
+    </w:lvlOverride>
+    <w:lvlOverride w:ilvl="8">
+      <w:startOverride w:val="1"/>
+    </w:lvlOverride>
+  </w:num>
+  <w:num w:numId="28">
+    <w:abstractNumId w:val="12"/>
+    <w:lvlOverride w:ilvl="0">
+      <w:startOverride w:val="1"/>
+    </w:lvlOverride>
+    <w:lvlOverride w:ilvl="1">
+      <w:startOverride w:val="1"/>
+    </w:lvlOverride>
+    <w:lvlOverride w:ilvl="2">
+      <w:startOverride w:val="1"/>
+    </w:lvlOverride>
+    <w:lvlOverride w:ilvl="3">
+      <w:startOverride w:val="1"/>
+    </w:lvlOverride>
+    <w:lvlOverride w:ilvl="4">
+      <w:startOverride w:val="1"/>
+    </w:lvlOverride>
+    <w:lvlOverride w:ilvl="5">
+      <w:startOverride w:val="1"/>
+    </w:lvlOverride>
+    <w:lvlOverride w:ilvl="6">
+      <w:startOverride w:val="1"/>
+    </w:lvlOverride>
+    <w:lvlOverride w:ilvl="7">
+      <w:startOverride w:val="1"/>
+    </w:lvlOverride>
+    <w:lvlOverride w:ilvl="8">
+      <w:startOverride w:val="1"/>
+    </w:lvlOverride>
+  </w:num>
+  <w:num w:numId="29">
+    <w:abstractNumId w:val="12"/>
+    <w:lvlOverride w:ilvl="0">
+      <w:startOverride w:val="1"/>
+    </w:lvlOverride>
+    <w:lvlOverride w:ilvl="1">
+      <w:startOverride w:val="1"/>
+    </w:lvlOverride>
+    <w:lvlOverride w:ilvl="2">
+      <w:startOverride w:val="1"/>
+    </w:lvlOverride>
+    <w:lvlOverride w:ilvl="3">
+      <w:startOverride w:val="1"/>
+    </w:lvlOverride>
+    <w:lvlOverride w:ilvl="4">
+      <w:startOverride w:val="1"/>
+    </w:lvlOverride>
+    <w:lvlOverride w:ilvl="5">
+      <w:startOverride w:val="1"/>
+    </w:lvlOverride>
+    <w:lvlOverride w:ilvl="6">
+      <w:startOverride w:val="1"/>
+    </w:lvlOverride>
+    <w:lvlOverride w:ilvl="7">
+      <w:startOverride w:val="1"/>
+    </w:lvlOverride>
+    <w:lvlOverride w:ilvl="8">
+      <w:startOverride w:val="1"/>
+    </w:lvlOverride>
+  </w:num>
+  <w:num w:numId="30">
+    <w:abstractNumId w:val="12"/>
+    <w:lvlOverride w:ilvl="0">
+      <w:startOverride w:val="1"/>
+    </w:lvlOverride>
+    <w:lvlOverride w:ilvl="1">
+      <w:startOverride w:val="1"/>
+    </w:lvlOverride>
+    <w:lvlOverride w:ilvl="2">
+      <w:startOverride w:val="1"/>
+    </w:lvlOverride>
+    <w:lvlOverride w:ilvl="3">
+      <w:startOverride w:val="1"/>
+    </w:lvlOverride>
+    <w:lvlOverride w:ilvl="4">
+      <w:startOverride w:val="1"/>
+    </w:lvlOverride>
+    <w:lvlOverride w:ilvl="5">
+      <w:startOverride w:val="1"/>
+    </w:lvlOverride>
+    <w:lvlOverride w:ilvl="6">
+      <w:startOverride w:val="1"/>
+    </w:lvlOverride>
+    <w:lvlOverride w:ilvl="7">
+      <w:startOverride w:val="1"/>
+    </w:lvlOverride>
+    <w:lvlOverride w:ilvl="8">
+      <w:startOverride w:val="1"/>
+    </w:lvlOverride>
   </w:num>
 </w:numbering>
 </file>
@@ -4897,18 +8665,18 @@
     <w:lsdException w:name="Smart Hyperlink" w:semiHidden="1" w:uiPriority="99" w:unhideWhenUsed="1"/>
     <w:lsdException w:name="Hashtag" w:semiHidden="1" w:uiPriority="99" w:unhideWhenUsed="1"/>
   </w:latentStyles>
-  <w:style w:type="paragraph" w:default="1" w:styleId="Standard">
+  <w:style w:type="paragraph" w:default="1" w:styleId="Normal">
     <w:name w:val="Normal"/>
-    <w:rsid w:val="003C2235"/>
+    <w:rsid w:val="00025F1B"/>
     <w:rPr>
       <w:sz w:val="24"/>
       <w:szCs w:val="24"/>
     </w:rPr>
   </w:style>
-  <w:style w:type="paragraph" w:styleId="berschrift1">
+  <w:style w:type="paragraph" w:styleId="Heading1">
     <w:name w:val="heading 1"/>
-    <w:basedOn w:val="Standard"/>
-    <w:next w:val="Textkrper"/>
+    <w:basedOn w:val="Normal"/>
+    <w:next w:val="BodyText"/>
     <w:qFormat/>
     <w:rsid w:val="00275CA8"/>
     <w:pPr>
@@ -4929,10 +8697,10 @@
       <w:szCs w:val="32"/>
     </w:rPr>
   </w:style>
-  <w:style w:type="paragraph" w:styleId="berschrift2">
+  <w:style w:type="paragraph" w:styleId="Heading2">
     <w:name w:val="heading 2"/>
-    <w:basedOn w:val="Standard"/>
-    <w:next w:val="Textkrper"/>
+    <w:basedOn w:val="Normal"/>
+    <w:next w:val="BodyText"/>
     <w:qFormat/>
     <w:rsid w:val="0057634F"/>
     <w:pPr>
@@ -4954,10 +8722,10 @@
       <w:szCs w:val="28"/>
     </w:rPr>
   </w:style>
-  <w:style w:type="paragraph" w:styleId="berschrift3">
+  <w:style w:type="paragraph" w:styleId="Heading3">
     <w:name w:val="heading 3"/>
-    <w:basedOn w:val="Standard"/>
-    <w:next w:val="Textkrper"/>
+    <w:basedOn w:val="Normal"/>
+    <w:next w:val="BodyText"/>
     <w:qFormat/>
     <w:rsid w:val="0057634F"/>
     <w:pPr>
@@ -4978,10 +8746,10 @@
       <w:szCs w:val="26"/>
     </w:rPr>
   </w:style>
-  <w:style w:type="paragraph" w:styleId="berschrift4">
+  <w:style w:type="paragraph" w:styleId="Heading4">
     <w:name w:val="heading 4"/>
-    <w:basedOn w:val="Standard"/>
-    <w:next w:val="Textkrper"/>
+    <w:basedOn w:val="Normal"/>
+    <w:next w:val="BodyText"/>
     <w:qFormat/>
     <w:rsid w:val="0057634F"/>
     <w:pPr>
@@ -5001,13 +8769,13 @@
       <w:szCs w:val="28"/>
     </w:rPr>
   </w:style>
-  <w:style w:type="character" w:default="1" w:styleId="Absatz-Standardschriftart">
+  <w:style w:type="character" w:default="1" w:styleId="DefaultParagraphFont">
     <w:name w:val="Default Paragraph Font"/>
     <w:uiPriority w:val="1"/>
     <w:semiHidden/>
     <w:unhideWhenUsed/>
   </w:style>
-  <w:style w:type="table" w:default="1" w:styleId="NormaleTabelle">
+  <w:style w:type="table" w:default="1" w:styleId="TableNormal">
     <w:name w:val="Normal Table"/>
     <w:uiPriority w:val="99"/>
     <w:semiHidden/>
@@ -5022,22 +8790,23 @@
       </w:tblCellMar>
     </w:tblPr>
   </w:style>
-  <w:style w:type="numbering" w:default="1" w:styleId="KeineListe">
+  <w:style w:type="numbering" w:default="1" w:styleId="NoList">
     <w:name w:val="No List"/>
     <w:uiPriority w:val="99"/>
     <w:semiHidden/>
     <w:unhideWhenUsed/>
   </w:style>
-  <w:style w:type="paragraph" w:styleId="Textkrper">
+  <w:style w:type="paragraph" w:styleId="BodyText">
     <w:name w:val="Body Text"/>
-    <w:basedOn w:val="Standard"/>
+    <w:basedOn w:val="Normal"/>
+    <w:link w:val="BodyTextChar"/>
     <w:qFormat/>
     <w:rsid w:val="000B14E2"/>
   </w:style>
-  <w:style w:type="paragraph" w:styleId="Kopfzeile">
+  <w:style w:type="paragraph" w:styleId="Header">
     <w:name w:val="header"/>
-    <w:basedOn w:val="Standard"/>
-    <w:link w:val="KopfzeileZchn"/>
+    <w:basedOn w:val="Normal"/>
+    <w:link w:val="HeaderChar"/>
     <w:uiPriority w:val="99"/>
     <w:rsid w:val="002E10FA"/>
     <w:pPr>
@@ -5052,10 +8821,10 @@
       <w:sz w:val="16"/>
     </w:rPr>
   </w:style>
-  <w:style w:type="paragraph" w:styleId="Fuzeile">
+  <w:style w:type="paragraph" w:styleId="Footer">
     <w:name w:val="footer"/>
-    <w:basedOn w:val="Standard"/>
-    <w:link w:val="FuzeileZchn"/>
+    <w:basedOn w:val="Normal"/>
+    <w:link w:val="FooterChar"/>
     <w:uiPriority w:val="99"/>
     <w:rsid w:val="002F54F3"/>
     <w:pPr>
@@ -5069,9 +8838,9 @@
       <w:sz w:val="16"/>
     </w:rPr>
   </w:style>
-  <w:style w:type="table" w:styleId="Tabellenraster">
+  <w:style w:type="table" w:styleId="TableGrid">
     <w:name w:val="Table Grid"/>
-    <w:basedOn w:val="NormaleTabelle"/>
+    <w:basedOn w:val="TableNormal"/>
     <w:rsid w:val="00AE4E4A"/>
     <w:tblPr>
       <w:tblBorders>
@@ -5084,9 +8853,9 @@
       </w:tblBorders>
     </w:tblPr>
   </w:style>
-  <w:style w:type="paragraph" w:styleId="Sprechblasentext">
+  <w:style w:type="paragraph" w:styleId="BalloonText">
     <w:name w:val="Balloon Text"/>
-    <w:basedOn w:val="Standard"/>
+    <w:basedOn w:val="Normal"/>
     <w:semiHidden/>
     <w:rsid w:val="00D7652D"/>
     <w:rPr>
@@ -5095,9 +8864,9 @@
       <w:szCs w:val="16"/>
     </w:rPr>
   </w:style>
-  <w:style w:type="character" w:styleId="Seitenzahl">
+  <w:style w:type="character" w:styleId="PageNumber">
     <w:name w:val="page number"/>
-    <w:basedOn w:val="Absatz-Standardschriftart"/>
+    <w:basedOn w:val="DefaultParagraphFont"/>
     <w:rsid w:val="0008546D"/>
     <w:rPr>
       <w:rFonts w:ascii="Times New Roman" w:hAnsi="Times New Roman"/>
@@ -5106,8 +8875,8 @@
   </w:style>
   <w:style w:type="paragraph" w:customStyle="1" w:styleId="FotKursiv">
     <w:name w:val="FotKursiv"/>
-    <w:basedOn w:val="Fuzeile"/>
-    <w:next w:val="Fuzeile"/>
+    <w:basedOn w:val="Footer"/>
+    <w:next w:val="Footer"/>
     <w:rsid w:val="00C13149"/>
     <w:rPr>
       <w:i/>
@@ -5117,7 +8886,7 @@
   </w:style>
   <w:style w:type="paragraph" w:customStyle="1" w:styleId="DokumentRubrik">
     <w:name w:val="DokumentRubrik"/>
-    <w:basedOn w:val="Textkrper"/>
+    <w:basedOn w:val="BodyText"/>
     <w:rsid w:val="00824B5F"/>
     <w:pPr>
       <w:spacing w:line="620" w:lineRule="exact"/>
@@ -5128,7 +8897,7 @@
   </w:style>
   <w:style w:type="paragraph" w:customStyle="1" w:styleId="UnderRubrik">
     <w:name w:val="UnderRubrik"/>
-    <w:basedOn w:val="Textkrper"/>
+    <w:basedOn w:val="BodyText"/>
     <w:next w:val="DokumentRubrik"/>
     <w:rsid w:val="00C854DE"/>
     <w:rPr>
@@ -5151,8 +8920,8 @@
   </w:style>
   <w:style w:type="paragraph" w:customStyle="1" w:styleId="Toc">
     <w:name w:val="Toc"/>
-    <w:basedOn w:val="Textkrper"/>
-    <w:next w:val="Textkrper"/>
+    <w:basedOn w:val="BodyText"/>
+    <w:next w:val="BodyText"/>
     <w:rsid w:val="0012144F"/>
     <w:rPr>
       <w:sz w:val="36"/>
@@ -5161,17 +8930,17 @@
   </w:style>
   <w:style w:type="paragraph" w:customStyle="1" w:styleId="FramsideText">
     <w:name w:val="FramsideText"/>
-    <w:basedOn w:val="Textkrper"/>
-    <w:next w:val="Textkrper"/>
+    <w:basedOn w:val="BodyText"/>
+    <w:next w:val="BodyText"/>
     <w:rsid w:val="00AD1DB7"/>
     <w:rPr>
       <w:sz w:val="28"/>
     </w:rPr>
   </w:style>
-  <w:style w:type="paragraph" w:styleId="Verzeichnis1">
+  <w:style w:type="paragraph" w:styleId="TOC1">
     <w:name w:val="toc 1"/>
-    <w:basedOn w:val="Standard"/>
-    <w:next w:val="Standard"/>
+    <w:basedOn w:val="Normal"/>
+    <w:next w:val="Normal"/>
     <w:autoRedefine/>
     <w:uiPriority w:val="39"/>
     <w:rsid w:val="00555DEF"/>
@@ -5187,8 +8956,8 @@
   </w:style>
   <w:style w:type="paragraph" w:customStyle="1" w:styleId="nRubrik1">
     <w:name w:val="nRubrik 1"/>
-    <w:basedOn w:val="berschrift1"/>
-    <w:next w:val="Textkrper"/>
+    <w:basedOn w:val="Heading1"/>
+    <w:next w:val="BodyText"/>
     <w:rsid w:val="00F355A0"/>
     <w:pPr>
       <w:numPr>
@@ -5198,8 +8967,8 @@
   </w:style>
   <w:style w:type="paragraph" w:customStyle="1" w:styleId="nRubrik2">
     <w:name w:val="nRubrik 2"/>
-    <w:basedOn w:val="berschrift2"/>
-    <w:next w:val="Textkrper"/>
+    <w:basedOn w:val="Heading2"/>
+    <w:next w:val="BodyText"/>
     <w:rsid w:val="00F355A0"/>
     <w:pPr>
       <w:numPr>
@@ -5207,10 +8976,10 @@
       </w:numPr>
     </w:pPr>
   </w:style>
-  <w:style w:type="paragraph" w:styleId="Verzeichnis2">
+  <w:style w:type="paragraph" w:styleId="TOC2">
     <w:name w:val="toc 2"/>
-    <w:basedOn w:val="Standard"/>
-    <w:next w:val="Standard"/>
+    <w:basedOn w:val="Normal"/>
+    <w:next w:val="Normal"/>
     <w:autoRedefine/>
     <w:uiPriority w:val="39"/>
     <w:rsid w:val="00F355A0"/>
@@ -5218,9 +8987,9 @@
       <w:ind w:left="240"/>
     </w:pPr>
   </w:style>
-  <w:style w:type="paragraph" w:styleId="Listennummer">
+  <w:style w:type="paragraph" w:styleId="ListNumber">
     <w:name w:val="List Number"/>
-    <w:basedOn w:val="Textkrper"/>
+    <w:basedOn w:val="BodyText"/>
     <w:rsid w:val="00AB7FEC"/>
     <w:pPr>
       <w:numPr>
@@ -5228,9 +8997,9 @@
       </w:numPr>
     </w:pPr>
   </w:style>
-  <w:style w:type="paragraph" w:styleId="Aufzhlungszeichen">
+  <w:style w:type="paragraph" w:styleId="ListBullet">
     <w:name w:val="List Bullet"/>
-    <w:basedOn w:val="Textkrper"/>
+    <w:basedOn w:val="BodyText"/>
     <w:rsid w:val="00AB7FEC"/>
     <w:pPr>
       <w:numPr>
@@ -5238,9 +9007,9 @@
       </w:numPr>
     </w:pPr>
   </w:style>
-  <w:style w:type="character" w:styleId="Platzhaltertext">
+  <w:style w:type="character" w:styleId="PlaceholderText">
     <w:name w:val="Placeholder Text"/>
-    <w:basedOn w:val="Absatz-Standardschriftart"/>
+    <w:basedOn w:val="DefaultParagraphFont"/>
     <w:uiPriority w:val="99"/>
     <w:semiHidden/>
     <w:rsid w:val="00391F0A"/>
@@ -5248,10 +9017,10 @@
       <w:color w:val="808080"/>
     </w:rPr>
   </w:style>
-  <w:style w:type="character" w:customStyle="1" w:styleId="FuzeileZchn">
-    <w:name w:val="Fußzeile Zchn"/>
-    <w:basedOn w:val="Absatz-Standardschriftart"/>
-    <w:link w:val="Fuzeile"/>
+  <w:style w:type="character" w:customStyle="1" w:styleId="FooterChar">
+    <w:name w:val="Footer Char"/>
+    <w:basedOn w:val="DefaultParagraphFont"/>
+    <w:link w:val="Footer"/>
     <w:uiPriority w:val="99"/>
     <w:rsid w:val="006522C9"/>
     <w:rPr>
@@ -5259,10 +9028,10 @@
       <w:szCs w:val="24"/>
     </w:rPr>
   </w:style>
-  <w:style w:type="paragraph" w:styleId="Verzeichnis3">
+  <w:style w:type="paragraph" w:styleId="TOC3">
     <w:name w:val="toc 3"/>
-    <w:basedOn w:val="Standard"/>
-    <w:next w:val="Standard"/>
+    <w:basedOn w:val="Normal"/>
+    <w:next w:val="Normal"/>
     <w:autoRedefine/>
     <w:uiPriority w:val="39"/>
     <w:rsid w:val="00555DEF"/>
@@ -5289,9 +9058,9 @@
       <w:szCs w:val="22"/>
     </w:rPr>
   </w:style>
-  <w:style w:type="paragraph" w:styleId="StandardWeb">
+  <w:style w:type="paragraph" w:styleId="NormalWeb">
     <w:name w:val="Normal (Web)"/>
-    <w:basedOn w:val="Standard"/>
+    <w:basedOn w:val="Normal"/>
     <w:uiPriority w:val="99"/>
     <w:unhideWhenUsed/>
     <w:rsid w:val="00F54C52"/>
@@ -5301,7 +9070,7 @@
   </w:style>
   <w:style w:type="character" w:styleId="Hyperlink">
     <w:name w:val="Hyperlink"/>
-    <w:basedOn w:val="Absatz-Standardschriftart"/>
+    <w:basedOn w:val="DefaultParagraphFont"/>
     <w:uiPriority w:val="99"/>
     <w:unhideWhenUsed/>
     <w:rsid w:val="00F54C52"/>
@@ -5310,34 +9079,34 @@
       <w:u w:val="single"/>
     </w:rPr>
   </w:style>
-  <w:style w:type="paragraph" w:styleId="Funotentext">
+  <w:style w:type="paragraph" w:styleId="FootnoteText">
     <w:name w:val="footnote text"/>
-    <w:basedOn w:val="Standard"/>
-    <w:link w:val="FunotentextZchn"/>
+    <w:basedOn w:val="Normal"/>
+    <w:link w:val="FootnoteTextChar"/>
     <w:rsid w:val="00423F72"/>
     <w:rPr>
       <w:sz w:val="20"/>
       <w:szCs w:val="20"/>
     </w:rPr>
   </w:style>
-  <w:style w:type="character" w:customStyle="1" w:styleId="FunotentextZchn">
-    <w:name w:val="Fußnotentext Zchn"/>
-    <w:basedOn w:val="Absatz-Standardschriftart"/>
-    <w:link w:val="Funotentext"/>
+  <w:style w:type="character" w:customStyle="1" w:styleId="FootnoteTextChar">
+    <w:name w:val="Footnote Text Char"/>
+    <w:basedOn w:val="DefaultParagraphFont"/>
+    <w:link w:val="FootnoteText"/>
     <w:rsid w:val="00423F72"/>
   </w:style>
-  <w:style w:type="character" w:styleId="Funotenzeichen">
+  <w:style w:type="character" w:styleId="FootnoteReference">
     <w:name w:val="footnote reference"/>
-    <w:basedOn w:val="Absatz-Standardschriftart"/>
+    <w:basedOn w:val="DefaultParagraphFont"/>
     <w:rsid w:val="00423F72"/>
     <w:rPr>
       <w:vertAlign w:val="superscript"/>
     </w:rPr>
   </w:style>
-  <w:style w:type="character" w:customStyle="1" w:styleId="KopfzeileZchn">
-    <w:name w:val="Kopfzeile Zchn"/>
-    <w:basedOn w:val="Absatz-Standardschriftart"/>
-    <w:link w:val="Kopfzeile"/>
+  <w:style w:type="character" w:customStyle="1" w:styleId="HeaderChar">
+    <w:name w:val="Header Char"/>
+    <w:basedOn w:val="DefaultParagraphFont"/>
+    <w:link w:val="Header"/>
     <w:uiPriority w:val="99"/>
     <w:rsid w:val="00F54FE2"/>
     <w:rPr>
@@ -5346,9 +9115,9 @@
       <w:szCs w:val="24"/>
     </w:rPr>
   </w:style>
-  <w:style w:type="character" w:styleId="Kommentarzeichen">
+  <w:style w:type="character" w:styleId="CommentReference">
     <w:name w:val="annotation reference"/>
-    <w:basedOn w:val="Absatz-Standardschriftart"/>
+    <w:basedOn w:val="DefaultParagraphFont"/>
     <w:semiHidden/>
     <w:unhideWhenUsed/>
     <w:rsid w:val="00000B19"/>
@@ -5357,10 +9126,10 @@
       <w:szCs w:val="16"/>
     </w:rPr>
   </w:style>
-  <w:style w:type="paragraph" w:styleId="Kommentartext">
+  <w:style w:type="paragraph" w:styleId="CommentText">
     <w:name w:val="annotation text"/>
-    <w:basedOn w:val="Standard"/>
-    <w:link w:val="KommentartextZchn"/>
+    <w:basedOn w:val="Normal"/>
+    <w:link w:val="CommentTextChar"/>
     <w:semiHidden/>
     <w:unhideWhenUsed/>
     <w:rsid w:val="00000B19"/>
@@ -5369,18 +9138,18 @@
       <w:szCs w:val="20"/>
     </w:rPr>
   </w:style>
-  <w:style w:type="character" w:customStyle="1" w:styleId="KommentartextZchn">
-    <w:name w:val="Kommentartext Zchn"/>
-    <w:basedOn w:val="Absatz-Standardschriftart"/>
-    <w:link w:val="Kommentartext"/>
+  <w:style w:type="character" w:customStyle="1" w:styleId="CommentTextChar">
+    <w:name w:val="Comment Text Char"/>
+    <w:basedOn w:val="DefaultParagraphFont"/>
+    <w:link w:val="CommentText"/>
     <w:semiHidden/>
     <w:rsid w:val="00000B19"/>
   </w:style>
-  <w:style w:type="paragraph" w:styleId="Kommentarthema">
+  <w:style w:type="paragraph" w:styleId="CommentSubject">
     <w:name w:val="annotation subject"/>
-    <w:basedOn w:val="Kommentartext"/>
-    <w:next w:val="Kommentartext"/>
-    <w:link w:val="KommentarthemaZchn"/>
+    <w:basedOn w:val="CommentText"/>
+    <w:next w:val="CommentText"/>
+    <w:link w:val="CommentSubjectChar"/>
     <w:semiHidden/>
     <w:unhideWhenUsed/>
     <w:rsid w:val="00000B19"/>
@@ -5389,10 +9158,10 @@
       <w:bCs/>
     </w:rPr>
   </w:style>
-  <w:style w:type="character" w:customStyle="1" w:styleId="KommentarthemaZchn">
-    <w:name w:val="Kommentarthema Zchn"/>
-    <w:basedOn w:val="KommentartextZchn"/>
-    <w:link w:val="Kommentarthema"/>
+  <w:style w:type="character" w:customStyle="1" w:styleId="CommentSubjectChar">
+    <w:name w:val="Comment Subject Char"/>
+    <w:basedOn w:val="CommentTextChar"/>
+    <w:link w:val="CommentSubject"/>
     <w:semiHidden/>
     <w:rsid w:val="00000B19"/>
     <w:rPr>
@@ -5400,7 +9169,7 @@
       <w:bCs/>
     </w:rPr>
   </w:style>
-  <w:style w:type="paragraph" w:styleId="berarbeitung">
+  <w:style w:type="paragraph" w:styleId="Revision">
     <w:name w:val="Revision"/>
     <w:hidden/>
     <w:uiPriority w:val="99"/>
@@ -5413,7 +9182,7 @@
   </w:style>
   <w:style w:type="character" w:customStyle="1" w:styleId="apple-converted-space">
     <w:name w:val="apple-converted-space"/>
-    <w:basedOn w:val="Absatz-Standardschriftart"/>
+    <w:basedOn w:val="DefaultParagraphFont"/>
     <w:rsid w:val="007A16A0"/>
   </w:style>
   <w:style w:type="paragraph" w:customStyle="1" w:styleId="Default">
@@ -5451,6 +9220,68 @@
       <w:color w:val="000000"/>
       <w:sz w:val="46"/>
       <w:szCs w:val="46"/>
+    </w:rPr>
+  </w:style>
+  <w:style w:type="paragraph" w:styleId="ListParagraph">
+    <w:name w:val="List Paragraph"/>
+    <w:basedOn w:val="Normal"/>
+    <w:uiPriority w:val="34"/>
+    <w:rsid w:val="003C519B"/>
+    <w:pPr>
+      <w:ind w:left="720"/>
+      <w:contextualSpacing/>
+    </w:pPr>
+  </w:style>
+  <w:style w:type="table" w:styleId="TableGridLight">
+    <w:name w:val="Grid Table Light"/>
+    <w:basedOn w:val="TableNormal"/>
+    <w:uiPriority w:val="40"/>
+    <w:rsid w:val="003C519B"/>
+    <w:tblPr>
+      <w:tblBorders>
+        <w:top w:val="single" w:sz="4" w:space="0" w:color="BFBFBF" w:themeColor="background1" w:themeShade="BF"/>
+        <w:left w:val="single" w:sz="4" w:space="0" w:color="BFBFBF" w:themeColor="background1" w:themeShade="BF"/>
+        <w:bottom w:val="single" w:sz="4" w:space="0" w:color="BFBFBF" w:themeColor="background1" w:themeShade="BF"/>
+        <w:right w:val="single" w:sz="4" w:space="0" w:color="BFBFBF" w:themeColor="background1" w:themeShade="BF"/>
+        <w:insideH w:val="single" w:sz="4" w:space="0" w:color="BFBFBF" w:themeColor="background1" w:themeShade="BF"/>
+        <w:insideV w:val="single" w:sz="4" w:space="0" w:color="BFBFBF" w:themeColor="background1" w:themeShade="BF"/>
+      </w:tblBorders>
+    </w:tblPr>
+  </w:style>
+  <w:style w:type="character" w:customStyle="1" w:styleId="BodyTextChar">
+    <w:name w:val="Body Text Char"/>
+    <w:basedOn w:val="DefaultParagraphFont"/>
+    <w:link w:val="BodyText"/>
+    <w:rsid w:val="00025F1B"/>
+    <w:rPr>
+      <w:sz w:val="24"/>
+      <w:szCs w:val="24"/>
+    </w:rPr>
+  </w:style>
+  <w:style w:type="paragraph" w:styleId="TOCHeading">
+    <w:name w:val="TOC Heading"/>
+    <w:basedOn w:val="Heading1"/>
+    <w:next w:val="Normal"/>
+    <w:uiPriority w:val="39"/>
+    <w:unhideWhenUsed/>
+    <w:qFormat/>
+    <w:rsid w:val="006A27D7"/>
+    <w:pPr>
+      <w:keepLines/>
+      <w:numPr>
+        <w:numId w:val="0"/>
+      </w:numPr>
+      <w:spacing w:before="240" w:after="0" w:line="259" w:lineRule="auto"/>
+      <w:contextualSpacing w:val="0"/>
+      <w:outlineLvl w:val="9"/>
+    </w:pPr>
+    <w:rPr>
+      <w:rFonts w:asciiTheme="majorHAnsi" w:eastAsiaTheme="majorEastAsia" w:hAnsiTheme="majorHAnsi" w:cstheme="majorBidi"/>
+      <w:bCs w:val="0"/>
+      <w:color w:val="365F91" w:themeColor="accent1" w:themeShade="BF"/>
+      <w:kern w:val="0"/>
+      <w:sz w:val="32"/>
+      <w:lang w:val="en-US" w:eastAsia="en-US"/>
     </w:rPr>
   </w:style>
 </w:styles>
@@ -5744,7 +9575,7 @@
 </file>
 
 <file path=customXml/itemProps1.xml><?xml version="1.0" encoding="utf-8"?>
-<ds:datastoreItem xmlns:ds="http://schemas.openxmlformats.org/officeDocument/2006/customXml" ds:itemID="{E6537992-46EB-410C-99FB-96429B9F736E}">
+<ds:datastoreItem xmlns:ds="http://schemas.openxmlformats.org/officeDocument/2006/customXml" ds:itemID="{D73B1304-9CFA-4498-9B68-957D36A7EFBF}">
   <ds:schemaRefs>
     <ds:schemaRef ds:uri="http://schemas.openxmlformats.org/officeDocument/2006/bibliography"/>
   </ds:schemaRefs>

--- a/dokumente/Web 2.0.docx
+++ b/dokumente/Web 2.0.docx
@@ -143,23 +143,12 @@
           <w:szCs w:val="36"/>
           <w:lang w:val="en-US"/>
         </w:rPr>
-        <w:t xml:space="preserve">s and Malte </w:t>
+        <w:t>s and Malte Dammann</w:t>
       </w:r>
-      <w:proofErr w:type="spellStart"/>
-      <w:r>
-        <w:rPr>
-          <w:i/>
-          <w:sz w:val="36"/>
-          <w:szCs w:val="36"/>
-          <w:lang w:val="en-US"/>
-        </w:rPr>
-        <w:t>Dammann</w:t>
-      </w:r>
-      <w:proofErr w:type="spellEnd"/>
     </w:p>
     <w:p>
       <w:pPr>
-        <w:pStyle w:val="BodyText"/>
+        <w:pStyle w:val="Textkrper"/>
         <w:spacing w:line="360" w:lineRule="auto"/>
         <w:jc w:val="both"/>
         <w:rPr>
@@ -197,9 +186,6 @@
               <w:framePr w:hSpace="0" w:wrap="auto" w:vAnchor="margin" w:hAnchor="text" w:xAlign="left" w:yAlign="inline"/>
               <w:spacing w:line="360" w:lineRule="auto"/>
               <w:jc w:val="both"/>
-              <w:rPr>
-                <w:lang w:val="en-US"/>
-              </w:rPr>
             </w:pPr>
             <w:r>
               <w:rPr>
@@ -220,7 +206,6 @@
             <w:r>
               <w:rPr>
                 <w:i/>
-                <w:lang w:val="en-US"/>
               </w:rPr>
               <w:instrText xml:space="preserve"> FORMTEXT </w:instrText>
             </w:r>
@@ -241,7 +226,6 @@
               <w:rPr>
                 <w:i/>
                 <w:noProof/>
-                <w:lang w:val="en-US"/>
               </w:rPr>
               <w:t>Författare:</w:t>
             </w:r>
@@ -256,41 +240,11 @@
             <w:r>
               <w:rPr>
                 <w:i/>
-                <w:lang w:val="en-US"/>
               </w:rPr>
               <w:t xml:space="preserve"> </w:t>
             </w:r>
             <w:r>
-              <w:rPr>
-                <w:lang w:val="en-US"/>
-              </w:rPr>
-              <w:t>Malte</w:t>
-            </w:r>
-            <w:r>
-              <w:rPr>
-                <w:lang w:val="en-US"/>
-              </w:rPr>
-              <w:t xml:space="preserve"> </w:t>
-            </w:r>
-            <w:proofErr w:type="spellStart"/>
-            <w:r>
-              <w:rPr>
-                <w:lang w:val="en-US"/>
-              </w:rPr>
-              <w:t>Dammann</w:t>
-            </w:r>
-            <w:proofErr w:type="spellEnd"/>
-            <w:r>
-              <w:rPr>
-                <w:lang w:val="en-US"/>
-              </w:rPr>
-              <w:t>, Jan</w:t>
-            </w:r>
-            <w:r>
-              <w:rPr>
-                <w:lang w:val="en-US"/>
-              </w:rPr>
-              <w:t xml:space="preserve"> Weiss</w:t>
+              <w:t>Malte Dammann, Jan Weiss</w:t>
             </w:r>
           </w:p>
           <w:p>
@@ -299,9 +253,6 @@
               <w:framePr w:hSpace="0" w:wrap="auto" w:vAnchor="margin" w:hAnchor="text" w:xAlign="left" w:yAlign="inline"/>
               <w:spacing w:line="360" w:lineRule="auto"/>
               <w:jc w:val="both"/>
-              <w:rPr>
-                <w:lang w:val="en-US"/>
-              </w:rPr>
             </w:pPr>
             <w:r>
               <w:rPr>
@@ -322,7 +273,6 @@
             <w:r>
               <w:rPr>
                 <w:i/>
-                <w:lang w:val="en-US"/>
               </w:rPr>
               <w:instrText xml:space="preserve"> FORMTEXT </w:instrText>
             </w:r>
@@ -343,7 +293,6 @@
               <w:rPr>
                 <w:i/>
                 <w:noProof/>
-                <w:lang w:val="en-US"/>
               </w:rPr>
               <w:t>Handledare:</w:t>
             </w:r>
@@ -357,7 +306,6 @@
             <w:r>
               <w:rPr>
                 <w:i/>
-                <w:lang w:val="en-US"/>
               </w:rPr>
               <w:t xml:space="preserve"> </w:t>
             </w:r>
@@ -367,19 +315,9 @@
             <w:r>
               <w:rPr>
                 <w:i/>
-                <w:lang w:val="en-US"/>
-              </w:rPr>
-              <w:t xml:space="preserve">Tobias Andersson </w:t>
-            </w:r>
-            <w:proofErr w:type="spellStart"/>
-            <w:r>
-              <w:rPr>
-                <w:i/>
-                <w:lang w:val="en-US"/>
-              </w:rPr>
-              <w:t>Gidlund</w:t>
-            </w:r>
-            <w:proofErr w:type="spellEnd"/>
+              </w:rPr>
+              <w:t>Tobias Andersson Gidlund</w:t>
+            </w:r>
           </w:p>
           <w:p>
             <w:pPr>
@@ -389,7 +327,6 @@
               <w:jc w:val="both"/>
               <w:rPr>
                 <w:i/>
-                <w:lang w:val="en-US"/>
               </w:rPr>
             </w:pPr>
             <w:r>
@@ -411,7 +348,6 @@
             <w:r>
               <w:rPr>
                 <w:i/>
-                <w:lang w:val="en-US"/>
               </w:rPr>
               <w:instrText xml:space="preserve"> FORMTEXT </w:instrText>
             </w:r>
@@ -432,7 +368,6 @@
               <w:rPr>
                 <w:i/>
                 <w:noProof/>
-                <w:lang w:val="en-US"/>
               </w:rPr>
               <w:t>Examinator:</w:t>
             </w:r>
@@ -446,7 +381,6 @@
             <w:r>
               <w:rPr>
                 <w:i/>
-                <w:lang w:val="en-US"/>
               </w:rPr>
               <w:t xml:space="preserve"> </w:t>
             </w:r>
@@ -456,19 +390,9 @@
             <w:r>
               <w:rPr>
                 <w:i/>
-                <w:lang w:val="en-US"/>
-              </w:rPr>
-              <w:t xml:space="preserve">Tobias Andersson </w:t>
-            </w:r>
-            <w:proofErr w:type="spellStart"/>
-            <w:r>
-              <w:rPr>
-                <w:i/>
-                <w:lang w:val="en-US"/>
-              </w:rPr>
-              <w:t>Gidlund</w:t>
-            </w:r>
-            <w:proofErr w:type="spellEnd"/>
+              </w:rPr>
+              <w:t>Tobias Andersson Gidlund</w:t>
+            </w:r>
           </w:p>
           <w:p>
             <w:pPr>
@@ -476,9 +400,6 @@
               <w:framePr w:hSpace="0" w:wrap="auto" w:vAnchor="margin" w:hAnchor="text" w:xAlign="left" w:yAlign="inline"/>
               <w:spacing w:line="360" w:lineRule="auto"/>
               <w:jc w:val="both"/>
-              <w:rPr>
-                <w:lang w:val="en-US"/>
-              </w:rPr>
             </w:pPr>
             <w:r>
               <w:rPr>
@@ -499,7 +420,6 @@
             <w:r>
               <w:rPr>
                 <w:i/>
-                <w:lang w:val="en-US"/>
               </w:rPr>
               <w:instrText xml:space="preserve"> FORMTEXT </w:instrText>
             </w:r>
@@ -520,7 +440,6 @@
               <w:rPr>
                 <w:i/>
                 <w:noProof/>
-                <w:lang w:val="en-US"/>
               </w:rPr>
               <w:t>Termin:</w:t>
             </w:r>
@@ -534,16 +453,8 @@
             <w:r>
               <w:rPr>
                 <w:i/>
-                <w:lang w:val="en-US"/>
-              </w:rPr>
-              <w:t xml:space="preserve"> V</w:t>
-            </w:r>
-            <w:r>
-              <w:rPr>
-                <w:i/>
-                <w:lang w:val="en-US"/>
-              </w:rPr>
-              <w:t>T16</w:t>
+              </w:rPr>
+              <w:t xml:space="preserve"> VT16</w:t>
             </w:r>
           </w:p>
           <w:p>
@@ -784,6 +695,8 @@
     <w:sdt>
       <w:sdtPr>
         <w:rPr>
+          <w:sz w:val="24"/>
+          <w:szCs w:val="24"/>
           <w:lang w:val="en-US"/>
         </w:rPr>
         <w:id w:val="1899546565"/>
@@ -797,8 +710,6 @@
           <w:b/>
           <w:bCs/>
           <w:noProof/>
-          <w:sz w:val="24"/>
-          <w:szCs w:val="24"/>
         </w:rPr>
       </w:sdtEndPr>
       <w:sdtContent>
@@ -820,7 +731,7 @@
         </w:p>
         <w:p>
           <w:pPr>
-            <w:pStyle w:val="TOC1"/>
+            <w:pStyle w:val="Verzeichnis1"/>
             <w:rPr>
               <w:rFonts w:asciiTheme="minorHAnsi" w:eastAsiaTheme="minorEastAsia" w:hAnsiTheme="minorHAnsi" w:cstheme="minorBidi"/>
               <w:b w:val="0"/>
@@ -916,7 +827,7 @@
         </w:p>
         <w:p>
           <w:pPr>
-            <w:pStyle w:val="TOC1"/>
+            <w:pStyle w:val="Verzeichnis1"/>
             <w:rPr>
               <w:rFonts w:asciiTheme="minorHAnsi" w:eastAsiaTheme="minorEastAsia" w:hAnsiTheme="minorHAnsi" w:cstheme="minorBidi"/>
               <w:b w:val="0"/>
@@ -994,7 +905,7 @@
         </w:p>
         <w:p>
           <w:pPr>
-            <w:pStyle w:val="TOC2"/>
+            <w:pStyle w:val="Verzeichnis2"/>
             <w:tabs>
               <w:tab w:val="right" w:leader="dot" w:pos="8494"/>
             </w:tabs>
@@ -1074,7 +985,7 @@
         </w:p>
         <w:p>
           <w:pPr>
-            <w:pStyle w:val="TOC3"/>
+            <w:pStyle w:val="Verzeichnis3"/>
             <w:tabs>
               <w:tab w:val="right" w:leader="dot" w:pos="8494"/>
             </w:tabs>
@@ -1155,7 +1066,7 @@
         </w:p>
         <w:p>
           <w:pPr>
-            <w:pStyle w:val="TOC3"/>
+            <w:pStyle w:val="Verzeichnis3"/>
             <w:tabs>
               <w:tab w:val="right" w:leader="dot" w:pos="8494"/>
             </w:tabs>
@@ -1236,7 +1147,7 @@
         </w:p>
         <w:p>
           <w:pPr>
-            <w:pStyle w:val="TOC1"/>
+            <w:pStyle w:val="Verzeichnis1"/>
             <w:rPr>
               <w:rFonts w:asciiTheme="minorHAnsi" w:eastAsiaTheme="minorEastAsia" w:hAnsiTheme="minorHAnsi" w:cstheme="minorBidi"/>
               <w:b w:val="0"/>
@@ -1314,7 +1225,7 @@
         </w:p>
         <w:p>
           <w:pPr>
-            <w:pStyle w:val="TOC1"/>
+            <w:pStyle w:val="Verzeichnis1"/>
             <w:rPr>
               <w:rFonts w:asciiTheme="minorHAnsi" w:eastAsiaTheme="minorEastAsia" w:hAnsiTheme="minorHAnsi" w:cstheme="minorBidi"/>
               <w:b w:val="0"/>
@@ -1392,7 +1303,7 @@
         </w:p>
         <w:p>
           <w:pPr>
-            <w:pStyle w:val="TOC1"/>
+            <w:pStyle w:val="Verzeichnis1"/>
             <w:rPr>
               <w:rFonts w:asciiTheme="minorHAnsi" w:eastAsiaTheme="minorEastAsia" w:hAnsiTheme="minorHAnsi" w:cstheme="minorBidi"/>
               <w:b w:val="0"/>
@@ -1470,7 +1381,7 @@
         </w:p>
         <w:p>
           <w:pPr>
-            <w:pStyle w:val="TOC2"/>
+            <w:pStyle w:val="Verzeichnis2"/>
             <w:tabs>
               <w:tab w:val="right" w:leader="dot" w:pos="8494"/>
             </w:tabs>
@@ -1550,7 +1461,7 @@
         </w:p>
         <w:p>
           <w:pPr>
-            <w:pStyle w:val="TOC2"/>
+            <w:pStyle w:val="Verzeichnis2"/>
             <w:tabs>
               <w:tab w:val="right" w:leader="dot" w:pos="8494"/>
             </w:tabs>
@@ -1648,19 +1559,17 @@
     </w:sdt>
     <w:p>
       <w:pPr>
-        <w:pStyle w:val="BodyText"/>
+        <w:pStyle w:val="Textkrper"/>
         <w:spacing w:line="360" w:lineRule="auto"/>
         <w:jc w:val="both"/>
         <w:rPr>
           <w:lang w:val="en-US"/>
         </w:rPr>
       </w:pPr>
-      <w:bookmarkStart w:id="1" w:name="_GoBack"/>
-      <w:bookmarkEnd w:id="1"/>
     </w:p>
     <w:p>
       <w:pPr>
-        <w:pStyle w:val="Heading1"/>
+        <w:pStyle w:val="berschrift1"/>
         <w:rPr>
           <w:lang w:val="en-US"/>
         </w:rPr>
@@ -1671,9 +1580,9 @@
         </w:rPr>
         <w:br w:type="page"/>
       </w:r>
-      <w:bookmarkStart w:id="2" w:name="_Toc467665305"/>
-      <w:bookmarkStart w:id="3" w:name="_Ref468993915"/>
-      <w:bookmarkStart w:id="4" w:name="_Toc468994205"/>
+      <w:bookmarkStart w:id="1" w:name="_Toc467665305"/>
+      <w:bookmarkStart w:id="2" w:name="_Ref468993915"/>
+      <w:bookmarkStart w:id="3" w:name="_Toc468994205"/>
       <w:r>
         <w:rPr>
           <w:lang w:val="en-US"/>
@@ -1681,9 +1590,9 @@
         <w:lastRenderedPageBreak/>
         <w:t>Purpose</w:t>
       </w:r>
+      <w:bookmarkEnd w:id="1"/>
       <w:bookmarkEnd w:id="2"/>
       <w:bookmarkEnd w:id="3"/>
-      <w:bookmarkEnd w:id="4"/>
       <w:r>
         <w:rPr>
           <w:lang w:val="en-US"/>
@@ -1863,14 +1772,14 @@
     </w:p>
     <w:p>
       <w:pPr>
-        <w:pStyle w:val="Heading1"/>
-        <w:rPr>
-          <w:lang w:val="en-US"/>
-        </w:rPr>
-      </w:pPr>
-      <w:bookmarkStart w:id="5" w:name="_Toc467665306"/>
-      <w:bookmarkStart w:id="6" w:name="_Ref468993896"/>
-      <w:bookmarkStart w:id="7" w:name="_Toc468994206"/>
+        <w:pStyle w:val="berschrift1"/>
+        <w:rPr>
+          <w:lang w:val="en-US"/>
+        </w:rPr>
+      </w:pPr>
+      <w:bookmarkStart w:id="4" w:name="_Toc467665306"/>
+      <w:bookmarkStart w:id="5" w:name="_Ref468993896"/>
+      <w:bookmarkStart w:id="6" w:name="_Toc468994206"/>
       <w:r>
         <w:rPr>
           <w:lang w:val="en-US"/>
@@ -1878,13 +1787,13 @@
         <w:lastRenderedPageBreak/>
         <w:t>Overall description</w:t>
       </w:r>
+      <w:bookmarkEnd w:id="4"/>
       <w:bookmarkEnd w:id="5"/>
       <w:bookmarkEnd w:id="6"/>
-      <w:bookmarkEnd w:id="7"/>
     </w:p>
     <w:p>
       <w:pPr>
-        <w:pStyle w:val="BodyText"/>
+        <w:pStyle w:val="Textkrper"/>
         <w:rPr>
           <w:lang w:val="en-US"/>
         </w:rPr>
@@ -1892,7 +1801,7 @@
     </w:p>
     <w:p>
       <w:pPr>
-        <w:pStyle w:val="BodyText"/>
+        <w:pStyle w:val="Textkrper"/>
         <w:rPr>
           <w:lang w:val="en-US"/>
         </w:rPr>
@@ -1900,27 +1809,27 @@
     </w:p>
     <w:p>
       <w:pPr>
-        <w:pStyle w:val="Heading2"/>
-        <w:rPr>
-          <w:lang w:val="en-US"/>
-        </w:rPr>
-      </w:pPr>
-      <w:bookmarkStart w:id="8" w:name="_Toc467665307"/>
-      <w:bookmarkStart w:id="9" w:name="_Ref468993886"/>
-      <w:bookmarkStart w:id="10" w:name="_Toc468994207"/>
+        <w:pStyle w:val="berschrift2"/>
+        <w:rPr>
+          <w:lang w:val="en-US"/>
+        </w:rPr>
+      </w:pPr>
+      <w:bookmarkStart w:id="7" w:name="_Toc467665307"/>
+      <w:bookmarkStart w:id="8" w:name="_Ref468993886"/>
+      <w:bookmarkStart w:id="9" w:name="_Toc468994207"/>
       <w:r>
         <w:rPr>
           <w:lang w:val="en-US"/>
         </w:rPr>
         <w:t>User Interface</w:t>
       </w:r>
+      <w:bookmarkEnd w:id="7"/>
       <w:bookmarkEnd w:id="8"/>
       <w:bookmarkEnd w:id="9"/>
-      <w:bookmarkEnd w:id="10"/>
     </w:p>
     <w:p>
       <w:pPr>
-        <w:pStyle w:val="BodyText"/>
+        <w:pStyle w:val="Textkrper"/>
         <w:rPr>
           <w:lang w:val="en-US"/>
         </w:rPr>
@@ -1948,7 +1857,7 @@
     </w:p>
     <w:p>
       <w:pPr>
-        <w:pStyle w:val="BodyText"/>
+        <w:pStyle w:val="Textkrper"/>
         <w:rPr>
           <w:lang w:val="en-US"/>
         </w:rPr>
@@ -1956,27 +1865,27 @@
     </w:p>
     <w:p>
       <w:pPr>
-        <w:pStyle w:val="Heading3"/>
-        <w:rPr>
-          <w:lang w:val="en-US"/>
-        </w:rPr>
-      </w:pPr>
-      <w:bookmarkStart w:id="11" w:name="_Toc467665308"/>
-      <w:bookmarkStart w:id="12" w:name="_Ref468993878"/>
-      <w:bookmarkStart w:id="13" w:name="_Toc468994208"/>
+        <w:pStyle w:val="berschrift3"/>
+        <w:rPr>
+          <w:lang w:val="en-US"/>
+        </w:rPr>
+      </w:pPr>
+      <w:bookmarkStart w:id="10" w:name="_Toc467665308"/>
+      <w:bookmarkStart w:id="11" w:name="_Ref468993878"/>
+      <w:bookmarkStart w:id="12" w:name="_Toc468994208"/>
       <w:r>
         <w:rPr>
           <w:lang w:val="en-US"/>
         </w:rPr>
         <w:t>Admin Interface</w:t>
       </w:r>
+      <w:bookmarkEnd w:id="10"/>
       <w:bookmarkEnd w:id="11"/>
       <w:bookmarkEnd w:id="12"/>
-      <w:bookmarkEnd w:id="13"/>
     </w:p>
     <w:p>
       <w:pPr>
-        <w:pStyle w:val="BodyText"/>
+        <w:pStyle w:val="Textkrper"/>
         <w:rPr>
           <w:lang w:val="en-US"/>
         </w:rPr>
@@ -1984,7 +1893,7 @@
     </w:p>
     <w:p>
       <w:pPr>
-        <w:pStyle w:val="BodyText"/>
+        <w:pStyle w:val="Textkrper"/>
         <w:rPr>
           <w:lang w:val="en-US"/>
         </w:rPr>
@@ -1992,7 +1901,7 @@
     </w:p>
     <w:p>
       <w:pPr>
-        <w:pStyle w:val="BodyText"/>
+        <w:pStyle w:val="Textkrper"/>
         <w:rPr>
           <w:lang w:val="en-US"/>
         </w:rPr>
@@ -2006,7 +1915,7 @@
     </w:p>
     <w:tbl>
       <w:tblPr>
-        <w:tblStyle w:val="TableGrid"/>
+        <w:tblStyle w:val="Tabellenraster"/>
         <w:tblW w:w="0" w:type="auto"/>
         <w:tblLook w:val="04A0" w:firstRow="1" w:lastRow="0" w:firstColumn="1" w:lastColumn="0" w:noHBand="0" w:noVBand="1"/>
       </w:tblPr>
@@ -2021,7 +1930,7 @@
           </w:tcPr>
           <w:p>
             <w:pPr>
-              <w:pStyle w:val="BodyText"/>
+              <w:pStyle w:val="Textkrper"/>
               <w:rPr>
                 <w:b/>
                 <w:lang w:val="en-US"/>
@@ -2042,7 +1951,7 @@
           </w:tcPr>
           <w:p>
             <w:pPr>
-              <w:pStyle w:val="BodyText"/>
+              <w:pStyle w:val="Textkrper"/>
               <w:rPr>
                 <w:lang w:val="en-US"/>
               </w:rPr>
@@ -2063,7 +1972,7 @@
           </w:tcPr>
           <w:p>
             <w:pPr>
-              <w:pStyle w:val="BodyText"/>
+              <w:pStyle w:val="Textkrper"/>
               <w:rPr>
                 <w:b/>
                 <w:lang w:val="en-US"/>
@@ -2084,7 +1993,7 @@
           </w:tcPr>
           <w:p>
             <w:pPr>
-              <w:pStyle w:val="BodyText"/>
+              <w:pStyle w:val="Textkrper"/>
               <w:rPr>
                 <w:lang w:val="en-US"/>
               </w:rPr>
@@ -2105,7 +2014,7 @@
           </w:tcPr>
           <w:p>
             <w:pPr>
-              <w:pStyle w:val="BodyText"/>
+              <w:pStyle w:val="Textkrper"/>
               <w:tabs>
                 <w:tab w:val="center" w:pos="2072"/>
               </w:tabs>
@@ -2129,7 +2038,7 @@
           </w:tcPr>
           <w:p>
             <w:pPr>
-              <w:pStyle w:val="BodyText"/>
+              <w:pStyle w:val="Textkrper"/>
               <w:rPr>
                 <w:lang w:val="en-US"/>
               </w:rPr>
@@ -2150,7 +2059,7 @@
           </w:tcPr>
           <w:p>
             <w:pPr>
-              <w:pStyle w:val="BodyText"/>
+              <w:pStyle w:val="Textkrper"/>
               <w:rPr>
                 <w:b/>
                 <w:lang w:val="en-US"/>
@@ -2171,7 +2080,7 @@
           </w:tcPr>
           <w:p>
             <w:pPr>
-              <w:pStyle w:val="BodyText"/>
+              <w:pStyle w:val="Textkrper"/>
               <w:numPr>
                 <w:ilvl w:val="6"/>
                 <w:numId w:val="24"/>
@@ -2191,7 +2100,7 @@
           </w:p>
           <w:p>
             <w:pPr>
-              <w:pStyle w:val="BodyText"/>
+              <w:pStyle w:val="Textkrper"/>
               <w:numPr>
                 <w:ilvl w:val="6"/>
                 <w:numId w:val="24"/>
@@ -2211,7 +2120,7 @@
           </w:p>
           <w:p>
             <w:pPr>
-              <w:pStyle w:val="BodyText"/>
+              <w:pStyle w:val="Textkrper"/>
               <w:numPr>
                 <w:ilvl w:val="6"/>
                 <w:numId w:val="24"/>
@@ -2231,7 +2140,7 @@
           </w:p>
           <w:p>
             <w:pPr>
-              <w:pStyle w:val="BodyText"/>
+              <w:pStyle w:val="Textkrper"/>
               <w:numPr>
                 <w:ilvl w:val="6"/>
                 <w:numId w:val="24"/>
@@ -2258,7 +2167,7 @@
           </w:tcPr>
           <w:p>
             <w:pPr>
-              <w:pStyle w:val="BodyText"/>
+              <w:pStyle w:val="Textkrper"/>
               <w:rPr>
                 <w:b/>
                 <w:lang w:val="en-US"/>
@@ -2279,7 +2188,7 @@
           </w:tcPr>
           <w:p>
             <w:pPr>
-              <w:pStyle w:val="BodyText"/>
+              <w:pStyle w:val="Textkrper"/>
               <w:rPr>
                 <w:lang w:val="en-US"/>
               </w:rPr>
@@ -2300,7 +2209,7 @@
           </w:tcPr>
           <w:p>
             <w:pPr>
-              <w:pStyle w:val="BodyText"/>
+              <w:pStyle w:val="Textkrper"/>
               <w:rPr>
                 <w:b/>
                 <w:lang w:val="en-US"/>
@@ -2321,7 +2230,7 @@
           </w:tcPr>
           <w:p>
             <w:pPr>
-              <w:pStyle w:val="BodyText"/>
+              <w:pStyle w:val="Textkrper"/>
               <w:rPr>
                 <w:lang w:val="en-US"/>
               </w:rPr>
@@ -2338,7 +2247,7 @@
     </w:tbl>
     <w:p>
       <w:pPr>
-        <w:pStyle w:val="BodyText"/>
+        <w:pStyle w:val="Textkrper"/>
         <w:rPr>
           <w:lang w:val="en-US"/>
         </w:rPr>
@@ -2346,7 +2255,7 @@
     </w:p>
     <w:p>
       <w:pPr>
-        <w:pStyle w:val="BodyText"/>
+        <w:pStyle w:val="Textkrper"/>
         <w:rPr>
           <w:lang w:val="en-US"/>
         </w:rPr>
@@ -2354,7 +2263,7 @@
     </w:p>
     <w:tbl>
       <w:tblPr>
-        <w:tblStyle w:val="TableGrid"/>
+        <w:tblStyle w:val="Tabellenraster"/>
         <w:tblW w:w="0" w:type="auto"/>
         <w:tblLook w:val="04A0" w:firstRow="1" w:lastRow="0" w:firstColumn="1" w:lastColumn="0" w:noHBand="0" w:noVBand="1"/>
       </w:tblPr>
@@ -2369,7 +2278,7 @@
           </w:tcPr>
           <w:p>
             <w:pPr>
-              <w:pStyle w:val="BodyText"/>
+              <w:pStyle w:val="Textkrper"/>
               <w:rPr>
                 <w:b/>
                 <w:lang w:val="en-US"/>
@@ -2390,7 +2299,7 @@
           </w:tcPr>
           <w:p>
             <w:pPr>
-              <w:pStyle w:val="BodyText"/>
+              <w:pStyle w:val="Textkrper"/>
               <w:rPr>
                 <w:lang w:val="en-US"/>
               </w:rPr>
@@ -2411,7 +2320,7 @@
           </w:tcPr>
           <w:p>
             <w:pPr>
-              <w:pStyle w:val="BodyText"/>
+              <w:pStyle w:val="Textkrper"/>
               <w:rPr>
                 <w:b/>
                 <w:lang w:val="en-US"/>
@@ -2432,7 +2341,7 @@
           </w:tcPr>
           <w:p>
             <w:pPr>
-              <w:pStyle w:val="BodyText"/>
+              <w:pStyle w:val="Textkrper"/>
               <w:rPr>
                 <w:lang w:val="en-US"/>
               </w:rPr>
@@ -2453,7 +2362,7 @@
           </w:tcPr>
           <w:p>
             <w:pPr>
-              <w:pStyle w:val="BodyText"/>
+              <w:pStyle w:val="Textkrper"/>
               <w:tabs>
                 <w:tab w:val="center" w:pos="2072"/>
               </w:tabs>
@@ -2477,7 +2386,7 @@
           </w:tcPr>
           <w:p>
             <w:pPr>
-              <w:pStyle w:val="BodyText"/>
+              <w:pStyle w:val="Textkrper"/>
               <w:rPr>
                 <w:lang w:val="en-US"/>
               </w:rPr>
@@ -2498,7 +2407,7 @@
           </w:tcPr>
           <w:p>
             <w:pPr>
-              <w:pStyle w:val="BodyText"/>
+              <w:pStyle w:val="Textkrper"/>
               <w:rPr>
                 <w:b/>
                 <w:lang w:val="en-US"/>
@@ -2519,7 +2428,7 @@
           </w:tcPr>
           <w:p>
             <w:pPr>
-              <w:pStyle w:val="BodyText"/>
+              <w:pStyle w:val="Textkrper"/>
               <w:numPr>
                 <w:ilvl w:val="6"/>
                 <w:numId w:val="27"/>
@@ -2551,7 +2460,7 @@
           </w:p>
           <w:p>
             <w:pPr>
-              <w:pStyle w:val="BodyText"/>
+              <w:pStyle w:val="Textkrper"/>
               <w:numPr>
                 <w:ilvl w:val="6"/>
                 <w:numId w:val="24"/>
@@ -2583,7 +2492,7 @@
           </w:p>
           <w:p>
             <w:pPr>
-              <w:pStyle w:val="BodyText"/>
+              <w:pStyle w:val="Textkrper"/>
               <w:numPr>
                 <w:ilvl w:val="6"/>
                 <w:numId w:val="24"/>
@@ -2615,7 +2524,7 @@
           </w:p>
           <w:p>
             <w:pPr>
-              <w:pStyle w:val="BodyText"/>
+              <w:pStyle w:val="Textkrper"/>
               <w:numPr>
                 <w:ilvl w:val="6"/>
                 <w:numId w:val="24"/>
@@ -2654,7 +2563,7 @@
           </w:tcPr>
           <w:p>
             <w:pPr>
-              <w:pStyle w:val="BodyText"/>
+              <w:pStyle w:val="Textkrper"/>
               <w:rPr>
                 <w:b/>
                 <w:lang w:val="en-US"/>
@@ -2675,7 +2584,7 @@
           </w:tcPr>
           <w:p>
             <w:pPr>
-              <w:pStyle w:val="BodyText"/>
+              <w:pStyle w:val="Textkrper"/>
               <w:rPr>
                 <w:lang w:val="en-US"/>
               </w:rPr>
@@ -2715,7 +2624,7 @@
           </w:tcPr>
           <w:p>
             <w:pPr>
-              <w:pStyle w:val="BodyText"/>
+              <w:pStyle w:val="Textkrper"/>
               <w:rPr>
                 <w:b/>
                 <w:lang w:val="en-US"/>
@@ -2726,6 +2635,7 @@
                 <w:b/>
                 <w:lang w:val="en-US"/>
               </w:rPr>
+              <w:lastRenderedPageBreak/>
               <w:t>Postcondition</w:t>
             </w:r>
           </w:p>
@@ -2736,7 +2646,7 @@
           </w:tcPr>
           <w:p>
             <w:pPr>
-              <w:pStyle w:val="BodyText"/>
+              <w:pStyle w:val="Textkrper"/>
               <w:rPr>
                 <w:lang w:val="en-US"/>
               </w:rPr>
@@ -2789,7 +2699,7 @@
     </w:tbl>
     <w:p>
       <w:pPr>
-        <w:pStyle w:val="BodyText"/>
+        <w:pStyle w:val="Textkrper"/>
         <w:rPr>
           <w:lang w:val="en-US"/>
         </w:rPr>
@@ -2797,7 +2707,7 @@
     </w:p>
     <w:p>
       <w:pPr>
-        <w:pStyle w:val="BodyText"/>
+        <w:pStyle w:val="Textkrper"/>
         <w:rPr>
           <w:lang w:val="en-US"/>
         </w:rPr>
@@ -2805,7 +2715,7 @@
     </w:p>
     <w:tbl>
       <w:tblPr>
-        <w:tblStyle w:val="TableGrid"/>
+        <w:tblStyle w:val="Tabellenraster"/>
         <w:tblW w:w="0" w:type="auto"/>
         <w:tblLook w:val="04A0" w:firstRow="1" w:lastRow="0" w:firstColumn="1" w:lastColumn="0" w:noHBand="0" w:noVBand="1"/>
       </w:tblPr>
@@ -2820,7 +2730,7 @@
           </w:tcPr>
           <w:p>
             <w:pPr>
-              <w:pStyle w:val="BodyText"/>
+              <w:pStyle w:val="Textkrper"/>
               <w:rPr>
                 <w:b/>
                 <w:lang w:val="en-US"/>
@@ -2841,7 +2751,7 @@
           </w:tcPr>
           <w:p>
             <w:pPr>
-              <w:pStyle w:val="BodyText"/>
+              <w:pStyle w:val="Textkrper"/>
               <w:rPr>
                 <w:lang w:val="en-US"/>
               </w:rPr>
@@ -2862,7 +2772,7 @@
           </w:tcPr>
           <w:p>
             <w:pPr>
-              <w:pStyle w:val="BodyText"/>
+              <w:pStyle w:val="Textkrper"/>
               <w:rPr>
                 <w:b/>
                 <w:lang w:val="en-US"/>
@@ -2883,7 +2793,7 @@
           </w:tcPr>
           <w:p>
             <w:pPr>
-              <w:pStyle w:val="BodyText"/>
+              <w:pStyle w:val="Textkrper"/>
               <w:rPr>
                 <w:lang w:val="en-US"/>
               </w:rPr>
@@ -2904,7 +2814,7 @@
           </w:tcPr>
           <w:p>
             <w:pPr>
-              <w:pStyle w:val="BodyText"/>
+              <w:pStyle w:val="Textkrper"/>
               <w:tabs>
                 <w:tab w:val="center" w:pos="2072"/>
               </w:tabs>
@@ -2928,7 +2838,7 @@
           </w:tcPr>
           <w:p>
             <w:pPr>
-              <w:pStyle w:val="BodyText"/>
+              <w:pStyle w:val="Textkrper"/>
               <w:rPr>
                 <w:lang w:val="en-US"/>
               </w:rPr>
@@ -2949,7 +2859,7 @@
           </w:tcPr>
           <w:p>
             <w:pPr>
-              <w:pStyle w:val="BodyText"/>
+              <w:pStyle w:val="Textkrper"/>
               <w:rPr>
                 <w:b/>
                 <w:lang w:val="en-US"/>
@@ -2970,7 +2880,7 @@
           </w:tcPr>
           <w:p>
             <w:pPr>
-              <w:pStyle w:val="BodyText"/>
+              <w:pStyle w:val="Textkrper"/>
               <w:numPr>
                 <w:ilvl w:val="6"/>
                 <w:numId w:val="28"/>
@@ -2990,7 +2900,7 @@
           </w:p>
           <w:p>
             <w:pPr>
-              <w:pStyle w:val="BodyText"/>
+              <w:pStyle w:val="Textkrper"/>
               <w:numPr>
                 <w:ilvl w:val="6"/>
                 <w:numId w:val="24"/>
@@ -3010,7 +2920,7 @@
           </w:p>
           <w:p>
             <w:pPr>
-              <w:pStyle w:val="BodyText"/>
+              <w:pStyle w:val="Textkrper"/>
               <w:numPr>
                 <w:ilvl w:val="6"/>
                 <w:numId w:val="24"/>
@@ -3030,7 +2940,7 @@
           </w:p>
           <w:p>
             <w:pPr>
-              <w:pStyle w:val="BodyText"/>
+              <w:pStyle w:val="Textkrper"/>
               <w:numPr>
                 <w:ilvl w:val="6"/>
                 <w:numId w:val="24"/>
@@ -3050,7 +2960,7 @@
           </w:p>
           <w:p>
             <w:pPr>
-              <w:pStyle w:val="BodyText"/>
+              <w:pStyle w:val="Textkrper"/>
               <w:numPr>
                 <w:ilvl w:val="6"/>
                 <w:numId w:val="24"/>
@@ -3077,7 +2987,7 @@
           </w:tcPr>
           <w:p>
             <w:pPr>
-              <w:pStyle w:val="BodyText"/>
+              <w:pStyle w:val="Textkrper"/>
               <w:rPr>
                 <w:b/>
                 <w:lang w:val="en-US"/>
@@ -3098,7 +3008,7 @@
           </w:tcPr>
           <w:p>
             <w:pPr>
-              <w:pStyle w:val="BodyText"/>
+              <w:pStyle w:val="Textkrper"/>
               <w:rPr>
                 <w:lang w:val="en-US"/>
               </w:rPr>
@@ -3119,7 +3029,7 @@
           </w:tcPr>
           <w:p>
             <w:pPr>
-              <w:pStyle w:val="BodyText"/>
+              <w:pStyle w:val="Textkrper"/>
               <w:rPr>
                 <w:b/>
                 <w:lang w:val="en-US"/>
@@ -3140,7 +3050,7 @@
           </w:tcPr>
           <w:p>
             <w:pPr>
-              <w:pStyle w:val="BodyText"/>
+              <w:pStyle w:val="Textkrper"/>
               <w:rPr>
                 <w:lang w:val="en-US"/>
               </w:rPr>
@@ -3157,7 +3067,7 @@
     </w:tbl>
     <w:p>
       <w:pPr>
-        <w:pStyle w:val="BodyText"/>
+        <w:pStyle w:val="Textkrper"/>
         <w:rPr>
           <w:lang w:val="en-US"/>
         </w:rPr>
@@ -3165,7 +3075,7 @@
     </w:p>
     <w:p>
       <w:pPr>
-        <w:pStyle w:val="BodyText"/>
+        <w:pStyle w:val="Textkrper"/>
         <w:rPr>
           <w:lang w:val="en-US"/>
         </w:rPr>
@@ -3173,7 +3083,7 @@
     </w:p>
     <w:tbl>
       <w:tblPr>
-        <w:tblStyle w:val="TableGrid"/>
+        <w:tblStyle w:val="Tabellenraster"/>
         <w:tblW w:w="0" w:type="auto"/>
         <w:tblLook w:val="04A0" w:firstRow="1" w:lastRow="0" w:firstColumn="1" w:lastColumn="0" w:noHBand="0" w:noVBand="1"/>
       </w:tblPr>
@@ -3188,7 +3098,7 @@
           </w:tcPr>
           <w:p>
             <w:pPr>
-              <w:pStyle w:val="BodyText"/>
+              <w:pStyle w:val="Textkrper"/>
               <w:rPr>
                 <w:b/>
                 <w:lang w:val="en-US"/>
@@ -3209,7 +3119,7 @@
           </w:tcPr>
           <w:p>
             <w:pPr>
-              <w:pStyle w:val="BodyText"/>
+              <w:pStyle w:val="Textkrper"/>
               <w:rPr>
                 <w:lang w:val="en-US"/>
               </w:rPr>
@@ -3230,7 +3140,7 @@
           </w:tcPr>
           <w:p>
             <w:pPr>
-              <w:pStyle w:val="BodyText"/>
+              <w:pStyle w:val="Textkrper"/>
               <w:rPr>
                 <w:b/>
                 <w:lang w:val="en-US"/>
@@ -3251,7 +3161,7 @@
           </w:tcPr>
           <w:p>
             <w:pPr>
-              <w:pStyle w:val="BodyText"/>
+              <w:pStyle w:val="Textkrper"/>
               <w:rPr>
                 <w:lang w:val="en-US"/>
               </w:rPr>
@@ -3272,7 +3182,7 @@
           </w:tcPr>
           <w:p>
             <w:pPr>
-              <w:pStyle w:val="BodyText"/>
+              <w:pStyle w:val="Textkrper"/>
               <w:tabs>
                 <w:tab w:val="center" w:pos="2072"/>
               </w:tabs>
@@ -3296,7 +3206,7 @@
           </w:tcPr>
           <w:p>
             <w:pPr>
-              <w:pStyle w:val="BodyText"/>
+              <w:pStyle w:val="Textkrper"/>
               <w:rPr>
                 <w:lang w:val="en-US"/>
               </w:rPr>
@@ -3317,7 +3227,7 @@
           </w:tcPr>
           <w:p>
             <w:pPr>
-              <w:pStyle w:val="BodyText"/>
+              <w:pStyle w:val="Textkrper"/>
               <w:rPr>
                 <w:b/>
                 <w:lang w:val="en-US"/>
@@ -3338,7 +3248,7 @@
           </w:tcPr>
           <w:p>
             <w:pPr>
-              <w:pStyle w:val="BodyText"/>
+              <w:pStyle w:val="Textkrper"/>
               <w:numPr>
                 <w:ilvl w:val="6"/>
                 <w:numId w:val="29"/>
@@ -3358,7 +3268,7 @@
           </w:p>
           <w:p>
             <w:pPr>
-              <w:pStyle w:val="BodyText"/>
+              <w:pStyle w:val="Textkrper"/>
               <w:numPr>
                 <w:ilvl w:val="6"/>
                 <w:numId w:val="24"/>
@@ -3378,7 +3288,7 @@
           </w:p>
           <w:p>
             <w:pPr>
-              <w:pStyle w:val="BodyText"/>
+              <w:pStyle w:val="Textkrper"/>
               <w:numPr>
                 <w:ilvl w:val="6"/>
                 <w:numId w:val="24"/>
@@ -3386,12 +3296,12 @@
               <w:spacing w:before="100" w:beforeAutospacing="1"/>
               <w:ind w:left="774" w:hanging="632"/>
               <w:rPr>
-                <w:lang w:val="en-US"/>
-              </w:rPr>
-            </w:pPr>
-            <w:r>
-              <w:rPr>
-                <w:lang w:val="en-US"/>
+                <w:lang w:val="de-DE"/>
+              </w:rPr>
+            </w:pPr>
+            <w:r>
+              <w:rPr>
+                <w:lang w:val="de-DE"/>
               </w:rPr>
               <w:t>TODO was genau passiert da?</w:t>
             </w:r>
@@ -3405,7 +3315,7 @@
           </w:tcPr>
           <w:p>
             <w:pPr>
-              <w:pStyle w:val="BodyText"/>
+              <w:pStyle w:val="Textkrper"/>
               <w:rPr>
                 <w:b/>
                 <w:lang w:val="en-US"/>
@@ -3426,7 +3336,7 @@
           </w:tcPr>
           <w:p>
             <w:pPr>
-              <w:pStyle w:val="BodyText"/>
+              <w:pStyle w:val="Textkrper"/>
               <w:rPr>
                 <w:lang w:val="en-US"/>
               </w:rPr>
@@ -3447,7 +3357,7 @@
           </w:tcPr>
           <w:p>
             <w:pPr>
-              <w:pStyle w:val="BodyText"/>
+              <w:pStyle w:val="Textkrper"/>
               <w:rPr>
                 <w:b/>
                 <w:lang w:val="en-US"/>
@@ -3468,7 +3378,7 @@
           </w:tcPr>
           <w:p>
             <w:pPr>
-              <w:pStyle w:val="BodyText"/>
+              <w:pStyle w:val="Textkrper"/>
               <w:rPr>
                 <w:lang w:val="en-US"/>
               </w:rPr>
@@ -3485,7 +3395,7 @@
     </w:tbl>
     <w:p>
       <w:pPr>
-        <w:pStyle w:val="BodyText"/>
+        <w:pStyle w:val="Textkrper"/>
         <w:rPr>
           <w:lang w:val="en-US"/>
         </w:rPr>
@@ -3493,7 +3403,7 @@
     </w:p>
     <w:p>
       <w:pPr>
-        <w:pStyle w:val="BodyText"/>
+        <w:pStyle w:val="Textkrper"/>
         <w:rPr>
           <w:lang w:val="en-US"/>
         </w:rPr>
@@ -3501,7 +3411,7 @@
     </w:p>
     <w:tbl>
       <w:tblPr>
-        <w:tblStyle w:val="TableGrid"/>
+        <w:tblStyle w:val="Tabellenraster"/>
         <w:tblW w:w="0" w:type="auto"/>
         <w:tblLook w:val="04A0" w:firstRow="1" w:lastRow="0" w:firstColumn="1" w:lastColumn="0" w:noHBand="0" w:noVBand="1"/>
       </w:tblPr>
@@ -3516,7 +3426,7 @@
           </w:tcPr>
           <w:p>
             <w:pPr>
-              <w:pStyle w:val="BodyText"/>
+              <w:pStyle w:val="Textkrper"/>
               <w:rPr>
                 <w:b/>
                 <w:lang w:val="en-US"/>
@@ -3537,7 +3447,7 @@
           </w:tcPr>
           <w:p>
             <w:pPr>
-              <w:pStyle w:val="BodyText"/>
+              <w:pStyle w:val="Textkrper"/>
               <w:rPr>
                 <w:lang w:val="en-US"/>
               </w:rPr>
@@ -3558,7 +3468,7 @@
           </w:tcPr>
           <w:p>
             <w:pPr>
-              <w:pStyle w:val="BodyText"/>
+              <w:pStyle w:val="Textkrper"/>
               <w:rPr>
                 <w:b/>
                 <w:lang w:val="en-US"/>
@@ -3580,7 +3490,7 @@
           </w:tcPr>
           <w:p>
             <w:pPr>
-              <w:pStyle w:val="BodyText"/>
+              <w:pStyle w:val="Textkrper"/>
               <w:rPr>
                 <w:lang w:val="en-US"/>
               </w:rPr>
@@ -3601,7 +3511,7 @@
           </w:tcPr>
           <w:p>
             <w:pPr>
-              <w:pStyle w:val="BodyText"/>
+              <w:pStyle w:val="Textkrper"/>
               <w:tabs>
                 <w:tab w:val="center" w:pos="2072"/>
               </w:tabs>
@@ -3625,7 +3535,7 @@
           </w:tcPr>
           <w:p>
             <w:pPr>
-              <w:pStyle w:val="BodyText"/>
+              <w:pStyle w:val="Textkrper"/>
               <w:rPr>
                 <w:lang w:val="en-US"/>
               </w:rPr>
@@ -3646,7 +3556,7 @@
           </w:tcPr>
           <w:p>
             <w:pPr>
-              <w:pStyle w:val="BodyText"/>
+              <w:pStyle w:val="Textkrper"/>
               <w:rPr>
                 <w:b/>
                 <w:lang w:val="en-US"/>
@@ -3667,7 +3577,7 @@
           </w:tcPr>
           <w:p>
             <w:pPr>
-              <w:pStyle w:val="BodyText"/>
+              <w:pStyle w:val="Textkrper"/>
               <w:numPr>
                 <w:ilvl w:val="6"/>
                 <w:numId w:val="30"/>
@@ -3687,7 +3597,7 @@
           </w:p>
           <w:p>
             <w:pPr>
-              <w:pStyle w:val="BodyText"/>
+              <w:pStyle w:val="Textkrper"/>
               <w:numPr>
                 <w:ilvl w:val="6"/>
                 <w:numId w:val="24"/>
@@ -3707,7 +3617,7 @@
           </w:p>
           <w:p>
             <w:pPr>
-              <w:pStyle w:val="BodyText"/>
+              <w:pStyle w:val="Textkrper"/>
               <w:numPr>
                 <w:ilvl w:val="6"/>
                 <w:numId w:val="24"/>
@@ -3727,7 +3637,7 @@
           </w:p>
           <w:p>
             <w:pPr>
-              <w:pStyle w:val="BodyText"/>
+              <w:pStyle w:val="Textkrper"/>
               <w:numPr>
                 <w:ilvl w:val="6"/>
                 <w:numId w:val="24"/>
@@ -3747,7 +3657,7 @@
           </w:p>
           <w:p>
             <w:pPr>
-              <w:pStyle w:val="BodyText"/>
+              <w:pStyle w:val="Textkrper"/>
               <w:numPr>
                 <w:ilvl w:val="6"/>
                 <w:numId w:val="24"/>
@@ -3780,7 +3690,7 @@
           </w:tcPr>
           <w:p>
             <w:pPr>
-              <w:pStyle w:val="BodyText"/>
+              <w:pStyle w:val="Textkrper"/>
               <w:rPr>
                 <w:b/>
                 <w:lang w:val="en-US"/>
@@ -3801,7 +3711,7 @@
           </w:tcPr>
           <w:p>
             <w:pPr>
-              <w:pStyle w:val="BodyText"/>
+              <w:pStyle w:val="Textkrper"/>
               <w:rPr>
                 <w:lang w:val="en-US"/>
               </w:rPr>
@@ -3822,7 +3732,7 @@
           </w:tcPr>
           <w:p>
             <w:pPr>
-              <w:pStyle w:val="BodyText"/>
+              <w:pStyle w:val="Textkrper"/>
               <w:rPr>
                 <w:b/>
                 <w:lang w:val="en-US"/>
@@ -3843,7 +3753,7 @@
           </w:tcPr>
           <w:p>
             <w:pPr>
-              <w:pStyle w:val="BodyText"/>
+              <w:pStyle w:val="Textkrper"/>
               <w:rPr>
                 <w:lang w:val="en-US"/>
               </w:rPr>
@@ -3860,7 +3770,7 @@
     </w:tbl>
     <w:p>
       <w:pPr>
-        <w:pStyle w:val="BodyText"/>
+        <w:pStyle w:val="Textkrper"/>
         <w:rPr>
           <w:lang w:val="en-US"/>
         </w:rPr>
@@ -3868,27 +3778,27 @@
     </w:p>
     <w:p>
       <w:pPr>
-        <w:pStyle w:val="Heading3"/>
-        <w:rPr>
-          <w:lang w:val="en-US"/>
-        </w:rPr>
-      </w:pPr>
-      <w:bookmarkStart w:id="14" w:name="_Toc467665309"/>
-      <w:bookmarkStart w:id="15" w:name="_Ref468993867"/>
-      <w:bookmarkStart w:id="16" w:name="_Toc468994209"/>
+        <w:pStyle w:val="berschrift3"/>
+        <w:rPr>
+          <w:lang w:val="en-US"/>
+        </w:rPr>
+      </w:pPr>
+      <w:bookmarkStart w:id="13" w:name="_Toc467665309"/>
+      <w:bookmarkStart w:id="14" w:name="_Ref468993867"/>
+      <w:bookmarkStart w:id="15" w:name="_Toc468994209"/>
       <w:r>
         <w:rPr>
           <w:lang w:val="en-US"/>
         </w:rPr>
         <w:t>Public User Interface</w:t>
       </w:r>
+      <w:bookmarkEnd w:id="13"/>
       <w:bookmarkEnd w:id="14"/>
       <w:bookmarkEnd w:id="15"/>
-      <w:bookmarkEnd w:id="16"/>
     </w:p>
     <w:p>
       <w:pPr>
-        <w:pStyle w:val="BodyText"/>
+        <w:pStyle w:val="Textkrper"/>
         <w:rPr>
           <w:lang w:val="en-US"/>
         </w:rPr>
@@ -3896,7 +3806,7 @@
     </w:p>
     <w:p>
       <w:pPr>
-        <w:pStyle w:val="NormalWeb"/>
+        <w:pStyle w:val="StandardWeb"/>
         <w:spacing w:before="0" w:beforeAutospacing="0" w:after="0" w:afterAutospacing="0" w:line="360" w:lineRule="auto"/>
         <w:jc w:val="both"/>
         <w:rPr>
@@ -3906,7 +3816,7 @@
     </w:p>
     <w:tbl>
       <w:tblPr>
-        <w:tblStyle w:val="TableGrid"/>
+        <w:tblStyle w:val="Tabellenraster"/>
         <w:tblW w:w="0" w:type="auto"/>
         <w:tblLook w:val="04A0" w:firstRow="1" w:lastRow="0" w:firstColumn="1" w:lastColumn="0" w:noHBand="0" w:noVBand="1"/>
       </w:tblPr>
@@ -3921,7 +3831,7 @@
           </w:tcPr>
           <w:p>
             <w:pPr>
-              <w:pStyle w:val="BodyText"/>
+              <w:pStyle w:val="Textkrper"/>
               <w:rPr>
                 <w:b/>
                 <w:lang w:val="en-US"/>
@@ -3942,7 +3852,7 @@
           </w:tcPr>
           <w:p>
             <w:pPr>
-              <w:pStyle w:val="BodyText"/>
+              <w:pStyle w:val="Textkrper"/>
               <w:rPr>
                 <w:lang w:val="en-US"/>
               </w:rPr>
@@ -3963,7 +3873,7 @@
           </w:tcPr>
           <w:p>
             <w:pPr>
-              <w:pStyle w:val="BodyText"/>
+              <w:pStyle w:val="Textkrper"/>
               <w:rPr>
                 <w:b/>
                 <w:lang w:val="en-US"/>
@@ -3984,7 +3894,7 @@
           </w:tcPr>
           <w:p>
             <w:pPr>
-              <w:pStyle w:val="BodyText"/>
+              <w:pStyle w:val="Textkrper"/>
               <w:rPr>
                 <w:lang w:val="en-US"/>
               </w:rPr>
@@ -4005,7 +3915,7 @@
           </w:tcPr>
           <w:p>
             <w:pPr>
-              <w:pStyle w:val="BodyText"/>
+              <w:pStyle w:val="Textkrper"/>
               <w:tabs>
                 <w:tab w:val="center" w:pos="2072"/>
               </w:tabs>
@@ -4029,7 +3939,7 @@
           </w:tcPr>
           <w:p>
             <w:pPr>
-              <w:pStyle w:val="BodyText"/>
+              <w:pStyle w:val="Textkrper"/>
               <w:rPr>
                 <w:lang w:val="en-US"/>
               </w:rPr>
@@ -4050,7 +3960,7 @@
           </w:tcPr>
           <w:p>
             <w:pPr>
-              <w:pStyle w:val="BodyText"/>
+              <w:pStyle w:val="Textkrper"/>
               <w:rPr>
                 <w:b/>
                 <w:lang w:val="en-US"/>
@@ -4071,7 +3981,7 @@
           </w:tcPr>
           <w:p>
             <w:pPr>
-              <w:pStyle w:val="BodyText"/>
+              <w:pStyle w:val="Textkrper"/>
               <w:numPr>
                 <w:ilvl w:val="6"/>
                 <w:numId w:val="27"/>
@@ -4103,7 +4013,7 @@
           </w:p>
           <w:p>
             <w:pPr>
-              <w:pStyle w:val="BodyText"/>
+              <w:pStyle w:val="Textkrper"/>
               <w:numPr>
                 <w:ilvl w:val="6"/>
                 <w:numId w:val="24"/>
@@ -4123,7 +4033,7 @@
           </w:p>
           <w:p>
             <w:pPr>
-              <w:pStyle w:val="BodyText"/>
+              <w:pStyle w:val="Textkrper"/>
               <w:numPr>
                 <w:ilvl w:val="6"/>
                 <w:numId w:val="24"/>
@@ -4155,7 +4065,7 @@
           </w:p>
           <w:p>
             <w:pPr>
-              <w:pStyle w:val="BodyText"/>
+              <w:pStyle w:val="Textkrper"/>
               <w:numPr>
                 <w:ilvl w:val="6"/>
                 <w:numId w:val="24"/>
@@ -4175,7 +4085,7 @@
           </w:p>
           <w:p>
             <w:pPr>
-              <w:pStyle w:val="BodyText"/>
+              <w:pStyle w:val="Textkrper"/>
               <w:numPr>
                 <w:ilvl w:val="6"/>
                 <w:numId w:val="24"/>
@@ -4202,7 +4112,7 @@
           </w:tcPr>
           <w:p>
             <w:pPr>
-              <w:pStyle w:val="BodyText"/>
+              <w:pStyle w:val="Textkrper"/>
               <w:rPr>
                 <w:b/>
                 <w:lang w:val="en-US"/>
@@ -4223,7 +4133,7 @@
           </w:tcPr>
           <w:p>
             <w:pPr>
-              <w:pStyle w:val="BodyText"/>
+              <w:pStyle w:val="Textkrper"/>
               <w:rPr>
                 <w:lang w:val="en-US"/>
               </w:rPr>
@@ -4250,7 +4160,7 @@
           </w:tcPr>
           <w:p>
             <w:pPr>
-              <w:pStyle w:val="BodyText"/>
+              <w:pStyle w:val="Textkrper"/>
               <w:rPr>
                 <w:b/>
                 <w:lang w:val="en-US"/>
@@ -4271,7 +4181,7 @@
           </w:tcPr>
           <w:p>
             <w:pPr>
-              <w:pStyle w:val="BodyText"/>
+              <w:pStyle w:val="Textkrper"/>
               <w:rPr>
                 <w:lang w:val="en-US"/>
               </w:rPr>
@@ -4288,7 +4198,7 @@
     </w:tbl>
     <w:p>
       <w:pPr>
-        <w:pStyle w:val="NormalWeb"/>
+        <w:pStyle w:val="StandardWeb"/>
         <w:spacing w:before="0" w:beforeAutospacing="0" w:after="0" w:afterAutospacing="0" w:line="360" w:lineRule="auto"/>
         <w:jc w:val="both"/>
         <w:rPr>
@@ -4316,14 +4226,14 @@
     </w:p>
     <w:p>
       <w:pPr>
-        <w:pStyle w:val="Heading1"/>
-        <w:rPr>
-          <w:lang w:val="en-US"/>
-        </w:rPr>
-      </w:pPr>
-      <w:bookmarkStart w:id="17" w:name="_Toc467665310"/>
-      <w:bookmarkStart w:id="18" w:name="_Ref468993851"/>
-      <w:bookmarkStart w:id="19" w:name="_Toc468994210"/>
+        <w:pStyle w:val="berschrift1"/>
+        <w:rPr>
+          <w:lang w:val="en-US"/>
+        </w:rPr>
+      </w:pPr>
+      <w:bookmarkStart w:id="16" w:name="_Toc467665310"/>
+      <w:bookmarkStart w:id="17" w:name="_Ref468993851"/>
+      <w:bookmarkStart w:id="18" w:name="_Toc468994210"/>
       <w:r>
         <w:rPr>
           <w:lang w:val="en-US"/>
@@ -4331,13 +4241,13 @@
         <w:lastRenderedPageBreak/>
         <w:t>Backend</w:t>
       </w:r>
+      <w:bookmarkEnd w:id="16"/>
       <w:bookmarkEnd w:id="17"/>
       <w:bookmarkEnd w:id="18"/>
-      <w:bookmarkEnd w:id="19"/>
     </w:p>
     <w:p>
       <w:pPr>
-        <w:pStyle w:val="BodyText"/>
+        <w:pStyle w:val="Textkrper"/>
         <w:rPr>
           <w:lang w:val="en-US"/>
         </w:rPr>
@@ -4352,7 +4262,13 @@
         <w:rPr>
           <w:lang w:val="en-US"/>
         </w:rPr>
-        <w:t>selected Spring MVC and Java Server Pages as our backend.</w:t>
+        <w:t>want to use</w:t>
+      </w:r>
+      <w:r>
+        <w:rPr>
+          <w:lang w:val="en-US"/>
+        </w:rPr>
+        <w:t xml:space="preserve"> Spring MVC and Java Server Pages as our backend.</w:t>
       </w:r>
     </w:p>
     <w:p>
@@ -4375,14 +4291,14 @@
     </w:p>
     <w:p>
       <w:pPr>
-        <w:pStyle w:val="Heading1"/>
-        <w:rPr>
-          <w:lang w:val="en-US"/>
-        </w:rPr>
-      </w:pPr>
-      <w:bookmarkStart w:id="20" w:name="_Toc467665311"/>
-      <w:bookmarkStart w:id="21" w:name="_Ref468993820"/>
-      <w:bookmarkStart w:id="22" w:name="_Toc468994211"/>
+        <w:pStyle w:val="berschrift1"/>
+        <w:rPr>
+          <w:lang w:val="en-US"/>
+        </w:rPr>
+      </w:pPr>
+      <w:bookmarkStart w:id="19" w:name="_Toc467665311"/>
+      <w:bookmarkStart w:id="20" w:name="_Ref468993820"/>
+      <w:bookmarkStart w:id="21" w:name="_Toc468994211"/>
       <w:r>
         <w:rPr>
           <w:lang w:val="en-US"/>
@@ -4390,9 +4306,9 @@
         <w:lastRenderedPageBreak/>
         <w:t>Frontend</w:t>
       </w:r>
+      <w:bookmarkEnd w:id="19"/>
       <w:bookmarkEnd w:id="20"/>
       <w:bookmarkEnd w:id="21"/>
-      <w:bookmarkEnd w:id="22"/>
     </w:p>
     <w:p>
       <w:pPr>
@@ -4422,8 +4338,10 @@
           <w:color w:val="000000"/>
           <w:lang w:val="en-US"/>
         </w:rPr>
-        <w:t xml:space="preserve"> and SCROLL.JS?</w:t>
+        <w:t xml:space="preserve"> and Java Server Pages with JSTL.</w:t>
       </w:r>
+      <w:bookmarkStart w:id="22" w:name="_GoBack"/>
+      <w:bookmarkEnd w:id="22"/>
     </w:p>
     <w:p>
       <w:pPr>
@@ -4445,7 +4363,7 @@
     </w:p>
     <w:p>
       <w:pPr>
-        <w:pStyle w:val="Heading1"/>
+        <w:pStyle w:val="berschrift1"/>
         <w:rPr>
           <w:lang w:val="en-US"/>
         </w:rPr>
@@ -4593,7 +4511,7 @@
     </w:p>
     <w:p>
       <w:pPr>
-        <w:pStyle w:val="Heading2"/>
+        <w:pStyle w:val="berschrift2"/>
         <w:rPr>
           <w:lang w:val="en-US"/>
         </w:rPr>
@@ -4615,7 +4533,7 @@
     </w:p>
     <w:tbl>
       <w:tblPr>
-        <w:tblStyle w:val="TableGridLight"/>
+        <w:tblStyle w:val="TabellemithellemGitternetz"/>
         <w:tblW w:w="0" w:type="auto"/>
         <w:tblBorders>
           <w:top w:val="none" w:sz="0" w:space="0" w:color="auto"/>
@@ -4638,7 +4556,7 @@
           </w:tcPr>
           <w:p>
             <w:pPr>
-              <w:pStyle w:val="ListParagraph"/>
+              <w:pStyle w:val="Listenabsatz"/>
               <w:numPr>
                 <w:ilvl w:val="0"/>
                 <w:numId w:val="26"/>
@@ -4681,7 +4599,7 @@
           </w:tcPr>
           <w:p>
             <w:pPr>
-              <w:pStyle w:val="ListParagraph"/>
+              <w:pStyle w:val="Listenabsatz"/>
               <w:numPr>
                 <w:ilvl w:val="0"/>
                 <w:numId w:val="26"/>
@@ -4724,7 +4642,7 @@
           </w:tcPr>
           <w:p>
             <w:pPr>
-              <w:pStyle w:val="ListParagraph"/>
+              <w:pStyle w:val="Listenabsatz"/>
               <w:numPr>
                 <w:ilvl w:val="0"/>
                 <w:numId w:val="26"/>
@@ -4767,7 +4685,7 @@
           </w:tcPr>
           <w:p>
             <w:pPr>
-              <w:pStyle w:val="ListParagraph"/>
+              <w:pStyle w:val="Listenabsatz"/>
               <w:numPr>
                 <w:ilvl w:val="0"/>
                 <w:numId w:val="26"/>
@@ -4810,7 +4728,7 @@
           </w:tcPr>
           <w:p>
             <w:pPr>
-              <w:pStyle w:val="ListParagraph"/>
+              <w:pStyle w:val="Listenabsatz"/>
               <w:numPr>
                 <w:ilvl w:val="0"/>
                 <w:numId w:val="26"/>
@@ -4853,7 +4771,7 @@
           </w:tcPr>
           <w:p>
             <w:pPr>
-              <w:pStyle w:val="ListParagraph"/>
+              <w:pStyle w:val="Listenabsatz"/>
               <w:numPr>
                 <w:ilvl w:val="0"/>
                 <w:numId w:val="26"/>
@@ -4896,7 +4814,7 @@
           </w:tcPr>
           <w:p>
             <w:pPr>
-              <w:pStyle w:val="ListParagraph"/>
+              <w:pStyle w:val="Listenabsatz"/>
               <w:numPr>
                 <w:ilvl w:val="0"/>
                 <w:numId w:val="26"/>
@@ -4939,7 +4857,7 @@
           </w:tcPr>
           <w:p>
             <w:pPr>
-              <w:pStyle w:val="ListParagraph"/>
+              <w:pStyle w:val="Listenabsatz"/>
               <w:numPr>
                 <w:ilvl w:val="0"/>
                 <w:numId w:val="26"/>
@@ -4982,7 +4900,7 @@
           </w:tcPr>
           <w:p>
             <w:pPr>
-              <w:pStyle w:val="ListParagraph"/>
+              <w:pStyle w:val="Listenabsatz"/>
               <w:numPr>
                 <w:ilvl w:val="0"/>
                 <w:numId w:val="26"/>
@@ -5041,7 +4959,7 @@
     </w:p>
     <w:p>
       <w:pPr>
-        <w:pStyle w:val="Heading2"/>
+        <w:pStyle w:val="berschrift2"/>
         <w:rPr>
           <w:lang w:val="en-US"/>
         </w:rPr>
@@ -5063,7 +4981,7 @@
     </w:p>
     <w:tbl>
       <w:tblPr>
-        <w:tblStyle w:val="TableGridLight"/>
+        <w:tblStyle w:val="TabellemithellemGitternetz"/>
         <w:tblW w:w="0" w:type="auto"/>
         <w:tblBorders>
           <w:top w:val="none" w:sz="0" w:space="0" w:color="auto"/>
@@ -5086,7 +5004,7 @@
           </w:tcPr>
           <w:p>
             <w:pPr>
-              <w:pStyle w:val="ListParagraph"/>
+              <w:pStyle w:val="Listenabsatz"/>
               <w:numPr>
                 <w:ilvl w:val="0"/>
                 <w:numId w:val="26"/>
@@ -5129,7 +5047,7 @@
           </w:tcPr>
           <w:p>
             <w:pPr>
-              <w:pStyle w:val="ListParagraph"/>
+              <w:pStyle w:val="Listenabsatz"/>
               <w:numPr>
                 <w:ilvl w:val="0"/>
                 <w:numId w:val="26"/>
@@ -5172,7 +5090,7 @@
           </w:tcPr>
           <w:p>
             <w:pPr>
-              <w:pStyle w:val="ListParagraph"/>
+              <w:pStyle w:val="Listenabsatz"/>
               <w:numPr>
                 <w:ilvl w:val="0"/>
                 <w:numId w:val="26"/>
@@ -5271,10 +5189,11 @@
         <w:docPartUnique/>
       </w:docPartObj>
     </w:sdtPr>
+    <w:sdtEndPr/>
     <w:sdtContent>
       <w:p>
         <w:pPr>
-          <w:pStyle w:val="Footer"/>
+          <w:pStyle w:val="Fuzeile"/>
           <w:jc w:val="center"/>
         </w:pPr>
         <w:r>
@@ -5290,7 +5209,7 @@
           <w:rPr>
             <w:noProof/>
           </w:rPr>
-          <w:t>- 8 -</w:t>
+          <w:t>- 7 -</w:t>
         </w:r>
         <w:r>
           <w:fldChar w:fldCharType="end"/>
@@ -5300,10 +5219,10 @@
   </w:sdt>
   <w:p>
     <w:pPr>
-      <w:pStyle w:val="Footer"/>
+      <w:pStyle w:val="Fuzeile"/>
       <w:jc w:val="center"/>
       <w:rPr>
-        <w:rStyle w:val="PageNumber"/>
+        <w:rStyle w:val="Seitenzahl"/>
       </w:rPr>
     </w:pPr>
   </w:p>
@@ -5315,7 +5234,7 @@
   <w:sdt>
     <w:sdtPr>
       <w:rPr>
-        <w:rStyle w:val="PageNumber"/>
+        <w:rStyle w:val="Seitenzahl"/>
       </w:rPr>
       <w:id w:val="654673756"/>
       <w:docPartObj>
@@ -5323,11 +5242,16 @@
         <w:docPartUnique/>
       </w:docPartObj>
     </w:sdtPr>
+    <w:sdtEndPr>
+      <w:rPr>
+        <w:rStyle w:val="Seitenzahl"/>
+      </w:rPr>
+    </w:sdtEndPr>
     <w:sdtContent>
       <w:sdt>
         <w:sdtPr>
           <w:rPr>
-            <w:rStyle w:val="PageNumber"/>
+            <w:rStyle w:val="Seitenzahl"/>
           </w:rPr>
           <w:id w:val="654673757"/>
           <w:docPartObj>
@@ -5335,43 +5259,48 @@
             <w:docPartUnique/>
           </w:docPartObj>
         </w:sdtPr>
+        <w:sdtEndPr>
+          <w:rPr>
+            <w:rStyle w:val="Seitenzahl"/>
+          </w:rPr>
+        </w:sdtEndPr>
         <w:sdtContent>
           <w:p>
             <w:pPr>
-              <w:pStyle w:val="Footer"/>
+              <w:pStyle w:val="Fuzeile"/>
               <w:jc w:val="center"/>
               <w:rPr>
-                <w:rStyle w:val="PageNumber"/>
-              </w:rPr>
-            </w:pPr>
-            <w:r>
-              <w:rPr>
-                <w:rStyle w:val="PageNumber"/>
+                <w:rStyle w:val="Seitenzahl"/>
+              </w:rPr>
+            </w:pPr>
+            <w:r>
+              <w:rPr>
+                <w:rStyle w:val="Seitenzahl"/>
               </w:rPr>
               <w:fldChar w:fldCharType="begin"/>
             </w:r>
             <w:r>
               <w:rPr>
-                <w:rStyle w:val="PageNumber"/>
+                <w:rStyle w:val="Seitenzahl"/>
               </w:rPr>
               <w:instrText xml:space="preserve"> PAGE </w:instrText>
             </w:r>
             <w:r>
               <w:rPr>
-                <w:rStyle w:val="PageNumber"/>
+                <w:rStyle w:val="Seitenzahl"/>
               </w:rPr>
               <w:fldChar w:fldCharType="separate"/>
             </w:r>
             <w:r>
               <w:rPr>
-                <w:rStyle w:val="PageNumber"/>
+                <w:rStyle w:val="Seitenzahl"/>
                 <w:noProof/>
               </w:rPr>
               <w:t>- 1 -</w:t>
             </w:r>
             <w:r>
               <w:rPr>
-                <w:rStyle w:val="PageNumber"/>
+                <w:rStyle w:val="Seitenzahl"/>
               </w:rPr>
               <w:fldChar w:fldCharType="end"/>
             </w:r>
@@ -5382,7 +5311,7 @@
   </w:sdt>
   <w:p>
     <w:pPr>
-      <w:pStyle w:val="Footer"/>
+      <w:pStyle w:val="Fuzeile"/>
       <w:spacing w:line="240" w:lineRule="auto"/>
       <w:jc w:val="center"/>
       <w:rPr>
@@ -5446,7 +5375,7 @@
         </w:tcPr>
         <w:p>
           <w:pPr>
-            <w:pStyle w:val="BodyText"/>
+            <w:pStyle w:val="Textkrper"/>
             <w:spacing w:before="10"/>
           </w:pPr>
         </w:p>
@@ -5457,7 +5386,7 @@
         </w:tcPr>
         <w:p>
           <w:pPr>
-            <w:pStyle w:val="BodyText"/>
+            <w:pStyle w:val="Textkrper"/>
             <w:spacing w:before="10"/>
           </w:pPr>
         </w:p>
@@ -5466,7 +5395,7 @@
   </w:tbl>
   <w:p>
     <w:pPr>
-      <w:pStyle w:val="Header"/>
+      <w:pStyle w:val="Kopfzeile"/>
     </w:pPr>
   </w:p>
 </w:hdr>
@@ -5505,7 +5434,7 @@
         </w:tcPr>
         <w:p>
           <w:pPr>
-            <w:pStyle w:val="BodyText"/>
+            <w:pStyle w:val="Textkrper"/>
             <w:spacing w:before="10"/>
           </w:pPr>
           <w:r>
@@ -5626,7 +5555,7 @@
         </w:tcPr>
         <w:p>
           <w:pPr>
-            <w:pStyle w:val="BodyText"/>
+            <w:pStyle w:val="Textkrper"/>
             <w:spacing w:before="10"/>
           </w:pPr>
         </w:p>
@@ -5635,7 +5564,7 @@
   </w:tbl>
   <w:p>
     <w:pPr>
-      <w:pStyle w:val="Header"/>
+      <w:pStyle w:val="Kopfzeile"/>
     </w:pPr>
     <w:r>
       <w:rPr>
@@ -5886,7 +5815,7 @@
     <w:lvl w:ilvl="0">
       <w:start w:val="1"/>
       <w:numFmt w:val="decimal"/>
-      <w:pStyle w:val="ListNumber"/>
+      <w:pStyle w:val="Listennummer"/>
       <w:lvlText w:val="%1."/>
       <w:lvlJc w:val="left"/>
       <w:pPr>
@@ -5904,7 +5833,7 @@
     <w:lvl w:ilvl="0">
       <w:start w:val="1"/>
       <w:numFmt w:val="bullet"/>
-      <w:pStyle w:val="ListBullet"/>
+      <w:pStyle w:val="Aufzhlungszeichen"/>
       <w:lvlText w:val=""/>
       <w:lvlJc w:val="left"/>
       <w:pPr>
@@ -6205,7 +6134,7 @@
     <w:lvl w:ilvl="0">
       <w:start w:val="1"/>
       <w:numFmt w:val="decimal"/>
-      <w:pStyle w:val="Heading1"/>
+      <w:pStyle w:val="berschrift1"/>
       <w:isLgl/>
       <w:suff w:val="space"/>
       <w:lvlText w:val="%1"/>
@@ -6220,7 +6149,7 @@
     <w:lvl w:ilvl="1">
       <w:start w:val="1"/>
       <w:numFmt w:val="decimal"/>
-      <w:pStyle w:val="Heading2"/>
+      <w:pStyle w:val="berschrift2"/>
       <w:suff w:val="space"/>
       <w:lvlText w:val="%1.%2"/>
       <w:lvlJc w:val="left"/>
@@ -6234,7 +6163,7 @@
     <w:lvl w:ilvl="2">
       <w:start w:val="1"/>
       <w:numFmt w:val="decimal"/>
-      <w:pStyle w:val="Heading3"/>
+      <w:pStyle w:val="berschrift3"/>
       <w:suff w:val="space"/>
       <w:lvlText w:val="%1.%2.%3"/>
       <w:lvlJc w:val="left"/>
@@ -6248,7 +6177,7 @@
     <w:lvl w:ilvl="3">
       <w:start w:val="1"/>
       <w:numFmt w:val="decimal"/>
-      <w:pStyle w:val="Heading4"/>
+      <w:pStyle w:val="berschrift4"/>
       <w:suff w:val="space"/>
       <w:lvlText w:val="%1.%2.%3.%4"/>
       <w:lvlJc w:val="left"/>
@@ -8665,7 +8594,7 @@
     <w:lsdException w:name="Smart Hyperlink" w:semiHidden="1" w:uiPriority="99" w:unhideWhenUsed="1"/>
     <w:lsdException w:name="Hashtag" w:semiHidden="1" w:uiPriority="99" w:unhideWhenUsed="1"/>
   </w:latentStyles>
-  <w:style w:type="paragraph" w:default="1" w:styleId="Normal">
+  <w:style w:type="paragraph" w:default="1" w:styleId="Standard">
     <w:name w:val="Normal"/>
     <w:rsid w:val="00025F1B"/>
     <w:rPr>
@@ -8673,10 +8602,10 @@
       <w:szCs w:val="24"/>
     </w:rPr>
   </w:style>
-  <w:style w:type="paragraph" w:styleId="Heading1">
+  <w:style w:type="paragraph" w:styleId="berschrift1">
     <w:name w:val="heading 1"/>
-    <w:basedOn w:val="Normal"/>
-    <w:next w:val="BodyText"/>
+    <w:basedOn w:val="Standard"/>
+    <w:next w:val="Textkrper"/>
     <w:qFormat/>
     <w:rsid w:val="00275CA8"/>
     <w:pPr>
@@ -8697,10 +8626,10 @@
       <w:szCs w:val="32"/>
     </w:rPr>
   </w:style>
-  <w:style w:type="paragraph" w:styleId="Heading2">
+  <w:style w:type="paragraph" w:styleId="berschrift2">
     <w:name w:val="heading 2"/>
-    <w:basedOn w:val="Normal"/>
-    <w:next w:val="BodyText"/>
+    <w:basedOn w:val="Standard"/>
+    <w:next w:val="Textkrper"/>
     <w:qFormat/>
     <w:rsid w:val="0057634F"/>
     <w:pPr>
@@ -8722,10 +8651,10 @@
       <w:szCs w:val="28"/>
     </w:rPr>
   </w:style>
-  <w:style w:type="paragraph" w:styleId="Heading3">
+  <w:style w:type="paragraph" w:styleId="berschrift3">
     <w:name w:val="heading 3"/>
-    <w:basedOn w:val="Normal"/>
-    <w:next w:val="BodyText"/>
+    <w:basedOn w:val="Standard"/>
+    <w:next w:val="Textkrper"/>
     <w:qFormat/>
     <w:rsid w:val="0057634F"/>
     <w:pPr>
@@ -8746,10 +8675,10 @@
       <w:szCs w:val="26"/>
     </w:rPr>
   </w:style>
-  <w:style w:type="paragraph" w:styleId="Heading4">
+  <w:style w:type="paragraph" w:styleId="berschrift4">
     <w:name w:val="heading 4"/>
-    <w:basedOn w:val="Normal"/>
-    <w:next w:val="BodyText"/>
+    <w:basedOn w:val="Standard"/>
+    <w:next w:val="Textkrper"/>
     <w:qFormat/>
     <w:rsid w:val="0057634F"/>
     <w:pPr>
@@ -8769,13 +8698,13 @@
       <w:szCs w:val="28"/>
     </w:rPr>
   </w:style>
-  <w:style w:type="character" w:default="1" w:styleId="DefaultParagraphFont">
+  <w:style w:type="character" w:default="1" w:styleId="Absatz-Standardschriftart">
     <w:name w:val="Default Paragraph Font"/>
     <w:uiPriority w:val="1"/>
     <w:semiHidden/>
     <w:unhideWhenUsed/>
   </w:style>
-  <w:style w:type="table" w:default="1" w:styleId="TableNormal">
+  <w:style w:type="table" w:default="1" w:styleId="NormaleTabelle">
     <w:name w:val="Normal Table"/>
     <w:uiPriority w:val="99"/>
     <w:semiHidden/>
@@ -8790,23 +8719,23 @@
       </w:tblCellMar>
     </w:tblPr>
   </w:style>
-  <w:style w:type="numbering" w:default="1" w:styleId="NoList">
+  <w:style w:type="numbering" w:default="1" w:styleId="KeineListe">
     <w:name w:val="No List"/>
     <w:uiPriority w:val="99"/>
     <w:semiHidden/>
     <w:unhideWhenUsed/>
   </w:style>
-  <w:style w:type="paragraph" w:styleId="BodyText">
+  <w:style w:type="paragraph" w:styleId="Textkrper">
     <w:name w:val="Body Text"/>
-    <w:basedOn w:val="Normal"/>
-    <w:link w:val="BodyTextChar"/>
+    <w:basedOn w:val="Standard"/>
+    <w:link w:val="TextkrperZchn"/>
     <w:qFormat/>
     <w:rsid w:val="000B14E2"/>
   </w:style>
-  <w:style w:type="paragraph" w:styleId="Header">
+  <w:style w:type="paragraph" w:styleId="Kopfzeile">
     <w:name w:val="header"/>
-    <w:basedOn w:val="Normal"/>
-    <w:link w:val="HeaderChar"/>
+    <w:basedOn w:val="Standard"/>
+    <w:link w:val="KopfzeileZchn"/>
     <w:uiPriority w:val="99"/>
     <w:rsid w:val="002E10FA"/>
     <w:pPr>
@@ -8821,10 +8750,10 @@
       <w:sz w:val="16"/>
     </w:rPr>
   </w:style>
-  <w:style w:type="paragraph" w:styleId="Footer">
+  <w:style w:type="paragraph" w:styleId="Fuzeile">
     <w:name w:val="footer"/>
-    <w:basedOn w:val="Normal"/>
-    <w:link w:val="FooterChar"/>
+    <w:basedOn w:val="Standard"/>
+    <w:link w:val="FuzeileZchn"/>
     <w:uiPriority w:val="99"/>
     <w:rsid w:val="002F54F3"/>
     <w:pPr>
@@ -8838,9 +8767,9 @@
       <w:sz w:val="16"/>
     </w:rPr>
   </w:style>
-  <w:style w:type="table" w:styleId="TableGrid">
+  <w:style w:type="table" w:styleId="Tabellenraster">
     <w:name w:val="Table Grid"/>
-    <w:basedOn w:val="TableNormal"/>
+    <w:basedOn w:val="NormaleTabelle"/>
     <w:rsid w:val="00AE4E4A"/>
     <w:tblPr>
       <w:tblBorders>
@@ -8853,9 +8782,9 @@
       </w:tblBorders>
     </w:tblPr>
   </w:style>
-  <w:style w:type="paragraph" w:styleId="BalloonText">
+  <w:style w:type="paragraph" w:styleId="Sprechblasentext">
     <w:name w:val="Balloon Text"/>
-    <w:basedOn w:val="Normal"/>
+    <w:basedOn w:val="Standard"/>
     <w:semiHidden/>
     <w:rsid w:val="00D7652D"/>
     <w:rPr>
@@ -8864,9 +8793,9 @@
       <w:szCs w:val="16"/>
     </w:rPr>
   </w:style>
-  <w:style w:type="character" w:styleId="PageNumber">
+  <w:style w:type="character" w:styleId="Seitenzahl">
     <w:name w:val="page number"/>
-    <w:basedOn w:val="DefaultParagraphFont"/>
+    <w:basedOn w:val="Absatz-Standardschriftart"/>
     <w:rsid w:val="0008546D"/>
     <w:rPr>
       <w:rFonts w:ascii="Times New Roman" w:hAnsi="Times New Roman"/>
@@ -8875,8 +8804,8 @@
   </w:style>
   <w:style w:type="paragraph" w:customStyle="1" w:styleId="FotKursiv">
     <w:name w:val="FotKursiv"/>
-    <w:basedOn w:val="Footer"/>
-    <w:next w:val="Footer"/>
+    <w:basedOn w:val="Fuzeile"/>
+    <w:next w:val="Fuzeile"/>
     <w:rsid w:val="00C13149"/>
     <w:rPr>
       <w:i/>
@@ -8886,7 +8815,7 @@
   </w:style>
   <w:style w:type="paragraph" w:customStyle="1" w:styleId="DokumentRubrik">
     <w:name w:val="DokumentRubrik"/>
-    <w:basedOn w:val="BodyText"/>
+    <w:basedOn w:val="Textkrper"/>
     <w:rsid w:val="00824B5F"/>
     <w:pPr>
       <w:spacing w:line="620" w:lineRule="exact"/>
@@ -8897,7 +8826,7 @@
   </w:style>
   <w:style w:type="paragraph" w:customStyle="1" w:styleId="UnderRubrik">
     <w:name w:val="UnderRubrik"/>
-    <w:basedOn w:val="BodyText"/>
+    <w:basedOn w:val="Textkrper"/>
     <w:next w:val="DokumentRubrik"/>
     <w:rsid w:val="00C854DE"/>
     <w:rPr>
@@ -8920,8 +8849,8 @@
   </w:style>
   <w:style w:type="paragraph" w:customStyle="1" w:styleId="Toc">
     <w:name w:val="Toc"/>
-    <w:basedOn w:val="BodyText"/>
-    <w:next w:val="BodyText"/>
+    <w:basedOn w:val="Textkrper"/>
+    <w:next w:val="Textkrper"/>
     <w:rsid w:val="0012144F"/>
     <w:rPr>
       <w:sz w:val="36"/>
@@ -8930,17 +8859,17 @@
   </w:style>
   <w:style w:type="paragraph" w:customStyle="1" w:styleId="FramsideText">
     <w:name w:val="FramsideText"/>
-    <w:basedOn w:val="BodyText"/>
-    <w:next w:val="BodyText"/>
+    <w:basedOn w:val="Textkrper"/>
+    <w:next w:val="Textkrper"/>
     <w:rsid w:val="00AD1DB7"/>
     <w:rPr>
       <w:sz w:val="28"/>
     </w:rPr>
   </w:style>
-  <w:style w:type="paragraph" w:styleId="TOC1">
+  <w:style w:type="paragraph" w:styleId="Verzeichnis1">
     <w:name w:val="toc 1"/>
-    <w:basedOn w:val="Normal"/>
-    <w:next w:val="Normal"/>
+    <w:basedOn w:val="Standard"/>
+    <w:next w:val="Standard"/>
     <w:autoRedefine/>
     <w:uiPriority w:val="39"/>
     <w:rsid w:val="00555DEF"/>
@@ -8956,8 +8885,8 @@
   </w:style>
   <w:style w:type="paragraph" w:customStyle="1" w:styleId="nRubrik1">
     <w:name w:val="nRubrik 1"/>
-    <w:basedOn w:val="Heading1"/>
-    <w:next w:val="BodyText"/>
+    <w:basedOn w:val="berschrift1"/>
+    <w:next w:val="Textkrper"/>
     <w:rsid w:val="00F355A0"/>
     <w:pPr>
       <w:numPr>
@@ -8967,8 +8896,8 @@
   </w:style>
   <w:style w:type="paragraph" w:customStyle="1" w:styleId="nRubrik2">
     <w:name w:val="nRubrik 2"/>
-    <w:basedOn w:val="Heading2"/>
-    <w:next w:val="BodyText"/>
+    <w:basedOn w:val="berschrift2"/>
+    <w:next w:val="Textkrper"/>
     <w:rsid w:val="00F355A0"/>
     <w:pPr>
       <w:numPr>
@@ -8976,10 +8905,10 @@
       </w:numPr>
     </w:pPr>
   </w:style>
-  <w:style w:type="paragraph" w:styleId="TOC2">
+  <w:style w:type="paragraph" w:styleId="Verzeichnis2">
     <w:name w:val="toc 2"/>
-    <w:basedOn w:val="Normal"/>
-    <w:next w:val="Normal"/>
+    <w:basedOn w:val="Standard"/>
+    <w:next w:val="Standard"/>
     <w:autoRedefine/>
     <w:uiPriority w:val="39"/>
     <w:rsid w:val="00F355A0"/>
@@ -8987,9 +8916,9 @@
       <w:ind w:left="240"/>
     </w:pPr>
   </w:style>
-  <w:style w:type="paragraph" w:styleId="ListNumber">
+  <w:style w:type="paragraph" w:styleId="Listennummer">
     <w:name w:val="List Number"/>
-    <w:basedOn w:val="BodyText"/>
+    <w:basedOn w:val="Textkrper"/>
     <w:rsid w:val="00AB7FEC"/>
     <w:pPr>
       <w:numPr>
@@ -8997,9 +8926,9 @@
       </w:numPr>
     </w:pPr>
   </w:style>
-  <w:style w:type="paragraph" w:styleId="ListBullet">
+  <w:style w:type="paragraph" w:styleId="Aufzhlungszeichen">
     <w:name w:val="List Bullet"/>
-    <w:basedOn w:val="BodyText"/>
+    <w:basedOn w:val="Textkrper"/>
     <w:rsid w:val="00AB7FEC"/>
     <w:pPr>
       <w:numPr>
@@ -9007,9 +8936,9 @@
       </w:numPr>
     </w:pPr>
   </w:style>
-  <w:style w:type="character" w:styleId="PlaceholderText">
+  <w:style w:type="character" w:styleId="Platzhaltertext">
     <w:name w:val="Placeholder Text"/>
-    <w:basedOn w:val="DefaultParagraphFont"/>
+    <w:basedOn w:val="Absatz-Standardschriftart"/>
     <w:uiPriority w:val="99"/>
     <w:semiHidden/>
     <w:rsid w:val="00391F0A"/>
@@ -9017,10 +8946,10 @@
       <w:color w:val="808080"/>
     </w:rPr>
   </w:style>
-  <w:style w:type="character" w:customStyle="1" w:styleId="FooterChar">
-    <w:name w:val="Footer Char"/>
-    <w:basedOn w:val="DefaultParagraphFont"/>
-    <w:link w:val="Footer"/>
+  <w:style w:type="character" w:customStyle="1" w:styleId="FuzeileZchn">
+    <w:name w:val="Fußzeile Zchn"/>
+    <w:basedOn w:val="Absatz-Standardschriftart"/>
+    <w:link w:val="Fuzeile"/>
     <w:uiPriority w:val="99"/>
     <w:rsid w:val="006522C9"/>
     <w:rPr>
@@ -9028,10 +8957,10 @@
       <w:szCs w:val="24"/>
     </w:rPr>
   </w:style>
-  <w:style w:type="paragraph" w:styleId="TOC3">
+  <w:style w:type="paragraph" w:styleId="Verzeichnis3">
     <w:name w:val="toc 3"/>
-    <w:basedOn w:val="Normal"/>
-    <w:next w:val="Normal"/>
+    <w:basedOn w:val="Standard"/>
+    <w:next w:val="Standard"/>
     <w:autoRedefine/>
     <w:uiPriority w:val="39"/>
     <w:rsid w:val="00555DEF"/>
@@ -9058,9 +8987,9 @@
       <w:szCs w:val="22"/>
     </w:rPr>
   </w:style>
-  <w:style w:type="paragraph" w:styleId="NormalWeb">
+  <w:style w:type="paragraph" w:styleId="StandardWeb">
     <w:name w:val="Normal (Web)"/>
-    <w:basedOn w:val="Normal"/>
+    <w:basedOn w:val="Standard"/>
     <w:uiPriority w:val="99"/>
     <w:unhideWhenUsed/>
     <w:rsid w:val="00F54C52"/>
@@ -9070,7 +8999,7 @@
   </w:style>
   <w:style w:type="character" w:styleId="Hyperlink">
     <w:name w:val="Hyperlink"/>
-    <w:basedOn w:val="DefaultParagraphFont"/>
+    <w:basedOn w:val="Absatz-Standardschriftart"/>
     <w:uiPriority w:val="99"/>
     <w:unhideWhenUsed/>
     <w:rsid w:val="00F54C52"/>
@@ -9079,34 +9008,34 @@
       <w:u w:val="single"/>
     </w:rPr>
   </w:style>
-  <w:style w:type="paragraph" w:styleId="FootnoteText">
+  <w:style w:type="paragraph" w:styleId="Funotentext">
     <w:name w:val="footnote text"/>
-    <w:basedOn w:val="Normal"/>
-    <w:link w:val="FootnoteTextChar"/>
+    <w:basedOn w:val="Standard"/>
+    <w:link w:val="FunotentextZchn"/>
     <w:rsid w:val="00423F72"/>
     <w:rPr>
       <w:sz w:val="20"/>
       <w:szCs w:val="20"/>
     </w:rPr>
   </w:style>
-  <w:style w:type="character" w:customStyle="1" w:styleId="FootnoteTextChar">
-    <w:name w:val="Footnote Text Char"/>
-    <w:basedOn w:val="DefaultParagraphFont"/>
-    <w:link w:val="FootnoteText"/>
+  <w:style w:type="character" w:customStyle="1" w:styleId="FunotentextZchn">
+    <w:name w:val="Fußnotentext Zchn"/>
+    <w:basedOn w:val="Absatz-Standardschriftart"/>
+    <w:link w:val="Funotentext"/>
     <w:rsid w:val="00423F72"/>
   </w:style>
-  <w:style w:type="character" w:styleId="FootnoteReference">
+  <w:style w:type="character" w:styleId="Funotenzeichen">
     <w:name w:val="footnote reference"/>
-    <w:basedOn w:val="DefaultParagraphFont"/>
+    <w:basedOn w:val="Absatz-Standardschriftart"/>
     <w:rsid w:val="00423F72"/>
     <w:rPr>
       <w:vertAlign w:val="superscript"/>
     </w:rPr>
   </w:style>
-  <w:style w:type="character" w:customStyle="1" w:styleId="HeaderChar">
-    <w:name w:val="Header Char"/>
-    <w:basedOn w:val="DefaultParagraphFont"/>
-    <w:link w:val="Header"/>
+  <w:style w:type="character" w:customStyle="1" w:styleId="KopfzeileZchn">
+    <w:name w:val="Kopfzeile Zchn"/>
+    <w:basedOn w:val="Absatz-Standardschriftart"/>
+    <w:link w:val="Kopfzeile"/>
     <w:uiPriority w:val="99"/>
     <w:rsid w:val="00F54FE2"/>
     <w:rPr>
@@ -9115,9 +9044,9 @@
       <w:szCs w:val="24"/>
     </w:rPr>
   </w:style>
-  <w:style w:type="character" w:styleId="CommentReference">
+  <w:style w:type="character" w:styleId="Kommentarzeichen">
     <w:name w:val="annotation reference"/>
-    <w:basedOn w:val="DefaultParagraphFont"/>
+    <w:basedOn w:val="Absatz-Standardschriftart"/>
     <w:semiHidden/>
     <w:unhideWhenUsed/>
     <w:rsid w:val="00000B19"/>
@@ -9126,10 +9055,10 @@
       <w:szCs w:val="16"/>
     </w:rPr>
   </w:style>
-  <w:style w:type="paragraph" w:styleId="CommentText">
+  <w:style w:type="paragraph" w:styleId="Kommentartext">
     <w:name w:val="annotation text"/>
-    <w:basedOn w:val="Normal"/>
-    <w:link w:val="CommentTextChar"/>
+    <w:basedOn w:val="Standard"/>
+    <w:link w:val="KommentartextZchn"/>
     <w:semiHidden/>
     <w:unhideWhenUsed/>
     <w:rsid w:val="00000B19"/>
@@ -9138,18 +9067,18 @@
       <w:szCs w:val="20"/>
     </w:rPr>
   </w:style>
-  <w:style w:type="character" w:customStyle="1" w:styleId="CommentTextChar">
-    <w:name w:val="Comment Text Char"/>
-    <w:basedOn w:val="DefaultParagraphFont"/>
-    <w:link w:val="CommentText"/>
+  <w:style w:type="character" w:customStyle="1" w:styleId="KommentartextZchn">
+    <w:name w:val="Kommentartext Zchn"/>
+    <w:basedOn w:val="Absatz-Standardschriftart"/>
+    <w:link w:val="Kommentartext"/>
     <w:semiHidden/>
     <w:rsid w:val="00000B19"/>
   </w:style>
-  <w:style w:type="paragraph" w:styleId="CommentSubject">
+  <w:style w:type="paragraph" w:styleId="Kommentarthema">
     <w:name w:val="annotation subject"/>
-    <w:basedOn w:val="CommentText"/>
-    <w:next w:val="CommentText"/>
-    <w:link w:val="CommentSubjectChar"/>
+    <w:basedOn w:val="Kommentartext"/>
+    <w:next w:val="Kommentartext"/>
+    <w:link w:val="KommentarthemaZchn"/>
     <w:semiHidden/>
     <w:unhideWhenUsed/>
     <w:rsid w:val="00000B19"/>
@@ -9158,10 +9087,10 @@
       <w:bCs/>
     </w:rPr>
   </w:style>
-  <w:style w:type="character" w:customStyle="1" w:styleId="CommentSubjectChar">
-    <w:name w:val="Comment Subject Char"/>
-    <w:basedOn w:val="CommentTextChar"/>
-    <w:link w:val="CommentSubject"/>
+  <w:style w:type="character" w:customStyle="1" w:styleId="KommentarthemaZchn">
+    <w:name w:val="Kommentarthema Zchn"/>
+    <w:basedOn w:val="KommentartextZchn"/>
+    <w:link w:val="Kommentarthema"/>
     <w:semiHidden/>
     <w:rsid w:val="00000B19"/>
     <w:rPr>
@@ -9169,7 +9098,7 @@
       <w:bCs/>
     </w:rPr>
   </w:style>
-  <w:style w:type="paragraph" w:styleId="Revision">
+  <w:style w:type="paragraph" w:styleId="berarbeitung">
     <w:name w:val="Revision"/>
     <w:hidden/>
     <w:uiPriority w:val="99"/>
@@ -9182,7 +9111,7 @@
   </w:style>
   <w:style w:type="character" w:customStyle="1" w:styleId="apple-converted-space">
     <w:name w:val="apple-converted-space"/>
-    <w:basedOn w:val="DefaultParagraphFont"/>
+    <w:basedOn w:val="Absatz-Standardschriftart"/>
     <w:rsid w:val="007A16A0"/>
   </w:style>
   <w:style w:type="paragraph" w:customStyle="1" w:styleId="Default">
@@ -9222,9 +9151,9 @@
       <w:szCs w:val="46"/>
     </w:rPr>
   </w:style>
-  <w:style w:type="paragraph" w:styleId="ListParagraph">
+  <w:style w:type="paragraph" w:styleId="Listenabsatz">
     <w:name w:val="List Paragraph"/>
-    <w:basedOn w:val="Normal"/>
+    <w:basedOn w:val="Standard"/>
     <w:uiPriority w:val="34"/>
     <w:rsid w:val="003C519B"/>
     <w:pPr>
@@ -9232,9 +9161,9 @@
       <w:contextualSpacing/>
     </w:pPr>
   </w:style>
-  <w:style w:type="table" w:styleId="TableGridLight">
+  <w:style w:type="table" w:styleId="TabellemithellemGitternetz">
     <w:name w:val="Grid Table Light"/>
-    <w:basedOn w:val="TableNormal"/>
+    <w:basedOn w:val="NormaleTabelle"/>
     <w:uiPriority w:val="40"/>
     <w:rsid w:val="003C519B"/>
     <w:tblPr>
@@ -9248,20 +9177,20 @@
       </w:tblBorders>
     </w:tblPr>
   </w:style>
-  <w:style w:type="character" w:customStyle="1" w:styleId="BodyTextChar">
-    <w:name w:val="Body Text Char"/>
-    <w:basedOn w:val="DefaultParagraphFont"/>
-    <w:link w:val="BodyText"/>
+  <w:style w:type="character" w:customStyle="1" w:styleId="TextkrperZchn">
+    <w:name w:val="Textkörper Zchn"/>
+    <w:basedOn w:val="Absatz-Standardschriftart"/>
+    <w:link w:val="Textkrper"/>
     <w:rsid w:val="00025F1B"/>
     <w:rPr>
       <w:sz w:val="24"/>
       <w:szCs w:val="24"/>
     </w:rPr>
   </w:style>
-  <w:style w:type="paragraph" w:styleId="TOCHeading">
+  <w:style w:type="paragraph" w:styleId="Inhaltsverzeichnisberschrift">
     <w:name w:val="TOC Heading"/>
-    <w:basedOn w:val="Heading1"/>
-    <w:next w:val="Normal"/>
+    <w:basedOn w:val="berschrift1"/>
+    <w:next w:val="Standard"/>
     <w:uiPriority w:val="39"/>
     <w:unhideWhenUsed/>
     <w:qFormat/>
@@ -9575,7 +9504,7 @@
 </file>
 
 <file path=customXml/itemProps1.xml><?xml version="1.0" encoding="utf-8"?>
-<ds:datastoreItem xmlns:ds="http://schemas.openxmlformats.org/officeDocument/2006/customXml" ds:itemID="{D73B1304-9CFA-4498-9B68-957D36A7EFBF}">
+<ds:datastoreItem xmlns:ds="http://schemas.openxmlformats.org/officeDocument/2006/customXml" ds:itemID="{4A07B468-BA4C-4455-820C-8C457641EDF1}">
   <ds:schemaRefs>
     <ds:schemaRef ds:uri="http://schemas.openxmlformats.org/officeDocument/2006/bibliography"/>
   </ds:schemaRefs>

--- a/dokumente/Web 2.0.docx
+++ b/dokumente/Web 2.0.docx
@@ -35,6 +35,8 @@
                 <w:lang w:val="en-US"/>
               </w:rPr>
             </w:pPr>
+            <w:bookmarkStart w:id="0" w:name="_GoBack"/>
+            <w:bookmarkEnd w:id="0"/>
             <w:r>
               <w:rPr>
                 <w:i w:val="0"/>
@@ -148,7 +150,7 @@
     </w:p>
     <w:p>
       <w:pPr>
-        <w:pStyle w:val="Textkrper"/>
+        <w:pStyle w:val="BodyText"/>
         <w:spacing w:line="360" w:lineRule="auto"/>
         <w:jc w:val="both"/>
         <w:rPr>
@@ -179,7 +181,7 @@
             <w:shd w:val="clear" w:color="auto" w:fill="auto"/>
             <w:vAlign w:val="bottom"/>
           </w:tcPr>
-          <w:bookmarkStart w:id="0" w:name="Text4"/>
+          <w:bookmarkStart w:id="1" w:name="Text4"/>
           <w:p>
             <w:pPr>
               <w:pStyle w:val="Dokumentinfo"/>
@@ -236,7 +238,7 @@
               </w:rPr>
               <w:fldChar w:fldCharType="end"/>
             </w:r>
-            <w:bookmarkEnd w:id="0"/>
+            <w:bookmarkEnd w:id="1"/>
             <w:r>
               <w:rPr>
                 <w:i/>
@@ -731,7 +733,7 @@
         </w:p>
         <w:p>
           <w:pPr>
-            <w:pStyle w:val="Verzeichnis1"/>
+            <w:pStyle w:val="TOC1"/>
             <w:rPr>
               <w:rFonts w:asciiTheme="minorHAnsi" w:eastAsiaTheme="minorEastAsia" w:hAnsiTheme="minorHAnsi" w:cstheme="minorBidi"/>
               <w:b w:val="0"/>
@@ -759,7 +761,7 @@
             </w:rPr>
             <w:fldChar w:fldCharType="separate"/>
           </w:r>
-          <w:hyperlink w:anchor="_Toc468994205" w:history="1">
+          <w:hyperlink w:anchor="_Toc469056950" w:history="1">
             <w:r>
               <w:rPr>
                 <w:rStyle w:val="Hyperlink"/>
@@ -772,7 +774,6 @@
               <w:rPr>
                 <w:noProof/>
                 <w:webHidden/>
-                <w:lang w:val="en-US"/>
               </w:rPr>
               <w:tab/>
             </w:r>
@@ -780,7 +781,6 @@
               <w:rPr>
                 <w:noProof/>
                 <w:webHidden/>
-                <w:lang w:val="en-US"/>
               </w:rPr>
               <w:fldChar w:fldCharType="begin"/>
             </w:r>
@@ -788,22 +788,19 @@
               <w:rPr>
                 <w:noProof/>
                 <w:webHidden/>
-                <w:lang w:val="en-US"/>
-              </w:rPr>
-              <w:instrText xml:space="preserve"> PAGEREF _Toc468994205 \h </w:instrText>
+              </w:rPr>
+              <w:instrText xml:space="preserve"> PAGEREF _Toc469056950 \h </w:instrText>
             </w:r>
             <w:r>
               <w:rPr>
                 <w:noProof/>
                 <w:webHidden/>
-                <w:lang w:val="en-US"/>
               </w:rPr>
             </w:r>
             <w:r>
               <w:rPr>
                 <w:noProof/>
                 <w:webHidden/>
-                <w:lang w:val="en-US"/>
               </w:rPr>
               <w:fldChar w:fldCharType="separate"/>
             </w:r>
@@ -811,7 +808,6 @@
               <w:rPr>
                 <w:noProof/>
                 <w:webHidden/>
-                <w:lang w:val="en-US"/>
               </w:rPr>
               <w:t>- 2 -</w:t>
             </w:r>
@@ -819,7 +815,6 @@
               <w:rPr>
                 <w:noProof/>
                 <w:webHidden/>
-                <w:lang w:val="en-US"/>
               </w:rPr>
               <w:fldChar w:fldCharType="end"/>
             </w:r>
@@ -827,7 +822,7 @@
         </w:p>
         <w:p>
           <w:pPr>
-            <w:pStyle w:val="Verzeichnis1"/>
+            <w:pStyle w:val="TOC1"/>
             <w:rPr>
               <w:rFonts w:asciiTheme="minorHAnsi" w:eastAsiaTheme="minorEastAsia" w:hAnsiTheme="minorHAnsi" w:cstheme="minorBidi"/>
               <w:b w:val="0"/>
@@ -837,7 +832,7 @@
               <w:lang w:val="en-US" w:eastAsia="en-US"/>
             </w:rPr>
           </w:pPr>
-          <w:hyperlink w:anchor="_Toc468994206" w:history="1">
+          <w:hyperlink w:anchor="_Toc469056951" w:history="1">
             <w:r>
               <w:rPr>
                 <w:rStyle w:val="Hyperlink"/>
@@ -850,7 +845,6 @@
               <w:rPr>
                 <w:noProof/>
                 <w:webHidden/>
-                <w:lang w:val="en-US"/>
               </w:rPr>
               <w:tab/>
             </w:r>
@@ -858,7 +852,6 @@
               <w:rPr>
                 <w:noProof/>
                 <w:webHidden/>
-                <w:lang w:val="en-US"/>
               </w:rPr>
               <w:fldChar w:fldCharType="begin"/>
             </w:r>
@@ -866,22 +859,19 @@
               <w:rPr>
                 <w:noProof/>
                 <w:webHidden/>
-                <w:lang w:val="en-US"/>
-              </w:rPr>
-              <w:instrText xml:space="preserve"> PAGEREF _Toc468994206 \h </w:instrText>
+              </w:rPr>
+              <w:instrText xml:space="preserve"> PAGEREF _Toc469056951 \h </w:instrText>
             </w:r>
             <w:r>
               <w:rPr>
                 <w:noProof/>
                 <w:webHidden/>
-                <w:lang w:val="en-US"/>
               </w:rPr>
             </w:r>
             <w:r>
               <w:rPr>
                 <w:noProof/>
                 <w:webHidden/>
-                <w:lang w:val="en-US"/>
               </w:rPr>
               <w:fldChar w:fldCharType="separate"/>
             </w:r>
@@ -889,7 +879,6 @@
               <w:rPr>
                 <w:noProof/>
                 <w:webHidden/>
-                <w:lang w:val="en-US"/>
               </w:rPr>
               <w:t>- 3 -</w:t>
             </w:r>
@@ -897,7 +886,6 @@
               <w:rPr>
                 <w:noProof/>
                 <w:webHidden/>
-                <w:lang w:val="en-US"/>
               </w:rPr>
               <w:fldChar w:fldCharType="end"/>
             </w:r>
@@ -905,9 +893,9 @@
         </w:p>
         <w:p>
           <w:pPr>
-            <w:pStyle w:val="Verzeichnis2"/>
+            <w:pStyle w:val="TOC2"/>
             <w:tabs>
-              <w:tab w:val="right" w:leader="dot" w:pos="8494"/>
+              <w:tab w:val="right" w:leader="underscore" w:pos="8494"/>
             </w:tabs>
             <w:rPr>
               <w:rFonts w:asciiTheme="minorHAnsi" w:eastAsiaTheme="minorEastAsia" w:hAnsiTheme="minorHAnsi" w:cstheme="minorBidi"/>
@@ -917,7 +905,7 @@
               <w:lang w:val="en-US" w:eastAsia="en-US"/>
             </w:rPr>
           </w:pPr>
-          <w:hyperlink w:anchor="_Toc468994207" w:history="1">
+          <w:hyperlink w:anchor="_Toc469056952" w:history="1">
             <w:r>
               <w:rPr>
                 <w:rStyle w:val="Hyperlink"/>
@@ -930,7 +918,6 @@
               <w:rPr>
                 <w:noProof/>
                 <w:webHidden/>
-                <w:lang w:val="en-US"/>
               </w:rPr>
               <w:tab/>
             </w:r>
@@ -938,7 +925,6 @@
               <w:rPr>
                 <w:noProof/>
                 <w:webHidden/>
-                <w:lang w:val="en-US"/>
               </w:rPr>
               <w:fldChar w:fldCharType="begin"/>
             </w:r>
@@ -946,22 +932,19 @@
               <w:rPr>
                 <w:noProof/>
                 <w:webHidden/>
-                <w:lang w:val="en-US"/>
-              </w:rPr>
-              <w:instrText xml:space="preserve"> PAGEREF _Toc468994207 \h </w:instrText>
+              </w:rPr>
+              <w:instrText xml:space="preserve"> PAGEREF _Toc469056952 \h </w:instrText>
             </w:r>
             <w:r>
               <w:rPr>
                 <w:noProof/>
                 <w:webHidden/>
-                <w:lang w:val="en-US"/>
               </w:rPr>
             </w:r>
             <w:r>
               <w:rPr>
                 <w:noProof/>
                 <w:webHidden/>
-                <w:lang w:val="en-US"/>
               </w:rPr>
               <w:fldChar w:fldCharType="separate"/>
             </w:r>
@@ -969,7 +952,6 @@
               <w:rPr>
                 <w:noProof/>
                 <w:webHidden/>
-                <w:lang w:val="en-US"/>
               </w:rPr>
               <w:t>- 3 -</w:t>
             </w:r>
@@ -977,7 +959,6 @@
               <w:rPr>
                 <w:noProof/>
                 <w:webHidden/>
-                <w:lang w:val="en-US"/>
               </w:rPr>
               <w:fldChar w:fldCharType="end"/>
             </w:r>
@@ -985,9 +966,9 @@
         </w:p>
         <w:p>
           <w:pPr>
-            <w:pStyle w:val="Verzeichnis3"/>
+            <w:pStyle w:val="TOC3"/>
             <w:tabs>
-              <w:tab w:val="right" w:leader="dot" w:pos="8494"/>
+              <w:tab w:val="right" w:leader="underscore" w:pos="8494"/>
             </w:tabs>
             <w:rPr>
               <w:rFonts w:asciiTheme="minorHAnsi" w:eastAsiaTheme="minorEastAsia" w:hAnsiTheme="minorHAnsi" w:cstheme="minorBidi"/>
@@ -998,7 +979,7 @@
               <w:lang w:val="en-US" w:eastAsia="en-US"/>
             </w:rPr>
           </w:pPr>
-          <w:hyperlink w:anchor="_Toc468994208" w:history="1">
+          <w:hyperlink w:anchor="_Toc469056953" w:history="1">
             <w:r>
               <w:rPr>
                 <w:rStyle w:val="Hyperlink"/>
@@ -1011,7 +992,6 @@
               <w:rPr>
                 <w:noProof/>
                 <w:webHidden/>
-                <w:lang w:val="en-US"/>
               </w:rPr>
               <w:tab/>
             </w:r>
@@ -1019,7 +999,6 @@
               <w:rPr>
                 <w:noProof/>
                 <w:webHidden/>
-                <w:lang w:val="en-US"/>
               </w:rPr>
               <w:fldChar w:fldCharType="begin"/>
             </w:r>
@@ -1027,22 +1006,19 @@
               <w:rPr>
                 <w:noProof/>
                 <w:webHidden/>
-                <w:lang w:val="en-US"/>
-              </w:rPr>
-              <w:instrText xml:space="preserve"> PAGEREF _Toc468994208 \h </w:instrText>
+              </w:rPr>
+              <w:instrText xml:space="preserve"> PAGEREF _Toc469056953 \h </w:instrText>
             </w:r>
             <w:r>
               <w:rPr>
                 <w:noProof/>
                 <w:webHidden/>
-                <w:lang w:val="en-US"/>
               </w:rPr>
             </w:r>
             <w:r>
               <w:rPr>
                 <w:noProof/>
                 <w:webHidden/>
-                <w:lang w:val="en-US"/>
               </w:rPr>
               <w:fldChar w:fldCharType="separate"/>
             </w:r>
@@ -1050,7 +1026,6 @@
               <w:rPr>
                 <w:noProof/>
                 <w:webHidden/>
-                <w:lang w:val="en-US"/>
               </w:rPr>
               <w:t>- 3 -</w:t>
             </w:r>
@@ -1058,7 +1033,6 @@
               <w:rPr>
                 <w:noProof/>
                 <w:webHidden/>
-                <w:lang w:val="en-US"/>
               </w:rPr>
               <w:fldChar w:fldCharType="end"/>
             </w:r>
@@ -1066,9 +1040,9 @@
         </w:p>
         <w:p>
           <w:pPr>
-            <w:pStyle w:val="Verzeichnis3"/>
+            <w:pStyle w:val="TOC3"/>
             <w:tabs>
-              <w:tab w:val="right" w:leader="dot" w:pos="8494"/>
+              <w:tab w:val="right" w:leader="underscore" w:pos="8494"/>
             </w:tabs>
             <w:rPr>
               <w:rFonts w:asciiTheme="minorHAnsi" w:eastAsiaTheme="minorEastAsia" w:hAnsiTheme="minorHAnsi" w:cstheme="minorBidi"/>
@@ -1079,7 +1053,7 @@
               <w:lang w:val="en-US" w:eastAsia="en-US"/>
             </w:rPr>
           </w:pPr>
-          <w:hyperlink w:anchor="_Toc468994209" w:history="1">
+          <w:hyperlink w:anchor="_Toc469056954" w:history="1">
             <w:r>
               <w:rPr>
                 <w:rStyle w:val="Hyperlink"/>
@@ -1092,7 +1066,6 @@
               <w:rPr>
                 <w:noProof/>
                 <w:webHidden/>
-                <w:lang w:val="en-US"/>
               </w:rPr>
               <w:tab/>
             </w:r>
@@ -1100,7 +1073,6 @@
               <w:rPr>
                 <w:noProof/>
                 <w:webHidden/>
-                <w:lang w:val="en-US"/>
               </w:rPr>
               <w:fldChar w:fldCharType="begin"/>
             </w:r>
@@ -1108,22 +1080,19 @@
               <w:rPr>
                 <w:noProof/>
                 <w:webHidden/>
-                <w:lang w:val="en-US"/>
-              </w:rPr>
-              <w:instrText xml:space="preserve"> PAGEREF _Toc468994209 \h </w:instrText>
+              </w:rPr>
+              <w:instrText xml:space="preserve"> PAGEREF _Toc469056954 \h </w:instrText>
             </w:r>
             <w:r>
               <w:rPr>
                 <w:noProof/>
                 <w:webHidden/>
-                <w:lang w:val="en-US"/>
               </w:rPr>
             </w:r>
             <w:r>
               <w:rPr>
                 <w:noProof/>
                 <w:webHidden/>
-                <w:lang w:val="en-US"/>
               </w:rPr>
               <w:fldChar w:fldCharType="separate"/>
             </w:r>
@@ -1131,15 +1100,13 @@
               <w:rPr>
                 <w:noProof/>
                 <w:webHidden/>
-                <w:lang w:val="en-US"/>
-              </w:rPr>
-              <w:t>- 5 -</w:t>
+              </w:rPr>
+              <w:t>- 6 -</w:t>
             </w:r>
             <w:r>
               <w:rPr>
                 <w:noProof/>
                 <w:webHidden/>
-                <w:lang w:val="en-US"/>
               </w:rPr>
               <w:fldChar w:fldCharType="end"/>
             </w:r>
@@ -1147,7 +1114,7 @@
         </w:p>
         <w:p>
           <w:pPr>
-            <w:pStyle w:val="Verzeichnis1"/>
+            <w:pStyle w:val="TOC1"/>
             <w:rPr>
               <w:rFonts w:asciiTheme="minorHAnsi" w:eastAsiaTheme="minorEastAsia" w:hAnsiTheme="minorHAnsi" w:cstheme="minorBidi"/>
               <w:b w:val="0"/>
@@ -1157,7 +1124,7 @@
               <w:lang w:val="en-US" w:eastAsia="en-US"/>
             </w:rPr>
           </w:pPr>
-          <w:hyperlink w:anchor="_Toc468994210" w:history="1">
+          <w:hyperlink w:anchor="_Toc469056955" w:history="1">
             <w:r>
               <w:rPr>
                 <w:rStyle w:val="Hyperlink"/>
@@ -1170,7 +1137,6 @@
               <w:rPr>
                 <w:noProof/>
                 <w:webHidden/>
-                <w:lang w:val="en-US"/>
               </w:rPr>
               <w:tab/>
             </w:r>
@@ -1178,7 +1144,6 @@
               <w:rPr>
                 <w:noProof/>
                 <w:webHidden/>
-                <w:lang w:val="en-US"/>
               </w:rPr>
               <w:fldChar w:fldCharType="begin"/>
             </w:r>
@@ -1186,22 +1151,19 @@
               <w:rPr>
                 <w:noProof/>
                 <w:webHidden/>
-                <w:lang w:val="en-US"/>
-              </w:rPr>
-              <w:instrText xml:space="preserve"> PAGEREF _Toc468994210 \h </w:instrText>
+              </w:rPr>
+              <w:instrText xml:space="preserve"> PAGEREF _Toc469056955 \h </w:instrText>
             </w:r>
             <w:r>
               <w:rPr>
                 <w:noProof/>
                 <w:webHidden/>
-                <w:lang w:val="en-US"/>
               </w:rPr>
             </w:r>
             <w:r>
               <w:rPr>
                 <w:noProof/>
                 <w:webHidden/>
-                <w:lang w:val="en-US"/>
               </w:rPr>
               <w:fldChar w:fldCharType="separate"/>
             </w:r>
@@ -1209,15 +1171,13 @@
               <w:rPr>
                 <w:noProof/>
                 <w:webHidden/>
-                <w:lang w:val="en-US"/>
-              </w:rPr>
-              <w:t>- 6 -</w:t>
+              </w:rPr>
+              <w:t>- 7 -</w:t>
             </w:r>
             <w:r>
               <w:rPr>
                 <w:noProof/>
                 <w:webHidden/>
-                <w:lang w:val="en-US"/>
               </w:rPr>
               <w:fldChar w:fldCharType="end"/>
             </w:r>
@@ -1225,7 +1185,7 @@
         </w:p>
         <w:p>
           <w:pPr>
-            <w:pStyle w:val="Verzeichnis1"/>
+            <w:pStyle w:val="TOC1"/>
             <w:rPr>
               <w:rFonts w:asciiTheme="minorHAnsi" w:eastAsiaTheme="minorEastAsia" w:hAnsiTheme="minorHAnsi" w:cstheme="minorBidi"/>
               <w:b w:val="0"/>
@@ -1235,7 +1195,7 @@
               <w:lang w:val="en-US" w:eastAsia="en-US"/>
             </w:rPr>
           </w:pPr>
-          <w:hyperlink w:anchor="_Toc468994211" w:history="1">
+          <w:hyperlink w:anchor="_Toc469056956" w:history="1">
             <w:r>
               <w:rPr>
                 <w:rStyle w:val="Hyperlink"/>
@@ -1248,7 +1208,6 @@
               <w:rPr>
                 <w:noProof/>
                 <w:webHidden/>
-                <w:lang w:val="en-US"/>
               </w:rPr>
               <w:tab/>
             </w:r>
@@ -1256,7 +1215,6 @@
               <w:rPr>
                 <w:noProof/>
                 <w:webHidden/>
-                <w:lang w:val="en-US"/>
               </w:rPr>
               <w:fldChar w:fldCharType="begin"/>
             </w:r>
@@ -1264,22 +1222,19 @@
               <w:rPr>
                 <w:noProof/>
                 <w:webHidden/>
-                <w:lang w:val="en-US"/>
-              </w:rPr>
-              <w:instrText xml:space="preserve"> PAGEREF _Toc468994211 \h </w:instrText>
+              </w:rPr>
+              <w:instrText xml:space="preserve"> PAGEREF _Toc469056956 \h </w:instrText>
             </w:r>
             <w:r>
               <w:rPr>
                 <w:noProof/>
                 <w:webHidden/>
-                <w:lang w:val="en-US"/>
               </w:rPr>
             </w:r>
             <w:r>
               <w:rPr>
                 <w:noProof/>
                 <w:webHidden/>
-                <w:lang w:val="en-US"/>
               </w:rPr>
               <w:fldChar w:fldCharType="separate"/>
             </w:r>
@@ -1287,15 +1242,13 @@
               <w:rPr>
                 <w:noProof/>
                 <w:webHidden/>
-                <w:lang w:val="en-US"/>
-              </w:rPr>
-              <w:t>- 7 -</w:t>
+              </w:rPr>
+              <w:t>- 8 -</w:t>
             </w:r>
             <w:r>
               <w:rPr>
                 <w:noProof/>
                 <w:webHidden/>
-                <w:lang w:val="en-US"/>
               </w:rPr>
               <w:fldChar w:fldCharType="end"/>
             </w:r>
@@ -1303,7 +1256,7 @@
         </w:p>
         <w:p>
           <w:pPr>
-            <w:pStyle w:val="Verzeichnis1"/>
+            <w:pStyle w:val="TOC1"/>
             <w:rPr>
               <w:rFonts w:asciiTheme="minorHAnsi" w:eastAsiaTheme="minorEastAsia" w:hAnsiTheme="minorHAnsi" w:cstheme="minorBidi"/>
               <w:b w:val="0"/>
@@ -1313,7 +1266,7 @@
               <w:lang w:val="en-US" w:eastAsia="en-US"/>
             </w:rPr>
           </w:pPr>
-          <w:hyperlink w:anchor="_Toc468994212" w:history="1">
+          <w:hyperlink w:anchor="_Toc469056957" w:history="1">
             <w:r>
               <w:rPr>
                 <w:rStyle w:val="Hyperlink"/>
@@ -1326,7 +1279,6 @@
               <w:rPr>
                 <w:noProof/>
                 <w:webHidden/>
-                <w:lang w:val="en-US"/>
               </w:rPr>
               <w:tab/>
             </w:r>
@@ -1334,7 +1286,6 @@
               <w:rPr>
                 <w:noProof/>
                 <w:webHidden/>
-                <w:lang w:val="en-US"/>
               </w:rPr>
               <w:fldChar w:fldCharType="begin"/>
             </w:r>
@@ -1342,22 +1293,19 @@
               <w:rPr>
                 <w:noProof/>
                 <w:webHidden/>
-                <w:lang w:val="en-US"/>
-              </w:rPr>
-              <w:instrText xml:space="preserve"> PAGEREF _Toc468994212 \h </w:instrText>
+              </w:rPr>
+              <w:instrText xml:space="preserve"> PAGEREF _Toc469056957 \h </w:instrText>
             </w:r>
             <w:r>
               <w:rPr>
                 <w:noProof/>
                 <w:webHidden/>
-                <w:lang w:val="en-US"/>
               </w:rPr>
             </w:r>
             <w:r>
               <w:rPr>
                 <w:noProof/>
                 <w:webHidden/>
-                <w:lang w:val="en-US"/>
               </w:rPr>
               <w:fldChar w:fldCharType="separate"/>
             </w:r>
@@ -1365,15 +1313,13 @@
               <w:rPr>
                 <w:noProof/>
                 <w:webHidden/>
-                <w:lang w:val="en-US"/>
-              </w:rPr>
-              <w:t>- 8 -</w:t>
+              </w:rPr>
+              <w:t>- 9 -</w:t>
             </w:r>
             <w:r>
               <w:rPr>
                 <w:noProof/>
                 <w:webHidden/>
-                <w:lang w:val="en-US"/>
               </w:rPr>
               <w:fldChar w:fldCharType="end"/>
             </w:r>
@@ -1381,9 +1327,9 @@
         </w:p>
         <w:p>
           <w:pPr>
-            <w:pStyle w:val="Verzeichnis2"/>
+            <w:pStyle w:val="TOC2"/>
             <w:tabs>
-              <w:tab w:val="right" w:leader="dot" w:pos="8494"/>
+              <w:tab w:val="right" w:leader="underscore" w:pos="8494"/>
             </w:tabs>
             <w:rPr>
               <w:rFonts w:asciiTheme="minorHAnsi" w:eastAsiaTheme="minorEastAsia" w:hAnsiTheme="minorHAnsi" w:cstheme="minorBidi"/>
@@ -1393,7 +1339,7 @@
               <w:lang w:val="en-US" w:eastAsia="en-US"/>
             </w:rPr>
           </w:pPr>
-          <w:hyperlink w:anchor="_Toc468994213" w:history="1">
+          <w:hyperlink w:anchor="_Toc469056958" w:history="1">
             <w:r>
               <w:rPr>
                 <w:rStyle w:val="Hyperlink"/>
@@ -1406,7 +1352,6 @@
               <w:rPr>
                 <w:noProof/>
                 <w:webHidden/>
-                <w:lang w:val="en-US"/>
               </w:rPr>
               <w:tab/>
             </w:r>
@@ -1414,7 +1359,6 @@
               <w:rPr>
                 <w:noProof/>
                 <w:webHidden/>
-                <w:lang w:val="en-US"/>
               </w:rPr>
               <w:fldChar w:fldCharType="begin"/>
             </w:r>
@@ -1422,22 +1366,19 @@
               <w:rPr>
                 <w:noProof/>
                 <w:webHidden/>
-                <w:lang w:val="en-US"/>
-              </w:rPr>
-              <w:instrText xml:space="preserve"> PAGEREF _Toc468994213 \h </w:instrText>
+              </w:rPr>
+              <w:instrText xml:space="preserve"> PAGEREF _Toc469056958 \h </w:instrText>
             </w:r>
             <w:r>
               <w:rPr>
                 <w:noProof/>
                 <w:webHidden/>
-                <w:lang w:val="en-US"/>
               </w:rPr>
             </w:r>
             <w:r>
               <w:rPr>
                 <w:noProof/>
                 <w:webHidden/>
-                <w:lang w:val="en-US"/>
               </w:rPr>
               <w:fldChar w:fldCharType="separate"/>
             </w:r>
@@ -1445,15 +1386,13 @@
               <w:rPr>
                 <w:noProof/>
                 <w:webHidden/>
-                <w:lang w:val="en-US"/>
-              </w:rPr>
-              <w:t>- 8 -</w:t>
+              </w:rPr>
+              <w:t>- 9 -</w:t>
             </w:r>
             <w:r>
               <w:rPr>
                 <w:noProof/>
                 <w:webHidden/>
-                <w:lang w:val="en-US"/>
               </w:rPr>
               <w:fldChar w:fldCharType="end"/>
             </w:r>
@@ -1461,9 +1400,9 @@
         </w:p>
         <w:p>
           <w:pPr>
-            <w:pStyle w:val="Verzeichnis2"/>
+            <w:pStyle w:val="TOC2"/>
             <w:tabs>
-              <w:tab w:val="right" w:leader="dot" w:pos="8494"/>
+              <w:tab w:val="right" w:leader="underscore" w:pos="8494"/>
             </w:tabs>
             <w:rPr>
               <w:rFonts w:asciiTheme="minorHAnsi" w:eastAsiaTheme="minorEastAsia" w:hAnsiTheme="minorHAnsi" w:cstheme="minorBidi"/>
@@ -1473,7 +1412,7 @@
               <w:lang w:val="en-US" w:eastAsia="en-US"/>
             </w:rPr>
           </w:pPr>
-          <w:hyperlink w:anchor="_Toc468994214" w:history="1">
+          <w:hyperlink w:anchor="_Toc469056959" w:history="1">
             <w:r>
               <w:rPr>
                 <w:rStyle w:val="Hyperlink"/>
@@ -1486,7 +1425,6 @@
               <w:rPr>
                 <w:noProof/>
                 <w:webHidden/>
-                <w:lang w:val="en-US"/>
               </w:rPr>
               <w:tab/>
             </w:r>
@@ -1494,7 +1432,6 @@
               <w:rPr>
                 <w:noProof/>
                 <w:webHidden/>
-                <w:lang w:val="en-US"/>
               </w:rPr>
               <w:fldChar w:fldCharType="begin"/>
             </w:r>
@@ -1502,22 +1439,19 @@
               <w:rPr>
                 <w:noProof/>
                 <w:webHidden/>
-                <w:lang w:val="en-US"/>
-              </w:rPr>
-              <w:instrText xml:space="preserve"> PAGEREF _Toc468994214 \h </w:instrText>
+              </w:rPr>
+              <w:instrText xml:space="preserve"> PAGEREF _Toc469056959 \h </w:instrText>
             </w:r>
             <w:r>
               <w:rPr>
                 <w:noProof/>
                 <w:webHidden/>
-                <w:lang w:val="en-US"/>
               </w:rPr>
             </w:r>
             <w:r>
               <w:rPr>
                 <w:noProof/>
                 <w:webHidden/>
-                <w:lang w:val="en-US"/>
               </w:rPr>
               <w:fldChar w:fldCharType="separate"/>
             </w:r>
@@ -1525,15 +1459,84 @@
               <w:rPr>
                 <w:noProof/>
                 <w:webHidden/>
-                <w:lang w:val="en-US"/>
-              </w:rPr>
-              <w:t>- 8 -</w:t>
+              </w:rPr>
+              <w:t>- 9 -</w:t>
             </w:r>
             <w:r>
               <w:rPr>
                 <w:noProof/>
                 <w:webHidden/>
-                <w:lang w:val="en-US"/>
+              </w:rPr>
+              <w:fldChar w:fldCharType="end"/>
+            </w:r>
+          </w:hyperlink>
+        </w:p>
+        <w:p>
+          <w:pPr>
+            <w:pStyle w:val="TOC1"/>
+            <w:rPr>
+              <w:rFonts w:asciiTheme="minorHAnsi" w:eastAsiaTheme="minorEastAsia" w:hAnsiTheme="minorHAnsi" w:cstheme="minorBidi"/>
+              <w:b w:val="0"/>
+              <w:noProof/>
+              <w:sz w:val="22"/>
+              <w:szCs w:val="22"/>
+              <w:lang w:val="en-US" w:eastAsia="en-US"/>
+            </w:rPr>
+          </w:pPr>
+          <w:hyperlink w:anchor="_Toc469056960" w:history="1">
+            <w:r>
+              <w:rPr>
+                <w:rStyle w:val="Hyperlink"/>
+                <w:noProof/>
+                <w:lang w:val="en-US"/>
+              </w:rPr>
+              <w:t>6 Deployment</w:t>
+            </w:r>
+            <w:r>
+              <w:rPr>
+                <w:noProof/>
+                <w:webHidden/>
+              </w:rPr>
+              <w:tab/>
+            </w:r>
+            <w:r>
+              <w:rPr>
+                <w:noProof/>
+                <w:webHidden/>
+              </w:rPr>
+              <w:fldChar w:fldCharType="begin"/>
+            </w:r>
+            <w:r>
+              <w:rPr>
+                <w:noProof/>
+                <w:webHidden/>
+              </w:rPr>
+              <w:instrText xml:space="preserve"> PAGEREF _Toc469056960 \h </w:instrText>
+            </w:r>
+            <w:r>
+              <w:rPr>
+                <w:noProof/>
+                <w:webHidden/>
+              </w:rPr>
+            </w:r>
+            <w:r>
+              <w:rPr>
+                <w:noProof/>
+                <w:webHidden/>
+              </w:rPr>
+              <w:fldChar w:fldCharType="separate"/>
+            </w:r>
+            <w:r>
+              <w:rPr>
+                <w:noProof/>
+                <w:webHidden/>
+              </w:rPr>
+              <w:t>- 10 -</w:t>
+            </w:r>
+            <w:r>
+              <w:rPr>
+                <w:noProof/>
+                <w:webHidden/>
               </w:rPr>
               <w:fldChar w:fldCharType="end"/>
             </w:r>
@@ -1559,7 +1562,7 @@
     </w:sdt>
     <w:p>
       <w:pPr>
-        <w:pStyle w:val="Textkrper"/>
+        <w:pStyle w:val="BodyText"/>
         <w:spacing w:line="360" w:lineRule="auto"/>
         <w:jc w:val="both"/>
         <w:rPr>
@@ -1569,7 +1572,8 @@
     </w:p>
     <w:p>
       <w:pPr>
-        <w:pStyle w:val="berschrift1"/>
+        <w:pStyle w:val="Heading1"/>
+        <w:spacing w:line="276" w:lineRule="auto"/>
         <w:rPr>
           <w:lang w:val="en-US"/>
         </w:rPr>
@@ -1580,9 +1584,9 @@
         </w:rPr>
         <w:br w:type="page"/>
       </w:r>
-      <w:bookmarkStart w:id="1" w:name="_Toc467665305"/>
-      <w:bookmarkStart w:id="2" w:name="_Ref468993915"/>
-      <w:bookmarkStart w:id="3" w:name="_Toc468994205"/>
+      <w:bookmarkStart w:id="2" w:name="_Toc467665305"/>
+      <w:bookmarkStart w:id="3" w:name="_Ref468993915"/>
+      <w:bookmarkStart w:id="4" w:name="_Toc469056950"/>
       <w:r>
         <w:rPr>
           <w:lang w:val="en-US"/>
@@ -1590,9 +1594,9 @@
         <w:lastRenderedPageBreak/>
         <w:t>Purpose</w:t>
       </w:r>
-      <w:bookmarkEnd w:id="1"/>
       <w:bookmarkEnd w:id="2"/>
       <w:bookmarkEnd w:id="3"/>
+      <w:bookmarkEnd w:id="4"/>
       <w:r>
         <w:rPr>
           <w:lang w:val="en-US"/>
@@ -1602,6 +1606,7 @@
     </w:p>
     <w:p>
       <w:pPr>
+        <w:spacing w:line="276" w:lineRule="auto"/>
         <w:rPr>
           <w:lang w:val="en-US"/>
         </w:rPr>
@@ -1669,6 +1674,7 @@
     </w:p>
     <w:p>
       <w:pPr>
+        <w:spacing w:line="276" w:lineRule="auto"/>
         <w:rPr>
           <w:lang w:val="en-US"/>
         </w:rPr>
@@ -1695,7 +1701,27 @@
         <w:rPr>
           <w:lang w:val="en-US"/>
         </w:rPr>
-        <w:t>s possible to create new movies, edit or delete e</w:t>
+        <w:t xml:space="preserve">s possible to create new movies </w:t>
+      </w:r>
+      <w:proofErr w:type="spellStart"/>
+      <w:r>
+        <w:rPr>
+          <w:lang w:val="en-US"/>
+        </w:rPr>
+        <w:t>an</w:t>
+      </w:r>
+      <w:proofErr w:type="spellEnd"/>
+      <w:r>
+        <w:rPr>
+          <w:lang w:val="en-US"/>
+        </w:rPr>
+        <w:t xml:space="preserve"> to</w:t>
+      </w:r>
+      <w:r>
+        <w:rPr>
+          <w:lang w:val="en-US"/>
+        </w:rPr>
+        <w:t xml:space="preserve"> edit or delete e</w:t>
       </w:r>
       <w:r>
         <w:rPr>
@@ -1718,6 +1744,7 @@
     </w:p>
     <w:p>
       <w:pPr>
+        <w:spacing w:line="276" w:lineRule="auto"/>
         <w:rPr>
           <w:rFonts w:cs="Arial"/>
           <w:bCs/>
@@ -1772,14 +1799,15 @@
     </w:p>
     <w:p>
       <w:pPr>
-        <w:pStyle w:val="berschrift1"/>
-        <w:rPr>
-          <w:lang w:val="en-US"/>
-        </w:rPr>
-      </w:pPr>
-      <w:bookmarkStart w:id="4" w:name="_Toc467665306"/>
-      <w:bookmarkStart w:id="5" w:name="_Ref468993896"/>
-      <w:bookmarkStart w:id="6" w:name="_Toc468994206"/>
+        <w:pStyle w:val="Heading1"/>
+        <w:spacing w:line="276" w:lineRule="auto"/>
+        <w:rPr>
+          <w:lang w:val="en-US"/>
+        </w:rPr>
+      </w:pPr>
+      <w:bookmarkStart w:id="5" w:name="_Toc467665306"/>
+      <w:bookmarkStart w:id="6" w:name="_Ref468993896"/>
+      <w:bookmarkStart w:id="7" w:name="_Toc469056951"/>
       <w:r>
         <w:rPr>
           <w:lang w:val="en-US"/>
@@ -1787,13 +1815,14 @@
         <w:lastRenderedPageBreak/>
         <w:t>Overall description</w:t>
       </w:r>
-      <w:bookmarkEnd w:id="4"/>
       <w:bookmarkEnd w:id="5"/>
       <w:bookmarkEnd w:id="6"/>
+      <w:bookmarkEnd w:id="7"/>
     </w:p>
     <w:p>
       <w:pPr>
-        <w:pStyle w:val="Textkrper"/>
+        <w:pStyle w:val="BodyText"/>
+        <w:spacing w:line="276" w:lineRule="auto"/>
         <w:rPr>
           <w:lang w:val="en-US"/>
         </w:rPr>
@@ -1801,121 +1830,281 @@
     </w:p>
     <w:p>
       <w:pPr>
-        <w:pStyle w:val="Textkrper"/>
-        <w:rPr>
-          <w:lang w:val="en-US"/>
-        </w:rPr>
-      </w:pPr>
+        <w:pStyle w:val="Heading2"/>
+        <w:spacing w:line="276" w:lineRule="auto"/>
+        <w:rPr>
+          <w:lang w:val="en-US"/>
+        </w:rPr>
+      </w:pPr>
+      <w:bookmarkStart w:id="8" w:name="_Toc467665307"/>
+      <w:bookmarkStart w:id="9" w:name="_Ref468993886"/>
+      <w:bookmarkStart w:id="10" w:name="_Ref469055114"/>
+      <w:bookmarkStart w:id="11" w:name="_Toc469056952"/>
+      <w:r>
+        <w:rPr>
+          <w:lang w:val="en-US"/>
+        </w:rPr>
+        <w:t>User Interface</w:t>
+      </w:r>
+      <w:bookmarkEnd w:id="8"/>
+      <w:bookmarkEnd w:id="9"/>
+      <w:bookmarkEnd w:id="10"/>
+      <w:bookmarkEnd w:id="11"/>
     </w:p>
     <w:p>
       <w:pPr>
-        <w:pStyle w:val="berschrift2"/>
-        <w:rPr>
-          <w:lang w:val="en-US"/>
-        </w:rPr>
-      </w:pPr>
-      <w:bookmarkStart w:id="7" w:name="_Toc467665307"/>
-      <w:bookmarkStart w:id="8" w:name="_Ref468993886"/>
-      <w:bookmarkStart w:id="9" w:name="_Toc468994207"/>
-      <w:r>
-        <w:rPr>
-          <w:lang w:val="en-US"/>
-        </w:rPr>
-        <w:t>User Interface</w:t>
-      </w:r>
-      <w:bookmarkEnd w:id="7"/>
-      <w:bookmarkEnd w:id="8"/>
-      <w:bookmarkEnd w:id="9"/>
+        <w:pStyle w:val="BodyText"/>
+        <w:spacing w:line="276" w:lineRule="auto"/>
+        <w:rPr>
+          <w:lang w:val="en-US"/>
+        </w:rPr>
+      </w:pPr>
+      <w:r>
+        <w:rPr>
+          <w:lang w:val="en-US"/>
+        </w:rPr>
+        <w:t xml:space="preserve">In this paragraph the two different user interfaces from the perspective of the </w:t>
+      </w:r>
+      <w:proofErr w:type="spellStart"/>
+      <w:r>
+        <w:rPr>
+          <w:lang w:val="en-US"/>
+        </w:rPr>
+        <w:t>administaror</w:t>
+      </w:r>
+      <w:proofErr w:type="spellEnd"/>
+      <w:r>
+        <w:rPr>
+          <w:lang w:val="en-US"/>
+        </w:rPr>
+        <w:t xml:space="preserve"> and the public user are shown up.</w:t>
+      </w:r>
+      <w:r>
+        <w:rPr>
+          <w:lang w:val="en-US"/>
+        </w:rPr>
+        <w:t xml:space="preserve"> There are six main Use Cases, shown in </w:t>
+      </w:r>
+      <w:proofErr w:type="spellStart"/>
+      <w:r>
+        <w:rPr>
+          <w:lang w:val="en-US"/>
+        </w:rPr>
+        <w:t>realtion</w:t>
+      </w:r>
+      <w:proofErr w:type="spellEnd"/>
+      <w:r>
+        <w:rPr>
+          <w:lang w:val="en-US"/>
+        </w:rPr>
+        <w:t xml:space="preserve"> to the user in the </w:t>
+      </w:r>
+      <w:r>
+        <w:rPr>
+          <w:lang w:val="en-US"/>
+        </w:rPr>
+        <w:fldChar w:fldCharType="begin"/>
+      </w:r>
+      <w:r>
+        <w:rPr>
+          <w:lang w:val="en-US"/>
+        </w:rPr>
+        <w:instrText xml:space="preserve"> REF _Ref469055209 \h </w:instrText>
+      </w:r>
+      <w:r>
+        <w:rPr>
+          <w:lang w:val="en-US"/>
+        </w:rPr>
+      </w:r>
+      <w:r>
+        <w:rPr>
+          <w:lang w:val="en-US"/>
+        </w:rPr>
+        <w:fldChar w:fldCharType="separate"/>
+      </w:r>
+      <w:r>
+        <w:t xml:space="preserve">Figure </w:t>
+      </w:r>
+      <w:r>
+        <w:rPr>
+          <w:noProof/>
+        </w:rPr>
+        <w:t>1</w:t>
+      </w:r>
+      <w:r>
+        <w:t xml:space="preserve"> Use Cases within the application. Details in the following paragraph</w:t>
+      </w:r>
+      <w:r>
+        <w:rPr>
+          <w:lang w:val="en-US"/>
+        </w:rPr>
+        <w:fldChar w:fldCharType="end"/>
+      </w:r>
+      <w:r>
+        <w:rPr>
+          <w:lang w:val="en-US"/>
+        </w:rPr>
+        <w:t>below. They are described in more detail in the subsections below.</w:t>
+      </w:r>
     </w:p>
     <w:p>
       <w:pPr>
-        <w:pStyle w:val="Textkrper"/>
-        <w:rPr>
-          <w:lang w:val="en-US"/>
-        </w:rPr>
-      </w:pPr>
-      <w:r>
-        <w:rPr>
-          <w:lang w:val="en-US"/>
-        </w:rPr>
-        <w:t xml:space="preserve">In this paragraph the two different user interfaces from the perspective of the </w:t>
-      </w:r>
-      <w:proofErr w:type="spellStart"/>
-      <w:r>
-        <w:rPr>
-          <w:lang w:val="en-US"/>
-        </w:rPr>
-        <w:t>administaror</w:t>
-      </w:r>
-      <w:proofErr w:type="spellEnd"/>
-      <w:r>
-        <w:rPr>
-          <w:lang w:val="en-US"/>
-        </w:rPr>
-        <w:t xml:space="preserve"> and the public user are shown up.</w:t>
-      </w:r>
+        <w:pStyle w:val="BodyText"/>
+        <w:spacing w:line="276" w:lineRule="auto"/>
+        <w:rPr>
+          <w:lang w:val="en-US"/>
+        </w:rPr>
+      </w:pPr>
     </w:p>
     <w:p>
       <w:pPr>
-        <w:pStyle w:val="Textkrper"/>
-        <w:rPr>
-          <w:lang w:val="en-US"/>
-        </w:rPr>
-      </w:pPr>
+        <w:pStyle w:val="BodyText"/>
+        <w:keepNext/>
+        <w:spacing w:line="276" w:lineRule="auto"/>
+      </w:pPr>
+      <w:r>
+        <w:rPr>
+          <w:noProof/>
+          <w:lang w:val="en-US" w:eastAsia="en-US"/>
+        </w:rPr>
+        <w:drawing>
+          <wp:inline distT="0" distB="0" distL="0" distR="0" wp14:anchorId="22CE0FFC" wp14:editId="1807551D">
+            <wp:extent cx="5400040" cy="4177667"/>
+            <wp:effectExtent l="0" t="0" r="0" b="0"/>
+            <wp:docPr id="5" name="Picture 5" descr="C:\Users\Jan\AppData\Local\Microsoft\Windows\INetCacheContent.Word\usecase.png"/>
+            <wp:cNvGraphicFramePr>
+              <a:graphicFrameLocks xmlns:a="http://schemas.openxmlformats.org/drawingml/2006/main" noChangeAspect="1"/>
+            </wp:cNvGraphicFramePr>
+            <a:graphic xmlns:a="http://schemas.openxmlformats.org/drawingml/2006/main">
+              <a:graphicData uri="http://schemas.openxmlformats.org/drawingml/2006/picture">
+                <pic:pic xmlns:pic="http://schemas.openxmlformats.org/drawingml/2006/picture">
+                  <pic:nvPicPr>
+                    <pic:cNvPr id="0" name="Picture 5" descr="C:\Users\Jan\AppData\Local\Microsoft\Windows\INetCacheContent.Word\usecase.png"/>
+                    <pic:cNvPicPr>
+                      <a:picLocks noChangeAspect="1" noChangeArrowheads="1"/>
+                    </pic:cNvPicPr>
+                  </pic:nvPicPr>
+                  <pic:blipFill>
+                    <a:blip r:embed="rId12">
+                      <a:extLst>
+                        <a:ext uri="{28A0092B-C50C-407E-A947-70E740481C1C}">
+                          <a14:useLocalDpi xmlns:a14="http://schemas.microsoft.com/office/drawing/2010/main" val="0"/>
+                        </a:ext>
+                      </a:extLst>
+                    </a:blip>
+                    <a:srcRect/>
+                    <a:stretch>
+                      <a:fillRect/>
+                    </a:stretch>
+                  </pic:blipFill>
+                  <pic:spPr bwMode="auto">
+                    <a:xfrm>
+                      <a:off x="0" y="0"/>
+                      <a:ext cx="5400040" cy="4177667"/>
+                    </a:xfrm>
+                    <a:prstGeom prst="rect">
+                      <a:avLst/>
+                    </a:prstGeom>
+                    <a:noFill/>
+                    <a:ln>
+                      <a:noFill/>
+                    </a:ln>
+                  </pic:spPr>
+                </pic:pic>
+              </a:graphicData>
+            </a:graphic>
+          </wp:inline>
+        </w:drawing>
+      </w:r>
     </w:p>
     <w:p>
       <w:pPr>
-        <w:pStyle w:val="berschrift3"/>
-        <w:rPr>
-          <w:lang w:val="en-US"/>
-        </w:rPr>
-      </w:pPr>
-      <w:bookmarkStart w:id="10" w:name="_Toc467665308"/>
-      <w:bookmarkStart w:id="11" w:name="_Ref468993878"/>
-      <w:bookmarkStart w:id="12" w:name="_Toc468994208"/>
-      <w:r>
-        <w:rPr>
-          <w:lang w:val="en-US"/>
-        </w:rPr>
-        <w:t>Admin Interface</w:t>
-      </w:r>
-      <w:bookmarkEnd w:id="10"/>
-      <w:bookmarkEnd w:id="11"/>
+        <w:pStyle w:val="Caption"/>
+        <w:rPr>
+          <w:lang w:val="en-US"/>
+        </w:rPr>
+      </w:pPr>
+      <w:bookmarkStart w:id="12" w:name="_Ref469055209"/>
+      <w:r>
+        <w:t xml:space="preserve">Figure </w:t>
+      </w:r>
+      <w:r>
+        <w:fldChar w:fldCharType="begin"/>
+      </w:r>
+      <w:r>
+        <w:instrText xml:space="preserve"> SEQ Figure \* ARABIC </w:instrText>
+      </w:r>
+      <w:r>
+        <w:fldChar w:fldCharType="separate"/>
+      </w:r>
+      <w:r>
+        <w:rPr>
+          <w:noProof/>
+        </w:rPr>
+        <w:t>1</w:t>
+      </w:r>
+      <w:r>
+        <w:fldChar w:fldCharType="end"/>
+      </w:r>
+      <w:r>
+        <w:t xml:space="preserve"> Use Cases within the application. Details in the following paragraph</w:t>
+      </w:r>
       <w:bookmarkEnd w:id="12"/>
     </w:p>
     <w:p>
       <w:pPr>
-        <w:pStyle w:val="Textkrper"/>
-        <w:rPr>
-          <w:lang w:val="en-US"/>
-        </w:rPr>
-      </w:pPr>
+        <w:pStyle w:val="Heading3"/>
+        <w:spacing w:line="276" w:lineRule="auto"/>
+        <w:rPr>
+          <w:lang w:val="en-US"/>
+        </w:rPr>
+      </w:pPr>
+      <w:bookmarkStart w:id="13" w:name="_Toc467665308"/>
+      <w:bookmarkStart w:id="14" w:name="_Ref468993878"/>
+      <w:bookmarkStart w:id="15" w:name="_Toc469056953"/>
+      <w:r>
+        <w:rPr>
+          <w:lang w:val="en-US"/>
+        </w:rPr>
+        <w:t>Admin Interface</w:t>
+      </w:r>
+      <w:bookmarkEnd w:id="13"/>
+      <w:bookmarkEnd w:id="14"/>
+      <w:bookmarkEnd w:id="15"/>
     </w:p>
     <w:p>
       <w:pPr>
-        <w:pStyle w:val="Textkrper"/>
-        <w:rPr>
-          <w:lang w:val="en-US"/>
-        </w:rPr>
-      </w:pPr>
+        <w:pStyle w:val="BodyText"/>
+        <w:spacing w:line="276" w:lineRule="auto"/>
+        <w:rPr>
+          <w:lang w:val="en-US"/>
+        </w:rPr>
+      </w:pPr>
+      <w:r>
+        <w:rPr>
+          <w:lang w:val="en-US"/>
+        </w:rPr>
+        <w:t>Use C</w:t>
+      </w:r>
+      <w:r>
+        <w:rPr>
+          <w:lang w:val="en-US"/>
+        </w:rPr>
+        <w:t>ases within the timeline, done from the Administrator and/ or from the dashboard.</w:t>
+      </w:r>
     </w:p>
     <w:p>
       <w:pPr>
-        <w:pStyle w:val="Textkrper"/>
-        <w:rPr>
-          <w:lang w:val="en-US"/>
-        </w:rPr>
-      </w:pPr>
-      <w:r>
-        <w:rPr>
-          <w:lang w:val="en-US"/>
-        </w:rPr>
-        <w:t>Use cases within the timeline, done from the Administrator and/ or from the dashboard.</w:t>
-      </w:r>
+        <w:pStyle w:val="BodyText"/>
+        <w:spacing w:line="276" w:lineRule="auto"/>
+        <w:rPr>
+          <w:lang w:val="en-US"/>
+        </w:rPr>
+      </w:pPr>
     </w:p>
     <w:tbl>
       <w:tblPr>
-        <w:tblStyle w:val="Tabellenraster"/>
+        <w:tblStyle w:val="TableGrid"/>
         <w:tblW w:w="0" w:type="auto"/>
         <w:tblLook w:val="04A0" w:firstRow="1" w:lastRow="0" w:firstColumn="1" w:lastColumn="0" w:noHBand="0" w:noVBand="1"/>
       </w:tblPr>
@@ -1930,7 +2119,8 @@
           </w:tcPr>
           <w:p>
             <w:pPr>
-              <w:pStyle w:val="Textkrper"/>
+              <w:pStyle w:val="BodyText"/>
+              <w:spacing w:line="276" w:lineRule="auto"/>
               <w:rPr>
                 <w:b/>
                 <w:lang w:val="en-US"/>
@@ -1951,7 +2141,8 @@
           </w:tcPr>
           <w:p>
             <w:pPr>
-              <w:pStyle w:val="Textkrper"/>
+              <w:pStyle w:val="BodyText"/>
+              <w:spacing w:line="276" w:lineRule="auto"/>
               <w:rPr>
                 <w:lang w:val="en-US"/>
               </w:rPr>
@@ -1972,7 +2163,8 @@
           </w:tcPr>
           <w:p>
             <w:pPr>
-              <w:pStyle w:val="Textkrper"/>
+              <w:pStyle w:val="BodyText"/>
+              <w:spacing w:line="276" w:lineRule="auto"/>
               <w:rPr>
                 <w:b/>
                 <w:lang w:val="en-US"/>
@@ -1993,7 +2185,8 @@
           </w:tcPr>
           <w:p>
             <w:pPr>
-              <w:pStyle w:val="Textkrper"/>
+              <w:pStyle w:val="BodyText"/>
+              <w:spacing w:line="276" w:lineRule="auto"/>
               <w:rPr>
                 <w:lang w:val="en-US"/>
               </w:rPr>
@@ -2014,10 +2207,11 @@
           </w:tcPr>
           <w:p>
             <w:pPr>
-              <w:pStyle w:val="Textkrper"/>
+              <w:pStyle w:val="BodyText"/>
               <w:tabs>
                 <w:tab w:val="center" w:pos="2072"/>
               </w:tabs>
+              <w:spacing w:line="276" w:lineRule="auto"/>
               <w:rPr>
                 <w:b/>
                 <w:lang w:val="en-US"/>
@@ -2038,7 +2232,8 @@
           </w:tcPr>
           <w:p>
             <w:pPr>
-              <w:pStyle w:val="Textkrper"/>
+              <w:pStyle w:val="BodyText"/>
+              <w:spacing w:line="276" w:lineRule="auto"/>
               <w:rPr>
                 <w:lang w:val="en-US"/>
               </w:rPr>
@@ -2059,7 +2254,8 @@
           </w:tcPr>
           <w:p>
             <w:pPr>
-              <w:pStyle w:val="Textkrper"/>
+              <w:pStyle w:val="BodyText"/>
+              <w:spacing w:line="276" w:lineRule="auto"/>
               <w:rPr>
                 <w:b/>
                 <w:lang w:val="en-US"/>
@@ -2080,12 +2276,12 @@
           </w:tcPr>
           <w:p>
             <w:pPr>
-              <w:pStyle w:val="Textkrper"/>
+              <w:pStyle w:val="BodyText"/>
               <w:numPr>
                 <w:ilvl w:val="6"/>
                 <w:numId w:val="24"/>
               </w:numPr>
-              <w:spacing w:before="100" w:beforeAutospacing="1"/>
+              <w:spacing w:before="100" w:beforeAutospacing="1" w:line="276" w:lineRule="auto"/>
               <w:ind w:left="774" w:hanging="632"/>
               <w:rPr>
                 <w:lang w:val="en-US"/>
@@ -2100,12 +2296,12 @@
           </w:p>
           <w:p>
             <w:pPr>
-              <w:pStyle w:val="Textkrper"/>
+              <w:pStyle w:val="BodyText"/>
               <w:numPr>
                 <w:ilvl w:val="6"/>
                 <w:numId w:val="24"/>
               </w:numPr>
-              <w:spacing w:before="100" w:beforeAutospacing="1"/>
+              <w:spacing w:before="100" w:beforeAutospacing="1" w:line="276" w:lineRule="auto"/>
               <w:ind w:left="774" w:hanging="632"/>
               <w:rPr>
                 <w:lang w:val="en-US"/>
@@ -2120,12 +2316,12 @@
           </w:p>
           <w:p>
             <w:pPr>
-              <w:pStyle w:val="Textkrper"/>
+              <w:pStyle w:val="BodyText"/>
               <w:numPr>
                 <w:ilvl w:val="6"/>
                 <w:numId w:val="24"/>
               </w:numPr>
-              <w:spacing w:before="100" w:beforeAutospacing="1"/>
+              <w:spacing w:before="100" w:beforeAutospacing="1" w:line="276" w:lineRule="auto"/>
               <w:ind w:left="774" w:hanging="632"/>
               <w:rPr>
                 <w:lang w:val="en-US"/>
@@ -2140,12 +2336,12 @@
           </w:p>
           <w:p>
             <w:pPr>
-              <w:pStyle w:val="Textkrper"/>
+              <w:pStyle w:val="BodyText"/>
               <w:numPr>
                 <w:ilvl w:val="6"/>
                 <w:numId w:val="24"/>
               </w:numPr>
-              <w:spacing w:before="100" w:beforeAutospacing="1"/>
+              <w:spacing w:before="100" w:beforeAutospacing="1" w:line="276" w:lineRule="auto"/>
               <w:ind w:left="774" w:hanging="632"/>
               <w:rPr>
                 <w:lang w:val="en-US"/>
@@ -2155,6 +2351,7 @@
               <w:rPr>
                 <w:lang w:val="en-US"/>
               </w:rPr>
+              <w:lastRenderedPageBreak/>
               <w:t>The movie gets stored in the database</w:t>
             </w:r>
           </w:p>
@@ -2167,7 +2364,8 @@
           </w:tcPr>
           <w:p>
             <w:pPr>
-              <w:pStyle w:val="Textkrper"/>
+              <w:pStyle w:val="BodyText"/>
+              <w:spacing w:line="276" w:lineRule="auto"/>
               <w:rPr>
                 <w:b/>
                 <w:lang w:val="en-US"/>
@@ -2178,6 +2376,7 @@
                 <w:b/>
                 <w:lang w:val="en-US"/>
               </w:rPr>
+              <w:lastRenderedPageBreak/>
               <w:t>Special cases</w:t>
             </w:r>
           </w:p>
@@ -2188,7 +2387,8 @@
           </w:tcPr>
           <w:p>
             <w:pPr>
-              <w:pStyle w:val="Textkrper"/>
+              <w:pStyle w:val="BodyText"/>
+              <w:spacing w:line="276" w:lineRule="auto"/>
               <w:rPr>
                 <w:lang w:val="en-US"/>
               </w:rPr>
@@ -2209,7 +2409,8 @@
           </w:tcPr>
           <w:p>
             <w:pPr>
-              <w:pStyle w:val="Textkrper"/>
+              <w:pStyle w:val="BodyText"/>
+              <w:spacing w:line="276" w:lineRule="auto"/>
               <w:rPr>
                 <w:b/>
                 <w:lang w:val="en-US"/>
@@ -2230,7 +2431,8 @@
           </w:tcPr>
           <w:p>
             <w:pPr>
-              <w:pStyle w:val="Textkrper"/>
+              <w:pStyle w:val="BodyText"/>
+              <w:spacing w:line="276" w:lineRule="auto"/>
               <w:rPr>
                 <w:lang w:val="en-US"/>
               </w:rPr>
@@ -2247,7 +2449,8 @@
     </w:tbl>
     <w:p>
       <w:pPr>
-        <w:pStyle w:val="Textkrper"/>
+        <w:pStyle w:val="BodyText"/>
+        <w:spacing w:line="276" w:lineRule="auto"/>
         <w:rPr>
           <w:lang w:val="en-US"/>
         </w:rPr>
@@ -2255,7 +2458,8 @@
     </w:p>
     <w:p>
       <w:pPr>
-        <w:pStyle w:val="Textkrper"/>
+        <w:pStyle w:val="BodyText"/>
+        <w:spacing w:line="276" w:lineRule="auto"/>
         <w:rPr>
           <w:lang w:val="en-US"/>
         </w:rPr>
@@ -2263,7 +2467,7 @@
     </w:p>
     <w:tbl>
       <w:tblPr>
-        <w:tblStyle w:val="Tabellenraster"/>
+        <w:tblStyle w:val="TableGrid"/>
         <w:tblW w:w="0" w:type="auto"/>
         <w:tblLook w:val="04A0" w:firstRow="1" w:lastRow="0" w:firstColumn="1" w:lastColumn="0" w:noHBand="0" w:noVBand="1"/>
       </w:tblPr>
@@ -2278,7 +2482,8 @@
           </w:tcPr>
           <w:p>
             <w:pPr>
-              <w:pStyle w:val="Textkrper"/>
+              <w:pStyle w:val="BodyText"/>
+              <w:spacing w:line="276" w:lineRule="auto"/>
               <w:rPr>
                 <w:b/>
                 <w:lang w:val="en-US"/>
@@ -2299,7 +2504,8 @@
           </w:tcPr>
           <w:p>
             <w:pPr>
-              <w:pStyle w:val="Textkrper"/>
+              <w:pStyle w:val="BodyText"/>
+              <w:spacing w:line="276" w:lineRule="auto"/>
               <w:rPr>
                 <w:lang w:val="en-US"/>
               </w:rPr>
@@ -2320,7 +2526,8 @@
           </w:tcPr>
           <w:p>
             <w:pPr>
-              <w:pStyle w:val="Textkrper"/>
+              <w:pStyle w:val="BodyText"/>
+              <w:spacing w:line="276" w:lineRule="auto"/>
               <w:rPr>
                 <w:b/>
                 <w:lang w:val="en-US"/>
@@ -2341,7 +2548,8 @@
           </w:tcPr>
           <w:p>
             <w:pPr>
-              <w:pStyle w:val="Textkrper"/>
+              <w:pStyle w:val="BodyText"/>
+              <w:spacing w:line="276" w:lineRule="auto"/>
               <w:rPr>
                 <w:lang w:val="en-US"/>
               </w:rPr>
@@ -2362,10 +2570,11 @@
           </w:tcPr>
           <w:p>
             <w:pPr>
-              <w:pStyle w:val="Textkrper"/>
+              <w:pStyle w:val="BodyText"/>
               <w:tabs>
                 <w:tab w:val="center" w:pos="2072"/>
               </w:tabs>
+              <w:spacing w:line="276" w:lineRule="auto"/>
               <w:rPr>
                 <w:b/>
                 <w:lang w:val="en-US"/>
@@ -2386,7 +2595,8 @@
           </w:tcPr>
           <w:p>
             <w:pPr>
-              <w:pStyle w:val="Textkrper"/>
+              <w:pStyle w:val="BodyText"/>
+              <w:spacing w:line="276" w:lineRule="auto"/>
               <w:rPr>
                 <w:lang w:val="en-US"/>
               </w:rPr>
@@ -2407,7 +2617,8 @@
           </w:tcPr>
           <w:p>
             <w:pPr>
-              <w:pStyle w:val="Textkrper"/>
+              <w:pStyle w:val="BodyText"/>
+              <w:spacing w:line="276" w:lineRule="auto"/>
               <w:rPr>
                 <w:b/>
                 <w:lang w:val="en-US"/>
@@ -2428,12 +2639,12 @@
           </w:tcPr>
           <w:p>
             <w:pPr>
-              <w:pStyle w:val="Textkrper"/>
+              <w:pStyle w:val="BodyText"/>
               <w:numPr>
                 <w:ilvl w:val="6"/>
                 <w:numId w:val="27"/>
               </w:numPr>
-              <w:spacing w:before="100" w:beforeAutospacing="1"/>
+              <w:spacing w:before="100" w:beforeAutospacing="1" w:line="276" w:lineRule="auto"/>
               <w:ind w:left="774" w:hanging="632"/>
               <w:rPr>
                 <w:lang w:val="en-US"/>
@@ -2460,12 +2671,12 @@
           </w:p>
           <w:p>
             <w:pPr>
-              <w:pStyle w:val="Textkrper"/>
+              <w:pStyle w:val="BodyText"/>
               <w:numPr>
                 <w:ilvl w:val="6"/>
                 <w:numId w:val="24"/>
               </w:numPr>
-              <w:spacing w:before="100" w:beforeAutospacing="1"/>
+              <w:spacing w:before="100" w:beforeAutospacing="1" w:line="276" w:lineRule="auto"/>
               <w:ind w:left="774" w:hanging="632"/>
               <w:rPr>
                 <w:lang w:val="en-US"/>
@@ -2492,12 +2703,12 @@
           </w:p>
           <w:p>
             <w:pPr>
-              <w:pStyle w:val="Textkrper"/>
+              <w:pStyle w:val="BodyText"/>
               <w:numPr>
                 <w:ilvl w:val="6"/>
                 <w:numId w:val="24"/>
               </w:numPr>
-              <w:spacing w:before="100" w:beforeAutospacing="1"/>
+              <w:spacing w:before="100" w:beforeAutospacing="1" w:line="276" w:lineRule="auto"/>
               <w:ind w:left="774" w:hanging="632"/>
               <w:rPr>
                 <w:lang w:val="en-US"/>
@@ -2524,12 +2735,12 @@
           </w:p>
           <w:p>
             <w:pPr>
-              <w:pStyle w:val="Textkrper"/>
+              <w:pStyle w:val="BodyText"/>
               <w:numPr>
                 <w:ilvl w:val="6"/>
                 <w:numId w:val="24"/>
               </w:numPr>
-              <w:spacing w:before="100" w:beforeAutospacing="1"/>
+              <w:spacing w:before="100" w:beforeAutospacing="1" w:line="276" w:lineRule="auto"/>
               <w:ind w:left="774" w:hanging="632"/>
               <w:rPr>
                 <w:lang w:val="en-US"/>
@@ -2563,7 +2774,8 @@
           </w:tcPr>
           <w:p>
             <w:pPr>
-              <w:pStyle w:val="Textkrper"/>
+              <w:pStyle w:val="BodyText"/>
+              <w:spacing w:line="276" w:lineRule="auto"/>
               <w:rPr>
                 <w:b/>
                 <w:lang w:val="en-US"/>
@@ -2584,23 +2796,17 @@
           </w:tcPr>
           <w:p>
             <w:pPr>
-              <w:pStyle w:val="Textkrper"/>
-              <w:rPr>
-                <w:lang w:val="en-US"/>
-              </w:rPr>
-            </w:pPr>
-            <w:r>
-              <w:rPr>
-                <w:lang w:val="en-US"/>
-              </w:rPr>
-              <w:t xml:space="preserve">If there are fields not filled or filled wrongly (checking data type) an error </w:t>
-            </w:r>
-            <w:r>
-              <w:rPr>
-                <w:lang w:val="en-US"/>
-              </w:rPr>
-              <w:lastRenderedPageBreak/>
-              <w:t xml:space="preserve">will be shown and the movie not </w:t>
+              <w:pStyle w:val="BodyText"/>
+              <w:spacing w:line="276" w:lineRule="auto"/>
+              <w:rPr>
+                <w:lang w:val="en-US"/>
+              </w:rPr>
+            </w:pPr>
+            <w:r>
+              <w:rPr>
+                <w:lang w:val="en-US"/>
+              </w:rPr>
+              <w:t xml:space="preserve">If there are fields not filled or filled wrongly (checking data type) an error will be shown and the movie not </w:t>
             </w:r>
             <w:r>
               <w:rPr>
@@ -2624,7 +2830,8 @@
           </w:tcPr>
           <w:p>
             <w:pPr>
-              <w:pStyle w:val="Textkrper"/>
+              <w:pStyle w:val="BodyText"/>
+              <w:spacing w:line="276" w:lineRule="auto"/>
               <w:rPr>
                 <w:b/>
                 <w:lang w:val="en-US"/>
@@ -2635,7 +2842,6 @@
                 <w:b/>
                 <w:lang w:val="en-US"/>
               </w:rPr>
-              <w:lastRenderedPageBreak/>
               <w:t>Postcondition</w:t>
             </w:r>
           </w:p>
@@ -2646,7 +2852,8 @@
           </w:tcPr>
           <w:p>
             <w:pPr>
-              <w:pStyle w:val="Textkrper"/>
+              <w:pStyle w:val="BodyText"/>
+              <w:spacing w:line="276" w:lineRule="auto"/>
               <w:rPr>
                 <w:lang w:val="en-US"/>
               </w:rPr>
@@ -2699,7 +2906,8 @@
     </w:tbl>
     <w:p>
       <w:pPr>
-        <w:pStyle w:val="Textkrper"/>
+        <w:pStyle w:val="BodyText"/>
+        <w:spacing w:line="276" w:lineRule="auto"/>
         <w:rPr>
           <w:lang w:val="en-US"/>
         </w:rPr>
@@ -2707,7 +2915,8 @@
     </w:p>
     <w:p>
       <w:pPr>
-        <w:pStyle w:val="Textkrper"/>
+        <w:pStyle w:val="BodyText"/>
+        <w:spacing w:line="276" w:lineRule="auto"/>
         <w:rPr>
           <w:lang w:val="en-US"/>
         </w:rPr>
@@ -2715,7 +2924,7 @@
     </w:p>
     <w:tbl>
       <w:tblPr>
-        <w:tblStyle w:val="Tabellenraster"/>
+        <w:tblStyle w:val="TableGrid"/>
         <w:tblW w:w="0" w:type="auto"/>
         <w:tblLook w:val="04A0" w:firstRow="1" w:lastRow="0" w:firstColumn="1" w:lastColumn="0" w:noHBand="0" w:noVBand="1"/>
       </w:tblPr>
@@ -2730,7 +2939,8 @@
           </w:tcPr>
           <w:p>
             <w:pPr>
-              <w:pStyle w:val="Textkrper"/>
+              <w:pStyle w:val="BodyText"/>
+              <w:spacing w:line="276" w:lineRule="auto"/>
               <w:rPr>
                 <w:b/>
                 <w:lang w:val="en-US"/>
@@ -2751,7 +2961,8 @@
           </w:tcPr>
           <w:p>
             <w:pPr>
-              <w:pStyle w:val="Textkrper"/>
+              <w:pStyle w:val="BodyText"/>
+              <w:spacing w:line="276" w:lineRule="auto"/>
               <w:rPr>
                 <w:lang w:val="en-US"/>
               </w:rPr>
@@ -2772,7 +2983,8 @@
           </w:tcPr>
           <w:p>
             <w:pPr>
-              <w:pStyle w:val="Textkrper"/>
+              <w:pStyle w:val="BodyText"/>
+              <w:spacing w:line="276" w:lineRule="auto"/>
               <w:rPr>
                 <w:b/>
                 <w:lang w:val="en-US"/>
@@ -2793,7 +3005,8 @@
           </w:tcPr>
           <w:p>
             <w:pPr>
-              <w:pStyle w:val="Textkrper"/>
+              <w:pStyle w:val="BodyText"/>
+              <w:spacing w:line="276" w:lineRule="auto"/>
               <w:rPr>
                 <w:lang w:val="en-US"/>
               </w:rPr>
@@ -2814,10 +3027,11 @@
           </w:tcPr>
           <w:p>
             <w:pPr>
-              <w:pStyle w:val="Textkrper"/>
+              <w:pStyle w:val="BodyText"/>
               <w:tabs>
                 <w:tab w:val="center" w:pos="2072"/>
               </w:tabs>
+              <w:spacing w:line="276" w:lineRule="auto"/>
               <w:rPr>
                 <w:b/>
                 <w:lang w:val="en-US"/>
@@ -2838,7 +3052,8 @@
           </w:tcPr>
           <w:p>
             <w:pPr>
-              <w:pStyle w:val="Textkrper"/>
+              <w:pStyle w:val="BodyText"/>
+              <w:spacing w:line="276" w:lineRule="auto"/>
               <w:rPr>
                 <w:lang w:val="en-US"/>
               </w:rPr>
@@ -2859,7 +3074,8 @@
           </w:tcPr>
           <w:p>
             <w:pPr>
-              <w:pStyle w:val="Textkrper"/>
+              <w:pStyle w:val="BodyText"/>
+              <w:spacing w:line="276" w:lineRule="auto"/>
               <w:rPr>
                 <w:b/>
                 <w:lang w:val="en-US"/>
@@ -2880,12 +3096,12 @@
           </w:tcPr>
           <w:p>
             <w:pPr>
-              <w:pStyle w:val="Textkrper"/>
+              <w:pStyle w:val="BodyText"/>
               <w:numPr>
                 <w:ilvl w:val="6"/>
                 <w:numId w:val="28"/>
               </w:numPr>
-              <w:spacing w:before="100" w:beforeAutospacing="1"/>
+              <w:spacing w:before="100" w:beforeAutospacing="1" w:line="276" w:lineRule="auto"/>
               <w:ind w:left="774" w:hanging="632"/>
               <w:rPr>
                 <w:lang w:val="en-US"/>
@@ -2900,12 +3116,12 @@
           </w:p>
           <w:p>
             <w:pPr>
-              <w:pStyle w:val="Textkrper"/>
+              <w:pStyle w:val="BodyText"/>
               <w:numPr>
                 <w:ilvl w:val="6"/>
                 <w:numId w:val="24"/>
               </w:numPr>
-              <w:spacing w:before="100" w:beforeAutospacing="1"/>
+              <w:spacing w:before="100" w:beforeAutospacing="1" w:line="276" w:lineRule="auto"/>
               <w:ind w:left="774" w:hanging="632"/>
               <w:rPr>
                 <w:lang w:val="en-US"/>
@@ -2915,17 +3131,18 @@
               <w:rPr>
                 <w:lang w:val="en-US"/>
               </w:rPr>
+              <w:lastRenderedPageBreak/>
               <w:t>A form is shown with the currently stored information about the movie</w:t>
             </w:r>
           </w:p>
           <w:p>
             <w:pPr>
-              <w:pStyle w:val="Textkrper"/>
+              <w:pStyle w:val="BodyText"/>
               <w:numPr>
                 <w:ilvl w:val="6"/>
                 <w:numId w:val="24"/>
               </w:numPr>
-              <w:spacing w:before="100" w:beforeAutospacing="1"/>
+              <w:spacing w:before="100" w:beforeAutospacing="1" w:line="276" w:lineRule="auto"/>
               <w:ind w:left="774" w:hanging="632"/>
               <w:rPr>
                 <w:lang w:val="en-US"/>
@@ -2940,12 +3157,12 @@
           </w:p>
           <w:p>
             <w:pPr>
-              <w:pStyle w:val="Textkrper"/>
+              <w:pStyle w:val="BodyText"/>
               <w:numPr>
                 <w:ilvl w:val="6"/>
                 <w:numId w:val="24"/>
               </w:numPr>
-              <w:spacing w:before="100" w:beforeAutospacing="1"/>
+              <w:spacing w:before="100" w:beforeAutospacing="1" w:line="276" w:lineRule="auto"/>
               <w:ind w:left="774" w:hanging="632"/>
               <w:rPr>
                 <w:lang w:val="en-US"/>
@@ -2960,12 +3177,12 @@
           </w:p>
           <w:p>
             <w:pPr>
-              <w:pStyle w:val="Textkrper"/>
+              <w:pStyle w:val="BodyText"/>
               <w:numPr>
                 <w:ilvl w:val="6"/>
                 <w:numId w:val="24"/>
               </w:numPr>
-              <w:spacing w:before="100" w:beforeAutospacing="1"/>
+              <w:spacing w:before="100" w:beforeAutospacing="1" w:line="276" w:lineRule="auto"/>
               <w:ind w:left="774" w:hanging="632"/>
               <w:rPr>
                 <w:lang w:val="en-US"/>
@@ -2987,7 +3204,8 @@
           </w:tcPr>
           <w:p>
             <w:pPr>
-              <w:pStyle w:val="Textkrper"/>
+              <w:pStyle w:val="BodyText"/>
+              <w:spacing w:line="276" w:lineRule="auto"/>
               <w:rPr>
                 <w:b/>
                 <w:lang w:val="en-US"/>
@@ -2998,6 +3216,7 @@
                 <w:b/>
                 <w:lang w:val="en-US"/>
               </w:rPr>
+              <w:lastRenderedPageBreak/>
               <w:t>Special cases</w:t>
             </w:r>
           </w:p>
@@ -3008,7 +3227,8 @@
           </w:tcPr>
           <w:p>
             <w:pPr>
-              <w:pStyle w:val="Textkrper"/>
+              <w:pStyle w:val="BodyText"/>
+              <w:spacing w:line="276" w:lineRule="auto"/>
               <w:rPr>
                 <w:lang w:val="en-US"/>
               </w:rPr>
@@ -3029,7 +3249,8 @@
           </w:tcPr>
           <w:p>
             <w:pPr>
-              <w:pStyle w:val="Textkrper"/>
+              <w:pStyle w:val="BodyText"/>
+              <w:spacing w:line="276" w:lineRule="auto"/>
               <w:rPr>
                 <w:b/>
                 <w:lang w:val="en-US"/>
@@ -3050,7 +3271,8 @@
           </w:tcPr>
           <w:p>
             <w:pPr>
-              <w:pStyle w:val="Textkrper"/>
+              <w:pStyle w:val="BodyText"/>
+              <w:spacing w:line="276" w:lineRule="auto"/>
               <w:rPr>
                 <w:lang w:val="en-US"/>
               </w:rPr>
@@ -3067,7 +3289,8 @@
     </w:tbl>
     <w:p>
       <w:pPr>
-        <w:pStyle w:val="Textkrper"/>
+        <w:pStyle w:val="BodyText"/>
+        <w:spacing w:line="276" w:lineRule="auto"/>
         <w:rPr>
           <w:lang w:val="en-US"/>
         </w:rPr>
@@ -3075,7 +3298,8 @@
     </w:p>
     <w:p>
       <w:pPr>
-        <w:pStyle w:val="Textkrper"/>
+        <w:pStyle w:val="BodyText"/>
+        <w:spacing w:line="276" w:lineRule="auto"/>
         <w:rPr>
           <w:lang w:val="en-US"/>
         </w:rPr>
@@ -3083,7 +3307,7 @@
     </w:p>
     <w:tbl>
       <w:tblPr>
-        <w:tblStyle w:val="Tabellenraster"/>
+        <w:tblStyle w:val="TableGrid"/>
         <w:tblW w:w="0" w:type="auto"/>
         <w:tblLook w:val="04A0" w:firstRow="1" w:lastRow="0" w:firstColumn="1" w:lastColumn="0" w:noHBand="0" w:noVBand="1"/>
       </w:tblPr>
@@ -3098,7 +3322,8 @@
           </w:tcPr>
           <w:p>
             <w:pPr>
-              <w:pStyle w:val="Textkrper"/>
+              <w:pStyle w:val="BodyText"/>
+              <w:spacing w:line="276" w:lineRule="auto"/>
               <w:rPr>
                 <w:b/>
                 <w:lang w:val="en-US"/>
@@ -3119,7 +3344,8 @@
           </w:tcPr>
           <w:p>
             <w:pPr>
-              <w:pStyle w:val="Textkrper"/>
+              <w:pStyle w:val="BodyText"/>
+              <w:spacing w:line="276" w:lineRule="auto"/>
               <w:rPr>
                 <w:lang w:val="en-US"/>
               </w:rPr>
@@ -3140,7 +3366,8 @@
           </w:tcPr>
           <w:p>
             <w:pPr>
-              <w:pStyle w:val="Textkrper"/>
+              <w:pStyle w:val="BodyText"/>
+              <w:spacing w:line="276" w:lineRule="auto"/>
               <w:rPr>
                 <w:b/>
                 <w:lang w:val="en-US"/>
@@ -3161,7 +3388,8 @@
           </w:tcPr>
           <w:p>
             <w:pPr>
-              <w:pStyle w:val="Textkrper"/>
+              <w:pStyle w:val="BodyText"/>
+              <w:spacing w:line="276" w:lineRule="auto"/>
               <w:rPr>
                 <w:lang w:val="en-US"/>
               </w:rPr>
@@ -3182,10 +3410,11 @@
           </w:tcPr>
           <w:p>
             <w:pPr>
-              <w:pStyle w:val="Textkrper"/>
+              <w:pStyle w:val="BodyText"/>
               <w:tabs>
                 <w:tab w:val="center" w:pos="2072"/>
               </w:tabs>
+              <w:spacing w:line="276" w:lineRule="auto"/>
               <w:rPr>
                 <w:b/>
                 <w:lang w:val="en-US"/>
@@ -3206,7 +3435,8 @@
           </w:tcPr>
           <w:p>
             <w:pPr>
-              <w:pStyle w:val="Textkrper"/>
+              <w:pStyle w:val="BodyText"/>
+              <w:spacing w:line="276" w:lineRule="auto"/>
               <w:rPr>
                 <w:lang w:val="en-US"/>
               </w:rPr>
@@ -3227,7 +3457,8 @@
           </w:tcPr>
           <w:p>
             <w:pPr>
-              <w:pStyle w:val="Textkrper"/>
+              <w:pStyle w:val="BodyText"/>
+              <w:spacing w:line="276" w:lineRule="auto"/>
               <w:rPr>
                 <w:b/>
                 <w:lang w:val="en-US"/>
@@ -3248,12 +3479,12 @@
           </w:tcPr>
           <w:p>
             <w:pPr>
-              <w:pStyle w:val="Textkrper"/>
+              <w:pStyle w:val="BodyText"/>
               <w:numPr>
                 <w:ilvl w:val="6"/>
                 <w:numId w:val="29"/>
               </w:numPr>
-              <w:spacing w:before="100" w:beforeAutospacing="1"/>
+              <w:spacing w:before="100" w:beforeAutospacing="1" w:line="276" w:lineRule="auto"/>
               <w:ind w:left="774" w:hanging="632"/>
               <w:rPr>
                 <w:lang w:val="en-US"/>
@@ -3268,12 +3499,12 @@
           </w:p>
           <w:p>
             <w:pPr>
-              <w:pStyle w:val="Textkrper"/>
+              <w:pStyle w:val="BodyText"/>
               <w:numPr>
                 <w:ilvl w:val="6"/>
                 <w:numId w:val="24"/>
               </w:numPr>
-              <w:spacing w:before="100" w:beforeAutospacing="1"/>
+              <w:spacing w:before="100" w:beforeAutospacing="1" w:line="276" w:lineRule="auto"/>
               <w:ind w:left="774" w:hanging="632"/>
               <w:rPr>
                 <w:lang w:val="en-US"/>
@@ -3284,26 +3515,6 @@
                 <w:lang w:val="en-US"/>
               </w:rPr>
               <w:t>The administrator will be logged out.</w:t>
-            </w:r>
-          </w:p>
-          <w:p>
-            <w:pPr>
-              <w:pStyle w:val="Textkrper"/>
-              <w:numPr>
-                <w:ilvl w:val="6"/>
-                <w:numId w:val="24"/>
-              </w:numPr>
-              <w:spacing w:before="100" w:beforeAutospacing="1"/>
-              <w:ind w:left="774" w:hanging="632"/>
-              <w:rPr>
-                <w:lang w:val="de-DE"/>
-              </w:rPr>
-            </w:pPr>
-            <w:r>
-              <w:rPr>
-                <w:lang w:val="de-DE"/>
-              </w:rPr>
-              <w:t>TODO was genau passiert da?</w:t>
             </w:r>
           </w:p>
         </w:tc>
@@ -3315,7 +3526,8 @@
           </w:tcPr>
           <w:p>
             <w:pPr>
-              <w:pStyle w:val="Textkrper"/>
+              <w:pStyle w:val="BodyText"/>
+              <w:spacing w:line="276" w:lineRule="auto"/>
               <w:rPr>
                 <w:b/>
                 <w:lang w:val="en-US"/>
@@ -3336,7 +3548,8 @@
           </w:tcPr>
           <w:p>
             <w:pPr>
-              <w:pStyle w:val="Textkrper"/>
+              <w:pStyle w:val="BodyText"/>
+              <w:spacing w:line="276" w:lineRule="auto"/>
               <w:rPr>
                 <w:lang w:val="en-US"/>
               </w:rPr>
@@ -3357,7 +3570,8 @@
           </w:tcPr>
           <w:p>
             <w:pPr>
-              <w:pStyle w:val="Textkrper"/>
+              <w:pStyle w:val="BodyText"/>
+              <w:spacing w:line="276" w:lineRule="auto"/>
               <w:rPr>
                 <w:b/>
                 <w:lang w:val="en-US"/>
@@ -3378,7 +3592,8 @@
           </w:tcPr>
           <w:p>
             <w:pPr>
-              <w:pStyle w:val="Textkrper"/>
+              <w:pStyle w:val="BodyText"/>
+              <w:spacing w:line="276" w:lineRule="auto"/>
               <w:rPr>
                 <w:lang w:val="en-US"/>
               </w:rPr>
@@ -3395,7 +3610,8 @@
     </w:tbl>
     <w:p>
       <w:pPr>
-        <w:pStyle w:val="Textkrper"/>
+        <w:pStyle w:val="BodyText"/>
+        <w:spacing w:line="276" w:lineRule="auto"/>
         <w:rPr>
           <w:lang w:val="en-US"/>
         </w:rPr>
@@ -3403,7 +3619,8 @@
     </w:p>
     <w:p>
       <w:pPr>
-        <w:pStyle w:val="Textkrper"/>
+        <w:pStyle w:val="BodyText"/>
+        <w:spacing w:line="276" w:lineRule="auto"/>
         <w:rPr>
           <w:lang w:val="en-US"/>
         </w:rPr>
@@ -3411,7 +3628,7 @@
     </w:p>
     <w:tbl>
       <w:tblPr>
-        <w:tblStyle w:val="Tabellenraster"/>
+        <w:tblStyle w:val="TableGrid"/>
         <w:tblW w:w="0" w:type="auto"/>
         <w:tblLook w:val="04A0" w:firstRow="1" w:lastRow="0" w:firstColumn="1" w:lastColumn="0" w:noHBand="0" w:noVBand="1"/>
       </w:tblPr>
@@ -3426,7 +3643,8 @@
           </w:tcPr>
           <w:p>
             <w:pPr>
-              <w:pStyle w:val="Textkrper"/>
+              <w:pStyle w:val="BodyText"/>
+              <w:spacing w:line="276" w:lineRule="auto"/>
               <w:rPr>
                 <w:b/>
                 <w:lang w:val="en-US"/>
@@ -3447,7 +3665,8 @@
           </w:tcPr>
           <w:p>
             <w:pPr>
-              <w:pStyle w:val="Textkrper"/>
+              <w:pStyle w:val="BodyText"/>
+              <w:spacing w:line="276" w:lineRule="auto"/>
               <w:rPr>
                 <w:lang w:val="en-US"/>
               </w:rPr>
@@ -3468,7 +3687,8 @@
           </w:tcPr>
           <w:p>
             <w:pPr>
-              <w:pStyle w:val="Textkrper"/>
+              <w:pStyle w:val="BodyText"/>
+              <w:spacing w:line="276" w:lineRule="auto"/>
               <w:rPr>
                 <w:b/>
                 <w:lang w:val="en-US"/>
@@ -3479,7 +3699,6 @@
                 <w:b/>
                 <w:lang w:val="en-US"/>
               </w:rPr>
-              <w:lastRenderedPageBreak/>
               <w:t>User</w:t>
             </w:r>
           </w:p>
@@ -3490,7 +3709,8 @@
           </w:tcPr>
           <w:p>
             <w:pPr>
-              <w:pStyle w:val="Textkrper"/>
+              <w:pStyle w:val="BodyText"/>
+              <w:spacing w:line="276" w:lineRule="auto"/>
               <w:rPr>
                 <w:lang w:val="en-US"/>
               </w:rPr>
@@ -3511,10 +3731,11 @@
           </w:tcPr>
           <w:p>
             <w:pPr>
-              <w:pStyle w:val="Textkrper"/>
+              <w:pStyle w:val="BodyText"/>
               <w:tabs>
                 <w:tab w:val="center" w:pos="2072"/>
               </w:tabs>
+              <w:spacing w:line="276" w:lineRule="auto"/>
               <w:rPr>
                 <w:b/>
                 <w:lang w:val="en-US"/>
@@ -3535,7 +3756,8 @@
           </w:tcPr>
           <w:p>
             <w:pPr>
-              <w:pStyle w:val="Textkrper"/>
+              <w:pStyle w:val="BodyText"/>
+              <w:spacing w:line="276" w:lineRule="auto"/>
               <w:rPr>
                 <w:lang w:val="en-US"/>
               </w:rPr>
@@ -3556,7 +3778,8 @@
           </w:tcPr>
           <w:p>
             <w:pPr>
-              <w:pStyle w:val="Textkrper"/>
+              <w:pStyle w:val="BodyText"/>
+              <w:spacing w:line="276" w:lineRule="auto"/>
               <w:rPr>
                 <w:b/>
                 <w:lang w:val="en-US"/>
@@ -3577,12 +3800,12 @@
           </w:tcPr>
           <w:p>
             <w:pPr>
-              <w:pStyle w:val="Textkrper"/>
+              <w:pStyle w:val="BodyText"/>
               <w:numPr>
                 <w:ilvl w:val="6"/>
                 <w:numId w:val="30"/>
               </w:numPr>
-              <w:spacing w:before="100" w:beforeAutospacing="1"/>
+              <w:spacing w:before="100" w:beforeAutospacing="1" w:line="276" w:lineRule="auto"/>
               <w:ind w:left="774" w:hanging="632"/>
               <w:rPr>
                 <w:lang w:val="en-US"/>
@@ -3597,12 +3820,12 @@
           </w:p>
           <w:p>
             <w:pPr>
-              <w:pStyle w:val="Textkrper"/>
+              <w:pStyle w:val="BodyText"/>
               <w:numPr>
                 <w:ilvl w:val="6"/>
                 <w:numId w:val="24"/>
               </w:numPr>
-              <w:spacing w:before="100" w:beforeAutospacing="1"/>
+              <w:spacing w:before="100" w:beforeAutospacing="1" w:line="276" w:lineRule="auto"/>
               <w:ind w:left="774" w:hanging="632"/>
               <w:rPr>
                 <w:lang w:val="en-US"/>
@@ -3617,12 +3840,12 @@
           </w:p>
           <w:p>
             <w:pPr>
-              <w:pStyle w:val="Textkrper"/>
+              <w:pStyle w:val="BodyText"/>
               <w:numPr>
                 <w:ilvl w:val="6"/>
                 <w:numId w:val="24"/>
               </w:numPr>
-              <w:spacing w:before="100" w:beforeAutospacing="1"/>
+              <w:spacing w:before="100" w:beforeAutospacing="1" w:line="276" w:lineRule="auto"/>
               <w:ind w:left="774" w:hanging="632"/>
               <w:rPr>
                 <w:lang w:val="en-US"/>
@@ -3637,12 +3860,12 @@
           </w:p>
           <w:p>
             <w:pPr>
-              <w:pStyle w:val="Textkrper"/>
+              <w:pStyle w:val="BodyText"/>
               <w:numPr>
                 <w:ilvl w:val="6"/>
                 <w:numId w:val="24"/>
               </w:numPr>
-              <w:spacing w:before="100" w:beforeAutospacing="1"/>
+              <w:spacing w:before="100" w:beforeAutospacing="1" w:line="276" w:lineRule="auto"/>
               <w:ind w:left="774" w:hanging="632"/>
               <w:rPr>
                 <w:lang w:val="en-US"/>
@@ -3652,17 +3875,18 @@
               <w:rPr>
                 <w:lang w:val="en-US"/>
               </w:rPr>
+              <w:lastRenderedPageBreak/>
               <w:t>Administrator clicks on ‘Login’ underneath the form</w:t>
             </w:r>
           </w:p>
           <w:p>
             <w:pPr>
-              <w:pStyle w:val="Textkrper"/>
+              <w:pStyle w:val="BodyText"/>
               <w:numPr>
                 <w:ilvl w:val="6"/>
                 <w:numId w:val="24"/>
               </w:numPr>
-              <w:spacing w:before="100" w:beforeAutospacing="1"/>
+              <w:spacing w:before="100" w:beforeAutospacing="1" w:line="276" w:lineRule="auto"/>
               <w:ind w:left="774" w:hanging="632"/>
               <w:rPr>
                 <w:lang w:val="en-US"/>
@@ -3679,6 +3903,12 @@
                 <w:lang w:val="en-US"/>
               </w:rPr>
               <w:t>dministrator gets logged-in</w:t>
+            </w:r>
+            <w:r>
+              <w:rPr>
+                <w:lang w:val="en-US"/>
+              </w:rPr>
+              <w:t xml:space="preserve"> with session attribute</w:t>
             </w:r>
           </w:p>
         </w:tc>
@@ -3690,7 +3920,8 @@
           </w:tcPr>
           <w:p>
             <w:pPr>
-              <w:pStyle w:val="Textkrper"/>
+              <w:pStyle w:val="BodyText"/>
+              <w:spacing w:line="276" w:lineRule="auto"/>
               <w:rPr>
                 <w:b/>
                 <w:lang w:val="en-US"/>
@@ -3701,6 +3932,7 @@
                 <w:b/>
                 <w:lang w:val="en-US"/>
               </w:rPr>
+              <w:lastRenderedPageBreak/>
               <w:t>Special cases</w:t>
             </w:r>
           </w:p>
@@ -3711,7 +3943,8 @@
           </w:tcPr>
           <w:p>
             <w:pPr>
-              <w:pStyle w:val="Textkrper"/>
+              <w:pStyle w:val="BodyText"/>
+              <w:spacing w:line="276" w:lineRule="auto"/>
               <w:rPr>
                 <w:lang w:val="en-US"/>
               </w:rPr>
@@ -3732,7 +3965,8 @@
           </w:tcPr>
           <w:p>
             <w:pPr>
-              <w:pStyle w:val="Textkrper"/>
+              <w:pStyle w:val="BodyText"/>
+              <w:spacing w:line="276" w:lineRule="auto"/>
               <w:rPr>
                 <w:b/>
                 <w:lang w:val="en-US"/>
@@ -3753,7 +3987,8 @@
           </w:tcPr>
           <w:p>
             <w:pPr>
-              <w:pStyle w:val="Textkrper"/>
+              <w:pStyle w:val="BodyText"/>
+              <w:spacing w:line="276" w:lineRule="auto"/>
               <w:rPr>
                 <w:lang w:val="en-US"/>
               </w:rPr>
@@ -3770,7 +4005,8 @@
     </w:tbl>
     <w:p>
       <w:pPr>
-        <w:pStyle w:val="Textkrper"/>
+        <w:pStyle w:val="BodyText"/>
+        <w:spacing w:line="276" w:lineRule="auto"/>
         <w:rPr>
           <w:lang w:val="en-US"/>
         </w:rPr>
@@ -3778,36 +4014,45 @@
     </w:p>
     <w:p>
       <w:pPr>
-        <w:pStyle w:val="berschrift3"/>
-        <w:rPr>
-          <w:lang w:val="en-US"/>
-        </w:rPr>
-      </w:pPr>
-      <w:bookmarkStart w:id="13" w:name="_Toc467665309"/>
-      <w:bookmarkStart w:id="14" w:name="_Ref468993867"/>
-      <w:bookmarkStart w:id="15" w:name="_Toc468994209"/>
+        <w:pStyle w:val="Heading3"/>
+        <w:spacing w:line="276" w:lineRule="auto"/>
+        <w:rPr>
+          <w:lang w:val="en-US"/>
+        </w:rPr>
+      </w:pPr>
+      <w:bookmarkStart w:id="16" w:name="_Toc467665309"/>
+      <w:bookmarkStart w:id="17" w:name="_Ref468993867"/>
+      <w:bookmarkStart w:id="18" w:name="_Toc469056954"/>
       <w:r>
         <w:rPr>
           <w:lang w:val="en-US"/>
         </w:rPr>
         <w:t>Public User Interface</w:t>
       </w:r>
-      <w:bookmarkEnd w:id="13"/>
-      <w:bookmarkEnd w:id="14"/>
-      <w:bookmarkEnd w:id="15"/>
+      <w:bookmarkEnd w:id="16"/>
+      <w:bookmarkEnd w:id="17"/>
+      <w:bookmarkEnd w:id="18"/>
     </w:p>
     <w:p>
       <w:pPr>
-        <w:pStyle w:val="Textkrper"/>
-        <w:rPr>
-          <w:lang w:val="en-US"/>
-        </w:rPr>
-      </w:pPr>
+        <w:pStyle w:val="NormalWeb"/>
+        <w:spacing w:before="0" w:beforeAutospacing="0" w:after="0" w:afterAutospacing="0" w:line="276" w:lineRule="auto"/>
+        <w:jc w:val="both"/>
+        <w:rPr>
+          <w:lang w:val="en-US"/>
+        </w:rPr>
+      </w:pPr>
+      <w:r>
+        <w:rPr>
+          <w:lang w:val="en-US"/>
+        </w:rPr>
+        <w:t>Use Case performed by an user from the home page, the time line.</w:t>
+      </w:r>
     </w:p>
     <w:p>
       <w:pPr>
-        <w:pStyle w:val="StandardWeb"/>
-        <w:spacing w:before="0" w:beforeAutospacing="0" w:after="0" w:afterAutospacing="0" w:line="360" w:lineRule="auto"/>
+        <w:pStyle w:val="NormalWeb"/>
+        <w:spacing w:before="0" w:beforeAutospacing="0" w:after="0" w:afterAutospacing="0" w:line="276" w:lineRule="auto"/>
         <w:jc w:val="both"/>
         <w:rPr>
           <w:lang w:val="en-US"/>
@@ -3816,7 +4061,7 @@
     </w:p>
     <w:tbl>
       <w:tblPr>
-        <w:tblStyle w:val="Tabellenraster"/>
+        <w:tblStyle w:val="TableGrid"/>
         <w:tblW w:w="0" w:type="auto"/>
         <w:tblLook w:val="04A0" w:firstRow="1" w:lastRow="0" w:firstColumn="1" w:lastColumn="0" w:noHBand="0" w:noVBand="1"/>
       </w:tblPr>
@@ -3831,7 +4076,8 @@
           </w:tcPr>
           <w:p>
             <w:pPr>
-              <w:pStyle w:val="Textkrper"/>
+              <w:pStyle w:val="BodyText"/>
+              <w:spacing w:line="276" w:lineRule="auto"/>
               <w:rPr>
                 <w:b/>
                 <w:lang w:val="en-US"/>
@@ -3852,7 +4098,8 @@
           </w:tcPr>
           <w:p>
             <w:pPr>
-              <w:pStyle w:val="Textkrper"/>
+              <w:pStyle w:val="BodyText"/>
+              <w:spacing w:line="276" w:lineRule="auto"/>
               <w:rPr>
                 <w:lang w:val="en-US"/>
               </w:rPr>
@@ -3873,7 +4120,8 @@
           </w:tcPr>
           <w:p>
             <w:pPr>
-              <w:pStyle w:val="Textkrper"/>
+              <w:pStyle w:val="BodyText"/>
+              <w:spacing w:line="276" w:lineRule="auto"/>
               <w:rPr>
                 <w:b/>
                 <w:lang w:val="en-US"/>
@@ -3894,7 +4142,8 @@
           </w:tcPr>
           <w:p>
             <w:pPr>
-              <w:pStyle w:val="Textkrper"/>
+              <w:pStyle w:val="BodyText"/>
+              <w:spacing w:line="276" w:lineRule="auto"/>
               <w:rPr>
                 <w:lang w:val="en-US"/>
               </w:rPr>
@@ -3915,10 +4164,11 @@
           </w:tcPr>
           <w:p>
             <w:pPr>
-              <w:pStyle w:val="Textkrper"/>
+              <w:pStyle w:val="BodyText"/>
               <w:tabs>
                 <w:tab w:val="center" w:pos="2072"/>
               </w:tabs>
+              <w:spacing w:line="276" w:lineRule="auto"/>
               <w:rPr>
                 <w:b/>
                 <w:lang w:val="en-US"/>
@@ -3939,7 +4189,8 @@
           </w:tcPr>
           <w:p>
             <w:pPr>
-              <w:pStyle w:val="Textkrper"/>
+              <w:pStyle w:val="BodyText"/>
+              <w:spacing w:line="276" w:lineRule="auto"/>
               <w:rPr>
                 <w:lang w:val="en-US"/>
               </w:rPr>
@@ -3960,7 +4211,8 @@
           </w:tcPr>
           <w:p>
             <w:pPr>
-              <w:pStyle w:val="Textkrper"/>
+              <w:pStyle w:val="BodyText"/>
+              <w:spacing w:line="276" w:lineRule="auto"/>
               <w:rPr>
                 <w:b/>
                 <w:lang w:val="en-US"/>
@@ -3981,12 +4233,12 @@
           </w:tcPr>
           <w:p>
             <w:pPr>
-              <w:pStyle w:val="Textkrper"/>
+              <w:pStyle w:val="BodyText"/>
               <w:numPr>
                 <w:ilvl w:val="6"/>
                 <w:numId w:val="27"/>
               </w:numPr>
-              <w:spacing w:before="100" w:beforeAutospacing="1"/>
+              <w:spacing w:before="100" w:beforeAutospacing="1" w:line="276" w:lineRule="auto"/>
               <w:ind w:left="774" w:hanging="632"/>
               <w:rPr>
                 <w:lang w:val="en-US"/>
@@ -4013,12 +4265,12 @@
           </w:p>
           <w:p>
             <w:pPr>
-              <w:pStyle w:val="Textkrper"/>
+              <w:pStyle w:val="BodyText"/>
               <w:numPr>
                 <w:ilvl w:val="6"/>
                 <w:numId w:val="24"/>
               </w:numPr>
-              <w:spacing w:before="100" w:beforeAutospacing="1"/>
+              <w:spacing w:before="100" w:beforeAutospacing="1" w:line="276" w:lineRule="auto"/>
               <w:ind w:left="774" w:hanging="632"/>
               <w:rPr>
                 <w:lang w:val="en-US"/>
@@ -4033,12 +4285,12 @@
           </w:p>
           <w:p>
             <w:pPr>
-              <w:pStyle w:val="Textkrper"/>
+              <w:pStyle w:val="BodyText"/>
               <w:numPr>
                 <w:ilvl w:val="6"/>
                 <w:numId w:val="24"/>
               </w:numPr>
-              <w:spacing w:before="100" w:beforeAutospacing="1"/>
+              <w:spacing w:before="100" w:beforeAutospacing="1" w:line="276" w:lineRule="auto"/>
               <w:ind w:left="774" w:hanging="632"/>
               <w:rPr>
                 <w:lang w:val="en-US"/>
@@ -4065,12 +4317,12 @@
           </w:p>
           <w:p>
             <w:pPr>
-              <w:pStyle w:val="Textkrper"/>
+              <w:pStyle w:val="BodyText"/>
               <w:numPr>
                 <w:ilvl w:val="6"/>
                 <w:numId w:val="24"/>
               </w:numPr>
-              <w:spacing w:before="100" w:beforeAutospacing="1"/>
+              <w:spacing w:before="100" w:beforeAutospacing="1" w:line="276" w:lineRule="auto"/>
               <w:ind w:left="774" w:hanging="632"/>
               <w:rPr>
                 <w:lang w:val="en-US"/>
@@ -4085,12 +4337,12 @@
           </w:p>
           <w:p>
             <w:pPr>
-              <w:pStyle w:val="Textkrper"/>
+              <w:pStyle w:val="BodyText"/>
               <w:numPr>
                 <w:ilvl w:val="6"/>
                 <w:numId w:val="24"/>
               </w:numPr>
-              <w:spacing w:before="100" w:beforeAutospacing="1"/>
+              <w:spacing w:before="100" w:beforeAutospacing="1" w:line="276" w:lineRule="auto"/>
               <w:ind w:left="774" w:hanging="632"/>
               <w:rPr>
                 <w:lang w:val="en-US"/>
@@ -4112,7 +4364,8 @@
           </w:tcPr>
           <w:p>
             <w:pPr>
-              <w:pStyle w:val="Textkrper"/>
+              <w:pStyle w:val="BodyText"/>
+              <w:spacing w:line="276" w:lineRule="auto"/>
               <w:rPr>
                 <w:b/>
                 <w:lang w:val="en-US"/>
@@ -4133,7 +4386,8 @@
           </w:tcPr>
           <w:p>
             <w:pPr>
-              <w:pStyle w:val="Textkrper"/>
+              <w:pStyle w:val="BodyText"/>
+              <w:spacing w:line="276" w:lineRule="auto"/>
               <w:rPr>
                 <w:lang w:val="en-US"/>
               </w:rPr>
@@ -4160,7 +4414,8 @@
           </w:tcPr>
           <w:p>
             <w:pPr>
-              <w:pStyle w:val="Textkrper"/>
+              <w:pStyle w:val="BodyText"/>
+              <w:spacing w:line="276" w:lineRule="auto"/>
               <w:rPr>
                 <w:b/>
                 <w:lang w:val="en-US"/>
@@ -4181,7 +4436,8 @@
           </w:tcPr>
           <w:p>
             <w:pPr>
-              <w:pStyle w:val="Textkrper"/>
+              <w:pStyle w:val="BodyText"/>
+              <w:spacing w:line="276" w:lineRule="auto"/>
               <w:rPr>
                 <w:lang w:val="en-US"/>
               </w:rPr>
@@ -4198,7 +4454,7 @@
     </w:tbl>
     <w:p>
       <w:pPr>
-        <w:pStyle w:val="StandardWeb"/>
+        <w:pStyle w:val="NormalWeb"/>
         <w:spacing w:before="0" w:beforeAutospacing="0" w:after="0" w:afterAutospacing="0" w:line="360" w:lineRule="auto"/>
         <w:jc w:val="both"/>
         <w:rPr>
@@ -4226,14 +4482,15 @@
     </w:p>
     <w:p>
       <w:pPr>
-        <w:pStyle w:val="berschrift1"/>
-        <w:rPr>
-          <w:lang w:val="en-US"/>
-        </w:rPr>
-      </w:pPr>
-      <w:bookmarkStart w:id="16" w:name="_Toc467665310"/>
-      <w:bookmarkStart w:id="17" w:name="_Ref468993851"/>
-      <w:bookmarkStart w:id="18" w:name="_Toc468994210"/>
+        <w:pStyle w:val="Heading1"/>
+        <w:spacing w:line="276" w:lineRule="auto"/>
+        <w:rPr>
+          <w:lang w:val="en-US"/>
+        </w:rPr>
+      </w:pPr>
+      <w:bookmarkStart w:id="19" w:name="_Toc467665310"/>
+      <w:bookmarkStart w:id="20" w:name="_Ref468993851"/>
+      <w:bookmarkStart w:id="21" w:name="_Toc469056955"/>
       <w:r>
         <w:rPr>
           <w:lang w:val="en-US"/>
@@ -4241,13 +4498,14 @@
         <w:lastRenderedPageBreak/>
         <w:t>Backend</w:t>
       </w:r>
-      <w:bookmarkEnd w:id="16"/>
-      <w:bookmarkEnd w:id="17"/>
-      <w:bookmarkEnd w:id="18"/>
+      <w:bookmarkEnd w:id="19"/>
+      <w:bookmarkEnd w:id="20"/>
+      <w:bookmarkEnd w:id="21"/>
     </w:p>
     <w:p>
       <w:pPr>
-        <w:pStyle w:val="Textkrper"/>
+        <w:pStyle w:val="BodyText"/>
+        <w:spacing w:line="276" w:lineRule="auto"/>
         <w:rPr>
           <w:lang w:val="en-US"/>
         </w:rPr>
@@ -4262,7 +4520,13 @@
         <w:rPr>
           <w:lang w:val="en-US"/>
         </w:rPr>
-        <w:t>want to use</w:t>
+        <w:t>will</w:t>
+      </w:r>
+      <w:r>
+        <w:rPr>
+          <w:lang w:val="en-US"/>
+        </w:rPr>
+        <w:t xml:space="preserve"> use</w:t>
       </w:r>
       <w:r>
         <w:rPr>
@@ -4273,6 +4537,250 @@
     </w:p>
     <w:p>
       <w:pPr>
+        <w:pStyle w:val="BodyText"/>
+        <w:spacing w:line="276" w:lineRule="auto"/>
+        <w:rPr>
+          <w:lang w:val="en-US"/>
+        </w:rPr>
+      </w:pPr>
+      <w:r>
+        <w:rPr>
+          <w:lang w:val="en-US"/>
+        </w:rPr>
+        <w:t>We will need two main classes for our content: One for the movies containing all attributes of the movies and one class for the administrators which are allowed to access the dashboard and edit the movie database.</w:t>
+      </w:r>
+    </w:p>
+    <w:p>
+      <w:pPr>
+        <w:pStyle w:val="BodyText"/>
+        <w:spacing w:line="276" w:lineRule="auto"/>
+        <w:rPr>
+          <w:lang w:val="en-US"/>
+        </w:rPr>
+      </w:pPr>
+    </w:p>
+    <w:p>
+      <w:pPr>
+        <w:keepNext/>
+        <w:spacing w:line="276" w:lineRule="auto"/>
+      </w:pPr>
+      <w:r>
+        <w:rPr>
+          <w:noProof/>
+          <w:lang w:val="en-US" w:eastAsia="en-US"/>
+        </w:rPr>
+        <w:drawing>
+          <wp:inline distT="0" distB="0" distL="0" distR="0" wp14:anchorId="48022CC1" wp14:editId="18313DA5">
+            <wp:extent cx="5905500" cy="1468234"/>
+            <wp:effectExtent l="0" t="0" r="0" b="0"/>
+            <wp:docPr id="2" name="Picture 2" descr="C:\Users\Jan\AppData\Local\Microsoft\Windows\INetCacheContent.Word\class.png"/>
+            <wp:cNvGraphicFramePr>
+              <a:graphicFrameLocks xmlns:a="http://schemas.openxmlformats.org/drawingml/2006/main" noChangeAspect="1"/>
+            </wp:cNvGraphicFramePr>
+            <a:graphic xmlns:a="http://schemas.openxmlformats.org/drawingml/2006/main">
+              <a:graphicData uri="http://schemas.openxmlformats.org/drawingml/2006/picture">
+                <pic:pic xmlns:pic="http://schemas.openxmlformats.org/drawingml/2006/picture">
+                  <pic:nvPicPr>
+                    <pic:cNvPr id="0" name="Picture 1" descr="C:\Users\Jan\AppData\Local\Microsoft\Windows\INetCacheContent.Word\class.png"/>
+                    <pic:cNvPicPr>
+                      <a:picLocks noChangeAspect="1" noChangeArrowheads="1"/>
+                    </pic:cNvPicPr>
+                  </pic:nvPicPr>
+                  <pic:blipFill>
+                    <a:blip r:embed="rId13" cstate="print">
+                      <a:extLst>
+                        <a:ext uri="{28A0092B-C50C-407E-A947-70E740481C1C}">
+                          <a14:useLocalDpi xmlns:a14="http://schemas.microsoft.com/office/drawing/2010/main" val="0"/>
+                        </a:ext>
+                      </a:extLst>
+                    </a:blip>
+                    <a:srcRect/>
+                    <a:stretch>
+                      <a:fillRect/>
+                    </a:stretch>
+                  </pic:blipFill>
+                  <pic:spPr bwMode="auto">
+                    <a:xfrm>
+                      <a:off x="0" y="0"/>
+                      <a:ext cx="5928002" cy="1473828"/>
+                    </a:xfrm>
+                    <a:prstGeom prst="rect">
+                      <a:avLst/>
+                    </a:prstGeom>
+                    <a:noFill/>
+                    <a:ln>
+                      <a:noFill/>
+                    </a:ln>
+                  </pic:spPr>
+                </pic:pic>
+              </a:graphicData>
+            </a:graphic>
+          </wp:inline>
+        </w:drawing>
+      </w:r>
+    </w:p>
+    <w:p>
+      <w:pPr>
+        <w:pStyle w:val="Caption"/>
+        <w:rPr>
+          <w:lang w:val="en-US"/>
+        </w:rPr>
+      </w:pPr>
+      <w:r>
+        <w:t xml:space="preserve">Figure </w:t>
+      </w:r>
+      <w:r>
+        <w:fldChar w:fldCharType="begin"/>
+      </w:r>
+      <w:r>
+        <w:instrText xml:space="preserve"> SEQ Figure \* ARABIC </w:instrText>
+      </w:r>
+      <w:r>
+        <w:fldChar w:fldCharType="separate"/>
+      </w:r>
+      <w:r>
+        <w:rPr>
+          <w:noProof/>
+        </w:rPr>
+        <w:t>2</w:t>
+      </w:r>
+      <w:r>
+        <w:fldChar w:fldCharType="end"/>
+      </w:r>
+      <w:r>
+        <w:t xml:space="preserve"> Class diagram</w:t>
+      </w:r>
+    </w:p>
+    <w:p>
+      <w:pPr>
+        <w:spacing w:line="276" w:lineRule="auto"/>
+        <w:rPr>
+          <w:lang w:val="en-US"/>
+        </w:rPr>
+      </w:pPr>
+      <w:r>
+        <w:rPr>
+          <w:lang w:val="en-US"/>
+        </w:rPr>
+        <w:t>A session manager included in Spring MVC will be used to control the user management. The session manager is used to restrict access to the dashboard to users stored in the database being administrators.</w:t>
+      </w:r>
+    </w:p>
+    <w:p>
+      <w:pPr>
+        <w:keepNext/>
+        <w:spacing w:line="276" w:lineRule="auto"/>
+      </w:pPr>
+      <w:r>
+        <w:rPr>
+          <w:noProof/>
+          <w:lang w:val="en-US" w:eastAsia="en-US"/>
+        </w:rPr>
+        <w:drawing>
+          <wp:inline distT="0" distB="0" distL="0" distR="0" wp14:anchorId="681321B5" wp14:editId="695041FC">
+            <wp:extent cx="5905500" cy="3800795"/>
+            <wp:effectExtent l="0" t="0" r="0" b="9525"/>
+            <wp:docPr id="3" name="Picture 3" descr="C:\Users\Jan\AppData\Local\Microsoft\Windows\INetCacheContent.Word\sequenz.png"/>
+            <wp:cNvGraphicFramePr>
+              <a:graphicFrameLocks xmlns:a="http://schemas.openxmlformats.org/drawingml/2006/main" noChangeAspect="1"/>
+            </wp:cNvGraphicFramePr>
+            <a:graphic xmlns:a="http://schemas.openxmlformats.org/drawingml/2006/main">
+              <a:graphicData uri="http://schemas.openxmlformats.org/drawingml/2006/picture">
+                <pic:pic xmlns:pic="http://schemas.openxmlformats.org/drawingml/2006/picture">
+                  <pic:nvPicPr>
+                    <pic:cNvPr id="0" name="Picture 3" descr="C:\Users\Jan\AppData\Local\Microsoft\Windows\INetCacheContent.Word\sequenz.png"/>
+                    <pic:cNvPicPr>
+                      <a:picLocks noChangeAspect="1" noChangeArrowheads="1"/>
+                    </pic:cNvPicPr>
+                  </pic:nvPicPr>
+                  <pic:blipFill>
+                    <a:blip r:embed="rId14" cstate="print">
+                      <a:extLst>
+                        <a:ext uri="{28A0092B-C50C-407E-A947-70E740481C1C}">
+                          <a14:useLocalDpi xmlns:a14="http://schemas.microsoft.com/office/drawing/2010/main" val="0"/>
+                        </a:ext>
+                      </a:extLst>
+                    </a:blip>
+                    <a:srcRect/>
+                    <a:stretch>
+                      <a:fillRect/>
+                    </a:stretch>
+                  </pic:blipFill>
+                  <pic:spPr bwMode="auto">
+                    <a:xfrm>
+                      <a:off x="0" y="0"/>
+                      <a:ext cx="5908741" cy="3802881"/>
+                    </a:xfrm>
+                    <a:prstGeom prst="rect">
+                      <a:avLst/>
+                    </a:prstGeom>
+                    <a:noFill/>
+                    <a:ln>
+                      <a:noFill/>
+                    </a:ln>
+                  </pic:spPr>
+                </pic:pic>
+              </a:graphicData>
+            </a:graphic>
+          </wp:inline>
+        </w:drawing>
+      </w:r>
+    </w:p>
+    <w:p>
+      <w:pPr>
+        <w:pStyle w:val="Caption"/>
+      </w:pPr>
+      <w:r>
+        <w:t xml:space="preserve">Figure </w:t>
+      </w:r>
+      <w:r>
+        <w:fldChar w:fldCharType="begin"/>
+      </w:r>
+      <w:r>
+        <w:instrText xml:space="preserve"> SEQ Figure \* ARABIC </w:instrText>
+      </w:r>
+      <w:r>
+        <w:fldChar w:fldCharType="separate"/>
+      </w:r>
+      <w:r>
+        <w:rPr>
+          <w:noProof/>
+        </w:rPr>
+        <w:t>3</w:t>
+      </w:r>
+      <w:r>
+        <w:fldChar w:fldCharType="end"/>
+      </w:r>
+      <w:r>
+        <w:t xml:space="preserve"> Actions possible to perform within the website. Compare with </w:t>
+      </w:r>
+      <w:r>
+        <w:fldChar w:fldCharType="begin"/>
+      </w:r>
+      <w:r>
+        <w:instrText xml:space="preserve"> REF _Ref469055209 \h </w:instrText>
+      </w:r>
+      <w:r>
+        <w:fldChar w:fldCharType="separate"/>
+      </w:r>
+      <w:r>
+        <w:t xml:space="preserve">Figure </w:t>
+      </w:r>
+      <w:r>
+        <w:rPr>
+          <w:noProof/>
+        </w:rPr>
+        <w:t>1</w:t>
+      </w:r>
+      <w:r>
+        <w:t xml:space="preserve"> Use Cases within the application. Details in the following paragraph</w:t>
+      </w:r>
+      <w:r>
+        <w:fldChar w:fldCharType="end"/>
+      </w:r>
+    </w:p>
+    <w:p>
+      <w:pPr>
+        <w:spacing w:line="276" w:lineRule="auto"/>
         <w:rPr>
           <w:rFonts w:cs="Arial"/>
           <w:bCs/>
@@ -4291,14 +4799,15 @@
     </w:p>
     <w:p>
       <w:pPr>
-        <w:pStyle w:val="berschrift1"/>
-        <w:rPr>
-          <w:lang w:val="en-US"/>
-        </w:rPr>
-      </w:pPr>
-      <w:bookmarkStart w:id="19" w:name="_Toc467665311"/>
-      <w:bookmarkStart w:id="20" w:name="_Ref468993820"/>
-      <w:bookmarkStart w:id="21" w:name="_Toc468994211"/>
+        <w:pStyle w:val="Heading1"/>
+        <w:spacing w:line="276" w:lineRule="auto"/>
+        <w:rPr>
+          <w:lang w:val="en-US"/>
+        </w:rPr>
+      </w:pPr>
+      <w:bookmarkStart w:id="22" w:name="_Toc467665311"/>
+      <w:bookmarkStart w:id="23" w:name="_Ref468993820"/>
+      <w:bookmarkStart w:id="24" w:name="_Toc469056956"/>
       <w:r>
         <w:rPr>
           <w:lang w:val="en-US"/>
@@ -4306,42 +4815,328 @@
         <w:lastRenderedPageBreak/>
         <w:t>Frontend</w:t>
       </w:r>
-      <w:bookmarkEnd w:id="19"/>
-      <w:bookmarkEnd w:id="20"/>
-      <w:bookmarkEnd w:id="21"/>
+      <w:bookmarkEnd w:id="22"/>
+      <w:bookmarkEnd w:id="23"/>
+      <w:bookmarkEnd w:id="24"/>
     </w:p>
     <w:p>
       <w:pPr>
+        <w:spacing w:line="276" w:lineRule="auto"/>
+        <w:jc w:val="both"/>
+        <w:rPr>
+          <w:color w:val="000000"/>
+          <w:lang w:val="en-US"/>
+        </w:rPr>
+      </w:pPr>
+      <w:r>
+        <w:rPr>
+          <w:color w:val="000000"/>
+          <w:lang w:val="en-US"/>
+        </w:rPr>
+        <w:t xml:space="preserve">Our frontend is </w:t>
+      </w:r>
+      <w:r>
+        <w:rPr>
+          <w:color w:val="000000"/>
+          <w:lang w:val="en-US"/>
+        </w:rPr>
+        <w:t>created with</w:t>
+      </w:r>
+      <w:r>
+        <w:rPr>
+          <w:color w:val="000000"/>
+          <w:lang w:val="en-US"/>
+        </w:rPr>
+        <w:t xml:space="preserve"> Java Server Pages with </w:t>
+      </w:r>
+      <w:r>
+        <w:rPr>
+          <w:color w:val="000000"/>
+          <w:lang w:val="en-US"/>
+        </w:rPr>
+        <w:t>JSP Standard Tag Library (JSTL)</w:t>
+      </w:r>
+      <w:r>
+        <w:rPr>
+          <w:color w:val="000000"/>
+          <w:lang w:val="en-US"/>
+        </w:rPr>
+        <w:t xml:space="preserve"> and the design will be adjusted </w:t>
+      </w:r>
+      <w:r>
+        <w:rPr>
+          <w:color w:val="000000"/>
+          <w:lang w:val="en-US"/>
+        </w:rPr>
+        <w:t>using CSS and Twitter Bootstrap and JavaScript, including jQuery.</w:t>
+      </w:r>
+      <w:r>
+        <w:rPr>
+          <w:color w:val="000000"/>
+          <w:lang w:val="en-US"/>
+        </w:rPr>
+        <w:t xml:space="preserve"> </w:t>
+      </w:r>
+    </w:p>
+    <w:p>
+      <w:pPr>
+        <w:spacing w:line="276" w:lineRule="auto"/>
+        <w:jc w:val="both"/>
+        <w:rPr>
+          <w:color w:val="000000"/>
+          <w:lang w:val="en-US"/>
+        </w:rPr>
+      </w:pPr>
+      <w:r>
+        <w:rPr>
+          <w:color w:val="000000"/>
+          <w:lang w:val="en-US"/>
+        </w:rPr>
+        <w:t xml:space="preserve">We will provide three different </w:t>
+      </w:r>
+      <w:r>
+        <w:rPr>
+          <w:color w:val="000000"/>
+          <w:lang w:val="en-US"/>
+        </w:rPr>
+        <w:t xml:space="preserve">web </w:t>
+      </w:r>
+      <w:r>
+        <w:rPr>
+          <w:color w:val="000000"/>
+          <w:lang w:val="en-US"/>
+        </w:rPr>
+        <w:t>pages:</w:t>
+      </w:r>
+    </w:p>
+    <w:p>
+      <w:pPr>
+        <w:pStyle w:val="ListParagraph"/>
+        <w:numPr>
+          <w:ilvl w:val="0"/>
+          <w:numId w:val="31"/>
+        </w:numPr>
         <w:spacing w:line="360" w:lineRule="auto"/>
         <w:jc w:val="both"/>
         <w:rPr>
           <w:color w:val="000000"/>
-          <w:lang w:val="en-US"/>
         </w:rPr>
       </w:pPr>
       <w:r>
         <w:rPr>
           <w:color w:val="000000"/>
-          <w:lang w:val="en-US"/>
-        </w:rPr>
-        <w:t xml:space="preserve">Our frontend is managed by Twitter </w:t>
-      </w:r>
-      <w:r>
+        </w:rPr>
+        <w:t>Homepage (Timeline)</w:t>
+      </w:r>
+    </w:p>
+    <w:p>
+      <w:pPr>
+        <w:pStyle w:val="ListParagraph"/>
+        <w:numPr>
+          <w:ilvl w:val="1"/>
+          <w:numId w:val="31"/>
+        </w:numPr>
+        <w:spacing w:line="360" w:lineRule="auto"/>
+        <w:jc w:val="both"/>
         <w:rPr>
           <w:color w:val="000000"/>
-          <w:lang w:val="en-US"/>
-        </w:rPr>
-        <w:t>Bootstrap</w:t>
-      </w:r>
+        </w:rPr>
+      </w:pPr>
       <w:r>
         <w:rPr>
           <w:color w:val="000000"/>
-          <w:lang w:val="en-US"/>
-        </w:rPr>
-        <w:t xml:space="preserve"> and Java Server Pages with JSTL.</w:t>
-      </w:r>
-      <w:bookmarkStart w:id="22" w:name="_GoBack"/>
-      <w:bookmarkEnd w:id="22"/>
+        </w:rPr>
+        <w:t>Showing the timeline including the Star Wars movies as suggested in the Mock-up</w:t>
+      </w:r>
+    </w:p>
+    <w:p>
+      <w:pPr>
+        <w:pStyle w:val="ListParagraph"/>
+        <w:numPr>
+          <w:ilvl w:val="1"/>
+          <w:numId w:val="31"/>
+        </w:numPr>
+        <w:spacing w:line="360" w:lineRule="auto"/>
+        <w:jc w:val="both"/>
+        <w:rPr>
+          <w:color w:val="000000"/>
+        </w:rPr>
+      </w:pPr>
+      <w:r>
+        <w:rPr>
+          <w:color w:val="000000"/>
+        </w:rPr>
+        <w:t>Accessible for all users</w:t>
+      </w:r>
+    </w:p>
+    <w:p>
+      <w:pPr>
+        <w:pStyle w:val="ListParagraph"/>
+        <w:numPr>
+          <w:ilvl w:val="0"/>
+          <w:numId w:val="31"/>
+        </w:numPr>
+        <w:spacing w:line="360" w:lineRule="auto"/>
+        <w:jc w:val="both"/>
+        <w:rPr>
+          <w:color w:val="000000"/>
+        </w:rPr>
+      </w:pPr>
+      <w:r>
+        <w:rPr>
+          <w:color w:val="000000"/>
+        </w:rPr>
+        <w:t>Login</w:t>
+      </w:r>
+    </w:p>
+    <w:p>
+      <w:pPr>
+        <w:pStyle w:val="ListParagraph"/>
+        <w:numPr>
+          <w:ilvl w:val="1"/>
+          <w:numId w:val="31"/>
+        </w:numPr>
+        <w:spacing w:line="360" w:lineRule="auto"/>
+        <w:jc w:val="both"/>
+        <w:rPr>
+          <w:color w:val="000000"/>
+        </w:rPr>
+      </w:pPr>
+      <w:r>
+        <w:rPr>
+          <w:color w:val="000000"/>
+        </w:rPr>
+        <w:t>Showing a login form as suggested in the Mock-up</w:t>
+      </w:r>
+    </w:p>
+    <w:p>
+      <w:pPr>
+        <w:pStyle w:val="ListParagraph"/>
+        <w:numPr>
+          <w:ilvl w:val="1"/>
+          <w:numId w:val="31"/>
+        </w:numPr>
+        <w:spacing w:line="360" w:lineRule="auto"/>
+        <w:jc w:val="both"/>
+        <w:rPr>
+          <w:color w:val="000000"/>
+        </w:rPr>
+      </w:pPr>
+      <w:r>
+        <w:rPr>
+          <w:color w:val="000000"/>
+        </w:rPr>
+        <w:t>Lets users saved in the database login and access Dashboard afterwards</w:t>
+      </w:r>
+    </w:p>
+    <w:p>
+      <w:pPr>
+        <w:pStyle w:val="ListParagraph"/>
+        <w:numPr>
+          <w:ilvl w:val="1"/>
+          <w:numId w:val="31"/>
+        </w:numPr>
+        <w:spacing w:line="360" w:lineRule="auto"/>
+        <w:jc w:val="both"/>
+        <w:rPr>
+          <w:color w:val="000000"/>
+        </w:rPr>
+      </w:pPr>
+      <w:r>
+        <w:rPr>
+          <w:color w:val="000000"/>
+        </w:rPr>
+        <w:t>Accessible for all users</w:t>
+      </w:r>
+    </w:p>
+    <w:p>
+      <w:pPr>
+        <w:pStyle w:val="ListParagraph"/>
+        <w:numPr>
+          <w:ilvl w:val="0"/>
+          <w:numId w:val="31"/>
+        </w:numPr>
+        <w:spacing w:line="360" w:lineRule="auto"/>
+        <w:jc w:val="both"/>
+        <w:rPr>
+          <w:color w:val="000000"/>
+        </w:rPr>
+      </w:pPr>
+      <w:r>
+        <w:rPr>
+          <w:color w:val="000000"/>
+        </w:rPr>
+        <w:t>Dashboard</w:t>
+      </w:r>
+    </w:p>
+    <w:p>
+      <w:pPr>
+        <w:pStyle w:val="ListParagraph"/>
+        <w:numPr>
+          <w:ilvl w:val="1"/>
+          <w:numId w:val="31"/>
+        </w:numPr>
+        <w:spacing w:line="360" w:lineRule="auto"/>
+        <w:jc w:val="both"/>
+        <w:rPr>
+          <w:color w:val="000000"/>
+        </w:rPr>
+      </w:pPr>
+      <w:r>
+        <w:rPr>
+          <w:color w:val="000000"/>
+        </w:rPr>
+        <w:t>The content management dashboard for administrator, showing currently stored Star Wars movies</w:t>
+      </w:r>
+    </w:p>
+    <w:p>
+      <w:pPr>
+        <w:pStyle w:val="ListParagraph"/>
+        <w:numPr>
+          <w:ilvl w:val="1"/>
+          <w:numId w:val="31"/>
+        </w:numPr>
+        <w:spacing w:line="360" w:lineRule="auto"/>
+        <w:jc w:val="both"/>
+        <w:rPr>
+          <w:color w:val="000000"/>
+        </w:rPr>
+      </w:pPr>
+      <w:r>
+        <w:rPr>
+          <w:color w:val="000000"/>
+        </w:rPr>
+        <w:t>Shows list of all stored movies and allows to create new one, alter existing ones or even delete them</w:t>
+      </w:r>
+    </w:p>
+    <w:p>
+      <w:pPr>
+        <w:pStyle w:val="ListParagraph"/>
+        <w:numPr>
+          <w:ilvl w:val="1"/>
+          <w:numId w:val="31"/>
+        </w:numPr>
+        <w:spacing w:line="360" w:lineRule="auto"/>
+        <w:jc w:val="both"/>
+        <w:rPr>
+          <w:color w:val="000000"/>
+        </w:rPr>
+      </w:pPr>
+      <w:r>
+        <w:rPr>
+          <w:color w:val="000000"/>
+        </w:rPr>
+        <w:t>Accessible for logged in administrators</w:t>
+      </w:r>
+    </w:p>
+    <w:p>
+      <w:pPr>
+        <w:spacing w:line="360" w:lineRule="auto"/>
+        <w:jc w:val="both"/>
+        <w:rPr>
+          <w:color w:val="000000"/>
+        </w:rPr>
+      </w:pPr>
     </w:p>
     <w:p>
       <w:pPr>
@@ -4363,14 +5158,15 @@
     </w:p>
     <w:p>
       <w:pPr>
-        <w:pStyle w:val="berschrift1"/>
-        <w:rPr>
-          <w:lang w:val="en-US"/>
-        </w:rPr>
-      </w:pPr>
-      <w:bookmarkStart w:id="23" w:name="_Toc467665312"/>
-      <w:bookmarkStart w:id="24" w:name="_Ref468993926"/>
-      <w:bookmarkStart w:id="25" w:name="_Toc468994212"/>
+        <w:pStyle w:val="Heading1"/>
+        <w:spacing w:line="276" w:lineRule="auto"/>
+        <w:rPr>
+          <w:lang w:val="en-US"/>
+        </w:rPr>
+      </w:pPr>
+      <w:bookmarkStart w:id="25" w:name="_Toc467665312"/>
+      <w:bookmarkStart w:id="26" w:name="_Ref468993926"/>
+      <w:bookmarkStart w:id="27" w:name="_Toc469056957"/>
       <w:r>
         <w:rPr>
           <w:lang w:val="en-US"/>
@@ -4378,14 +5174,15 @@
         <w:lastRenderedPageBreak/>
         <w:t>Database</w:t>
       </w:r>
-      <w:bookmarkStart w:id="26" w:name="_Toc324235696"/>
-      <w:bookmarkEnd w:id="23"/>
-      <w:bookmarkEnd w:id="24"/>
+      <w:bookmarkStart w:id="28" w:name="_Toc324235696"/>
       <w:bookmarkEnd w:id="25"/>
+      <w:bookmarkEnd w:id="26"/>
+      <w:bookmarkEnd w:id="27"/>
     </w:p>
-    <w:bookmarkEnd w:id="26"/>
+    <w:bookmarkEnd w:id="28"/>
     <w:p>
       <w:pPr>
+        <w:spacing w:line="276" w:lineRule="auto"/>
         <w:rPr>
           <w:rStyle w:val="A0"/>
           <w:rFonts w:cs="Times New Roman"/>
@@ -4409,6 +5206,7 @@
     </w:p>
     <w:p>
       <w:pPr>
+        <w:spacing w:line="276" w:lineRule="auto"/>
         <w:rPr>
           <w:rStyle w:val="A0"/>
           <w:rFonts w:cs="Times New Roman"/>
@@ -4454,6 +5252,7 @@
     </w:p>
     <w:p>
       <w:pPr>
+        <w:spacing w:line="276" w:lineRule="auto"/>
         <w:rPr>
           <w:rStyle w:val="A0"/>
           <w:rFonts w:cs="Times New Roman"/>
@@ -4499,6 +5298,7 @@
     </w:p>
     <w:p>
       <w:pPr>
+        <w:spacing w:line="276" w:lineRule="auto"/>
         <w:rPr>
           <w:rStyle w:val="A0"/>
           <w:rFonts w:cs="Times New Roman"/>
@@ -4511,12 +5311,13 @@
     </w:p>
     <w:p>
       <w:pPr>
-        <w:pStyle w:val="berschrift2"/>
-        <w:rPr>
-          <w:lang w:val="en-US"/>
-        </w:rPr>
-      </w:pPr>
-      <w:bookmarkStart w:id="27" w:name="_Toc468994213"/>
+        <w:pStyle w:val="Heading2"/>
+        <w:spacing w:line="276" w:lineRule="auto"/>
+        <w:rPr>
+          <w:lang w:val="en-US"/>
+        </w:rPr>
+      </w:pPr>
+      <w:bookmarkStart w:id="29" w:name="_Toc469056958"/>
       <w:r>
         <w:rPr>
           <w:lang w:val="en-US"/>
@@ -4529,11 +5330,11 @@
         </w:rPr>
         <w:t xml:space="preserve"> movie database table</w:t>
       </w:r>
-      <w:bookmarkEnd w:id="27"/>
+      <w:bookmarkEnd w:id="29"/>
     </w:p>
     <w:tbl>
       <w:tblPr>
-        <w:tblStyle w:val="TabellemithellemGitternetz"/>
+        <w:tblStyle w:val="TableGridLight"/>
         <w:tblW w:w="0" w:type="auto"/>
         <w:tblBorders>
           <w:top w:val="none" w:sz="0" w:space="0" w:color="auto"/>
@@ -4556,11 +5357,12 @@
           </w:tcPr>
           <w:p>
             <w:pPr>
-              <w:pStyle w:val="Listenabsatz"/>
+              <w:pStyle w:val="ListParagraph"/>
               <w:numPr>
                 <w:ilvl w:val="0"/>
                 <w:numId w:val="26"/>
               </w:numPr>
+              <w:spacing w:line="276" w:lineRule="auto"/>
               <w:rPr>
                 <w:lang w:val="en-US"/>
               </w:rPr>
@@ -4579,6 +5381,7 @@
           </w:tcPr>
           <w:p>
             <w:pPr>
+              <w:spacing w:line="276" w:lineRule="auto"/>
               <w:rPr>
                 <w:lang w:val="en-US"/>
               </w:rPr>
@@ -4599,11 +5402,12 @@
           </w:tcPr>
           <w:p>
             <w:pPr>
-              <w:pStyle w:val="Listenabsatz"/>
+              <w:pStyle w:val="ListParagraph"/>
               <w:numPr>
                 <w:ilvl w:val="0"/>
                 <w:numId w:val="26"/>
               </w:numPr>
+              <w:spacing w:line="276" w:lineRule="auto"/>
               <w:rPr>
                 <w:lang w:val="en-US"/>
               </w:rPr>
@@ -4622,6 +5426,7 @@
           </w:tcPr>
           <w:p>
             <w:pPr>
+              <w:spacing w:line="276" w:lineRule="auto"/>
               <w:rPr>
                 <w:lang w:val="en-US"/>
               </w:rPr>
@@ -4642,11 +5447,12 @@
           </w:tcPr>
           <w:p>
             <w:pPr>
-              <w:pStyle w:val="Listenabsatz"/>
+              <w:pStyle w:val="ListParagraph"/>
               <w:numPr>
                 <w:ilvl w:val="0"/>
                 <w:numId w:val="26"/>
               </w:numPr>
+              <w:spacing w:line="276" w:lineRule="auto"/>
               <w:rPr>
                 <w:lang w:val="en-US"/>
               </w:rPr>
@@ -4665,6 +5471,7 @@
           </w:tcPr>
           <w:p>
             <w:pPr>
+              <w:spacing w:line="276" w:lineRule="auto"/>
               <w:rPr>
                 <w:lang w:val="en-US"/>
               </w:rPr>
@@ -4685,11 +5492,12 @@
           </w:tcPr>
           <w:p>
             <w:pPr>
-              <w:pStyle w:val="Listenabsatz"/>
+              <w:pStyle w:val="ListParagraph"/>
               <w:numPr>
                 <w:ilvl w:val="0"/>
                 <w:numId w:val="26"/>
               </w:numPr>
+              <w:spacing w:line="276" w:lineRule="auto"/>
               <w:rPr>
                 <w:lang w:val="en-US"/>
               </w:rPr>
@@ -4708,6 +5516,7 @@
           </w:tcPr>
           <w:p>
             <w:pPr>
+              <w:spacing w:line="276" w:lineRule="auto"/>
               <w:rPr>
                 <w:lang w:val="en-US"/>
               </w:rPr>
@@ -4728,11 +5537,12 @@
           </w:tcPr>
           <w:p>
             <w:pPr>
-              <w:pStyle w:val="Listenabsatz"/>
+              <w:pStyle w:val="ListParagraph"/>
               <w:numPr>
                 <w:ilvl w:val="0"/>
                 <w:numId w:val="26"/>
               </w:numPr>
+              <w:spacing w:line="276" w:lineRule="auto"/>
               <w:rPr>
                 <w:lang w:val="en-US"/>
               </w:rPr>
@@ -4751,6 +5561,7 @@
           </w:tcPr>
           <w:p>
             <w:pPr>
+              <w:spacing w:line="276" w:lineRule="auto"/>
               <w:rPr>
                 <w:lang w:val="en-US"/>
               </w:rPr>
@@ -4771,11 +5582,12 @@
           </w:tcPr>
           <w:p>
             <w:pPr>
-              <w:pStyle w:val="Listenabsatz"/>
+              <w:pStyle w:val="ListParagraph"/>
               <w:numPr>
                 <w:ilvl w:val="0"/>
                 <w:numId w:val="26"/>
               </w:numPr>
+              <w:spacing w:line="276" w:lineRule="auto"/>
               <w:rPr>
                 <w:lang w:val="en-US"/>
               </w:rPr>
@@ -4794,6 +5606,7 @@
           </w:tcPr>
           <w:p>
             <w:pPr>
+              <w:spacing w:line="276" w:lineRule="auto"/>
               <w:rPr>
                 <w:lang w:val="en-US"/>
               </w:rPr>
@@ -4814,11 +5627,12 @@
           </w:tcPr>
           <w:p>
             <w:pPr>
-              <w:pStyle w:val="Listenabsatz"/>
+              <w:pStyle w:val="ListParagraph"/>
               <w:numPr>
                 <w:ilvl w:val="0"/>
                 <w:numId w:val="26"/>
               </w:numPr>
+              <w:spacing w:line="276" w:lineRule="auto"/>
               <w:rPr>
                 <w:lang w:val="en-US"/>
               </w:rPr>
@@ -4837,6 +5651,7 @@
           </w:tcPr>
           <w:p>
             <w:pPr>
+              <w:spacing w:line="276" w:lineRule="auto"/>
               <w:rPr>
                 <w:lang w:val="en-US"/>
               </w:rPr>
@@ -4857,11 +5672,12 @@
           </w:tcPr>
           <w:p>
             <w:pPr>
-              <w:pStyle w:val="Listenabsatz"/>
+              <w:pStyle w:val="ListParagraph"/>
               <w:numPr>
                 <w:ilvl w:val="0"/>
                 <w:numId w:val="26"/>
               </w:numPr>
+              <w:spacing w:line="276" w:lineRule="auto"/>
               <w:rPr>
                 <w:lang w:val="en-US"/>
               </w:rPr>
@@ -4880,6 +5696,7 @@
           </w:tcPr>
           <w:p>
             <w:pPr>
+              <w:spacing w:line="276" w:lineRule="auto"/>
               <w:rPr>
                 <w:lang w:val="en-US"/>
               </w:rPr>
@@ -4900,11 +5717,12 @@
           </w:tcPr>
           <w:p>
             <w:pPr>
-              <w:pStyle w:val="Listenabsatz"/>
+              <w:pStyle w:val="ListParagraph"/>
               <w:numPr>
                 <w:ilvl w:val="0"/>
                 <w:numId w:val="26"/>
               </w:numPr>
+              <w:spacing w:line="276" w:lineRule="auto"/>
               <w:rPr>
                 <w:lang w:val="en-US"/>
               </w:rPr>
@@ -4923,6 +5741,7 @@
           </w:tcPr>
           <w:p>
             <w:pPr>
+              <w:spacing w:line="276" w:lineRule="auto"/>
               <w:rPr>
                 <w:lang w:val="en-US"/>
               </w:rPr>
@@ -4939,6 +5758,7 @@
     </w:tbl>
     <w:p>
       <w:pPr>
+        <w:spacing w:line="276" w:lineRule="auto"/>
         <w:rPr>
           <w:lang w:val="en-US"/>
         </w:rPr>
@@ -4952,6 +5772,7 @@
     </w:p>
     <w:p>
       <w:pPr>
+        <w:spacing w:line="276" w:lineRule="auto"/>
         <w:rPr>
           <w:lang w:val="en-US"/>
         </w:rPr>
@@ -4959,12 +5780,13 @@
     </w:p>
     <w:p>
       <w:pPr>
-        <w:pStyle w:val="berschrift2"/>
-        <w:rPr>
-          <w:lang w:val="en-US"/>
-        </w:rPr>
-      </w:pPr>
-      <w:bookmarkStart w:id="28" w:name="_Toc468994214"/>
+        <w:pStyle w:val="Heading2"/>
+        <w:spacing w:line="276" w:lineRule="auto"/>
+        <w:rPr>
+          <w:lang w:val="en-US"/>
+        </w:rPr>
+      </w:pPr>
+      <w:bookmarkStart w:id="30" w:name="_Toc469056959"/>
       <w:r>
         <w:rPr>
           <w:lang w:val="en-US"/>
@@ -4977,11 +5799,11 @@
         </w:rPr>
         <w:t xml:space="preserve"> user database table</w:t>
       </w:r>
-      <w:bookmarkEnd w:id="28"/>
+      <w:bookmarkEnd w:id="30"/>
     </w:p>
     <w:tbl>
       <w:tblPr>
-        <w:tblStyle w:val="TabellemithellemGitternetz"/>
+        <w:tblStyle w:val="TableGridLight"/>
         <w:tblW w:w="0" w:type="auto"/>
         <w:tblBorders>
           <w:top w:val="none" w:sz="0" w:space="0" w:color="auto"/>
@@ -5004,11 +5826,12 @@
           </w:tcPr>
           <w:p>
             <w:pPr>
-              <w:pStyle w:val="Listenabsatz"/>
+              <w:pStyle w:val="ListParagraph"/>
               <w:numPr>
                 <w:ilvl w:val="0"/>
                 <w:numId w:val="26"/>
               </w:numPr>
+              <w:spacing w:line="276" w:lineRule="auto"/>
               <w:rPr>
                 <w:lang w:val="en-US"/>
               </w:rPr>
@@ -5027,6 +5850,7 @@
           </w:tcPr>
           <w:p>
             <w:pPr>
+              <w:spacing w:line="276" w:lineRule="auto"/>
               <w:rPr>
                 <w:lang w:val="en-US"/>
               </w:rPr>
@@ -5047,11 +5871,12 @@
           </w:tcPr>
           <w:p>
             <w:pPr>
-              <w:pStyle w:val="Listenabsatz"/>
+              <w:pStyle w:val="ListParagraph"/>
               <w:numPr>
                 <w:ilvl w:val="0"/>
                 <w:numId w:val="26"/>
               </w:numPr>
+              <w:spacing w:line="276" w:lineRule="auto"/>
               <w:rPr>
                 <w:lang w:val="en-US"/>
               </w:rPr>
@@ -5070,6 +5895,7 @@
           </w:tcPr>
           <w:p>
             <w:pPr>
+              <w:spacing w:line="276" w:lineRule="auto"/>
               <w:rPr>
                 <w:lang w:val="en-US"/>
               </w:rPr>
@@ -5090,11 +5916,12 @@
           </w:tcPr>
           <w:p>
             <w:pPr>
-              <w:pStyle w:val="Listenabsatz"/>
+              <w:pStyle w:val="ListParagraph"/>
               <w:numPr>
                 <w:ilvl w:val="0"/>
                 <w:numId w:val="26"/>
               </w:numPr>
+              <w:spacing w:line="276" w:lineRule="auto"/>
               <w:rPr>
                 <w:lang w:val="en-US"/>
               </w:rPr>
@@ -5113,6 +5940,7 @@
           </w:tcPr>
           <w:p>
             <w:pPr>
+              <w:spacing w:line="276" w:lineRule="auto"/>
               <w:rPr>
                 <w:lang w:val="en-US"/>
               </w:rPr>
@@ -5129,6 +5957,7 @@
     </w:tbl>
     <w:p>
       <w:pPr>
+        <w:spacing w:line="276" w:lineRule="auto"/>
         <w:rPr>
           <w:lang w:val="en-US"/>
         </w:rPr>
@@ -5146,9 +5975,140 @@
           <w:lang w:val="en-US"/>
         </w:rPr>
       </w:pPr>
+      <w:r>
+        <w:rPr>
+          <w:lang w:val="en-US"/>
+        </w:rPr>
+        <w:br w:type="page"/>
+      </w:r>
+    </w:p>
+    <w:p>
+      <w:pPr>
+        <w:pStyle w:val="Heading1"/>
+        <w:spacing w:line="276" w:lineRule="auto"/>
+        <w:rPr>
+          <w:lang w:val="en-US"/>
+        </w:rPr>
+      </w:pPr>
+      <w:bookmarkStart w:id="31" w:name="_Toc469056960"/>
+      <w:r>
+        <w:rPr>
+          <w:lang w:val="en-US"/>
+        </w:rPr>
+        <w:lastRenderedPageBreak/>
+        <w:t>Deployment</w:t>
+      </w:r>
+      <w:bookmarkEnd w:id="31"/>
+    </w:p>
+    <w:p>
+      <w:pPr>
+        <w:pStyle w:val="BodyText"/>
+        <w:spacing w:line="276" w:lineRule="auto"/>
+        <w:rPr>
+          <w:lang w:val="en-US"/>
+        </w:rPr>
+      </w:pPr>
+      <w:r>
+        <w:rPr>
+          <w:lang w:val="en-US"/>
+        </w:rPr>
+        <w:t xml:space="preserve">We will use XAMPP to create a local server holding our database. XAMPP provides an </w:t>
+      </w:r>
+      <w:proofErr w:type="spellStart"/>
+      <w:r>
+        <w:rPr>
+          <w:lang w:val="en-US"/>
+        </w:rPr>
+        <w:t>phpMyAdmin</w:t>
+      </w:r>
+      <w:proofErr w:type="spellEnd"/>
+      <w:r>
+        <w:rPr>
+          <w:lang w:val="en-US"/>
+        </w:rPr>
+        <w:t xml:space="preserve"> installation we are using to maintain the database. </w:t>
+      </w:r>
+      <w:r>
+        <w:rPr>
+          <w:lang w:val="en-US"/>
+        </w:rPr>
+        <w:t xml:space="preserve">We will provide a SQL document we can use to set up the database including Star Wars movies to easily set up the database from a </w:t>
+      </w:r>
+      <w:proofErr w:type="spellStart"/>
+      <w:r>
+        <w:rPr>
+          <w:lang w:val="en-US"/>
+        </w:rPr>
+        <w:t>phpMyAdmin</w:t>
+      </w:r>
+      <w:proofErr w:type="spellEnd"/>
+      <w:r>
+        <w:rPr>
+          <w:lang w:val="en-US"/>
+        </w:rPr>
+        <w:t xml:space="preserve"> dashboard.</w:t>
+      </w:r>
+    </w:p>
+    <w:p>
+      <w:pPr>
+        <w:pStyle w:val="BodyText"/>
+        <w:spacing w:line="276" w:lineRule="auto"/>
+        <w:rPr>
+          <w:lang w:val="en-US"/>
+        </w:rPr>
+      </w:pPr>
+    </w:p>
+    <w:p>
+      <w:pPr>
+        <w:pStyle w:val="BodyText"/>
+        <w:spacing w:line="276" w:lineRule="auto"/>
+        <w:rPr>
+          <w:lang w:val="en-US"/>
+        </w:rPr>
+      </w:pPr>
+      <w:r>
+        <w:rPr>
+          <w:lang w:val="en-US"/>
+        </w:rPr>
+        <w:t xml:space="preserve">For our server we use </w:t>
+      </w:r>
+      <w:proofErr w:type="spellStart"/>
+      <w:r>
+        <w:rPr>
+          <w:lang w:val="en-US"/>
+        </w:rPr>
+        <w:t>Wildfly</w:t>
+      </w:r>
+      <w:proofErr w:type="spellEnd"/>
+      <w:r>
+        <w:rPr>
+          <w:lang w:val="en-US"/>
+        </w:rPr>
+        <w:t xml:space="preserve"> as a </w:t>
+      </w:r>
+      <w:proofErr w:type="spellStart"/>
+      <w:r>
+        <w:rPr>
+          <w:lang w:val="en-US"/>
+        </w:rPr>
+        <w:t>JBoss</w:t>
+      </w:r>
+      <w:proofErr w:type="spellEnd"/>
+      <w:r>
+        <w:rPr>
+          <w:lang w:val="en-US"/>
+        </w:rPr>
+        <w:t xml:space="preserve"> </w:t>
+      </w:r>
+      <w:r>
+        <w:rPr>
+          <w:lang w:val="en-US"/>
+        </w:rPr>
+        <w:t>instance and include it within IntelliJ IDEA which we use as IDE.</w:t>
+      </w:r>
     </w:p>
     <w:sectPr>
-      <w:footerReference w:type="first" r:id="rId12"/>
+      <w:footerReference w:type="first" r:id="rId15"/>
       <w:pgSz w:w="11906" w:h="16838" w:code="9"/>
       <w:pgMar w:top="1134" w:right="1701" w:bottom="1418" w:left="1701" w:header="624" w:footer="510" w:gutter="0"/>
       <w:pgNumType w:fmt="numberInDash" w:start="1"/>
@@ -5193,7 +6153,7 @@
     <w:sdtContent>
       <w:p>
         <w:pPr>
-          <w:pStyle w:val="Fuzeile"/>
+          <w:pStyle w:val="Footer"/>
           <w:jc w:val="center"/>
         </w:pPr>
         <w:r>
@@ -5209,7 +6169,7 @@
           <w:rPr>
             <w:noProof/>
           </w:rPr>
-          <w:t>- 7 -</w:t>
+          <w:t>- 10 -</w:t>
         </w:r>
         <w:r>
           <w:fldChar w:fldCharType="end"/>
@@ -5219,10 +6179,10 @@
   </w:sdt>
   <w:p>
     <w:pPr>
-      <w:pStyle w:val="Fuzeile"/>
+      <w:pStyle w:val="Footer"/>
       <w:jc w:val="center"/>
       <w:rPr>
-        <w:rStyle w:val="Seitenzahl"/>
+        <w:rStyle w:val="PageNumber"/>
       </w:rPr>
     </w:pPr>
   </w:p>
@@ -5234,7 +6194,7 @@
   <w:sdt>
     <w:sdtPr>
       <w:rPr>
-        <w:rStyle w:val="Seitenzahl"/>
+        <w:rStyle w:val="PageNumber"/>
       </w:rPr>
       <w:id w:val="654673756"/>
       <w:docPartObj>
@@ -5244,14 +6204,14 @@
     </w:sdtPr>
     <w:sdtEndPr>
       <w:rPr>
-        <w:rStyle w:val="Seitenzahl"/>
+        <w:rStyle w:val="PageNumber"/>
       </w:rPr>
     </w:sdtEndPr>
     <w:sdtContent>
       <w:sdt>
         <w:sdtPr>
           <w:rPr>
-            <w:rStyle w:val="Seitenzahl"/>
+            <w:rStyle w:val="PageNumber"/>
           </w:rPr>
           <w:id w:val="654673757"/>
           <w:docPartObj>
@@ -5261,46 +6221,46 @@
         </w:sdtPr>
         <w:sdtEndPr>
           <w:rPr>
-            <w:rStyle w:val="Seitenzahl"/>
+            <w:rStyle w:val="PageNumber"/>
           </w:rPr>
         </w:sdtEndPr>
         <w:sdtContent>
           <w:p>
             <w:pPr>
-              <w:pStyle w:val="Fuzeile"/>
+              <w:pStyle w:val="Footer"/>
               <w:jc w:val="center"/>
               <w:rPr>
-                <w:rStyle w:val="Seitenzahl"/>
-              </w:rPr>
-            </w:pPr>
-            <w:r>
-              <w:rPr>
-                <w:rStyle w:val="Seitenzahl"/>
+                <w:rStyle w:val="PageNumber"/>
+              </w:rPr>
+            </w:pPr>
+            <w:r>
+              <w:rPr>
+                <w:rStyle w:val="PageNumber"/>
               </w:rPr>
               <w:fldChar w:fldCharType="begin"/>
             </w:r>
             <w:r>
               <w:rPr>
-                <w:rStyle w:val="Seitenzahl"/>
+                <w:rStyle w:val="PageNumber"/>
               </w:rPr>
               <w:instrText xml:space="preserve"> PAGE </w:instrText>
             </w:r>
             <w:r>
               <w:rPr>
-                <w:rStyle w:val="Seitenzahl"/>
+                <w:rStyle w:val="PageNumber"/>
               </w:rPr>
               <w:fldChar w:fldCharType="separate"/>
             </w:r>
             <w:r>
               <w:rPr>
-                <w:rStyle w:val="Seitenzahl"/>
+                <w:rStyle w:val="PageNumber"/>
                 <w:noProof/>
               </w:rPr>
               <w:t>- 1 -</w:t>
             </w:r>
             <w:r>
               <w:rPr>
-                <w:rStyle w:val="Seitenzahl"/>
+                <w:rStyle w:val="PageNumber"/>
               </w:rPr>
               <w:fldChar w:fldCharType="end"/>
             </w:r>
@@ -5311,7 +6271,7 @@
   </w:sdt>
   <w:p>
     <w:pPr>
-      <w:pStyle w:val="Fuzeile"/>
+      <w:pStyle w:val="Footer"/>
       <w:spacing w:line="240" w:lineRule="auto"/>
       <w:jc w:val="center"/>
       <w:rPr>
@@ -5375,7 +6335,7 @@
         </w:tcPr>
         <w:p>
           <w:pPr>
-            <w:pStyle w:val="Textkrper"/>
+            <w:pStyle w:val="BodyText"/>
             <w:spacing w:before="10"/>
           </w:pPr>
         </w:p>
@@ -5386,7 +6346,7 @@
         </w:tcPr>
         <w:p>
           <w:pPr>
-            <w:pStyle w:val="Textkrper"/>
+            <w:pStyle w:val="BodyText"/>
             <w:spacing w:before="10"/>
           </w:pPr>
         </w:p>
@@ -5395,7 +6355,7 @@
   </w:tbl>
   <w:p>
     <w:pPr>
-      <w:pStyle w:val="Kopfzeile"/>
+      <w:pStyle w:val="Header"/>
     </w:pPr>
   </w:p>
 </w:hdr>
@@ -5434,7 +6394,7 @@
         </w:tcPr>
         <w:p>
           <w:pPr>
-            <w:pStyle w:val="Textkrper"/>
+            <w:pStyle w:val="BodyText"/>
             <w:spacing w:before="10"/>
           </w:pPr>
           <w:r>
@@ -5555,7 +6515,7 @@
         </w:tcPr>
         <w:p>
           <w:pPr>
-            <w:pStyle w:val="Textkrper"/>
+            <w:pStyle w:val="BodyText"/>
             <w:spacing w:before="10"/>
           </w:pPr>
         </w:p>
@@ -5564,7 +6524,7 @@
   </w:tbl>
   <w:p>
     <w:pPr>
-      <w:pStyle w:val="Kopfzeile"/>
+      <w:pStyle w:val="Header"/>
     </w:pPr>
     <w:r>
       <w:rPr>
@@ -5815,7 +6775,7 @@
     <w:lvl w:ilvl="0">
       <w:start w:val="1"/>
       <w:numFmt w:val="decimal"/>
-      <w:pStyle w:val="Listennummer"/>
+      <w:pStyle w:val="ListNumber"/>
       <w:lvlText w:val="%1."/>
       <w:lvlJc w:val="left"/>
       <w:pPr>
@@ -5833,7 +6793,7 @@
     <w:lvl w:ilvl="0">
       <w:start w:val="1"/>
       <w:numFmt w:val="bullet"/>
-      <w:pStyle w:val="Aufzhlungszeichen"/>
+      <w:pStyle w:val="ListBullet"/>
       <w:lvlText w:val=""/>
       <w:lvlJc w:val="left"/>
       <w:pPr>
@@ -6134,7 +7094,7 @@
     <w:lvl w:ilvl="0">
       <w:start w:val="1"/>
       <w:numFmt w:val="decimal"/>
-      <w:pStyle w:val="berschrift1"/>
+      <w:pStyle w:val="Heading1"/>
       <w:isLgl/>
       <w:suff w:val="space"/>
       <w:lvlText w:val="%1"/>
@@ -6149,7 +7109,7 @@
     <w:lvl w:ilvl="1">
       <w:start w:val="1"/>
       <w:numFmt w:val="decimal"/>
-      <w:pStyle w:val="berschrift2"/>
+      <w:pStyle w:val="Heading2"/>
       <w:suff w:val="space"/>
       <w:lvlText w:val="%1.%2"/>
       <w:lvlJc w:val="left"/>
@@ -6163,7 +7123,7 @@
     <w:lvl w:ilvl="2">
       <w:start w:val="1"/>
       <w:numFmt w:val="decimal"/>
-      <w:pStyle w:val="berschrift3"/>
+      <w:pStyle w:val="Heading3"/>
       <w:suff w:val="space"/>
       <w:lvlText w:val="%1.%2.%3"/>
       <w:lvlJc w:val="left"/>
@@ -6177,7 +7137,7 @@
     <w:lvl w:ilvl="3">
       <w:start w:val="1"/>
       <w:numFmt w:val="decimal"/>
-      <w:pStyle w:val="berschrift4"/>
+      <w:pStyle w:val="Heading4"/>
       <w:suff w:val="space"/>
       <w:lvlText w:val="%1.%2.%3.%4"/>
       <w:lvlJc w:val="left"/>
@@ -7513,6 +8473,119 @@
     </w:lvl>
   </w:abstractNum>
   <w:abstractNum w:abstractNumId="22" w15:restartNumberingAfterBreak="0">
+    <w:nsid w:val="617F160D"/>
+    <w:multiLevelType w:val="hybridMultilevel"/>
+    <w:tmpl w:val="427853CE"/>
+    <w:lvl w:ilvl="0" w:tplc="04090001">
+      <w:start w:val="1"/>
+      <w:numFmt w:val="bullet"/>
+      <w:lvlText w:val=""/>
+      <w:lvlJc w:val="left"/>
+      <w:pPr>
+        <w:ind w:left="720" w:hanging="360"/>
+      </w:pPr>
+      <w:rPr>
+        <w:rFonts w:ascii="Symbol" w:hAnsi="Symbol" w:hint="default"/>
+      </w:rPr>
+    </w:lvl>
+    <w:lvl w:ilvl="1" w:tplc="04090003">
+      <w:start w:val="1"/>
+      <w:numFmt w:val="bullet"/>
+      <w:lvlText w:val="o"/>
+      <w:lvlJc w:val="left"/>
+      <w:pPr>
+        <w:ind w:left="1440" w:hanging="360"/>
+      </w:pPr>
+      <w:rPr>
+        <w:rFonts w:ascii="Courier New" w:hAnsi="Courier New" w:cs="Courier New" w:hint="default"/>
+      </w:rPr>
+    </w:lvl>
+    <w:lvl w:ilvl="2" w:tplc="04090005" w:tentative="1">
+      <w:start w:val="1"/>
+      <w:numFmt w:val="bullet"/>
+      <w:lvlText w:val=""/>
+      <w:lvlJc w:val="left"/>
+      <w:pPr>
+        <w:ind w:left="2160" w:hanging="360"/>
+      </w:pPr>
+      <w:rPr>
+        <w:rFonts w:ascii="Wingdings" w:hAnsi="Wingdings" w:hint="default"/>
+      </w:rPr>
+    </w:lvl>
+    <w:lvl w:ilvl="3" w:tplc="04090001" w:tentative="1">
+      <w:start w:val="1"/>
+      <w:numFmt w:val="bullet"/>
+      <w:lvlText w:val=""/>
+      <w:lvlJc w:val="left"/>
+      <w:pPr>
+        <w:ind w:left="2880" w:hanging="360"/>
+      </w:pPr>
+      <w:rPr>
+        <w:rFonts w:ascii="Symbol" w:hAnsi="Symbol" w:hint="default"/>
+      </w:rPr>
+    </w:lvl>
+    <w:lvl w:ilvl="4" w:tplc="04090003" w:tentative="1">
+      <w:start w:val="1"/>
+      <w:numFmt w:val="bullet"/>
+      <w:lvlText w:val="o"/>
+      <w:lvlJc w:val="left"/>
+      <w:pPr>
+        <w:ind w:left="3600" w:hanging="360"/>
+      </w:pPr>
+      <w:rPr>
+        <w:rFonts w:ascii="Courier New" w:hAnsi="Courier New" w:cs="Courier New" w:hint="default"/>
+      </w:rPr>
+    </w:lvl>
+    <w:lvl w:ilvl="5" w:tplc="04090005" w:tentative="1">
+      <w:start w:val="1"/>
+      <w:numFmt w:val="bullet"/>
+      <w:lvlText w:val=""/>
+      <w:lvlJc w:val="left"/>
+      <w:pPr>
+        <w:ind w:left="4320" w:hanging="360"/>
+      </w:pPr>
+      <w:rPr>
+        <w:rFonts w:ascii="Wingdings" w:hAnsi="Wingdings" w:hint="default"/>
+      </w:rPr>
+    </w:lvl>
+    <w:lvl w:ilvl="6" w:tplc="04090001" w:tentative="1">
+      <w:start w:val="1"/>
+      <w:numFmt w:val="bullet"/>
+      <w:lvlText w:val=""/>
+      <w:lvlJc w:val="left"/>
+      <w:pPr>
+        <w:ind w:left="5040" w:hanging="360"/>
+      </w:pPr>
+      <w:rPr>
+        <w:rFonts w:ascii="Symbol" w:hAnsi="Symbol" w:hint="default"/>
+      </w:rPr>
+    </w:lvl>
+    <w:lvl w:ilvl="7" w:tplc="04090003" w:tentative="1">
+      <w:start w:val="1"/>
+      <w:numFmt w:val="bullet"/>
+      <w:lvlText w:val="o"/>
+      <w:lvlJc w:val="left"/>
+      <w:pPr>
+        <w:ind w:left="5760" w:hanging="360"/>
+      </w:pPr>
+      <w:rPr>
+        <w:rFonts w:ascii="Courier New" w:hAnsi="Courier New" w:cs="Courier New" w:hint="default"/>
+      </w:rPr>
+    </w:lvl>
+    <w:lvl w:ilvl="8" w:tplc="04090005" w:tentative="1">
+      <w:start w:val="1"/>
+      <w:numFmt w:val="bullet"/>
+      <w:lvlText w:val=""/>
+      <w:lvlJc w:val="left"/>
+      <w:pPr>
+        <w:ind w:left="6480" w:hanging="360"/>
+      </w:pPr>
+      <w:rPr>
+        <w:rFonts w:ascii="Wingdings" w:hAnsi="Wingdings" w:hint="default"/>
+      </w:rPr>
+    </w:lvl>
+  </w:abstractNum>
+  <w:abstractNum w:abstractNumId="23" w15:restartNumberingAfterBreak="0">
     <w:nsid w:val="670D3034"/>
     <w:multiLevelType w:val="hybridMultilevel"/>
     <w:tmpl w:val="A0ECFEF2"/>
@@ -7625,7 +8698,7 @@
       </w:rPr>
     </w:lvl>
   </w:abstractNum>
-  <w:abstractNum w:abstractNumId="23" w15:restartNumberingAfterBreak="0">
+  <w:abstractNum w:abstractNumId="24" w15:restartNumberingAfterBreak="0">
     <w:nsid w:val="6A312D13"/>
     <w:multiLevelType w:val="multilevel"/>
     <w:tmpl w:val="66204930"/>
@@ -7765,7 +8838,7 @@
       </w:rPr>
     </w:lvl>
   </w:abstractNum>
-  <w:abstractNum w:abstractNumId="24" w15:restartNumberingAfterBreak="0">
+  <w:abstractNum w:abstractNumId="25" w15:restartNumberingAfterBreak="0">
     <w:nsid w:val="793363AE"/>
     <w:multiLevelType w:val="multilevel"/>
     <w:tmpl w:val="BC3E1CFC"/>
@@ -7905,7 +8978,7 @@
       </w:rPr>
     </w:lvl>
   </w:abstractNum>
-  <w:abstractNum w:abstractNumId="25" w15:restartNumberingAfterBreak="0">
+  <w:abstractNum w:abstractNumId="26" w15:restartNumberingAfterBreak="0">
     <w:nsid w:val="79563A3A"/>
     <w:multiLevelType w:val="hybridMultilevel"/>
     <w:tmpl w:val="EEEA39B6"/>
@@ -8073,13 +9146,13 @@
     <w:abstractNumId w:val="11"/>
   </w:num>
   <w:num w:numId="19">
-    <w:abstractNumId w:val="24"/>
+    <w:abstractNumId w:val="25"/>
   </w:num>
   <w:num w:numId="20">
     <w:abstractNumId w:val="19"/>
   </w:num>
   <w:num w:numId="21">
-    <w:abstractNumId w:val="23"/>
+    <w:abstractNumId w:val="24"/>
   </w:num>
   <w:num w:numId="22">
     <w:abstractNumId w:val="20"/>
@@ -8091,10 +9164,10 @@
     <w:abstractNumId w:val="12"/>
   </w:num>
   <w:num w:numId="25">
-    <w:abstractNumId w:val="25"/>
+    <w:abstractNumId w:val="26"/>
   </w:num>
   <w:num w:numId="26">
-    <w:abstractNumId w:val="22"/>
+    <w:abstractNumId w:val="23"/>
   </w:num>
   <w:num w:numId="27">
     <w:abstractNumId w:val="12"/>
@@ -8215,6 +9288,9 @@
     <w:lvlOverride w:ilvl="8">
       <w:startOverride w:val="1"/>
     </w:lvlOverride>
+  </w:num>
+  <w:num w:numId="31">
+    <w:abstractNumId w:val="22"/>
   </w:num>
 </w:numbering>
 </file>
@@ -8594,7 +9670,7 @@
     <w:lsdException w:name="Smart Hyperlink" w:semiHidden="1" w:uiPriority="99" w:unhideWhenUsed="1"/>
     <w:lsdException w:name="Hashtag" w:semiHidden="1" w:uiPriority="99" w:unhideWhenUsed="1"/>
   </w:latentStyles>
-  <w:style w:type="paragraph" w:default="1" w:styleId="Standard">
+  <w:style w:type="paragraph" w:default="1" w:styleId="Normal">
     <w:name w:val="Normal"/>
     <w:rsid w:val="00025F1B"/>
     <w:rPr>
@@ -8602,10 +9678,10 @@
       <w:szCs w:val="24"/>
     </w:rPr>
   </w:style>
-  <w:style w:type="paragraph" w:styleId="berschrift1">
+  <w:style w:type="paragraph" w:styleId="Heading1">
     <w:name w:val="heading 1"/>
-    <w:basedOn w:val="Standard"/>
-    <w:next w:val="Textkrper"/>
+    <w:basedOn w:val="Normal"/>
+    <w:next w:val="BodyText"/>
     <w:qFormat/>
     <w:rsid w:val="00275CA8"/>
     <w:pPr>
@@ -8626,10 +9702,10 @@
       <w:szCs w:val="32"/>
     </w:rPr>
   </w:style>
-  <w:style w:type="paragraph" w:styleId="berschrift2">
+  <w:style w:type="paragraph" w:styleId="Heading2">
     <w:name w:val="heading 2"/>
-    <w:basedOn w:val="Standard"/>
-    <w:next w:val="Textkrper"/>
+    <w:basedOn w:val="Normal"/>
+    <w:next w:val="BodyText"/>
     <w:qFormat/>
     <w:rsid w:val="0057634F"/>
     <w:pPr>
@@ -8651,10 +9727,10 @@
       <w:szCs w:val="28"/>
     </w:rPr>
   </w:style>
-  <w:style w:type="paragraph" w:styleId="berschrift3">
+  <w:style w:type="paragraph" w:styleId="Heading3">
     <w:name w:val="heading 3"/>
-    <w:basedOn w:val="Standard"/>
-    <w:next w:val="Textkrper"/>
+    <w:basedOn w:val="Normal"/>
+    <w:next w:val="BodyText"/>
     <w:qFormat/>
     <w:rsid w:val="0057634F"/>
     <w:pPr>
@@ -8675,10 +9751,10 @@
       <w:szCs w:val="26"/>
     </w:rPr>
   </w:style>
-  <w:style w:type="paragraph" w:styleId="berschrift4">
+  <w:style w:type="paragraph" w:styleId="Heading4">
     <w:name w:val="heading 4"/>
-    <w:basedOn w:val="Standard"/>
-    <w:next w:val="Textkrper"/>
+    <w:basedOn w:val="Normal"/>
+    <w:next w:val="BodyText"/>
     <w:qFormat/>
     <w:rsid w:val="0057634F"/>
     <w:pPr>
@@ -8698,13 +9774,13 @@
       <w:szCs w:val="28"/>
     </w:rPr>
   </w:style>
-  <w:style w:type="character" w:default="1" w:styleId="Absatz-Standardschriftart">
+  <w:style w:type="character" w:default="1" w:styleId="DefaultParagraphFont">
     <w:name w:val="Default Paragraph Font"/>
     <w:uiPriority w:val="1"/>
     <w:semiHidden/>
     <w:unhideWhenUsed/>
   </w:style>
-  <w:style w:type="table" w:default="1" w:styleId="NormaleTabelle">
+  <w:style w:type="table" w:default="1" w:styleId="TableNormal">
     <w:name w:val="Normal Table"/>
     <w:uiPriority w:val="99"/>
     <w:semiHidden/>
@@ -8719,23 +9795,23 @@
       </w:tblCellMar>
     </w:tblPr>
   </w:style>
-  <w:style w:type="numbering" w:default="1" w:styleId="KeineListe">
+  <w:style w:type="numbering" w:default="1" w:styleId="NoList">
     <w:name w:val="No List"/>
     <w:uiPriority w:val="99"/>
     <w:semiHidden/>
     <w:unhideWhenUsed/>
   </w:style>
-  <w:style w:type="paragraph" w:styleId="Textkrper">
+  <w:style w:type="paragraph" w:styleId="BodyText">
     <w:name w:val="Body Text"/>
-    <w:basedOn w:val="Standard"/>
-    <w:link w:val="TextkrperZchn"/>
+    <w:basedOn w:val="Normal"/>
+    <w:link w:val="BodyTextChar"/>
     <w:qFormat/>
     <w:rsid w:val="000B14E2"/>
   </w:style>
-  <w:style w:type="paragraph" w:styleId="Kopfzeile">
+  <w:style w:type="paragraph" w:styleId="Header">
     <w:name w:val="header"/>
-    <w:basedOn w:val="Standard"/>
-    <w:link w:val="KopfzeileZchn"/>
+    <w:basedOn w:val="Normal"/>
+    <w:link w:val="HeaderChar"/>
     <w:uiPriority w:val="99"/>
     <w:rsid w:val="002E10FA"/>
     <w:pPr>
@@ -8750,10 +9826,10 @@
       <w:sz w:val="16"/>
     </w:rPr>
   </w:style>
-  <w:style w:type="paragraph" w:styleId="Fuzeile">
+  <w:style w:type="paragraph" w:styleId="Footer">
     <w:name w:val="footer"/>
-    <w:basedOn w:val="Standard"/>
-    <w:link w:val="FuzeileZchn"/>
+    <w:basedOn w:val="Normal"/>
+    <w:link w:val="FooterChar"/>
     <w:uiPriority w:val="99"/>
     <w:rsid w:val="002F54F3"/>
     <w:pPr>
@@ -8767,9 +9843,9 @@
       <w:sz w:val="16"/>
     </w:rPr>
   </w:style>
-  <w:style w:type="table" w:styleId="Tabellenraster">
+  <w:style w:type="table" w:styleId="TableGrid">
     <w:name w:val="Table Grid"/>
-    <w:basedOn w:val="NormaleTabelle"/>
+    <w:basedOn w:val="TableNormal"/>
     <w:rsid w:val="00AE4E4A"/>
     <w:tblPr>
       <w:tblBorders>
@@ -8782,9 +9858,9 @@
       </w:tblBorders>
     </w:tblPr>
   </w:style>
-  <w:style w:type="paragraph" w:styleId="Sprechblasentext">
+  <w:style w:type="paragraph" w:styleId="BalloonText">
     <w:name w:val="Balloon Text"/>
-    <w:basedOn w:val="Standard"/>
+    <w:basedOn w:val="Normal"/>
     <w:semiHidden/>
     <w:rsid w:val="00D7652D"/>
     <w:rPr>
@@ -8793,9 +9869,9 @@
       <w:szCs w:val="16"/>
     </w:rPr>
   </w:style>
-  <w:style w:type="character" w:styleId="Seitenzahl">
+  <w:style w:type="character" w:styleId="PageNumber">
     <w:name w:val="page number"/>
-    <w:basedOn w:val="Absatz-Standardschriftart"/>
+    <w:basedOn w:val="DefaultParagraphFont"/>
     <w:rsid w:val="0008546D"/>
     <w:rPr>
       <w:rFonts w:ascii="Times New Roman" w:hAnsi="Times New Roman"/>
@@ -8804,8 +9880,8 @@
   </w:style>
   <w:style w:type="paragraph" w:customStyle="1" w:styleId="FotKursiv">
     <w:name w:val="FotKursiv"/>
-    <w:basedOn w:val="Fuzeile"/>
-    <w:next w:val="Fuzeile"/>
+    <w:basedOn w:val="Footer"/>
+    <w:next w:val="Footer"/>
     <w:rsid w:val="00C13149"/>
     <w:rPr>
       <w:i/>
@@ -8815,7 +9891,7 @@
   </w:style>
   <w:style w:type="paragraph" w:customStyle="1" w:styleId="DokumentRubrik">
     <w:name w:val="DokumentRubrik"/>
-    <w:basedOn w:val="Textkrper"/>
+    <w:basedOn w:val="BodyText"/>
     <w:rsid w:val="00824B5F"/>
     <w:pPr>
       <w:spacing w:line="620" w:lineRule="exact"/>
@@ -8826,7 +9902,7 @@
   </w:style>
   <w:style w:type="paragraph" w:customStyle="1" w:styleId="UnderRubrik">
     <w:name w:val="UnderRubrik"/>
-    <w:basedOn w:val="Textkrper"/>
+    <w:basedOn w:val="BodyText"/>
     <w:next w:val="DokumentRubrik"/>
     <w:rsid w:val="00C854DE"/>
     <w:rPr>
@@ -8849,8 +9925,8 @@
   </w:style>
   <w:style w:type="paragraph" w:customStyle="1" w:styleId="Toc">
     <w:name w:val="Toc"/>
-    <w:basedOn w:val="Textkrper"/>
-    <w:next w:val="Textkrper"/>
+    <w:basedOn w:val="BodyText"/>
+    <w:next w:val="BodyText"/>
     <w:rsid w:val="0012144F"/>
     <w:rPr>
       <w:sz w:val="36"/>
@@ -8859,17 +9935,17 @@
   </w:style>
   <w:style w:type="paragraph" w:customStyle="1" w:styleId="FramsideText">
     <w:name w:val="FramsideText"/>
-    <w:basedOn w:val="Textkrper"/>
-    <w:next w:val="Textkrper"/>
+    <w:basedOn w:val="BodyText"/>
+    <w:next w:val="BodyText"/>
     <w:rsid w:val="00AD1DB7"/>
     <w:rPr>
       <w:sz w:val="28"/>
     </w:rPr>
   </w:style>
-  <w:style w:type="paragraph" w:styleId="Verzeichnis1">
+  <w:style w:type="paragraph" w:styleId="TOC1">
     <w:name w:val="toc 1"/>
-    <w:basedOn w:val="Standard"/>
-    <w:next w:val="Standard"/>
+    <w:basedOn w:val="Normal"/>
+    <w:next w:val="Normal"/>
     <w:autoRedefine/>
     <w:uiPriority w:val="39"/>
     <w:rsid w:val="00555DEF"/>
@@ -8885,8 +9961,8 @@
   </w:style>
   <w:style w:type="paragraph" w:customStyle="1" w:styleId="nRubrik1">
     <w:name w:val="nRubrik 1"/>
-    <w:basedOn w:val="berschrift1"/>
-    <w:next w:val="Textkrper"/>
+    <w:basedOn w:val="Heading1"/>
+    <w:next w:val="BodyText"/>
     <w:rsid w:val="00F355A0"/>
     <w:pPr>
       <w:numPr>
@@ -8896,8 +9972,8 @@
   </w:style>
   <w:style w:type="paragraph" w:customStyle="1" w:styleId="nRubrik2">
     <w:name w:val="nRubrik 2"/>
-    <w:basedOn w:val="berschrift2"/>
-    <w:next w:val="Textkrper"/>
+    <w:basedOn w:val="Heading2"/>
+    <w:next w:val="BodyText"/>
     <w:rsid w:val="00F355A0"/>
     <w:pPr>
       <w:numPr>
@@ -8905,10 +9981,10 @@
       </w:numPr>
     </w:pPr>
   </w:style>
-  <w:style w:type="paragraph" w:styleId="Verzeichnis2">
+  <w:style w:type="paragraph" w:styleId="TOC2">
     <w:name w:val="toc 2"/>
-    <w:basedOn w:val="Standard"/>
-    <w:next w:val="Standard"/>
+    <w:basedOn w:val="Normal"/>
+    <w:next w:val="Normal"/>
     <w:autoRedefine/>
     <w:uiPriority w:val="39"/>
     <w:rsid w:val="00F355A0"/>
@@ -8916,9 +9992,9 @@
       <w:ind w:left="240"/>
     </w:pPr>
   </w:style>
-  <w:style w:type="paragraph" w:styleId="Listennummer">
+  <w:style w:type="paragraph" w:styleId="ListNumber">
     <w:name w:val="List Number"/>
-    <w:basedOn w:val="Textkrper"/>
+    <w:basedOn w:val="BodyText"/>
     <w:rsid w:val="00AB7FEC"/>
     <w:pPr>
       <w:numPr>
@@ -8926,9 +10002,9 @@
       </w:numPr>
     </w:pPr>
   </w:style>
-  <w:style w:type="paragraph" w:styleId="Aufzhlungszeichen">
+  <w:style w:type="paragraph" w:styleId="ListBullet">
     <w:name w:val="List Bullet"/>
-    <w:basedOn w:val="Textkrper"/>
+    <w:basedOn w:val="BodyText"/>
     <w:rsid w:val="00AB7FEC"/>
     <w:pPr>
       <w:numPr>
@@ -8936,9 +10012,9 @@
       </w:numPr>
     </w:pPr>
   </w:style>
-  <w:style w:type="character" w:styleId="Platzhaltertext">
+  <w:style w:type="character" w:styleId="PlaceholderText">
     <w:name w:val="Placeholder Text"/>
-    <w:basedOn w:val="Absatz-Standardschriftart"/>
+    <w:basedOn w:val="DefaultParagraphFont"/>
     <w:uiPriority w:val="99"/>
     <w:semiHidden/>
     <w:rsid w:val="00391F0A"/>
@@ -8946,10 +10022,10 @@
       <w:color w:val="808080"/>
     </w:rPr>
   </w:style>
-  <w:style w:type="character" w:customStyle="1" w:styleId="FuzeileZchn">
-    <w:name w:val="Fußzeile Zchn"/>
-    <w:basedOn w:val="Absatz-Standardschriftart"/>
-    <w:link w:val="Fuzeile"/>
+  <w:style w:type="character" w:customStyle="1" w:styleId="FooterChar">
+    <w:name w:val="Footer Char"/>
+    <w:basedOn w:val="DefaultParagraphFont"/>
+    <w:link w:val="Footer"/>
     <w:uiPriority w:val="99"/>
     <w:rsid w:val="006522C9"/>
     <w:rPr>
@@ -8957,10 +10033,10 @@
       <w:szCs w:val="24"/>
     </w:rPr>
   </w:style>
-  <w:style w:type="paragraph" w:styleId="Verzeichnis3">
+  <w:style w:type="paragraph" w:styleId="TOC3">
     <w:name w:val="toc 3"/>
-    <w:basedOn w:val="Standard"/>
-    <w:next w:val="Standard"/>
+    <w:basedOn w:val="Normal"/>
+    <w:next w:val="Normal"/>
     <w:autoRedefine/>
     <w:uiPriority w:val="39"/>
     <w:rsid w:val="00555DEF"/>
@@ -8987,9 +10063,9 @@
       <w:szCs w:val="22"/>
     </w:rPr>
   </w:style>
-  <w:style w:type="paragraph" w:styleId="StandardWeb">
+  <w:style w:type="paragraph" w:styleId="NormalWeb">
     <w:name w:val="Normal (Web)"/>
-    <w:basedOn w:val="Standard"/>
+    <w:basedOn w:val="Normal"/>
     <w:uiPriority w:val="99"/>
     <w:unhideWhenUsed/>
     <w:rsid w:val="00F54C52"/>
@@ -8999,7 +10075,7 @@
   </w:style>
   <w:style w:type="character" w:styleId="Hyperlink">
     <w:name w:val="Hyperlink"/>
-    <w:basedOn w:val="Absatz-Standardschriftart"/>
+    <w:basedOn w:val="DefaultParagraphFont"/>
     <w:uiPriority w:val="99"/>
     <w:unhideWhenUsed/>
     <w:rsid w:val="00F54C52"/>
@@ -9008,34 +10084,34 @@
       <w:u w:val="single"/>
     </w:rPr>
   </w:style>
-  <w:style w:type="paragraph" w:styleId="Funotentext">
+  <w:style w:type="paragraph" w:styleId="FootnoteText">
     <w:name w:val="footnote text"/>
-    <w:basedOn w:val="Standard"/>
-    <w:link w:val="FunotentextZchn"/>
+    <w:basedOn w:val="Normal"/>
+    <w:link w:val="FootnoteTextChar"/>
     <w:rsid w:val="00423F72"/>
     <w:rPr>
       <w:sz w:val="20"/>
       <w:szCs w:val="20"/>
     </w:rPr>
   </w:style>
-  <w:style w:type="character" w:customStyle="1" w:styleId="FunotentextZchn">
-    <w:name w:val="Fußnotentext Zchn"/>
-    <w:basedOn w:val="Absatz-Standardschriftart"/>
-    <w:link w:val="Funotentext"/>
+  <w:style w:type="character" w:customStyle="1" w:styleId="FootnoteTextChar">
+    <w:name w:val="Footnote Text Char"/>
+    <w:basedOn w:val="DefaultParagraphFont"/>
+    <w:link w:val="FootnoteText"/>
     <w:rsid w:val="00423F72"/>
   </w:style>
-  <w:style w:type="character" w:styleId="Funotenzeichen">
+  <w:style w:type="character" w:styleId="FootnoteReference">
     <w:name w:val="footnote reference"/>
-    <w:basedOn w:val="Absatz-Standardschriftart"/>
+    <w:basedOn w:val="DefaultParagraphFont"/>
     <w:rsid w:val="00423F72"/>
     <w:rPr>
       <w:vertAlign w:val="superscript"/>
     </w:rPr>
   </w:style>
-  <w:style w:type="character" w:customStyle="1" w:styleId="KopfzeileZchn">
-    <w:name w:val="Kopfzeile Zchn"/>
-    <w:basedOn w:val="Absatz-Standardschriftart"/>
-    <w:link w:val="Kopfzeile"/>
+  <w:style w:type="character" w:customStyle="1" w:styleId="HeaderChar">
+    <w:name w:val="Header Char"/>
+    <w:basedOn w:val="DefaultParagraphFont"/>
+    <w:link w:val="Header"/>
     <w:uiPriority w:val="99"/>
     <w:rsid w:val="00F54FE2"/>
     <w:rPr>
@@ -9044,9 +10120,9 @@
       <w:szCs w:val="24"/>
     </w:rPr>
   </w:style>
-  <w:style w:type="character" w:styleId="Kommentarzeichen">
+  <w:style w:type="character" w:styleId="CommentReference">
     <w:name w:val="annotation reference"/>
-    <w:basedOn w:val="Absatz-Standardschriftart"/>
+    <w:basedOn w:val="DefaultParagraphFont"/>
     <w:semiHidden/>
     <w:unhideWhenUsed/>
     <w:rsid w:val="00000B19"/>
@@ -9055,10 +10131,10 @@
       <w:szCs w:val="16"/>
     </w:rPr>
   </w:style>
-  <w:style w:type="paragraph" w:styleId="Kommentartext">
+  <w:style w:type="paragraph" w:styleId="CommentText">
     <w:name w:val="annotation text"/>
-    <w:basedOn w:val="Standard"/>
-    <w:link w:val="KommentartextZchn"/>
+    <w:basedOn w:val="Normal"/>
+    <w:link w:val="CommentTextChar"/>
     <w:semiHidden/>
     <w:unhideWhenUsed/>
     <w:rsid w:val="00000B19"/>
@@ -9067,18 +10143,18 @@
       <w:szCs w:val="20"/>
     </w:rPr>
   </w:style>
-  <w:style w:type="character" w:customStyle="1" w:styleId="KommentartextZchn">
-    <w:name w:val="Kommentartext Zchn"/>
-    <w:basedOn w:val="Absatz-Standardschriftart"/>
-    <w:link w:val="Kommentartext"/>
+  <w:style w:type="character" w:customStyle="1" w:styleId="CommentTextChar">
+    <w:name w:val="Comment Text Char"/>
+    <w:basedOn w:val="DefaultParagraphFont"/>
+    <w:link w:val="CommentText"/>
     <w:semiHidden/>
     <w:rsid w:val="00000B19"/>
   </w:style>
-  <w:style w:type="paragraph" w:styleId="Kommentarthema">
+  <w:style w:type="paragraph" w:styleId="CommentSubject">
     <w:name w:val="annotation subject"/>
-    <w:basedOn w:val="Kommentartext"/>
-    <w:next w:val="Kommentartext"/>
-    <w:link w:val="KommentarthemaZchn"/>
+    <w:basedOn w:val="CommentText"/>
+    <w:next w:val="CommentText"/>
+    <w:link w:val="CommentSubjectChar"/>
     <w:semiHidden/>
     <w:unhideWhenUsed/>
     <w:rsid w:val="00000B19"/>
@@ -9087,10 +10163,10 @@
       <w:bCs/>
     </w:rPr>
   </w:style>
-  <w:style w:type="character" w:customStyle="1" w:styleId="KommentarthemaZchn">
-    <w:name w:val="Kommentarthema Zchn"/>
-    <w:basedOn w:val="KommentartextZchn"/>
-    <w:link w:val="Kommentarthema"/>
+  <w:style w:type="character" w:customStyle="1" w:styleId="CommentSubjectChar">
+    <w:name w:val="Comment Subject Char"/>
+    <w:basedOn w:val="CommentTextChar"/>
+    <w:link w:val="CommentSubject"/>
     <w:semiHidden/>
     <w:rsid w:val="00000B19"/>
     <w:rPr>
@@ -9098,7 +10174,7 @@
       <w:bCs/>
     </w:rPr>
   </w:style>
-  <w:style w:type="paragraph" w:styleId="berarbeitung">
+  <w:style w:type="paragraph" w:styleId="Revision">
     <w:name w:val="Revision"/>
     <w:hidden/>
     <w:uiPriority w:val="99"/>
@@ -9111,7 +10187,7 @@
   </w:style>
   <w:style w:type="character" w:customStyle="1" w:styleId="apple-converted-space">
     <w:name w:val="apple-converted-space"/>
-    <w:basedOn w:val="Absatz-Standardschriftart"/>
+    <w:basedOn w:val="DefaultParagraphFont"/>
     <w:rsid w:val="007A16A0"/>
   </w:style>
   <w:style w:type="paragraph" w:customStyle="1" w:styleId="Default">
@@ -9151,9 +10227,9 @@
       <w:szCs w:val="46"/>
     </w:rPr>
   </w:style>
-  <w:style w:type="paragraph" w:styleId="Listenabsatz">
+  <w:style w:type="paragraph" w:styleId="ListParagraph">
     <w:name w:val="List Paragraph"/>
-    <w:basedOn w:val="Standard"/>
+    <w:basedOn w:val="Normal"/>
     <w:uiPriority w:val="34"/>
     <w:rsid w:val="003C519B"/>
     <w:pPr>
@@ -9161,9 +10237,9 @@
       <w:contextualSpacing/>
     </w:pPr>
   </w:style>
-  <w:style w:type="table" w:styleId="TabellemithellemGitternetz">
+  <w:style w:type="table" w:styleId="TableGridLight">
     <w:name w:val="Grid Table Light"/>
-    <w:basedOn w:val="NormaleTabelle"/>
+    <w:basedOn w:val="TableNormal"/>
     <w:uiPriority w:val="40"/>
     <w:rsid w:val="003C519B"/>
     <w:tblPr>
@@ -9177,20 +10253,20 @@
       </w:tblBorders>
     </w:tblPr>
   </w:style>
-  <w:style w:type="character" w:customStyle="1" w:styleId="TextkrperZchn">
-    <w:name w:val="Textkörper Zchn"/>
-    <w:basedOn w:val="Absatz-Standardschriftart"/>
-    <w:link w:val="Textkrper"/>
+  <w:style w:type="character" w:customStyle="1" w:styleId="BodyTextChar">
+    <w:name w:val="Body Text Char"/>
+    <w:basedOn w:val="DefaultParagraphFont"/>
+    <w:link w:val="BodyText"/>
     <w:rsid w:val="00025F1B"/>
     <w:rPr>
       <w:sz w:val="24"/>
       <w:szCs w:val="24"/>
     </w:rPr>
   </w:style>
-  <w:style w:type="paragraph" w:styleId="Inhaltsverzeichnisberschrift">
+  <w:style w:type="paragraph" w:styleId="TOCHeading">
     <w:name w:val="TOC Heading"/>
-    <w:basedOn w:val="berschrift1"/>
-    <w:next w:val="Standard"/>
+    <w:basedOn w:val="Heading1"/>
+    <w:next w:val="Normal"/>
     <w:uiPriority w:val="39"/>
     <w:unhideWhenUsed/>
     <w:qFormat/>
@@ -9211,6 +10287,24 @@
       <w:kern w:val="0"/>
       <w:sz w:val="32"/>
       <w:lang w:val="en-US" w:eastAsia="en-US"/>
+    </w:rPr>
+  </w:style>
+  <w:style w:type="paragraph" w:styleId="Caption">
+    <w:name w:val="caption"/>
+    <w:basedOn w:val="Normal"/>
+    <w:next w:val="Normal"/>
+    <w:unhideWhenUsed/>
+    <w:qFormat/>
+    <w:rsid w:val="000209BB"/>
+    <w:pPr>
+      <w:spacing w:after="200"/>
+    </w:pPr>
+    <w:rPr>
+      <w:i/>
+      <w:iCs/>
+      <w:color w:val="1F497D" w:themeColor="text2"/>
+      <w:sz w:val="18"/>
+      <w:szCs w:val="18"/>
     </w:rPr>
   </w:style>
 </w:styles>
@@ -9504,7 +10598,7 @@
 </file>
 
 <file path=customXml/itemProps1.xml><?xml version="1.0" encoding="utf-8"?>
-<ds:datastoreItem xmlns:ds="http://schemas.openxmlformats.org/officeDocument/2006/customXml" ds:itemID="{4A07B468-BA4C-4455-820C-8C457641EDF1}">
+<ds:datastoreItem xmlns:ds="http://schemas.openxmlformats.org/officeDocument/2006/customXml" ds:itemID="{24353EA8-A3A1-4D10-BBF2-1A80E6C56991}">
   <ds:schemaRefs>
     <ds:schemaRef ds:uri="http://schemas.openxmlformats.org/officeDocument/2006/bibliography"/>
   </ds:schemaRefs>
